--- a/bosai/2024_11_22_BSCL241113_pinxie/BSCL241113+再生障碍性贫血.docx
+++ b/bosai/2024_11_22_BSCL241113_pinxie/BSCL241113+再生障碍性贫血.docx
@@ -2,6 +2,311 @@
 <file path=word/document.xml><?xml version="1.0" encoding="utf-8"?>
 <w:document xmlns:w="http://schemas.openxmlformats.org/wordprocessingml/2006/main" xmlns:m="http://schemas.openxmlformats.org/officeDocument/2006/math" xmlns:r="http://schemas.openxmlformats.org/officeDocument/2006/relationships" xmlns:o="urn:schemas-microsoft-com:office:office" xmlns:v="urn:schemas-microsoft-com:vml" xmlns:w10="urn:schemas-microsoft-com:office:word" xmlns:a="http://schemas.openxmlformats.org/drawingml/2006/main" xmlns:pic="http://schemas.openxmlformats.org/drawingml/2006/picture" xmlns:wp="http://schemas.openxmlformats.org/drawingml/2006/wordprocessingDrawing">
   <w:body>
+    <w:p>
+      <w:pPr>
+        <w:pStyle w:val="Normal"/>
+        <w:jc w:val="left"/>
+        <w:pBdr>
+          <w:bottom w:val="none" w:sz="0" w:space="0" w:color="000000"/>
+          <w:top w:val="none" w:sz="0" w:space="0" w:color="000000"/>
+          <w:left w:val="none" w:sz="0" w:space="0" w:color="000000"/>
+          <w:right w:val="none" w:sz="0" w:space="0" w:color="000000"/>
+        </w:pBdr>
+        <w:spacing w:after="0" w:before="0" w:line="240"/>
+        <w:ind w:left="0" w:right="0" w:firstLine="0" w:firstLineChars="0"/>
+      </w:pPr>
+    </w:p>
+    <w:p>
+      <w:pPr>
+        <w:pStyle w:val="Normal"/>
+        <w:jc w:val="left"/>
+        <w:pBdr>
+          <w:bottom w:val="none" w:sz="0" w:space="0" w:color="000000"/>
+          <w:top w:val="none" w:sz="0" w:space="0" w:color="000000"/>
+          <w:left w:val="none" w:sz="0" w:space="0" w:color="000000"/>
+          <w:right w:val="none" w:sz="0" w:space="0" w:color="000000"/>
+        </w:pBdr>
+        <w:spacing w:after="0" w:before="0" w:line="240"/>
+        <w:ind w:left="0" w:right="0" w:firstLine="0" w:firstLineChars="0"/>
+      </w:pPr>
+    </w:p>
+    <w:p>
+      <w:pPr>
+        <w:pStyle w:val="Normal"/>
+        <w:jc w:val="left"/>
+        <w:pBdr>
+          <w:bottom w:val="none" w:sz="0" w:space="0" w:color="000000"/>
+          <w:top w:val="none" w:sz="0" w:space="0" w:color="000000"/>
+          <w:left w:val="none" w:sz="0" w:space="0" w:color="000000"/>
+          <w:right w:val="none" w:sz="0" w:space="0" w:color="000000"/>
+        </w:pBdr>
+        <w:spacing w:after="0" w:before="0" w:line="240"/>
+        <w:ind w:left="0" w:right="0" w:firstLine="0" w:firstLineChars="0"/>
+      </w:pPr>
+    </w:p>
+    <w:p>
+      <w:pPr>
+        <w:pStyle w:val="Normal"/>
+        <w:jc w:val="left"/>
+        <w:pBdr>
+          <w:bottom w:val="none" w:sz="0" w:space="0" w:color="000000"/>
+          <w:top w:val="none" w:sz="0" w:space="0" w:color="000000"/>
+          <w:left w:val="none" w:sz="0" w:space="0" w:color="000000"/>
+          <w:right w:val="none" w:sz="0" w:space="0" w:color="000000"/>
+        </w:pBdr>
+        <w:spacing w:after="0" w:before="0" w:line="240"/>
+        <w:ind w:left="0" w:right="0" w:firstLine="0" w:firstLineChars="0"/>
+      </w:pPr>
+    </w:p>
+    <w:p>
+      <w:pPr>
+        <w:pStyle w:val="Normal"/>
+        <w:jc w:val="left"/>
+        <w:pBdr>
+          <w:bottom w:val="none" w:sz="0" w:space="0" w:color="000000"/>
+          <w:top w:val="none" w:sz="0" w:space="0" w:color="000000"/>
+          <w:left w:val="none" w:sz="0" w:space="0" w:color="000000"/>
+          <w:right w:val="none" w:sz="0" w:space="0" w:color="000000"/>
+        </w:pBdr>
+        <w:spacing w:after="0" w:before="0" w:line="240"/>
+        <w:ind w:left="0" w:right="0" w:firstLine="0" w:firstLineChars="0"/>
+      </w:pPr>
+    </w:p>
+    <w:p>
+      <w:pPr>
+        <w:pStyle w:val="Normal"/>
+        <w:jc w:val="left"/>
+        <w:pBdr>
+          <w:bottom w:val="none" w:sz="0" w:space="0" w:color="000000"/>
+          <w:top w:val="none" w:sz="0" w:space="0" w:color="000000"/>
+          <w:left w:val="none" w:sz="0" w:space="0" w:color="000000"/>
+          <w:right w:val="none" w:sz="0" w:space="0" w:color="000000"/>
+        </w:pBdr>
+        <w:spacing w:after="0" w:before="0" w:line="240"/>
+        <w:ind w:left="0" w:right="0" w:firstLine="0" w:firstLineChars="0"/>
+      </w:pPr>
+    </w:p>
+    <w:p>
+      <w:pPr>
+        <w:pStyle w:val="Normal"/>
+        <w:jc w:val="left"/>
+        <w:pBdr>
+          <w:bottom w:val="none" w:sz="0" w:space="0" w:color="000000"/>
+          <w:top w:val="none" w:sz="0" w:space="0" w:color="000000"/>
+          <w:left w:val="none" w:sz="0" w:space="0" w:color="000000"/>
+          <w:right w:val="none" w:sz="0" w:space="0" w:color="000000"/>
+        </w:pBdr>
+        <w:spacing w:after="0" w:before="0" w:line="240"/>
+        <w:ind w:left="0" w:right="0" w:firstLine="0" w:firstLineChars="0"/>
+      </w:pPr>
+    </w:p>
+    <w:p>
+      <w:pPr>
+        <w:pStyle w:val="Normal"/>
+        <w:jc w:val="left"/>
+        <w:pBdr>
+          <w:bottom w:val="none" w:sz="0" w:space="0" w:color="000000"/>
+          <w:top w:val="none" w:sz="0" w:space="0" w:color="000000"/>
+          <w:left w:val="none" w:sz="0" w:space="0" w:color="000000"/>
+          <w:right w:val="none" w:sz="0" w:space="0" w:color="000000"/>
+        </w:pBdr>
+        <w:spacing w:after="0" w:before="0" w:line="240"/>
+        <w:ind w:left="0" w:right="0" w:firstLine="0" w:firstLineChars="0"/>
+      </w:pPr>
+    </w:p>
+    <w:p>
+      <w:pPr>
+        <w:pStyle w:val="Normal"/>
+        <w:jc w:val="left"/>
+        <w:pBdr>
+          <w:bottom w:val="none" w:sz="0" w:space="0" w:color="000000"/>
+          <w:top w:val="none" w:sz="0" w:space="0" w:color="000000"/>
+          <w:left w:val="none" w:sz="0" w:space="0" w:color="000000"/>
+          <w:right w:val="none" w:sz="0" w:space="0" w:color="000000"/>
+        </w:pBdr>
+        <w:spacing w:after="0" w:before="0" w:line="240"/>
+        <w:ind w:left="0" w:right="0" w:firstLine="0" w:firstLineChars="0"/>
+      </w:pPr>
+    </w:p>
+    <w:p>
+      <w:pPr>
+        <w:pStyle w:val="Normal"/>
+        <w:jc w:val="center"/>
+        <w:pBdr>
+          <w:bottom w:val="none" w:sz="0" w:space="0" w:color="000000"/>
+          <w:top w:val="none" w:sz="0" w:space="0" w:color="000000"/>
+          <w:left w:val="none" w:sz="0" w:space="0" w:color="000000"/>
+          <w:right w:val="none" w:sz="0" w:space="0" w:color="000000"/>
+        </w:pBdr>
+        <w:spacing w:after="0" w:before="0" w:line="480"/>
+        <w:ind w:left="0" w:right="0" w:firstLine="0" w:firstLineChars="0"/>
+      </w:pPr>
+      <w:r>
+        <w:rPr>
+          <w:rFonts w:ascii="SimHei" w:hAnsi="SimHei" w:eastAsia="SimHei" w:cs="SimHei"/>
+          <w:i w:val="false"/>
+          <w:b w:val="true"/>
+          <w:u w:val="none"/>
+          <w:sz w:val="52"/>
+          <w:szCs w:val="52"/>
+          <w:color w:val="000000"/>
+        </w:rPr>
+        <w:t xml:space="preserve">生物医药合作项目开发</w:t>
+      </w:r>
+    </w:p>
+    <w:p>
+      <w:pPr>
+        <w:pStyle w:val="Normal"/>
+        <w:jc w:val="left"/>
+        <w:pBdr>
+          <w:bottom w:val="none" w:sz="0" w:space="0" w:color="000000"/>
+          <w:top w:val="none" w:sz="0" w:space="0" w:color="000000"/>
+          <w:left w:val="none" w:sz="0" w:space="0" w:color="000000"/>
+          <w:right w:val="none" w:sz="0" w:space="0" w:color="000000"/>
+        </w:pBdr>
+        <w:spacing w:after="0" w:before="0" w:line="240"/>
+        <w:ind w:left="0" w:right="0" w:firstLine="0" w:firstLineChars="0"/>
+      </w:pPr>
+    </w:p>
+    <w:p>
+      <w:pPr>
+        <w:pStyle w:val="Normal"/>
+        <w:jc w:val="left"/>
+        <w:pBdr>
+          <w:bottom w:val="none" w:sz="0" w:space="0" w:color="000000"/>
+          <w:top w:val="none" w:sz="0" w:space="0" w:color="000000"/>
+          <w:left w:val="none" w:sz="0" w:space="0" w:color="000000"/>
+          <w:right w:val="none" w:sz="0" w:space="0" w:color="000000"/>
+        </w:pBdr>
+        <w:spacing w:after="0" w:before="0" w:line="240"/>
+        <w:ind w:left="0" w:right="0" w:firstLine="0" w:firstLineChars="0"/>
+      </w:pPr>
+    </w:p>
+    <w:p>
+      <w:pPr>
+        <w:pStyle w:val="Normal"/>
+        <w:jc w:val="left"/>
+        <w:pBdr>
+          <w:bottom w:val="none" w:sz="0" w:space="0" w:color="000000"/>
+          <w:top w:val="none" w:sz="0" w:space="0" w:color="000000"/>
+          <w:left w:val="none" w:sz="0" w:space="0" w:color="000000"/>
+          <w:right w:val="none" w:sz="0" w:space="0" w:color="000000"/>
+        </w:pBdr>
+        <w:spacing w:after="0" w:before="0" w:line="240"/>
+        <w:ind w:left="0" w:right="0" w:firstLine="0" w:firstLineChars="0"/>
+      </w:pPr>
+    </w:p>
+    <w:p>
+      <w:pPr>
+        <w:pStyle w:val="Normal"/>
+        <w:jc w:val="left"/>
+        <w:pBdr>
+          <w:bottom w:val="none" w:sz="0" w:space="0" w:color="000000"/>
+          <w:top w:val="none" w:sz="0" w:space="0" w:color="000000"/>
+          <w:left w:val="none" w:sz="0" w:space="0" w:color="000000"/>
+          <w:right w:val="none" w:sz="0" w:space="0" w:color="000000"/>
+        </w:pBdr>
+        <w:spacing w:after="0" w:before="0" w:line="240"/>
+        <w:ind w:left="0" w:right="0" w:firstLine="0" w:firstLineChars="0"/>
+      </w:pPr>
+    </w:p>
+    <w:p>
+      <w:pPr>
+        <w:pStyle w:val="Normal"/>
+        <w:jc w:val="left"/>
+        <w:pBdr>
+          <w:bottom w:val="none" w:sz="0" w:space="0" w:color="000000"/>
+          <w:top w:val="none" w:sz="0" w:space="0" w:color="000000"/>
+          <w:left w:val="none" w:sz="0" w:space="0" w:color="000000"/>
+          <w:right w:val="none" w:sz="0" w:space="0" w:color="000000"/>
+        </w:pBdr>
+        <w:spacing w:after="0" w:before="0" w:line="240"/>
+        <w:ind w:left="0" w:right="0" w:firstLine="0" w:firstLineChars="0"/>
+      </w:pPr>
+    </w:p>
+    <w:p>
+      <w:pPr>
+        <w:pStyle w:val="Normal"/>
+        <w:jc w:val="center"/>
+        <w:pBdr>
+          <w:bottom w:val="none" w:sz="0" w:space="0" w:color="000000"/>
+          <w:top w:val="none" w:sz="0" w:space="0" w:color="000000"/>
+          <w:left w:val="none" w:sz="0" w:space="0" w:color="000000"/>
+          <w:right w:val="none" w:sz="0" w:space="0" w:color="000000"/>
+        </w:pBdr>
+        <w:spacing w:after="0" w:before="0" w:line="480"/>
+        <w:ind w:left="0" w:right="0" w:firstLine="0" w:firstLineChars="0"/>
+      </w:pPr>
+      <w:r>
+        <w:rPr>
+          <w:rFonts w:ascii="SimSun" w:hAnsi="SimSun" w:eastAsia="SimSun" w:cs="SimSun"/>
+          <w:i w:val="false"/>
+          <w:b w:val="true"/>
+          <w:u w:val="none"/>
+          <w:sz w:val="28"/>
+          <w:szCs w:val="28"/>
+          <w:color w:val="000000"/>
+        </w:rPr>
+        <w:t xml:space="preserve">研究方向：再生障碍性贫血</w:t>
+      </w:r>
+    </w:p>
+    <w:p>
+      <w:pPr>
+        <w:pStyle w:val="Normal"/>
+        <w:jc w:val="center"/>
+        <w:pBdr>
+          <w:bottom w:val="none" w:sz="0" w:space="0" w:color="000000"/>
+          <w:top w:val="none" w:sz="0" w:space="0" w:color="000000"/>
+          <w:left w:val="none" w:sz="0" w:space="0" w:color="000000"/>
+          <w:right w:val="none" w:sz="0" w:space="0" w:color="000000"/>
+        </w:pBdr>
+        <w:spacing w:after="0" w:before="0" w:line="480"/>
+        <w:ind w:left="0" w:right="0" w:firstLine="0" w:firstLineChars="0"/>
+      </w:pPr>
+      <w:r>
+        <w:rPr>
+          <w:rFonts w:ascii="SimSun" w:hAnsi="SimSun" w:eastAsia="SimSun" w:cs="SimSun"/>
+          <w:i w:val="false"/>
+          <w:b w:val="true"/>
+          <w:u w:val="none"/>
+          <w:sz w:val="28"/>
+          <w:szCs w:val="28"/>
+          <w:color w:val="000000"/>
+        </w:rPr>
+        <w:t xml:space="preserve">委托人：邓姝</w:t>
+      </w:r>
+    </w:p>
+    <w:p>
+      <w:pPr>
+        <w:pStyle w:val="Normal"/>
+        <w:jc w:val="center"/>
+        <w:pBdr>
+          <w:bottom w:val="none" w:sz="0" w:space="0" w:color="000000"/>
+          <w:top w:val="none" w:sz="0" w:space="0" w:color="000000"/>
+          <w:left w:val="none" w:sz="0" w:space="0" w:color="000000"/>
+          <w:right w:val="none" w:sz="0" w:space="0" w:color="000000"/>
+        </w:pBdr>
+        <w:spacing w:after="0" w:before="0" w:line="480"/>
+        <w:ind w:left="0" w:right="0" w:firstLine="0" w:firstLineChars="0"/>
+      </w:pPr>
+      <w:r>
+        <w:rPr>
+          <w:rFonts w:ascii="SimSun" w:hAnsi="SimSun" w:eastAsia="SimSun" w:cs="SimSun"/>
+          <w:i w:val="false"/>
+          <w:b w:val="true"/>
+          <w:u w:val="none"/>
+          <w:sz w:val="28"/>
+          <w:szCs w:val="28"/>
+          <w:color w:val="000000"/>
+        </w:rPr>
+        <w:t xml:space="preserve">受托人：杭州铂赛生物科技有限公司</w:t>
+      </w:r>
+    </w:p>
+    <w:p>
+      <w:r>
+        <w:br w:type="page"/>
+      </w:r>
+    </w:p>
     <w:p>
       <w:pPr>
         <w:pStyle w:val="2"/>
@@ -11,31 +316,6 @@
         <w:t xml:space="preserve">1	研究背景</w:t>
       </w:r>
       <w:bookmarkEnd w:id="20"/>
-    </w:p>
-    <w:p>
-      <w:pPr>
-        <w:pStyle w:val="38"/>
-      </w:pPr>
-      <w:r>
-        <w:t xml:space="preserve">见 Tab.</w:t>
-      </w:r>
-      <w:r>
-        <w:t xml:space="preserve"> </w:t>
-      </w:r>
-      <w:hyperlink w:anchor="Traits-in-Open-GWAS">
-        <w:r xmlns:w14="http://schemas.microsoft.com/office/word/2010/wordml">
-          <w:rPr/>
-          <w:fldChar w:fldCharType="begin" w:dirty="true"/>
-        </w:r>
-        <w:r xmlns:w14="http://schemas.microsoft.com/office/word/2010/wordml">
-          <w:rPr/>
-          <w:instrText xml:space="preserve" w:dirty="true"> REF Traits-in-Open-GWAS \h \r</w:instrText>
-        </w:r>
-        <w:r xmlns:w14="http://schemas.microsoft.com/office/word/2010/wordml">
-          <w:rPr/>
-          <w:fldChar w:fldCharType="end" w:dirty="true"/>
-        </w:r>
-      </w:hyperlink>
     </w:p>
     <w:p>
       <w:pPr>
@@ -304,7 +584,7 @@
         </w:rPr>
         <w:t xml:space="preserve">Fig. </w:t>
       </w:r>
-      <w:bookmarkStart w:id="a75d6047-058b-4900-93b4-fd3f3553890f" w:name="unnamed-chunk-6"/>
+      <w:bookmarkStart w:id="ec9dd873-f42c-4ba0-a6e0-9f804da43af0" w:name="unnamed-chunk-6"/>
       <w:r xmlns:w14="http://schemas.microsoft.com/office/word/2010/wordml">
         <w:rPr>
           <w:rFonts/>
@@ -326,7 +606,7 @@
         </w:rPr>
         <w:fldChar w:fldCharType="end" w:dirty="true"/>
       </w:r>
-      <w:bookmarkEnd w:id="a75d6047-058b-4900-93b4-fd3f3553890f"/>
+      <w:bookmarkEnd w:id="ec9dd873-f42c-4ba0-a6e0-9f804da43af0"/>
       <w:r>
         <w:rPr>
           <w:rFonts/>
@@ -420,7 +700,7 @@
         </w:rPr>
         <w:t xml:space="preserve">Fig. </w:t>
       </w:r>
-      <w:bookmarkStart w:id="fae79694-535e-4bcb-9e46-ddee6cf8a0fe" w:name="unnamed-chunk-7"/>
+      <w:bookmarkStart w:id="8809c694-e4ad-4a23-971f-f1b8978a5aec" w:name="unnamed-chunk-7"/>
       <w:r xmlns:w14="http://schemas.microsoft.com/office/word/2010/wordml">
         <w:rPr>
           <w:rFonts/>
@@ -442,7 +722,7 @@
         </w:rPr>
         <w:fldChar w:fldCharType="end" w:dirty="true"/>
       </w:r>
-      <w:bookmarkEnd w:id="fae79694-535e-4bcb-9e46-ddee6cf8a0fe"/>
+      <w:bookmarkEnd w:id="8809c694-e4ad-4a23-971f-f1b8978a5aec"/>
       <w:r>
         <w:rPr>
           <w:rFonts/>
@@ -546,7 +826,7 @@
         </w:rPr>
         <w:t xml:space="preserve">Fig. </w:t>
       </w:r>
-      <w:bookmarkStart w:id="a3d2fd46-b8fd-4bec-bd1b-7aab2a09b2d1" w:name="unnamed-chunk-8"/>
+      <w:bookmarkStart w:id="570673ba-71c0-43f5-a389-7b3f557b400c" w:name="unnamed-chunk-8"/>
       <w:r xmlns:w14="http://schemas.microsoft.com/office/word/2010/wordml">
         <w:rPr>
           <w:rFonts/>
@@ -568,7 +848,7 @@
         </w:rPr>
         <w:fldChar w:fldCharType="end" w:dirty="true"/>
       </w:r>
-      <w:bookmarkEnd w:id="a3d2fd46-b8fd-4bec-bd1b-7aab2a09b2d1"/>
+      <w:bookmarkEnd w:id="570673ba-71c0-43f5-a389-7b3f557b400c"/>
       <w:r>
         <w:rPr>
           <w:rFonts/>
@@ -662,7 +942,7 @@
         </w:rPr>
         <w:t xml:space="preserve">Fig. </w:t>
       </w:r>
-      <w:bookmarkStart w:id="344c5ee5-9f63-41f6-950e-0ae461b70181" w:name="unnamed-chunk-9"/>
+      <w:bookmarkStart w:id="e0b4c2b4-dc8d-4113-8285-70c9478f7201" w:name="unnamed-chunk-9"/>
       <w:r xmlns:w14="http://schemas.microsoft.com/office/word/2010/wordml">
         <w:rPr>
           <w:rFonts/>
@@ -684,7 +964,7 @@
         </w:rPr>
         <w:fldChar w:fldCharType="end" w:dirty="true"/>
       </w:r>
-      <w:bookmarkEnd w:id="344c5ee5-9f63-41f6-950e-0ae461b70181"/>
+      <w:bookmarkEnd w:id="e0b4c2b4-dc8d-4113-8285-70c9478f7201"/>
       <w:r>
         <w:rPr>
           <w:rFonts/>
@@ -716,419 +996,1684 @@
       </w:r>
       <w:bookmarkEnd w:id="29"/>
     </w:p>
-    <w:p>
+    <w:p xmlns:w14="http://schemas.microsoft.com/office/word/2010/wordml">
       <w:pPr>
-        <w:pStyle w:val="193"/>
+        <w:pStyle w:val="TableCaption"/>
+        <w:jc w:val="center"/>
+        <w:keepNext/>
+        <w:pBdr>
+          <w:bottom w:val="none" w:sz="0" w:space="0" w:color="000000"/>
+          <w:top w:val="none" w:sz="0" w:space="0" w:color="000000"/>
+          <w:left w:val="none" w:sz="0" w:space="0" w:color="000000"/>
+          <w:right w:val="none" w:sz="0" w:space="0" w:color="000000"/>
+        </w:pBdr>
+        <w:spacing w:after="60" w:before="60" w:line="240"/>
+        <w:ind w:left="60" w:right="60" w:firstLine="0" w:firstLineChars="0"/>
       </w:pPr>
-      <w:bookmarkStart w:id="30" w:name="tab:Traits-in-Open-GWAS"/>
-      <w:bookmarkEnd w:id="30"/>
       <w:r>
-        <w:t xml:space="preserve">Table 4.1: Traits in Open GWAS</w:t>
+        <w:rPr>
+          <w:rFonts/>
+          <w:b w:val="true"/>
+        </w:rPr>
+        <w:t xml:space="preserve">Tab.  </w:t>
+      </w:r>
+      <w:bookmarkStart w:id="82fbe26c-b267-4c56-8e06-0b7949dd9604" w:name="Traits-in-Open-GWAS"/>
+      <w:r>
+        <w:rPr>
+          <w:rFonts/>
+          <w:b w:val="true"/>
+        </w:rPr>
+        <w:fldChar w:fldCharType="begin" w:dirty="true"/>
+      </w:r>
+      <w:r>
+        <w:rPr>
+          <w:rFonts/>
+          <w:b w:val="true"/>
+        </w:rPr>
+        <w:instrText xml:space="preserve" w:dirty="true">SEQ tab \* Arabic</w:instrText>
+      </w:r>
+      <w:r>
+        <w:rPr>
+          <w:rFonts/>
+          <w:b w:val="true"/>
+        </w:rPr>
+        <w:fldChar w:fldCharType="end" w:dirty="true"/>
+      </w:r>
+      <w:bookmarkEnd w:id="82fbe26c-b267-4c56-8e06-0b7949dd9604"/>
+      <w:r>
+        <w:rPr>
+          <w:rFonts/>
+          <w:b w:val="true"/>
+        </w:rPr>
+        <w:t xml:space="preserve">  </w:t>
+      </w:r>
+      <w:r>
+        <w:t xml:space="preserve">Traits in Open GWAS</w:t>
       </w:r>
     </w:p>
-    <w:tbl>
+    <w:tbl xmlns:w14="http://schemas.microsoft.com/office/word/2010/wordml">
       <w:tblPr>
-        <w:tblStyle w:val="Table"/>
-        <w:tblW w:type="pct" w:w="0.0"/>
-        <w:tblLook w:firstRow="1"/>
-        <w:tblCaption w:val="Table 4.1: Traits in Open GWAS"/>
+        <w:tblLayout w:type="fixed"/>
+        <w:jc w:val="center"/>
+        <w:tblLook w:firstRow="1" w:lastRow="0" w:firstColumn="0" w:lastColumn="0" w:noHBand="0" w:noVBand="1"/>
       </w:tblPr>
-      <w:tblGrid/>
+      <w:tblGrid>
+        <w:gridCol w:w="864"/>
+        <w:gridCol w:w="864"/>
+        <w:gridCol w:w="864"/>
+        <w:gridCol w:w="864"/>
+        <w:gridCol w:w="864"/>
+        <w:gridCol w:w="864"/>
+        <w:gridCol w:w="864"/>
+        <w:gridCol w:w="864"/>
+        <w:gridCol w:w="864"/>
+        <w:gridCol w:w="864"/>
+      </w:tblGrid>
       <w:tr>
         <w:trPr>
-          <w:cnfStyle w:firstRow="1"/>
+          <w:trHeight w:val="360" w:hRule="auto"/>
+          <w:tblHeader/>
         </w:trPr>
+        header1
         <w:tc>
           <w:tcPr>
             <w:tcBorders>
-              <w:bottom w:val="single"/>
+              <w:bottom w:val="single" w:sz="12" w:space="0" w:color="666666"/>
+              <w:top w:val="single" w:sz="12" w:space="0" w:color="666666"/>
+              <w:left w:val="none" w:sz="0" w:space="0" w:color="000000"/>
+              <w:right w:val="none" w:sz="0" w:space="0" w:color="000000"/>
             </w:tcBorders>
-            <w:vAlign w:val="bottom"/>
+            <w:shd w:val="clear" w:color="auto" w:fill="FFFFFF"/>
+            <w:tcMar>
+              <w:top w:w="0" w:type="dxa"/>
+              <w:bottom w:w="0" w:type="dxa"/>
+              <w:left w:w="0" w:type="dxa"/>
+              <w:right w:w="0" w:type="dxa"/>
+            </w:tcMar>
+            <w:vAlign w:val="center"/>
           </w:tcPr>
           <w:p>
             <w:pPr>
-              <w:pStyle w:val="186"/>
+              <w:pStyle w:val="Normal"/>
               <w:jc w:val="left"/>
+              <w:pBdr>
+                <w:bottom w:val="none" w:sz="0" w:space="0" w:color="000000"/>
+                <w:top w:val="none" w:sz="0" w:space="0" w:color="000000"/>
+                <w:left w:val="none" w:sz="0" w:space="0" w:color="000000"/>
+                <w:right w:val="none" w:sz="0" w:space="0" w:color="000000"/>
+              </w:pBdr>
+              <w:spacing w:after="100" w:before="100" w:line="240"/>
+              <w:ind w:left="100" w:right="100" w:firstLine="0" w:firstLineChars="0"/>
+              <w:rPr>
+                <w:rFonts w:ascii="Times New Roman" w:hAnsi="Times New Roman" w:eastAsia="Times New Roman" w:cs="Times New Roman"/>
+                <w:i w:val="false"/>
+                <w:b w:val="false"/>
+                <w:u w:val="none"/>
+                <w:sz w:val="21"/>
+                <w:szCs w:val="21"/>
+                <w:color w:val="000000"/>
+              </w:rPr>
             </w:pPr>
             <w:r>
-              <w:t xml:space="preserve">id</w:t>
+              <w:rPr>
+                <w:rFonts w:ascii="Times New Roman" w:hAnsi="Times New Roman" w:eastAsia="Times New Roman" w:cs="Times New Roman"/>
+                <w:i w:val="false"/>
+                <w:b w:val="false"/>
+                <w:u w:val="none"/>
+                <w:sz w:val="21"/>
+                <w:szCs w:val="21"/>
+                <w:color w:val="000000"/>
+              </w:rPr>
+              <w:t xml:space="preserve">Id</w:t>
             </w:r>
           </w:p>
         </w:tc>
         <w:tc>
           <w:tcPr>
             <w:tcBorders>
-              <w:bottom w:val="single"/>
+              <w:bottom w:val="single" w:sz="12" w:space="0" w:color="666666"/>
+              <w:top w:val="single" w:sz="12" w:space="0" w:color="666666"/>
+              <w:left w:val="none" w:sz="0" w:space="0" w:color="000000"/>
+              <w:right w:val="none" w:sz="0" w:space="0" w:color="000000"/>
             </w:tcBorders>
-            <w:vAlign w:val="bottom"/>
+            <w:shd w:val="clear" w:color="auto" w:fill="FFFFFF"/>
+            <w:tcMar>
+              <w:top w:w="0" w:type="dxa"/>
+              <w:bottom w:w="0" w:type="dxa"/>
+              <w:left w:w="0" w:type="dxa"/>
+              <w:right w:w="0" w:type="dxa"/>
+            </w:tcMar>
+            <w:vAlign w:val="center"/>
           </w:tcPr>
           <w:p>
             <w:pPr>
-              <w:pStyle w:val="186"/>
+              <w:pStyle w:val="Normal"/>
               <w:jc w:val="left"/>
+              <w:pBdr>
+                <w:bottom w:val="none" w:sz="0" w:space="0" w:color="000000"/>
+                <w:top w:val="none" w:sz="0" w:space="0" w:color="000000"/>
+                <w:left w:val="none" w:sz="0" w:space="0" w:color="000000"/>
+                <w:right w:val="none" w:sz="0" w:space="0" w:color="000000"/>
+              </w:pBdr>
+              <w:spacing w:after="100" w:before="100" w:line="240"/>
+              <w:ind w:left="100" w:right="100" w:firstLine="0" w:firstLineChars="0"/>
+              <w:rPr>
+                <w:rFonts w:ascii="Times New Roman" w:hAnsi="Times New Roman" w:eastAsia="Times New Roman" w:cs="Times New Roman"/>
+                <w:i w:val="false"/>
+                <w:b w:val="false"/>
+                <w:u w:val="none"/>
+                <w:sz w:val="21"/>
+                <w:szCs w:val="21"/>
+                <w:color w:val="000000"/>
+              </w:rPr>
             </w:pPr>
             <w:r>
-              <w:t xml:space="preserve">trait</w:t>
+              <w:rPr>
+                <w:rFonts w:ascii="Times New Roman" w:hAnsi="Times New Roman" w:eastAsia="Times New Roman" w:cs="Times New Roman"/>
+                <w:i w:val="false"/>
+                <w:b w:val="false"/>
+                <w:u w:val="none"/>
+                <w:sz w:val="21"/>
+                <w:szCs w:val="21"/>
+                <w:color w:val="000000"/>
+              </w:rPr>
+              <w:t xml:space="preserve">Trait</w:t>
             </w:r>
           </w:p>
         </w:tc>
         <w:tc>
           <w:tcPr>
             <w:tcBorders>
-              <w:bottom w:val="single"/>
+              <w:bottom w:val="single" w:sz="12" w:space="0" w:color="666666"/>
+              <w:top w:val="single" w:sz="12" w:space="0" w:color="666666"/>
+              <w:left w:val="none" w:sz="0" w:space="0" w:color="000000"/>
+              <w:right w:val="none" w:sz="0" w:space="0" w:color="000000"/>
             </w:tcBorders>
-            <w:vAlign w:val="bottom"/>
+            <w:shd w:val="clear" w:color="auto" w:fill="FFFFFF"/>
+            <w:tcMar>
+              <w:top w:w="0" w:type="dxa"/>
+              <w:bottom w:w="0" w:type="dxa"/>
+              <w:left w:w="0" w:type="dxa"/>
+              <w:right w:w="0" w:type="dxa"/>
+            </w:tcMar>
+            <w:vAlign w:val="center"/>
           </w:tcPr>
           <w:p>
             <w:pPr>
-              <w:pStyle w:val="186"/>
+              <w:pStyle w:val="Normal"/>
               <w:jc w:val="left"/>
+              <w:pBdr>
+                <w:bottom w:val="none" w:sz="0" w:space="0" w:color="000000"/>
+                <w:top w:val="none" w:sz="0" w:space="0" w:color="000000"/>
+                <w:left w:val="none" w:sz="0" w:space="0" w:color="000000"/>
+                <w:right w:val="none" w:sz="0" w:space="0" w:color="000000"/>
+              </w:pBdr>
+              <w:spacing w:after="100" w:before="100" w:line="240"/>
+              <w:ind w:left="100" w:right="100" w:firstLine="0" w:firstLineChars="0"/>
+              <w:rPr>
+                <w:rFonts w:ascii="Times New Roman" w:hAnsi="Times New Roman" w:eastAsia="Times New Roman" w:cs="Times New Roman"/>
+                <w:i w:val="false"/>
+                <w:b w:val="false"/>
+                <w:u w:val="none"/>
+                <w:sz w:val="21"/>
+                <w:szCs w:val="21"/>
+                <w:color w:val="000000"/>
+              </w:rPr>
             </w:pPr>
             <w:r>
-              <w:t xml:space="preserve">ncase</w:t>
+              <w:rPr>
+                <w:rFonts w:ascii="Times New Roman" w:hAnsi="Times New Roman" w:eastAsia="Times New Roman" w:cs="Times New Roman"/>
+                <w:i w:val="false"/>
+                <w:b w:val="false"/>
+                <w:u w:val="none"/>
+                <w:sz w:val="21"/>
+                <w:szCs w:val="21"/>
+                <w:color w:val="000000"/>
+              </w:rPr>
+              <w:t xml:space="preserve">Ncase</w:t>
             </w:r>
           </w:p>
         </w:tc>
         <w:tc>
           <w:tcPr>
             <w:tcBorders>
-              <w:bottom w:val="single"/>
+              <w:bottom w:val="single" w:sz="12" w:space="0" w:color="666666"/>
+              <w:top w:val="single" w:sz="12" w:space="0" w:color="666666"/>
+              <w:left w:val="none" w:sz="0" w:space="0" w:color="000000"/>
+              <w:right w:val="none" w:sz="0" w:space="0" w:color="000000"/>
             </w:tcBorders>
-            <w:vAlign w:val="bottom"/>
+            <w:shd w:val="clear" w:color="auto" w:fill="FFFFFF"/>
+            <w:tcMar>
+              <w:top w:w="0" w:type="dxa"/>
+              <w:bottom w:w="0" w:type="dxa"/>
+              <w:left w:w="0" w:type="dxa"/>
+              <w:right w:w="0" w:type="dxa"/>
+            </w:tcMar>
+            <w:vAlign w:val="center"/>
           </w:tcPr>
           <w:p>
             <w:pPr>
-              <w:pStyle w:val="186"/>
+              <w:pStyle w:val="Normal"/>
               <w:jc w:val="left"/>
+              <w:pBdr>
+                <w:bottom w:val="none" w:sz="0" w:space="0" w:color="000000"/>
+                <w:top w:val="none" w:sz="0" w:space="0" w:color="000000"/>
+                <w:left w:val="none" w:sz="0" w:space="0" w:color="000000"/>
+                <w:right w:val="none" w:sz="0" w:space="0" w:color="000000"/>
+              </w:pBdr>
+              <w:spacing w:after="100" w:before="100" w:line="240"/>
+              <w:ind w:left="100" w:right="100" w:firstLine="0" w:firstLineChars="0"/>
+              <w:rPr>
+                <w:rFonts w:ascii="Times New Roman" w:hAnsi="Times New Roman" w:eastAsia="Times New Roman" w:cs="Times New Roman"/>
+                <w:i w:val="false"/>
+                <w:b w:val="false"/>
+                <w:u w:val="none"/>
+                <w:sz w:val="21"/>
+                <w:szCs w:val="21"/>
+                <w:color w:val="000000"/>
+              </w:rPr>
             </w:pPr>
             <w:r>
-              <w:t xml:space="preserve">group_…</w:t>
+              <w:rPr>
+                <w:rFonts w:ascii="Times New Roman" w:hAnsi="Times New Roman" w:eastAsia="Times New Roman" w:cs="Times New Roman"/>
+                <w:i w:val="false"/>
+                <w:b w:val="false"/>
+                <w:u w:val="none"/>
+                <w:sz w:val="21"/>
+                <w:szCs w:val="21"/>
+                <w:color w:val="000000"/>
+              </w:rPr>
+              <w:t xml:space="preserve">Group ...</w:t>
             </w:r>
           </w:p>
         </w:tc>
         <w:tc>
           <w:tcPr>
             <w:tcBorders>
-              <w:bottom w:val="single"/>
+              <w:bottom w:val="single" w:sz="12" w:space="0" w:color="666666"/>
+              <w:top w:val="single" w:sz="12" w:space="0" w:color="666666"/>
+              <w:left w:val="none" w:sz="0" w:space="0" w:color="000000"/>
+              <w:right w:val="none" w:sz="0" w:space="0" w:color="000000"/>
             </w:tcBorders>
-            <w:vAlign w:val="bottom"/>
+            <w:shd w:val="clear" w:color="auto" w:fill="FFFFFF"/>
+            <w:tcMar>
+              <w:top w:w="0" w:type="dxa"/>
+              <w:bottom w:w="0" w:type="dxa"/>
+              <w:left w:w="0" w:type="dxa"/>
+              <w:right w:w="0" w:type="dxa"/>
+            </w:tcMar>
+            <w:vAlign w:val="center"/>
           </w:tcPr>
           <w:p>
             <w:pPr>
-              <w:pStyle w:val="186"/>
+              <w:pStyle w:val="Normal"/>
               <w:jc w:val="left"/>
+              <w:pBdr>
+                <w:bottom w:val="none" w:sz="0" w:space="0" w:color="000000"/>
+                <w:top w:val="none" w:sz="0" w:space="0" w:color="000000"/>
+                <w:left w:val="none" w:sz="0" w:space="0" w:color="000000"/>
+                <w:right w:val="none" w:sz="0" w:space="0" w:color="000000"/>
+              </w:pBdr>
+              <w:spacing w:after="100" w:before="100" w:line="240"/>
+              <w:ind w:left="100" w:right="100" w:firstLine="0" w:firstLineChars="0"/>
+              <w:rPr>
+                <w:rFonts w:ascii="Times New Roman" w:hAnsi="Times New Roman" w:eastAsia="Times New Roman" w:cs="Times New Roman"/>
+                <w:i w:val="false"/>
+                <w:b w:val="false"/>
+                <w:u w:val="none"/>
+                <w:sz w:val="21"/>
+                <w:szCs w:val="21"/>
+                <w:color w:val="000000"/>
+              </w:rPr>
             </w:pPr>
             <w:r>
-              <w:t xml:space="preserve">year</w:t>
+              <w:rPr>
+                <w:rFonts w:ascii="Times New Roman" w:hAnsi="Times New Roman" w:eastAsia="Times New Roman" w:cs="Times New Roman"/>
+                <w:i w:val="false"/>
+                <w:b w:val="false"/>
+                <w:u w:val="none"/>
+                <w:sz w:val="21"/>
+                <w:szCs w:val="21"/>
+                <w:color w:val="000000"/>
+              </w:rPr>
+              <w:t xml:space="preserve">Year</w:t>
             </w:r>
           </w:p>
         </w:tc>
         <w:tc>
           <w:tcPr>
             <w:tcBorders>
-              <w:bottom w:val="single"/>
+              <w:bottom w:val="single" w:sz="12" w:space="0" w:color="666666"/>
+              <w:top w:val="single" w:sz="12" w:space="0" w:color="666666"/>
+              <w:left w:val="none" w:sz="0" w:space="0" w:color="000000"/>
+              <w:right w:val="none" w:sz="0" w:space="0" w:color="000000"/>
             </w:tcBorders>
-            <w:vAlign w:val="bottom"/>
+            <w:shd w:val="clear" w:color="auto" w:fill="FFFFFF"/>
+            <w:tcMar>
+              <w:top w:w="0" w:type="dxa"/>
+              <w:bottom w:w="0" w:type="dxa"/>
+              <w:left w:w="0" w:type="dxa"/>
+              <w:right w:w="0" w:type="dxa"/>
+            </w:tcMar>
+            <w:vAlign w:val="center"/>
           </w:tcPr>
           <w:p>
             <w:pPr>
-              <w:pStyle w:val="186"/>
+              <w:pStyle w:val="Normal"/>
               <w:jc w:val="left"/>
+              <w:pBdr>
+                <w:bottom w:val="none" w:sz="0" w:space="0" w:color="000000"/>
+                <w:top w:val="none" w:sz="0" w:space="0" w:color="000000"/>
+                <w:left w:val="none" w:sz="0" w:space="0" w:color="000000"/>
+                <w:right w:val="none" w:sz="0" w:space="0" w:color="000000"/>
+              </w:pBdr>
+              <w:spacing w:after="100" w:before="100" w:line="240"/>
+              <w:ind w:left="100" w:right="100" w:firstLine="0" w:firstLineChars="0"/>
+              <w:rPr>
+                <w:rFonts w:ascii="Times New Roman" w:hAnsi="Times New Roman" w:eastAsia="Times New Roman" w:cs="Times New Roman"/>
+                <w:i w:val="false"/>
+                <w:b w:val="false"/>
+                <w:u w:val="none"/>
+                <w:sz w:val="21"/>
+                <w:szCs w:val="21"/>
+                <w:color w:val="000000"/>
+              </w:rPr>
             </w:pPr>
             <w:r>
-              <w:t xml:space="preserve">author</w:t>
+              <w:rPr>
+                <w:rFonts w:ascii="Times New Roman" w:hAnsi="Times New Roman" w:eastAsia="Times New Roman" w:cs="Times New Roman"/>
+                <w:i w:val="false"/>
+                <w:b w:val="false"/>
+                <w:u w:val="none"/>
+                <w:sz w:val="21"/>
+                <w:szCs w:val="21"/>
+                <w:color w:val="000000"/>
+              </w:rPr>
+              <w:t xml:space="preserve">Author</w:t>
             </w:r>
           </w:p>
         </w:tc>
         <w:tc>
           <w:tcPr>
             <w:tcBorders>
-              <w:bottom w:val="single"/>
+              <w:bottom w:val="single" w:sz="12" w:space="0" w:color="666666"/>
+              <w:top w:val="single" w:sz="12" w:space="0" w:color="666666"/>
+              <w:left w:val="none" w:sz="0" w:space="0" w:color="000000"/>
+              <w:right w:val="none" w:sz="0" w:space="0" w:color="000000"/>
             </w:tcBorders>
-            <w:vAlign w:val="bottom"/>
+            <w:shd w:val="clear" w:color="auto" w:fill="FFFFFF"/>
+            <w:tcMar>
+              <w:top w:w="0" w:type="dxa"/>
+              <w:bottom w:w="0" w:type="dxa"/>
+              <w:left w:w="0" w:type="dxa"/>
+              <w:right w:w="0" w:type="dxa"/>
+            </w:tcMar>
+            <w:vAlign w:val="center"/>
           </w:tcPr>
           <w:p>
             <w:pPr>
-              <w:pStyle w:val="186"/>
+              <w:pStyle w:val="Normal"/>
               <w:jc w:val="left"/>
+              <w:pBdr>
+                <w:bottom w:val="none" w:sz="0" w:space="0" w:color="000000"/>
+                <w:top w:val="none" w:sz="0" w:space="0" w:color="000000"/>
+                <w:left w:val="none" w:sz="0" w:space="0" w:color="000000"/>
+                <w:right w:val="none" w:sz="0" w:space="0" w:color="000000"/>
+              </w:pBdr>
+              <w:spacing w:after="100" w:before="100" w:line="240"/>
+              <w:ind w:left="100" w:right="100" w:firstLine="0" w:firstLineChars="0"/>
+              <w:rPr>
+                <w:rFonts w:ascii="Times New Roman" w:hAnsi="Times New Roman" w:eastAsia="Times New Roman" w:cs="Times New Roman"/>
+                <w:i w:val="false"/>
+                <w:b w:val="false"/>
+                <w:u w:val="none"/>
+                <w:sz w:val="21"/>
+                <w:szCs w:val="21"/>
+                <w:color w:val="000000"/>
+              </w:rPr>
             </w:pPr>
             <w:r>
-              <w:t xml:space="preserve">consor…</w:t>
+              <w:rPr>
+                <w:rFonts w:ascii="Times New Roman" w:hAnsi="Times New Roman" w:eastAsia="Times New Roman" w:cs="Times New Roman"/>
+                <w:i w:val="false"/>
+                <w:b w:val="false"/>
+                <w:u w:val="none"/>
+                <w:sz w:val="21"/>
+                <w:szCs w:val="21"/>
+                <w:color w:val="000000"/>
+              </w:rPr>
+              <w:t xml:space="preserve">Consor...</w:t>
             </w:r>
           </w:p>
         </w:tc>
         <w:tc>
           <w:tcPr>
             <w:tcBorders>
-              <w:bottom w:val="single"/>
+              <w:bottom w:val="single" w:sz="12" w:space="0" w:color="666666"/>
+              <w:top w:val="single" w:sz="12" w:space="0" w:color="666666"/>
+              <w:left w:val="none" w:sz="0" w:space="0" w:color="000000"/>
+              <w:right w:val="none" w:sz="0" w:space="0" w:color="000000"/>
             </w:tcBorders>
-            <w:vAlign w:val="bottom"/>
+            <w:shd w:val="clear" w:color="auto" w:fill="FFFFFF"/>
+            <w:tcMar>
+              <w:top w:w="0" w:type="dxa"/>
+              <w:bottom w:w="0" w:type="dxa"/>
+              <w:left w:w="0" w:type="dxa"/>
+              <w:right w:w="0" w:type="dxa"/>
+            </w:tcMar>
+            <w:vAlign w:val="center"/>
           </w:tcPr>
           <w:p>
             <w:pPr>
-              <w:pStyle w:val="186"/>
+              <w:pStyle w:val="Normal"/>
               <w:jc w:val="left"/>
+              <w:pBdr>
+                <w:bottom w:val="none" w:sz="0" w:space="0" w:color="000000"/>
+                <w:top w:val="none" w:sz="0" w:space="0" w:color="000000"/>
+                <w:left w:val="none" w:sz="0" w:space="0" w:color="000000"/>
+                <w:right w:val="none" w:sz="0" w:space="0" w:color="000000"/>
+              </w:pBdr>
+              <w:spacing w:after="100" w:before="100" w:line="240"/>
+              <w:ind w:left="100" w:right="100" w:firstLine="0" w:firstLineChars="0"/>
+              <w:rPr>
+                <w:rFonts w:ascii="Times New Roman" w:hAnsi="Times New Roman" w:eastAsia="Times New Roman" w:cs="Times New Roman"/>
+                <w:i w:val="false"/>
+                <w:b w:val="false"/>
+                <w:u w:val="none"/>
+                <w:sz w:val="21"/>
+                <w:szCs w:val="21"/>
+                <w:color w:val="000000"/>
+              </w:rPr>
             </w:pPr>
             <w:r>
-              <w:t xml:space="preserve">sex</w:t>
+              <w:rPr>
+                <w:rFonts w:ascii="Times New Roman" w:hAnsi="Times New Roman" w:eastAsia="Times New Roman" w:cs="Times New Roman"/>
+                <w:i w:val="false"/>
+                <w:b w:val="false"/>
+                <w:u w:val="none"/>
+                <w:sz w:val="21"/>
+                <w:szCs w:val="21"/>
+                <w:color w:val="000000"/>
+              </w:rPr>
+              <w:t xml:space="preserve">Sex</w:t>
             </w:r>
           </w:p>
         </w:tc>
         <w:tc>
           <w:tcPr>
             <w:tcBorders>
-              <w:bottom w:val="single"/>
+              <w:bottom w:val="single" w:sz="12" w:space="0" w:color="666666"/>
+              <w:top w:val="single" w:sz="12" w:space="0" w:color="666666"/>
+              <w:left w:val="none" w:sz="0" w:space="0" w:color="000000"/>
+              <w:right w:val="none" w:sz="0" w:space="0" w:color="000000"/>
             </w:tcBorders>
-            <w:vAlign w:val="bottom"/>
+            <w:shd w:val="clear" w:color="auto" w:fill="FFFFFF"/>
+            <w:tcMar>
+              <w:top w:w="0" w:type="dxa"/>
+              <w:bottom w:w="0" w:type="dxa"/>
+              <w:left w:w="0" w:type="dxa"/>
+              <w:right w:w="0" w:type="dxa"/>
+            </w:tcMar>
+            <w:vAlign w:val="center"/>
           </w:tcPr>
           <w:p>
             <w:pPr>
-              <w:pStyle w:val="186"/>
+              <w:pStyle w:val="Normal"/>
               <w:jc w:val="left"/>
+              <w:pBdr>
+                <w:bottom w:val="none" w:sz="0" w:space="0" w:color="000000"/>
+                <w:top w:val="none" w:sz="0" w:space="0" w:color="000000"/>
+                <w:left w:val="none" w:sz="0" w:space="0" w:color="000000"/>
+                <w:right w:val="none" w:sz="0" w:space="0" w:color="000000"/>
+              </w:pBdr>
+              <w:spacing w:after="100" w:before="100" w:line="240"/>
+              <w:ind w:left="100" w:right="100" w:firstLine="0" w:firstLineChars="0"/>
+              <w:rPr>
+                <w:rFonts w:ascii="Times New Roman" w:hAnsi="Times New Roman" w:eastAsia="Times New Roman" w:cs="Times New Roman"/>
+                <w:i w:val="false"/>
+                <w:b w:val="false"/>
+                <w:u w:val="none"/>
+                <w:sz w:val="21"/>
+                <w:szCs w:val="21"/>
+                <w:color w:val="000000"/>
+              </w:rPr>
             </w:pPr>
             <w:r>
-              <w:t xml:space="preserve">pmid</w:t>
+              <w:rPr>
+                <w:rFonts w:ascii="Times New Roman" w:hAnsi="Times New Roman" w:eastAsia="Times New Roman" w:cs="Times New Roman"/>
+                <w:i w:val="false"/>
+                <w:b w:val="false"/>
+                <w:u w:val="none"/>
+                <w:sz w:val="21"/>
+                <w:szCs w:val="21"/>
+                <w:color w:val="000000"/>
+              </w:rPr>
+              <w:t xml:space="preserve">Pmid</w:t>
             </w:r>
           </w:p>
         </w:tc>
         <w:tc>
           <w:tcPr>
             <w:tcBorders>
-              <w:bottom w:val="single"/>
+              <w:bottom w:val="single" w:sz="12" w:space="0" w:color="666666"/>
+              <w:top w:val="single" w:sz="12" w:space="0" w:color="666666"/>
+              <w:left w:val="none" w:sz="0" w:space="0" w:color="000000"/>
+              <w:right w:val="none" w:sz="0" w:space="0" w:color="000000"/>
             </w:tcBorders>
-            <w:vAlign w:val="bottom"/>
+            <w:shd w:val="clear" w:color="auto" w:fill="FFFFFF"/>
+            <w:tcMar>
+              <w:top w:w="0" w:type="dxa"/>
+              <w:bottom w:w="0" w:type="dxa"/>
+              <w:left w:w="0" w:type="dxa"/>
+              <w:right w:w="0" w:type="dxa"/>
+            </w:tcMar>
+            <w:vAlign w:val="center"/>
           </w:tcPr>
           <w:p>
             <w:pPr>
-              <w:pStyle w:val="186"/>
+              <w:pStyle w:val="Normal"/>
               <w:jc w:val="left"/>
+              <w:pBdr>
+                <w:bottom w:val="none" w:sz="0" w:space="0" w:color="000000"/>
+                <w:top w:val="none" w:sz="0" w:space="0" w:color="000000"/>
+                <w:left w:val="none" w:sz="0" w:space="0" w:color="000000"/>
+                <w:right w:val="none" w:sz="0" w:space="0" w:color="000000"/>
+              </w:pBdr>
+              <w:spacing w:after="100" w:before="100" w:line="240"/>
+              <w:ind w:left="100" w:right="100" w:firstLine="0" w:firstLineChars="0"/>
+              <w:rPr>
+                <w:rFonts w:ascii="Times New Roman" w:hAnsi="Times New Roman" w:eastAsia="Times New Roman" w:cs="Times New Roman"/>
+                <w:i w:val="false"/>
+                <w:b w:val="false"/>
+                <w:u w:val="none"/>
+                <w:sz w:val="21"/>
+                <w:szCs w:val="21"/>
+                <w:color w:val="000000"/>
+              </w:rPr>
             </w:pPr>
             <w:r>
-              <w:t xml:space="preserve">popula…</w:t>
+              <w:rPr>
+                <w:rFonts w:ascii="Times New Roman" w:hAnsi="Times New Roman" w:eastAsia="Times New Roman" w:cs="Times New Roman"/>
+                <w:i w:val="false"/>
+                <w:b w:val="false"/>
+                <w:u w:val="none"/>
+                <w:sz w:val="21"/>
+                <w:szCs w:val="21"/>
+                <w:color w:val="000000"/>
+              </w:rPr>
+              <w:t xml:space="preserve">Popula...</w:t>
             </w:r>
           </w:p>
         </w:tc>
       </w:tr>
       <w:tr>
+        <w:trPr>
+          <w:trHeight w:val="360" w:hRule="auto"/>
+        </w:trPr>
+        body1
         <w:tc>
+          <w:tcPr>
+            <w:tcBorders>
+              <w:bottom w:val="none" w:sz="0" w:space="0" w:color="000000"/>
+              <w:top w:val="single" w:sz="12" w:space="0" w:color="666666"/>
+              <w:left w:val="none" w:sz="0" w:space="0" w:color="000000"/>
+              <w:right w:val="none" w:sz="0" w:space="0" w:color="000000"/>
+            </w:tcBorders>
+            <w:shd w:val="clear" w:color="auto" w:fill="FFFFFF"/>
+            <w:tcMar>
+              <w:top w:w="0" w:type="dxa"/>
+              <w:bottom w:w="0" w:type="dxa"/>
+              <w:left w:w="0" w:type="dxa"/>
+              <w:right w:w="0" w:type="dxa"/>
+            </w:tcMar>
+            <w:vAlign w:val="top"/>
+          </w:tcPr>
           <w:p>
             <w:pPr>
-              <w:pStyle w:val="186"/>
+              <w:pStyle w:val="Normal"/>
               <w:jc w:val="left"/>
+              <w:pBdr>
+                <w:bottom w:val="none" w:sz="0" w:space="0" w:color="000000"/>
+                <w:top w:val="none" w:sz="0" w:space="0" w:color="000000"/>
+                <w:left w:val="none" w:sz="0" w:space="0" w:color="000000"/>
+                <w:right w:val="none" w:sz="0" w:space="0" w:color="000000"/>
+              </w:pBdr>
+              <w:spacing w:after="100" w:before="100" w:line="240"/>
+              <w:ind w:left="100" w:right="100" w:firstLine="0" w:firstLineChars="0"/>
+              <w:rPr>
+                <w:rFonts w:ascii="Times New Roman" w:hAnsi="Times New Roman" w:eastAsia="Times New Roman" w:cs="Times New Roman"/>
+                <w:i w:val="false"/>
+                <w:b w:val="false"/>
+                <w:u w:val="none"/>
+                <w:sz w:val="21"/>
+                <w:szCs w:val="21"/>
+                <w:color w:val="000000"/>
+              </w:rPr>
             </w:pPr>
             <w:r>
-              <w:t xml:space="preserve">ebi-a-…</w:t>
+              <w:rPr>
+                <w:rFonts w:ascii="Times New Roman" w:hAnsi="Times New Roman" w:eastAsia="Times New Roman" w:cs="Times New Roman"/>
+                <w:i w:val="false"/>
+                <w:b w:val="false"/>
+                <w:u w:val="none"/>
+                <w:sz w:val="21"/>
+                <w:szCs w:val="21"/>
+                <w:color w:val="000000"/>
+              </w:rPr>
+              <w:t xml:space="preserve">Ebi-a-...</w:t>
             </w:r>
           </w:p>
         </w:tc>
         <w:tc>
+          <w:tcPr>
+            <w:tcBorders>
+              <w:bottom w:val="none" w:sz="0" w:space="0" w:color="000000"/>
+              <w:top w:val="single" w:sz="12" w:space="0" w:color="666666"/>
+              <w:left w:val="none" w:sz="0" w:space="0" w:color="000000"/>
+              <w:right w:val="none" w:sz="0" w:space="0" w:color="000000"/>
+            </w:tcBorders>
+            <w:shd w:val="clear" w:color="auto" w:fill="FFFFFF"/>
+            <w:tcMar>
+              <w:top w:w="0" w:type="dxa"/>
+              <w:bottom w:w="0" w:type="dxa"/>
+              <w:left w:w="0" w:type="dxa"/>
+              <w:right w:w="0" w:type="dxa"/>
+            </w:tcMar>
+            <w:vAlign w:val="top"/>
+          </w:tcPr>
           <w:p>
             <w:pPr>
-              <w:pStyle w:val="186"/>
+              <w:pStyle w:val="Normal"/>
               <w:jc w:val="left"/>
+              <w:pBdr>
+                <w:bottom w:val="none" w:sz="0" w:space="0" w:color="000000"/>
+                <w:top w:val="none" w:sz="0" w:space="0" w:color="000000"/>
+                <w:left w:val="none" w:sz="0" w:space="0" w:color="000000"/>
+                <w:right w:val="none" w:sz="0" w:space="0" w:color="000000"/>
+              </w:pBdr>
+              <w:spacing w:after="100" w:before="100" w:line="240"/>
+              <w:ind w:left="100" w:right="100" w:firstLine="0" w:firstLineChars="0"/>
+              <w:rPr>
+                <w:rFonts w:ascii="Times New Roman" w:hAnsi="Times New Roman" w:eastAsia="Times New Roman" w:cs="Times New Roman"/>
+                <w:i w:val="false"/>
+                <w:b w:val="false"/>
+                <w:u w:val="none"/>
+                <w:sz w:val="21"/>
+                <w:szCs w:val="21"/>
+                <w:color w:val="000000"/>
+              </w:rPr>
             </w:pPr>
             <w:r>
-              <w:t xml:space="preserve">Aplast…</w:t>
+              <w:rPr>
+                <w:rFonts w:ascii="Times New Roman" w:hAnsi="Times New Roman" w:eastAsia="Times New Roman" w:cs="Times New Roman"/>
+                <w:i w:val="false"/>
+                <w:b w:val="false"/>
+                <w:u w:val="none"/>
+                <w:sz w:val="21"/>
+                <w:szCs w:val="21"/>
+                <w:color w:val="000000"/>
+              </w:rPr>
+              <w:t xml:space="preserve">Aplast...</w:t>
             </w:r>
           </w:p>
         </w:tc>
         <w:tc>
+          <w:tcPr>
+            <w:tcBorders>
+              <w:bottom w:val="none" w:sz="0" w:space="0" w:color="000000"/>
+              <w:top w:val="single" w:sz="12" w:space="0" w:color="666666"/>
+              <w:left w:val="none" w:sz="0" w:space="0" w:color="000000"/>
+              <w:right w:val="none" w:sz="0" w:space="0" w:color="000000"/>
+            </w:tcBorders>
+            <w:shd w:val="clear" w:color="auto" w:fill="FFFFFF"/>
+            <w:tcMar>
+              <w:top w:w="0" w:type="dxa"/>
+              <w:bottom w:w="0" w:type="dxa"/>
+              <w:left w:w="0" w:type="dxa"/>
+              <w:right w:w="0" w:type="dxa"/>
+            </w:tcMar>
+            <w:vAlign w:val="top"/>
+          </w:tcPr>
           <w:p>
             <w:pPr>
-              <w:pStyle w:val="186"/>
+              <w:pStyle w:val="Normal"/>
               <w:jc w:val="left"/>
+              <w:pBdr>
+                <w:bottom w:val="none" w:sz="0" w:space="0" w:color="000000"/>
+                <w:top w:val="none" w:sz="0" w:space="0" w:color="000000"/>
+                <w:left w:val="none" w:sz="0" w:space="0" w:color="000000"/>
+                <w:right w:val="none" w:sz="0" w:space="0" w:color="000000"/>
+              </w:pBdr>
+              <w:spacing w:after="100" w:before="100" w:line="240"/>
+              <w:ind w:left="100" w:right="100" w:firstLine="0" w:firstLineChars="0"/>
+              <w:rPr>
+                <w:rFonts w:ascii="Times New Roman" w:hAnsi="Times New Roman" w:eastAsia="Times New Roman" w:cs="Times New Roman"/>
+                <w:i w:val="false"/>
+                <w:b w:val="false"/>
+                <w:u w:val="none"/>
+                <w:sz w:val="21"/>
+                <w:szCs w:val="21"/>
+                <w:color w:val="000000"/>
+              </w:rPr>
             </w:pPr>
             <w:r>
+              <w:rPr>
+                <w:rFonts w:ascii="Times New Roman" w:hAnsi="Times New Roman" w:eastAsia="Times New Roman" w:cs="Times New Roman"/>
+                <w:i w:val="false"/>
+                <w:b w:val="false"/>
+                <w:u w:val="none"/>
+                <w:sz w:val="21"/>
+                <w:szCs w:val="21"/>
+                <w:color w:val="000000"/>
+              </w:rPr>
               <w:t xml:space="preserve">4128</w:t>
             </w:r>
           </w:p>
         </w:tc>
         <w:tc>
+          <w:tcPr>
+            <w:tcBorders>
+              <w:bottom w:val="none" w:sz="0" w:space="0" w:color="000000"/>
+              <w:top w:val="single" w:sz="12" w:space="0" w:color="666666"/>
+              <w:left w:val="none" w:sz="0" w:space="0" w:color="000000"/>
+              <w:right w:val="none" w:sz="0" w:space="0" w:color="000000"/>
+            </w:tcBorders>
+            <w:shd w:val="clear" w:color="auto" w:fill="FFFFFF"/>
+            <w:tcMar>
+              <w:top w:w="0" w:type="dxa"/>
+              <w:bottom w:w="0" w:type="dxa"/>
+              <w:left w:w="0" w:type="dxa"/>
+              <w:right w:w="0" w:type="dxa"/>
+            </w:tcMar>
+            <w:vAlign w:val="top"/>
+          </w:tcPr>
           <w:p>
             <w:pPr>
-              <w:pStyle w:val="186"/>
+              <w:pStyle w:val="Normal"/>
               <w:jc w:val="left"/>
+              <w:pBdr>
+                <w:bottom w:val="none" w:sz="0" w:space="0" w:color="000000"/>
+                <w:top w:val="none" w:sz="0" w:space="0" w:color="000000"/>
+                <w:left w:val="none" w:sz="0" w:space="0" w:color="000000"/>
+                <w:right w:val="none" w:sz="0" w:space="0" w:color="000000"/>
+              </w:pBdr>
+              <w:spacing w:after="100" w:before="100" w:line="240"/>
+              <w:ind w:left="100" w:right="100" w:firstLine="0" w:firstLineChars="0"/>
+              <w:rPr>
+                <w:rFonts w:ascii="Times New Roman" w:hAnsi="Times New Roman" w:eastAsia="Times New Roman" w:cs="Times New Roman"/>
+                <w:i w:val="false"/>
+                <w:b w:val="false"/>
+                <w:u w:val="none"/>
+                <w:sz w:val="21"/>
+                <w:szCs w:val="21"/>
+                <w:color w:val="000000"/>
+              </w:rPr>
             </w:pPr>
             <w:r>
-              <w:t xml:space="preserve">public</w:t>
+              <w:rPr>
+                <w:rFonts w:ascii="Times New Roman" w:hAnsi="Times New Roman" w:eastAsia="Times New Roman" w:cs="Times New Roman"/>
+                <w:i w:val="false"/>
+                <w:b w:val="false"/>
+                <w:u w:val="none"/>
+                <w:sz w:val="21"/>
+                <w:szCs w:val="21"/>
+                <w:color w:val="000000"/>
+              </w:rPr>
+              <w:t xml:space="preserve">Public</w:t>
             </w:r>
           </w:p>
         </w:tc>
         <w:tc>
+          <w:tcPr>
+            <w:tcBorders>
+              <w:bottom w:val="none" w:sz="0" w:space="0" w:color="000000"/>
+              <w:top w:val="single" w:sz="12" w:space="0" w:color="666666"/>
+              <w:left w:val="none" w:sz="0" w:space="0" w:color="000000"/>
+              <w:right w:val="none" w:sz="0" w:space="0" w:color="000000"/>
+            </w:tcBorders>
+            <w:shd w:val="clear" w:color="auto" w:fill="FFFFFF"/>
+            <w:tcMar>
+              <w:top w:w="0" w:type="dxa"/>
+              <w:bottom w:w="0" w:type="dxa"/>
+              <w:left w:w="0" w:type="dxa"/>
+              <w:right w:w="0" w:type="dxa"/>
+            </w:tcMar>
+            <w:vAlign w:val="top"/>
+          </w:tcPr>
           <w:p>
             <w:pPr>
-              <w:pStyle w:val="186"/>
+              <w:pStyle w:val="Normal"/>
               <w:jc w:val="left"/>
+              <w:pBdr>
+                <w:bottom w:val="none" w:sz="0" w:space="0" w:color="000000"/>
+                <w:top w:val="none" w:sz="0" w:space="0" w:color="000000"/>
+                <w:left w:val="none" w:sz="0" w:space="0" w:color="000000"/>
+                <w:right w:val="none" w:sz="0" w:space="0" w:color="000000"/>
+              </w:pBdr>
+              <w:spacing w:after="100" w:before="100" w:line="240"/>
+              <w:ind w:left="100" w:right="100" w:firstLine="0" w:firstLineChars="0"/>
+              <w:rPr>
+                <w:rFonts w:ascii="Times New Roman" w:hAnsi="Times New Roman" w:eastAsia="Times New Roman" w:cs="Times New Roman"/>
+                <w:i w:val="false"/>
+                <w:b w:val="false"/>
+                <w:u w:val="none"/>
+                <w:sz w:val="21"/>
+                <w:szCs w:val="21"/>
+                <w:color w:val="000000"/>
+              </w:rPr>
             </w:pPr>
             <w:r>
+              <w:rPr>
+                <w:rFonts w:ascii="Times New Roman" w:hAnsi="Times New Roman" w:eastAsia="Times New Roman" w:cs="Times New Roman"/>
+                <w:i w:val="false"/>
+                <w:b w:val="false"/>
+                <w:u w:val="none"/>
+                <w:sz w:val="21"/>
+                <w:szCs w:val="21"/>
+                <w:color w:val="000000"/>
+              </w:rPr>
               <w:t xml:space="preserve">2021</w:t>
             </w:r>
           </w:p>
         </w:tc>
         <w:tc>
+          <w:tcPr>
+            <w:tcBorders>
+              <w:bottom w:val="none" w:sz="0" w:space="0" w:color="000000"/>
+              <w:top w:val="single" w:sz="12" w:space="0" w:color="666666"/>
+              <w:left w:val="none" w:sz="0" w:space="0" w:color="000000"/>
+              <w:right w:val="none" w:sz="0" w:space="0" w:color="000000"/>
+            </w:tcBorders>
+            <w:shd w:val="clear" w:color="auto" w:fill="FFFFFF"/>
+            <w:tcMar>
+              <w:top w:w="0" w:type="dxa"/>
+              <w:bottom w:w="0" w:type="dxa"/>
+              <w:left w:w="0" w:type="dxa"/>
+              <w:right w:w="0" w:type="dxa"/>
+            </w:tcMar>
+            <w:vAlign w:val="top"/>
+          </w:tcPr>
           <w:p>
             <w:pPr>
-              <w:pStyle w:val="186"/>
+              <w:pStyle w:val="Normal"/>
               <w:jc w:val="left"/>
+              <w:pBdr>
+                <w:bottom w:val="none" w:sz="0" w:space="0" w:color="000000"/>
+                <w:top w:val="none" w:sz="0" w:space="0" w:color="000000"/>
+                <w:left w:val="none" w:sz="0" w:space="0" w:color="000000"/>
+                <w:right w:val="none" w:sz="0" w:space="0" w:color="000000"/>
+              </w:pBdr>
+              <w:spacing w:after="100" w:before="100" w:line="240"/>
+              <w:ind w:left="100" w:right="100" w:firstLine="0" w:firstLineChars="0"/>
+              <w:rPr>
+                <w:rFonts w:ascii="Times New Roman" w:hAnsi="Times New Roman" w:eastAsia="Times New Roman" w:cs="Times New Roman"/>
+                <w:i w:val="false"/>
+                <w:b w:val="false"/>
+                <w:u w:val="none"/>
+                <w:sz w:val="21"/>
+                <w:szCs w:val="21"/>
+                <w:color w:val="000000"/>
+              </w:rPr>
             </w:pPr>
             <w:r>
+              <w:rPr>
+                <w:rFonts w:ascii="Times New Roman" w:hAnsi="Times New Roman" w:eastAsia="Times New Roman" w:cs="Times New Roman"/>
+                <w:i w:val="false"/>
+                <w:b w:val="false"/>
+                <w:u w:val="none"/>
+                <w:sz w:val="21"/>
+                <w:szCs w:val="21"/>
+                <w:color w:val="000000"/>
+              </w:rPr>
               <w:t xml:space="preserve">Sakaue S</w:t>
             </w:r>
           </w:p>
         </w:tc>
         <w:tc>
+          <w:tcPr>
+            <w:tcBorders>
+              <w:bottom w:val="none" w:sz="0" w:space="0" w:color="000000"/>
+              <w:top w:val="single" w:sz="12" w:space="0" w:color="666666"/>
+              <w:left w:val="none" w:sz="0" w:space="0" w:color="000000"/>
+              <w:right w:val="none" w:sz="0" w:space="0" w:color="000000"/>
+            </w:tcBorders>
+            <w:shd w:val="clear" w:color="auto" w:fill="FFFFFF"/>
+            <w:tcMar>
+              <w:top w:w="0" w:type="dxa"/>
+              <w:bottom w:w="0" w:type="dxa"/>
+              <w:left w:w="0" w:type="dxa"/>
+              <w:right w:w="0" w:type="dxa"/>
+            </w:tcMar>
+            <w:vAlign w:val="top"/>
+          </w:tcPr>
           <w:p>
             <w:pPr>
-              <w:pStyle w:val="186"/>
+              <w:pStyle w:val="Normal"/>
               <w:jc w:val="left"/>
+              <w:pBdr>
+                <w:bottom w:val="none" w:sz="0" w:space="0" w:color="000000"/>
+                <w:top w:val="none" w:sz="0" w:space="0" w:color="000000"/>
+                <w:left w:val="none" w:sz="0" w:space="0" w:color="000000"/>
+                <w:right w:val="none" w:sz="0" w:space="0" w:color="000000"/>
+              </w:pBdr>
+              <w:spacing w:after="100" w:before="100" w:line="240"/>
+              <w:ind w:left="100" w:right="100" w:firstLine="0" w:firstLineChars="0"/>
+              <w:rPr>
+                <w:rFonts w:ascii="Times New Roman" w:hAnsi="Times New Roman" w:eastAsia="Times New Roman" w:cs="Times New Roman"/>
+                <w:i w:val="false"/>
+                <w:b w:val="false"/>
+                <w:u w:val="none"/>
+                <w:sz w:val="21"/>
+                <w:szCs w:val="21"/>
+                <w:color w:val="000000"/>
+              </w:rPr>
             </w:pPr>
             <w:r>
+              <w:rPr>
+                <w:rFonts w:ascii="Times New Roman" w:hAnsi="Times New Roman" w:eastAsia="Times New Roman" w:cs="Times New Roman"/>
+                <w:i w:val="false"/>
+                <w:b w:val="false"/>
+                <w:u w:val="none"/>
+                <w:sz w:val="21"/>
+                <w:szCs w:val="21"/>
+                <w:color w:val="000000"/>
+              </w:rPr>
               <w:t xml:space="preserve">NA</w:t>
             </w:r>
           </w:p>
         </w:tc>
         <w:tc>
+          <w:tcPr>
+            <w:tcBorders>
+              <w:bottom w:val="none" w:sz="0" w:space="0" w:color="000000"/>
+              <w:top w:val="single" w:sz="12" w:space="0" w:color="666666"/>
+              <w:left w:val="none" w:sz="0" w:space="0" w:color="000000"/>
+              <w:right w:val="none" w:sz="0" w:space="0" w:color="000000"/>
+            </w:tcBorders>
+            <w:shd w:val="clear" w:color="auto" w:fill="FFFFFF"/>
+            <w:tcMar>
+              <w:top w:w="0" w:type="dxa"/>
+              <w:bottom w:w="0" w:type="dxa"/>
+              <w:left w:w="0" w:type="dxa"/>
+              <w:right w:w="0" w:type="dxa"/>
+            </w:tcMar>
+            <w:vAlign w:val="top"/>
+          </w:tcPr>
           <w:p>
             <w:pPr>
-              <w:pStyle w:val="186"/>
+              <w:pStyle w:val="Normal"/>
               <w:jc w:val="left"/>
+              <w:pBdr>
+                <w:bottom w:val="none" w:sz="0" w:space="0" w:color="000000"/>
+                <w:top w:val="none" w:sz="0" w:space="0" w:color="000000"/>
+                <w:left w:val="none" w:sz="0" w:space="0" w:color="000000"/>
+                <w:right w:val="none" w:sz="0" w:space="0" w:color="000000"/>
+              </w:pBdr>
+              <w:spacing w:after="100" w:before="100" w:line="240"/>
+              <w:ind w:left="100" w:right="100" w:firstLine="0" w:firstLineChars="0"/>
+              <w:rPr>
+                <w:rFonts w:ascii="Times New Roman" w:hAnsi="Times New Roman" w:eastAsia="Times New Roman" w:cs="Times New Roman"/>
+                <w:i w:val="false"/>
+                <w:b w:val="false"/>
+                <w:u w:val="none"/>
+                <w:sz w:val="21"/>
+                <w:szCs w:val="21"/>
+                <w:color w:val="000000"/>
+              </w:rPr>
             </w:pPr>
             <w:r>
+              <w:rPr>
+                <w:rFonts w:ascii="Times New Roman" w:hAnsi="Times New Roman" w:eastAsia="Times New Roman" w:cs="Times New Roman"/>
+                <w:i w:val="false"/>
+                <w:b w:val="false"/>
+                <w:u w:val="none"/>
+                <w:sz w:val="21"/>
+                <w:szCs w:val="21"/>
+                <w:color w:val="000000"/>
+              </w:rPr>
               <w:t xml:space="preserve">NA</w:t>
             </w:r>
           </w:p>
         </w:tc>
         <w:tc>
+          <w:tcPr>
+            <w:tcBorders>
+              <w:bottom w:val="none" w:sz="0" w:space="0" w:color="000000"/>
+              <w:top w:val="single" w:sz="12" w:space="0" w:color="666666"/>
+              <w:left w:val="none" w:sz="0" w:space="0" w:color="000000"/>
+              <w:right w:val="none" w:sz="0" w:space="0" w:color="000000"/>
+            </w:tcBorders>
+            <w:shd w:val="clear" w:color="auto" w:fill="FFFFFF"/>
+            <w:tcMar>
+              <w:top w:w="0" w:type="dxa"/>
+              <w:bottom w:w="0" w:type="dxa"/>
+              <w:left w:w="0" w:type="dxa"/>
+              <w:right w:w="0" w:type="dxa"/>
+            </w:tcMar>
+            <w:vAlign w:val="top"/>
+          </w:tcPr>
           <w:p>
             <w:pPr>
-              <w:pStyle w:val="186"/>
+              <w:pStyle w:val="Normal"/>
               <w:jc w:val="left"/>
+              <w:pBdr>
+                <w:bottom w:val="none" w:sz="0" w:space="0" w:color="000000"/>
+                <w:top w:val="none" w:sz="0" w:space="0" w:color="000000"/>
+                <w:left w:val="none" w:sz="0" w:space="0" w:color="000000"/>
+                <w:right w:val="none" w:sz="0" w:space="0" w:color="000000"/>
+              </w:pBdr>
+              <w:spacing w:after="100" w:before="100" w:line="240"/>
+              <w:ind w:left="100" w:right="100" w:firstLine="0" w:firstLineChars="0"/>
+              <w:rPr>
+                <w:rFonts w:ascii="Times New Roman" w:hAnsi="Times New Roman" w:eastAsia="Times New Roman" w:cs="Times New Roman"/>
+                <w:i w:val="false"/>
+                <w:b w:val="false"/>
+                <w:u w:val="none"/>
+                <w:sz w:val="21"/>
+                <w:szCs w:val="21"/>
+                <w:color w:val="000000"/>
+              </w:rPr>
             </w:pPr>
             <w:r>
+              <w:rPr>
+                <w:rFonts w:ascii="Times New Roman" w:hAnsi="Times New Roman" w:eastAsia="Times New Roman" w:cs="Times New Roman"/>
+                <w:i w:val="false"/>
+                <w:b w:val="false"/>
+                <w:u w:val="none"/>
+                <w:sz w:val="21"/>
+                <w:szCs w:val="21"/>
+                <w:color w:val="000000"/>
+              </w:rPr>
               <w:t xml:space="preserve">34594039</w:t>
             </w:r>
           </w:p>
         </w:tc>
         <w:tc>
+          <w:tcPr>
+            <w:tcBorders>
+              <w:bottom w:val="none" w:sz="0" w:space="0" w:color="000000"/>
+              <w:top w:val="single" w:sz="12" w:space="0" w:color="666666"/>
+              <w:left w:val="none" w:sz="0" w:space="0" w:color="000000"/>
+              <w:right w:val="none" w:sz="0" w:space="0" w:color="000000"/>
+            </w:tcBorders>
+            <w:shd w:val="clear" w:color="auto" w:fill="FFFFFF"/>
+            <w:tcMar>
+              <w:top w:w="0" w:type="dxa"/>
+              <w:bottom w:w="0" w:type="dxa"/>
+              <w:left w:w="0" w:type="dxa"/>
+              <w:right w:w="0" w:type="dxa"/>
+            </w:tcMar>
+            <w:vAlign w:val="top"/>
+          </w:tcPr>
           <w:p>
             <w:pPr>
-              <w:pStyle w:val="186"/>
+              <w:pStyle w:val="Normal"/>
               <w:jc w:val="left"/>
+              <w:pBdr>
+                <w:bottom w:val="none" w:sz="0" w:space="0" w:color="000000"/>
+                <w:top w:val="none" w:sz="0" w:space="0" w:color="000000"/>
+                <w:left w:val="none" w:sz="0" w:space="0" w:color="000000"/>
+                <w:right w:val="none" w:sz="0" w:space="0" w:color="000000"/>
+              </w:pBdr>
+              <w:spacing w:after="100" w:before="100" w:line="240"/>
+              <w:ind w:left="100" w:right="100" w:firstLine="0" w:firstLineChars="0"/>
+              <w:rPr>
+                <w:rFonts w:ascii="Times New Roman" w:hAnsi="Times New Roman" w:eastAsia="Times New Roman" w:cs="Times New Roman"/>
+                <w:i w:val="false"/>
+                <w:b w:val="false"/>
+                <w:u w:val="none"/>
+                <w:sz w:val="21"/>
+                <w:szCs w:val="21"/>
+                <w:color w:val="000000"/>
+              </w:rPr>
             </w:pPr>
             <w:r>
+              <w:rPr>
+                <w:rFonts w:ascii="Times New Roman" w:hAnsi="Times New Roman" w:eastAsia="Times New Roman" w:cs="Times New Roman"/>
+                <w:i w:val="false"/>
+                <w:b w:val="false"/>
+                <w:u w:val="none"/>
+                <w:sz w:val="21"/>
+                <w:szCs w:val="21"/>
+                <w:color w:val="000000"/>
+              </w:rPr>
               <w:t xml:space="preserve">European</w:t>
             </w:r>
           </w:p>
         </w:tc>
       </w:tr>
       <w:tr>
+        <w:trPr>
+          <w:trHeight w:val="360" w:hRule="auto"/>
+        </w:trPr>
+        body2
         <w:tc>
+          <w:tcPr>
+            <w:tcBorders>
+              <w:bottom w:val="single" w:sz="12" w:space="0" w:color="666666"/>
+              <w:top w:val="none" w:sz="0" w:space="0" w:color="000000"/>
+              <w:left w:val="none" w:sz="0" w:space="0" w:color="000000"/>
+              <w:right w:val="none" w:sz="0" w:space="0" w:color="000000"/>
+            </w:tcBorders>
+            <w:shd w:val="clear" w:color="auto" w:fill="FFFFFF"/>
+            <w:tcMar>
+              <w:top w:w="0" w:type="dxa"/>
+              <w:bottom w:w="0" w:type="dxa"/>
+              <w:left w:w="0" w:type="dxa"/>
+              <w:right w:w="0" w:type="dxa"/>
+            </w:tcMar>
+            <w:vAlign w:val="top"/>
+          </w:tcPr>
           <w:p>
             <w:pPr>
-              <w:pStyle w:val="186"/>
+              <w:pStyle w:val="Normal"/>
               <w:jc w:val="left"/>
+              <w:pBdr>
+                <w:bottom w:val="none" w:sz="0" w:space="0" w:color="000000"/>
+                <w:top w:val="none" w:sz="0" w:space="0" w:color="000000"/>
+                <w:left w:val="none" w:sz="0" w:space="0" w:color="000000"/>
+                <w:right w:val="none" w:sz="0" w:space="0" w:color="000000"/>
+              </w:pBdr>
+              <w:spacing w:after="100" w:before="100" w:line="240"/>
+              <w:ind w:left="100" w:right="100" w:firstLine="0" w:firstLineChars="0"/>
+              <w:rPr>
+                <w:rFonts w:ascii="Times New Roman" w:hAnsi="Times New Roman" w:eastAsia="Times New Roman" w:cs="Times New Roman"/>
+                <w:i w:val="false"/>
+                <w:b w:val="false"/>
+                <w:u w:val="none"/>
+                <w:sz w:val="21"/>
+                <w:szCs w:val="21"/>
+                <w:color w:val="000000"/>
+              </w:rPr>
             </w:pPr>
             <w:r>
-              <w:t xml:space="preserve">ebi-a-…</w:t>
+              <w:rPr>
+                <w:rFonts w:ascii="Times New Roman" w:hAnsi="Times New Roman" w:eastAsia="Times New Roman" w:cs="Times New Roman"/>
+                <w:i w:val="false"/>
+                <w:b w:val="false"/>
+                <w:u w:val="none"/>
+                <w:sz w:val="21"/>
+                <w:szCs w:val="21"/>
+                <w:color w:val="000000"/>
+              </w:rPr>
+              <w:t xml:space="preserve">Ebi-a-...</w:t>
             </w:r>
           </w:p>
         </w:tc>
         <w:tc>
+          <w:tcPr>
+            <w:tcBorders>
+              <w:bottom w:val="single" w:sz="12" w:space="0" w:color="666666"/>
+              <w:top w:val="none" w:sz="0" w:space="0" w:color="000000"/>
+              <w:left w:val="none" w:sz="0" w:space="0" w:color="000000"/>
+              <w:right w:val="none" w:sz="0" w:space="0" w:color="000000"/>
+            </w:tcBorders>
+            <w:shd w:val="clear" w:color="auto" w:fill="FFFFFF"/>
+            <w:tcMar>
+              <w:top w:w="0" w:type="dxa"/>
+              <w:bottom w:w="0" w:type="dxa"/>
+              <w:left w:w="0" w:type="dxa"/>
+              <w:right w:w="0" w:type="dxa"/>
+            </w:tcMar>
+            <w:vAlign w:val="top"/>
+          </w:tcPr>
           <w:p>
             <w:pPr>
-              <w:pStyle w:val="186"/>
+              <w:pStyle w:val="Normal"/>
               <w:jc w:val="left"/>
+              <w:pBdr>
+                <w:bottom w:val="none" w:sz="0" w:space="0" w:color="000000"/>
+                <w:top w:val="none" w:sz="0" w:space="0" w:color="000000"/>
+                <w:left w:val="none" w:sz="0" w:space="0" w:color="000000"/>
+                <w:right w:val="none" w:sz="0" w:space="0" w:color="000000"/>
+              </w:pBdr>
+              <w:spacing w:after="100" w:before="100" w:line="240"/>
+              <w:ind w:left="100" w:right="100" w:firstLine="0" w:firstLineChars="0"/>
+              <w:rPr>
+                <w:rFonts w:ascii="Times New Roman" w:hAnsi="Times New Roman" w:eastAsia="Times New Roman" w:cs="Times New Roman"/>
+                <w:i w:val="false"/>
+                <w:b w:val="false"/>
+                <w:u w:val="none"/>
+                <w:sz w:val="21"/>
+                <w:szCs w:val="21"/>
+                <w:color w:val="000000"/>
+              </w:rPr>
             </w:pPr>
             <w:r>
-              <w:t xml:space="preserve">Aplast…</w:t>
+              <w:rPr>
+                <w:rFonts w:ascii="Times New Roman" w:hAnsi="Times New Roman" w:eastAsia="Times New Roman" w:cs="Times New Roman"/>
+                <w:i w:val="false"/>
+                <w:b w:val="false"/>
+                <w:u w:val="none"/>
+                <w:sz w:val="21"/>
+                <w:szCs w:val="21"/>
+                <w:color w:val="000000"/>
+              </w:rPr>
+              <w:t xml:space="preserve">Aplast...</w:t>
             </w:r>
           </w:p>
         </w:tc>
         <w:tc>
+          <w:tcPr>
+            <w:tcBorders>
+              <w:bottom w:val="single" w:sz="12" w:space="0" w:color="666666"/>
+              <w:top w:val="none" w:sz="0" w:space="0" w:color="000000"/>
+              <w:left w:val="none" w:sz="0" w:space="0" w:color="000000"/>
+              <w:right w:val="none" w:sz="0" w:space="0" w:color="000000"/>
+            </w:tcBorders>
+            <w:shd w:val="clear" w:color="auto" w:fill="FFFFFF"/>
+            <w:tcMar>
+              <w:top w:w="0" w:type="dxa"/>
+              <w:bottom w:w="0" w:type="dxa"/>
+              <w:left w:w="0" w:type="dxa"/>
+              <w:right w:w="0" w:type="dxa"/>
+            </w:tcMar>
+            <w:vAlign w:val="top"/>
+          </w:tcPr>
           <w:p>
             <w:pPr>
-              <w:pStyle w:val="186"/>
+              <w:pStyle w:val="Normal"/>
               <w:jc w:val="left"/>
+              <w:pBdr>
+                <w:bottom w:val="none" w:sz="0" w:space="0" w:color="000000"/>
+                <w:top w:val="none" w:sz="0" w:space="0" w:color="000000"/>
+                <w:left w:val="none" w:sz="0" w:space="0" w:color="000000"/>
+                <w:right w:val="none" w:sz="0" w:space="0" w:color="000000"/>
+              </w:pBdr>
+              <w:spacing w:after="100" w:before="100" w:line="240"/>
+              <w:ind w:left="100" w:right="100" w:firstLine="0" w:firstLineChars="0"/>
+              <w:rPr>
+                <w:rFonts w:ascii="Times New Roman" w:hAnsi="Times New Roman" w:eastAsia="Times New Roman" w:cs="Times New Roman"/>
+                <w:i w:val="false"/>
+                <w:b w:val="false"/>
+                <w:u w:val="none"/>
+                <w:sz w:val="21"/>
+                <w:szCs w:val="21"/>
+                <w:color w:val="000000"/>
+              </w:rPr>
             </w:pPr>
             <w:r>
+              <w:rPr>
+                <w:rFonts w:ascii="Times New Roman" w:hAnsi="Times New Roman" w:eastAsia="Times New Roman" w:cs="Times New Roman"/>
+                <w:i w:val="false"/>
+                <w:b w:val="false"/>
+                <w:u w:val="none"/>
+                <w:sz w:val="21"/>
+                <w:szCs w:val="21"/>
+                <w:color w:val="000000"/>
+              </w:rPr>
               <w:t xml:space="preserve">53</w:t>
             </w:r>
           </w:p>
         </w:tc>
         <w:tc>
+          <w:tcPr>
+            <w:tcBorders>
+              <w:bottom w:val="single" w:sz="12" w:space="0" w:color="666666"/>
+              <w:top w:val="none" w:sz="0" w:space="0" w:color="000000"/>
+              <w:left w:val="none" w:sz="0" w:space="0" w:color="000000"/>
+              <w:right w:val="none" w:sz="0" w:space="0" w:color="000000"/>
+            </w:tcBorders>
+            <w:shd w:val="clear" w:color="auto" w:fill="FFFFFF"/>
+            <w:tcMar>
+              <w:top w:w="0" w:type="dxa"/>
+              <w:bottom w:w="0" w:type="dxa"/>
+              <w:left w:w="0" w:type="dxa"/>
+              <w:right w:w="0" w:type="dxa"/>
+            </w:tcMar>
+            <w:vAlign w:val="top"/>
+          </w:tcPr>
           <w:p>
             <w:pPr>
-              <w:pStyle w:val="186"/>
+              <w:pStyle w:val="Normal"/>
               <w:jc w:val="left"/>
+              <w:pBdr>
+                <w:bottom w:val="none" w:sz="0" w:space="0" w:color="000000"/>
+                <w:top w:val="none" w:sz="0" w:space="0" w:color="000000"/>
+                <w:left w:val="none" w:sz="0" w:space="0" w:color="000000"/>
+                <w:right w:val="none" w:sz="0" w:space="0" w:color="000000"/>
+              </w:pBdr>
+              <w:spacing w:after="100" w:before="100" w:line="240"/>
+              <w:ind w:left="100" w:right="100" w:firstLine="0" w:firstLineChars="0"/>
+              <w:rPr>
+                <w:rFonts w:ascii="Times New Roman" w:hAnsi="Times New Roman" w:eastAsia="Times New Roman" w:cs="Times New Roman"/>
+                <w:i w:val="false"/>
+                <w:b w:val="false"/>
+                <w:u w:val="none"/>
+                <w:sz w:val="21"/>
+                <w:szCs w:val="21"/>
+                <w:color w:val="000000"/>
+              </w:rPr>
             </w:pPr>
             <w:r>
-              <w:t xml:space="preserve">public</w:t>
+              <w:rPr>
+                <w:rFonts w:ascii="Times New Roman" w:hAnsi="Times New Roman" w:eastAsia="Times New Roman" w:cs="Times New Roman"/>
+                <w:i w:val="false"/>
+                <w:b w:val="false"/>
+                <w:u w:val="none"/>
+                <w:sz w:val="21"/>
+                <w:szCs w:val="21"/>
+                <w:color w:val="000000"/>
+              </w:rPr>
+              <w:t xml:space="preserve">Public</w:t>
             </w:r>
           </w:p>
         </w:tc>
         <w:tc>
+          <w:tcPr>
+            <w:tcBorders>
+              <w:bottom w:val="single" w:sz="12" w:space="0" w:color="666666"/>
+              <w:top w:val="none" w:sz="0" w:space="0" w:color="000000"/>
+              <w:left w:val="none" w:sz="0" w:space="0" w:color="000000"/>
+              <w:right w:val="none" w:sz="0" w:space="0" w:color="000000"/>
+            </w:tcBorders>
+            <w:shd w:val="clear" w:color="auto" w:fill="FFFFFF"/>
+            <w:tcMar>
+              <w:top w:w="0" w:type="dxa"/>
+              <w:bottom w:w="0" w:type="dxa"/>
+              <w:left w:w="0" w:type="dxa"/>
+              <w:right w:w="0" w:type="dxa"/>
+            </w:tcMar>
+            <w:vAlign w:val="top"/>
+          </w:tcPr>
           <w:p>
             <w:pPr>
-              <w:pStyle w:val="186"/>
+              <w:pStyle w:val="Normal"/>
               <w:jc w:val="left"/>
+              <w:pBdr>
+                <w:bottom w:val="none" w:sz="0" w:space="0" w:color="000000"/>
+                <w:top w:val="none" w:sz="0" w:space="0" w:color="000000"/>
+                <w:left w:val="none" w:sz="0" w:space="0" w:color="000000"/>
+                <w:right w:val="none" w:sz="0" w:space="0" w:color="000000"/>
+              </w:pBdr>
+              <w:spacing w:after="100" w:before="100" w:line="240"/>
+              <w:ind w:left="100" w:right="100" w:firstLine="0" w:firstLineChars="0"/>
+              <w:rPr>
+                <w:rFonts w:ascii="Times New Roman" w:hAnsi="Times New Roman" w:eastAsia="Times New Roman" w:cs="Times New Roman"/>
+                <w:i w:val="false"/>
+                <w:b w:val="false"/>
+                <w:u w:val="none"/>
+                <w:sz w:val="21"/>
+                <w:szCs w:val="21"/>
+                <w:color w:val="000000"/>
+              </w:rPr>
             </w:pPr>
             <w:r>
+              <w:rPr>
+                <w:rFonts w:ascii="Times New Roman" w:hAnsi="Times New Roman" w:eastAsia="Times New Roman" w:cs="Times New Roman"/>
+                <w:i w:val="false"/>
+                <w:b w:val="false"/>
+                <w:u w:val="none"/>
+                <w:sz w:val="21"/>
+                <w:szCs w:val="21"/>
+                <w:color w:val="000000"/>
+              </w:rPr>
               <w:t xml:space="preserve">2021</w:t>
             </w:r>
           </w:p>
         </w:tc>
         <w:tc>
+          <w:tcPr>
+            <w:tcBorders>
+              <w:bottom w:val="single" w:sz="12" w:space="0" w:color="666666"/>
+              <w:top w:val="none" w:sz="0" w:space="0" w:color="000000"/>
+              <w:left w:val="none" w:sz="0" w:space="0" w:color="000000"/>
+              <w:right w:val="none" w:sz="0" w:space="0" w:color="000000"/>
+            </w:tcBorders>
+            <w:shd w:val="clear" w:color="auto" w:fill="FFFFFF"/>
+            <w:tcMar>
+              <w:top w:w="0" w:type="dxa"/>
+              <w:bottom w:w="0" w:type="dxa"/>
+              <w:left w:w="0" w:type="dxa"/>
+              <w:right w:w="0" w:type="dxa"/>
+            </w:tcMar>
+            <w:vAlign w:val="top"/>
+          </w:tcPr>
           <w:p>
             <w:pPr>
-              <w:pStyle w:val="186"/>
+              <w:pStyle w:val="Normal"/>
               <w:jc w:val="left"/>
+              <w:pBdr>
+                <w:bottom w:val="none" w:sz="0" w:space="0" w:color="000000"/>
+                <w:top w:val="none" w:sz="0" w:space="0" w:color="000000"/>
+                <w:left w:val="none" w:sz="0" w:space="0" w:color="000000"/>
+                <w:right w:val="none" w:sz="0" w:space="0" w:color="000000"/>
+              </w:pBdr>
+              <w:spacing w:after="100" w:before="100" w:line="240"/>
+              <w:ind w:left="100" w:right="100" w:firstLine="0" w:firstLineChars="0"/>
+              <w:rPr>
+                <w:rFonts w:ascii="Times New Roman" w:hAnsi="Times New Roman" w:eastAsia="Times New Roman" w:cs="Times New Roman"/>
+                <w:i w:val="false"/>
+                <w:b w:val="false"/>
+                <w:u w:val="none"/>
+                <w:sz w:val="21"/>
+                <w:szCs w:val="21"/>
+                <w:color w:val="000000"/>
+              </w:rPr>
             </w:pPr>
             <w:r>
+              <w:rPr>
+                <w:rFonts w:ascii="Times New Roman" w:hAnsi="Times New Roman" w:eastAsia="Times New Roman" w:cs="Times New Roman"/>
+                <w:i w:val="false"/>
+                <w:b w:val="false"/>
+                <w:u w:val="none"/>
+                <w:sz w:val="21"/>
+                <w:szCs w:val="21"/>
+                <w:color w:val="000000"/>
+              </w:rPr>
               <w:t xml:space="preserve">Sakaue S</w:t>
             </w:r>
           </w:p>
         </w:tc>
         <w:tc>
+          <w:tcPr>
+            <w:tcBorders>
+              <w:bottom w:val="single" w:sz="12" w:space="0" w:color="666666"/>
+              <w:top w:val="none" w:sz="0" w:space="0" w:color="000000"/>
+              <w:left w:val="none" w:sz="0" w:space="0" w:color="000000"/>
+              <w:right w:val="none" w:sz="0" w:space="0" w:color="000000"/>
+            </w:tcBorders>
+            <w:shd w:val="clear" w:color="auto" w:fill="FFFFFF"/>
+            <w:tcMar>
+              <w:top w:w="0" w:type="dxa"/>
+              <w:bottom w:w="0" w:type="dxa"/>
+              <w:left w:w="0" w:type="dxa"/>
+              <w:right w:w="0" w:type="dxa"/>
+            </w:tcMar>
+            <w:vAlign w:val="top"/>
+          </w:tcPr>
           <w:p>
             <w:pPr>
-              <w:pStyle w:val="186"/>
+              <w:pStyle w:val="Normal"/>
               <w:jc w:val="left"/>
+              <w:pBdr>
+                <w:bottom w:val="none" w:sz="0" w:space="0" w:color="000000"/>
+                <w:top w:val="none" w:sz="0" w:space="0" w:color="000000"/>
+                <w:left w:val="none" w:sz="0" w:space="0" w:color="000000"/>
+                <w:right w:val="none" w:sz="0" w:space="0" w:color="000000"/>
+              </w:pBdr>
+              <w:spacing w:after="100" w:before="100" w:line="240"/>
+              <w:ind w:left="100" w:right="100" w:firstLine="0" w:firstLineChars="0"/>
+              <w:rPr>
+                <w:rFonts w:ascii="Times New Roman" w:hAnsi="Times New Roman" w:eastAsia="Times New Roman" w:cs="Times New Roman"/>
+                <w:i w:val="false"/>
+                <w:b w:val="false"/>
+                <w:u w:val="none"/>
+                <w:sz w:val="21"/>
+                <w:szCs w:val="21"/>
+                <w:color w:val="000000"/>
+              </w:rPr>
             </w:pPr>
             <w:r>
+              <w:rPr>
+                <w:rFonts w:ascii="Times New Roman" w:hAnsi="Times New Roman" w:eastAsia="Times New Roman" w:cs="Times New Roman"/>
+                <w:i w:val="false"/>
+                <w:b w:val="false"/>
+                <w:u w:val="none"/>
+                <w:sz w:val="21"/>
+                <w:szCs w:val="21"/>
+                <w:color w:val="000000"/>
+              </w:rPr>
               <w:t xml:space="preserve">NA</w:t>
             </w:r>
           </w:p>
         </w:tc>
         <w:tc>
+          <w:tcPr>
+            <w:tcBorders>
+              <w:bottom w:val="single" w:sz="12" w:space="0" w:color="666666"/>
+              <w:top w:val="none" w:sz="0" w:space="0" w:color="000000"/>
+              <w:left w:val="none" w:sz="0" w:space="0" w:color="000000"/>
+              <w:right w:val="none" w:sz="0" w:space="0" w:color="000000"/>
+            </w:tcBorders>
+            <w:shd w:val="clear" w:color="auto" w:fill="FFFFFF"/>
+            <w:tcMar>
+              <w:top w:w="0" w:type="dxa"/>
+              <w:bottom w:w="0" w:type="dxa"/>
+              <w:left w:w="0" w:type="dxa"/>
+              <w:right w:w="0" w:type="dxa"/>
+            </w:tcMar>
+            <w:vAlign w:val="top"/>
+          </w:tcPr>
           <w:p>
             <w:pPr>
-              <w:pStyle w:val="186"/>
+              <w:pStyle w:val="Normal"/>
               <w:jc w:val="left"/>
+              <w:pBdr>
+                <w:bottom w:val="none" w:sz="0" w:space="0" w:color="000000"/>
+                <w:top w:val="none" w:sz="0" w:space="0" w:color="000000"/>
+                <w:left w:val="none" w:sz="0" w:space="0" w:color="000000"/>
+                <w:right w:val="none" w:sz="0" w:space="0" w:color="000000"/>
+              </w:pBdr>
+              <w:spacing w:after="100" w:before="100" w:line="240"/>
+              <w:ind w:left="100" w:right="100" w:firstLine="0" w:firstLineChars="0"/>
+              <w:rPr>
+                <w:rFonts w:ascii="Times New Roman" w:hAnsi="Times New Roman" w:eastAsia="Times New Roman" w:cs="Times New Roman"/>
+                <w:i w:val="false"/>
+                <w:b w:val="false"/>
+                <w:u w:val="none"/>
+                <w:sz w:val="21"/>
+                <w:szCs w:val="21"/>
+                <w:color w:val="000000"/>
+              </w:rPr>
             </w:pPr>
             <w:r>
+              <w:rPr>
+                <w:rFonts w:ascii="Times New Roman" w:hAnsi="Times New Roman" w:eastAsia="Times New Roman" w:cs="Times New Roman"/>
+                <w:i w:val="false"/>
+                <w:b w:val="false"/>
+                <w:u w:val="none"/>
+                <w:sz w:val="21"/>
+                <w:szCs w:val="21"/>
+                <w:color w:val="000000"/>
+              </w:rPr>
               <w:t xml:space="preserve">NA</w:t>
             </w:r>
           </w:p>
         </w:tc>
         <w:tc>
+          <w:tcPr>
+            <w:tcBorders>
+              <w:bottom w:val="single" w:sz="12" w:space="0" w:color="666666"/>
+              <w:top w:val="none" w:sz="0" w:space="0" w:color="000000"/>
+              <w:left w:val="none" w:sz="0" w:space="0" w:color="000000"/>
+              <w:right w:val="none" w:sz="0" w:space="0" w:color="000000"/>
+            </w:tcBorders>
+            <w:shd w:val="clear" w:color="auto" w:fill="FFFFFF"/>
+            <w:tcMar>
+              <w:top w:w="0" w:type="dxa"/>
+              <w:bottom w:w="0" w:type="dxa"/>
+              <w:left w:w="0" w:type="dxa"/>
+              <w:right w:w="0" w:type="dxa"/>
+            </w:tcMar>
+            <w:vAlign w:val="top"/>
+          </w:tcPr>
           <w:p>
             <w:pPr>
-              <w:pStyle w:val="186"/>
+              <w:pStyle w:val="Normal"/>
               <w:jc w:val="left"/>
+              <w:pBdr>
+                <w:bottom w:val="none" w:sz="0" w:space="0" w:color="000000"/>
+                <w:top w:val="none" w:sz="0" w:space="0" w:color="000000"/>
+                <w:left w:val="none" w:sz="0" w:space="0" w:color="000000"/>
+                <w:right w:val="none" w:sz="0" w:space="0" w:color="000000"/>
+              </w:pBdr>
+              <w:spacing w:after="100" w:before="100" w:line="240"/>
+              <w:ind w:left="100" w:right="100" w:firstLine="0" w:firstLineChars="0"/>
+              <w:rPr>
+                <w:rFonts w:ascii="Times New Roman" w:hAnsi="Times New Roman" w:eastAsia="Times New Roman" w:cs="Times New Roman"/>
+                <w:i w:val="false"/>
+                <w:b w:val="false"/>
+                <w:u w:val="none"/>
+                <w:sz w:val="21"/>
+                <w:szCs w:val="21"/>
+                <w:color w:val="000000"/>
+              </w:rPr>
             </w:pPr>
             <w:r>
+              <w:rPr>
+                <w:rFonts w:ascii="Times New Roman" w:hAnsi="Times New Roman" w:eastAsia="Times New Roman" w:cs="Times New Roman"/>
+                <w:i w:val="false"/>
+                <w:b w:val="false"/>
+                <w:u w:val="none"/>
+                <w:sz w:val="21"/>
+                <w:szCs w:val="21"/>
+                <w:color w:val="000000"/>
+              </w:rPr>
               <w:t xml:space="preserve">34594039</w:t>
             </w:r>
           </w:p>
         </w:tc>
         <w:tc>
+          <w:tcPr>
+            <w:tcBorders>
+              <w:bottom w:val="single" w:sz="12" w:space="0" w:color="666666"/>
+              <w:top w:val="none" w:sz="0" w:space="0" w:color="000000"/>
+              <w:left w:val="none" w:sz="0" w:space="0" w:color="000000"/>
+              <w:right w:val="none" w:sz="0" w:space="0" w:color="000000"/>
+            </w:tcBorders>
+            <w:shd w:val="clear" w:color="auto" w:fill="FFFFFF"/>
+            <w:tcMar>
+              <w:top w:w="0" w:type="dxa"/>
+              <w:bottom w:w="0" w:type="dxa"/>
+              <w:left w:w="0" w:type="dxa"/>
+              <w:right w:w="0" w:type="dxa"/>
+            </w:tcMar>
+            <w:vAlign w:val="top"/>
+          </w:tcPr>
           <w:p>
             <w:pPr>
-              <w:pStyle w:val="186"/>
+              <w:pStyle w:val="Normal"/>
               <w:jc w:val="left"/>
+              <w:pBdr>
+                <w:bottom w:val="none" w:sz="0" w:space="0" w:color="000000"/>
+                <w:top w:val="none" w:sz="0" w:space="0" w:color="000000"/>
+                <w:left w:val="none" w:sz="0" w:space="0" w:color="000000"/>
+                <w:right w:val="none" w:sz="0" w:space="0" w:color="000000"/>
+              </w:pBdr>
+              <w:spacing w:after="100" w:before="100" w:line="240"/>
+              <w:ind w:left="100" w:right="100" w:firstLine="0" w:firstLineChars="0"/>
+              <w:rPr>
+                <w:rFonts w:ascii="Times New Roman" w:hAnsi="Times New Roman" w:eastAsia="Times New Roman" w:cs="Times New Roman"/>
+                <w:i w:val="false"/>
+                <w:b w:val="false"/>
+                <w:u w:val="none"/>
+                <w:sz w:val="21"/>
+                <w:szCs w:val="21"/>
+                <w:color w:val="000000"/>
+              </w:rPr>
             </w:pPr>
             <w:r>
-              <w:t xml:space="preserve">East A…</w:t>
+              <w:rPr>
+                <w:rFonts w:ascii="Times New Roman" w:hAnsi="Times New Roman" w:eastAsia="Times New Roman" w:cs="Times New Roman"/>
+                <w:i w:val="false"/>
+                <w:b w:val="false"/>
+                <w:u w:val="none"/>
+                <w:sz w:val="21"/>
+                <w:szCs w:val="21"/>
+                <w:color w:val="000000"/>
+              </w:rPr>
+              <w:t xml:space="preserve">East A...</w:t>
             </w:r>
           </w:p>
         </w:tc>
@@ -1138,11 +2683,11 @@
       <w:pPr>
         <w:pStyle w:val="4"/>
       </w:pPr>
-      <w:bookmarkStart w:id="31" w:name="scrna-seq"/>
+      <w:bookmarkStart w:id="30" w:name="scrna-seq"/>
       <w:r>
         <w:t xml:space="preserve">4.2	scRNA-seq</w:t>
       </w:r>
-      <w:bookmarkEnd w:id="31"/>
+      <w:bookmarkEnd w:id="30"/>
     </w:p>
     <w:p>
       <w:pPr>
@@ -1156,1421 +2701,6524 @@
         <w:t xml:space="preserve">GSE279914</w:t>
       </w:r>
     </w:p>
-    <w:p>
+    <w:p xmlns:w14="http://schemas.microsoft.com/office/word/2010/wordml">
       <w:pPr>
-        <w:pStyle w:val="193"/>
+        <w:pStyle w:val="TableCaption"/>
+        <w:jc w:val="center"/>
+        <w:keepNext/>
+        <w:pBdr>
+          <w:bottom w:val="none" w:sz="0" w:space="0" w:color="000000"/>
+          <w:top w:val="none" w:sz="0" w:space="0" w:color="000000"/>
+          <w:left w:val="none" w:sz="0" w:space="0" w:color="000000"/>
+          <w:right w:val="none" w:sz="0" w:space="0" w:color="000000"/>
+        </w:pBdr>
+        <w:spacing w:after="60" w:before="60" w:line="240"/>
+        <w:ind w:left="60" w:right="60" w:firstLine="0" w:firstLineChars="0"/>
       </w:pPr>
-      <w:bookmarkStart w:id="32" w:name="tab:AA-GSE279914-metadata"/>
-      <w:bookmarkEnd w:id="32"/>
       <w:r>
-        <w:t xml:space="preserve">Table 4.2: AA GSE279914 metadata</w:t>
+        <w:rPr>
+          <w:rFonts/>
+          <w:b w:val="true"/>
+        </w:rPr>
+        <w:t xml:space="preserve">Tab.  </w:t>
+      </w:r>
+      <w:bookmarkStart w:id="7ccd364c-67bd-4c04-816d-0fbe52e06ff2" w:name="AA-GSE279914-metadata"/>
+      <w:r>
+        <w:rPr>
+          <w:rFonts/>
+          <w:b w:val="true"/>
+        </w:rPr>
+        <w:fldChar w:fldCharType="begin" w:dirty="true"/>
+      </w:r>
+      <w:r>
+        <w:rPr>
+          <w:rFonts/>
+          <w:b w:val="true"/>
+        </w:rPr>
+        <w:instrText xml:space="preserve" w:dirty="true">SEQ tab \* Arabic</w:instrText>
+      </w:r>
+      <w:r>
+        <w:rPr>
+          <w:rFonts/>
+          <w:b w:val="true"/>
+        </w:rPr>
+        <w:fldChar w:fldCharType="end" w:dirty="true"/>
+      </w:r>
+      <w:bookmarkEnd w:id="7ccd364c-67bd-4c04-816d-0fbe52e06ff2"/>
+      <w:r>
+        <w:rPr>
+          <w:rFonts/>
+          <w:b w:val="true"/>
+        </w:rPr>
+        <w:t xml:space="preserve">  </w:t>
+      </w:r>
+      <w:r>
+        <w:t xml:space="preserve">AA GSE279914 metadata</w:t>
       </w:r>
     </w:p>
-    <w:tbl>
+    <w:tbl xmlns:w14="http://schemas.microsoft.com/office/word/2010/wordml">
       <w:tblPr>
-        <w:tblStyle w:val="Table"/>
-        <w:tblW w:type="pct" w:w="0.0"/>
-        <w:tblLook w:firstRow="1"/>
-        <w:tblCaption w:val="Table 4.2: AA GSE279914 metadata"/>
+        <w:tblLayout w:type="fixed"/>
+        <w:jc w:val="center"/>
+        <w:tblLook w:firstRow="1" w:lastRow="0" w:firstColumn="0" w:lastColumn="0" w:noHBand="0" w:noVBand="1"/>
       </w:tblPr>
-      <w:tblGrid/>
+      <w:tblGrid>
+        <w:gridCol w:w="1080"/>
+        <w:gridCol w:w="1080"/>
+        <w:gridCol w:w="1080"/>
+        <w:gridCol w:w="1080"/>
+        <w:gridCol w:w="1080"/>
+        <w:gridCol w:w="1080"/>
+        <w:gridCol w:w="1080"/>
+        <w:gridCol w:w="1080"/>
+      </w:tblGrid>
       <w:tr>
         <w:trPr>
-          <w:cnfStyle w:firstRow="1"/>
+          <w:trHeight w:val="360" w:hRule="auto"/>
+          <w:tblHeader/>
         </w:trPr>
+        header 1
         <w:tc>
           <w:tcPr>
             <w:tcBorders>
-              <w:bottom w:val="single"/>
+              <w:bottom w:val="single" w:sz="12" w:space="0" w:color="666666"/>
+              <w:top w:val="single" w:sz="12" w:space="0" w:color="666666"/>
+              <w:left w:val="none" w:sz="0" w:space="0" w:color="000000"/>
+              <w:right w:val="none" w:sz="0" w:space="0" w:color="000000"/>
             </w:tcBorders>
-            <w:vAlign w:val="bottom"/>
+            <w:shd w:val="clear" w:color="auto" w:fill="FFFFFF"/>
+            <w:tcMar>
+              <w:top w:w="0" w:type="dxa"/>
+              <w:bottom w:w="0" w:type="dxa"/>
+              <w:left w:w="0" w:type="dxa"/>
+              <w:right w:w="0" w:type="dxa"/>
+            </w:tcMar>
+            <w:vAlign w:val="center"/>
           </w:tcPr>
           <w:p>
             <w:pPr>
-              <w:pStyle w:val="186"/>
+              <w:pStyle w:val="Normal"/>
               <w:jc w:val="left"/>
+              <w:pBdr>
+                <w:bottom w:val="none" w:sz="0" w:space="0" w:color="000000"/>
+                <w:top w:val="none" w:sz="0" w:space="0" w:color="000000"/>
+                <w:left w:val="none" w:sz="0" w:space="0" w:color="000000"/>
+                <w:right w:val="none" w:sz="0" w:space="0" w:color="000000"/>
+              </w:pBdr>
+              <w:spacing w:after="100" w:before="100" w:line="240"/>
+              <w:ind w:left="100" w:right="100" w:firstLine="0" w:firstLineChars="0"/>
+              <w:rPr>
+                <w:rFonts w:ascii="Times New Roman" w:hAnsi="Times New Roman" w:eastAsia="Times New Roman" w:cs="Times New Roman"/>
+                <w:i w:val="false"/>
+                <w:b w:val="false"/>
+                <w:u w:val="none"/>
+                <w:sz w:val="21"/>
+                <w:szCs w:val="21"/>
+                <w:color w:val="000000"/>
+              </w:rPr>
             </w:pPr>
             <w:r>
-              <w:t xml:space="preserve">rownames</w:t>
+              <w:rPr>
+                <w:rFonts w:ascii="Times New Roman" w:hAnsi="Times New Roman" w:eastAsia="Times New Roman" w:cs="Times New Roman"/>
+                <w:i w:val="false"/>
+                <w:b w:val="false"/>
+                <w:u w:val="none"/>
+                <w:sz w:val="21"/>
+                <w:szCs w:val="21"/>
+                <w:color w:val="000000"/>
+              </w:rPr>
+              <w:t xml:space="preserve">Rownames</w:t>
             </w:r>
           </w:p>
         </w:tc>
         <w:tc>
           <w:tcPr>
             <w:tcBorders>
-              <w:bottom w:val="single"/>
+              <w:bottom w:val="single" w:sz="12" w:space="0" w:color="666666"/>
+              <w:top w:val="single" w:sz="12" w:space="0" w:color="666666"/>
+              <w:left w:val="none" w:sz="0" w:space="0" w:color="000000"/>
+              <w:right w:val="none" w:sz="0" w:space="0" w:color="000000"/>
             </w:tcBorders>
-            <w:vAlign w:val="bottom"/>
+            <w:shd w:val="clear" w:color="auto" w:fill="FFFFFF"/>
+            <w:tcMar>
+              <w:top w:w="0" w:type="dxa"/>
+              <w:bottom w:w="0" w:type="dxa"/>
+              <w:left w:w="0" w:type="dxa"/>
+              <w:right w:w="0" w:type="dxa"/>
+            </w:tcMar>
+            <w:vAlign w:val="center"/>
           </w:tcPr>
           <w:p>
             <w:pPr>
-              <w:pStyle w:val="186"/>
+              <w:pStyle w:val="Normal"/>
               <w:jc w:val="left"/>
+              <w:pBdr>
+                <w:bottom w:val="none" w:sz="0" w:space="0" w:color="000000"/>
+                <w:top w:val="none" w:sz="0" w:space="0" w:color="000000"/>
+                <w:left w:val="none" w:sz="0" w:space="0" w:color="000000"/>
+                <w:right w:val="none" w:sz="0" w:space="0" w:color="000000"/>
+              </w:pBdr>
+              <w:spacing w:after="100" w:before="100" w:line="240"/>
+              <w:ind w:left="100" w:right="100" w:firstLine="0" w:firstLineChars="0"/>
+              <w:rPr>
+                <w:rFonts w:ascii="Times New Roman" w:hAnsi="Times New Roman" w:eastAsia="Times New Roman" w:cs="Times New Roman"/>
+                <w:i w:val="false"/>
+                <w:b w:val="false"/>
+                <w:u w:val="none"/>
+                <w:sz w:val="21"/>
+                <w:szCs w:val="21"/>
+                <w:color w:val="000000"/>
+              </w:rPr>
             </w:pPr>
             <w:r>
-              <w:t xml:space="preserve">title</w:t>
+              <w:rPr>
+                <w:rFonts w:ascii="Times New Roman" w:hAnsi="Times New Roman" w:eastAsia="Times New Roman" w:cs="Times New Roman"/>
+                <w:i w:val="false"/>
+                <w:b w:val="false"/>
+                <w:u w:val="none"/>
+                <w:sz w:val="21"/>
+                <w:szCs w:val="21"/>
+                <w:color w:val="000000"/>
+              </w:rPr>
+              <w:t xml:space="preserve">Title</w:t>
             </w:r>
           </w:p>
         </w:tc>
         <w:tc>
           <w:tcPr>
             <w:tcBorders>
-              <w:bottom w:val="single"/>
+              <w:bottom w:val="single" w:sz="12" w:space="0" w:color="666666"/>
+              <w:top w:val="single" w:sz="12" w:space="0" w:color="666666"/>
+              <w:left w:val="none" w:sz="0" w:space="0" w:color="000000"/>
+              <w:right w:val="none" w:sz="0" w:space="0" w:color="000000"/>
             </w:tcBorders>
-            <w:vAlign w:val="bottom"/>
+            <w:shd w:val="clear" w:color="auto" w:fill="FFFFFF"/>
+            <w:tcMar>
+              <w:top w:w="0" w:type="dxa"/>
+              <w:bottom w:w="0" w:type="dxa"/>
+              <w:left w:w="0" w:type="dxa"/>
+              <w:right w:w="0" w:type="dxa"/>
+            </w:tcMar>
+            <w:vAlign w:val="center"/>
           </w:tcPr>
           <w:p>
             <w:pPr>
-              <w:pStyle w:val="186"/>
+              <w:pStyle w:val="Normal"/>
               <w:jc w:val="left"/>
+              <w:pBdr>
+                <w:bottom w:val="none" w:sz="0" w:space="0" w:color="000000"/>
+                <w:top w:val="none" w:sz="0" w:space="0" w:color="000000"/>
+                <w:left w:val="none" w:sz="0" w:space="0" w:color="000000"/>
+                <w:right w:val="none" w:sz="0" w:space="0" w:color="000000"/>
+              </w:pBdr>
+              <w:spacing w:after="100" w:before="100" w:line="240"/>
+              <w:ind w:left="100" w:right="100" w:firstLine="0" w:firstLineChars="0"/>
+              <w:rPr>
+                <w:rFonts w:ascii="Times New Roman" w:hAnsi="Times New Roman" w:eastAsia="Times New Roman" w:cs="Times New Roman"/>
+                <w:i w:val="false"/>
+                <w:b w:val="false"/>
+                <w:u w:val="none"/>
+                <w:sz w:val="21"/>
+                <w:szCs w:val="21"/>
+                <w:color w:val="000000"/>
+              </w:rPr>
             </w:pPr>
             <w:r>
-              <w:t xml:space="preserve">batch.ch1</w:t>
+              <w:rPr>
+                <w:rFonts w:ascii="Times New Roman" w:hAnsi="Times New Roman" w:eastAsia="Times New Roman" w:cs="Times New Roman"/>
+                <w:i w:val="false"/>
+                <w:b w:val="false"/>
+                <w:u w:val="none"/>
+                <w:sz w:val="21"/>
+                <w:szCs w:val="21"/>
+                <w:color w:val="000000"/>
+              </w:rPr>
+              <w:t xml:space="preserve">Batch.ch1</w:t>
             </w:r>
           </w:p>
         </w:tc>
         <w:tc>
           <w:tcPr>
             <w:tcBorders>
-              <w:bottom w:val="single"/>
+              <w:bottom w:val="single" w:sz="12" w:space="0" w:color="666666"/>
+              <w:top w:val="single" w:sz="12" w:space="0" w:color="666666"/>
+              <w:left w:val="none" w:sz="0" w:space="0" w:color="000000"/>
+              <w:right w:val="none" w:sz="0" w:space="0" w:color="000000"/>
             </w:tcBorders>
-            <w:vAlign w:val="bottom"/>
+            <w:shd w:val="clear" w:color="auto" w:fill="FFFFFF"/>
+            <w:tcMar>
+              <w:top w:w="0" w:type="dxa"/>
+              <w:bottom w:w="0" w:type="dxa"/>
+              <w:left w:w="0" w:type="dxa"/>
+              <w:right w:w="0" w:type="dxa"/>
+            </w:tcMar>
+            <w:vAlign w:val="center"/>
           </w:tcPr>
           <w:p>
             <w:pPr>
-              <w:pStyle w:val="186"/>
+              <w:pStyle w:val="Normal"/>
               <w:jc w:val="left"/>
+              <w:pBdr>
+                <w:bottom w:val="none" w:sz="0" w:space="0" w:color="000000"/>
+                <w:top w:val="none" w:sz="0" w:space="0" w:color="000000"/>
+                <w:left w:val="none" w:sz="0" w:space="0" w:color="000000"/>
+                <w:right w:val="none" w:sz="0" w:space="0" w:color="000000"/>
+              </w:pBdr>
+              <w:spacing w:after="100" w:before="100" w:line="240"/>
+              <w:ind w:left="100" w:right="100" w:firstLine="0" w:firstLineChars="0"/>
+              <w:rPr>
+                <w:rFonts w:ascii="Times New Roman" w:hAnsi="Times New Roman" w:eastAsia="Times New Roman" w:cs="Times New Roman"/>
+                <w:i w:val="false"/>
+                <w:b w:val="false"/>
+                <w:u w:val="none"/>
+                <w:sz w:val="21"/>
+                <w:szCs w:val="21"/>
+                <w:color w:val="000000"/>
+              </w:rPr>
             </w:pPr>
             <w:r>
-              <w:t xml:space="preserve">cell.l…</w:t>
+              <w:rPr>
+                <w:rFonts w:ascii="Times New Roman" w:hAnsi="Times New Roman" w:eastAsia="Times New Roman" w:cs="Times New Roman"/>
+                <w:i w:val="false"/>
+                <w:b w:val="false"/>
+                <w:u w:val="none"/>
+                <w:sz w:val="21"/>
+                <w:szCs w:val="21"/>
+                <w:color w:val="000000"/>
+              </w:rPr>
+              <w:t xml:space="preserve">Cell.l...</w:t>
             </w:r>
           </w:p>
         </w:tc>
         <w:tc>
           <w:tcPr>
             <w:tcBorders>
-              <w:bottom w:val="single"/>
+              <w:bottom w:val="single" w:sz="12" w:space="0" w:color="666666"/>
+              <w:top w:val="single" w:sz="12" w:space="0" w:color="666666"/>
+              <w:left w:val="none" w:sz="0" w:space="0" w:color="000000"/>
+              <w:right w:val="none" w:sz="0" w:space="0" w:color="000000"/>
             </w:tcBorders>
-            <w:vAlign w:val="bottom"/>
+            <w:shd w:val="clear" w:color="auto" w:fill="FFFFFF"/>
+            <w:tcMar>
+              <w:top w:w="0" w:type="dxa"/>
+              <w:bottom w:w="0" w:type="dxa"/>
+              <w:left w:w="0" w:type="dxa"/>
+              <w:right w:w="0" w:type="dxa"/>
+            </w:tcMar>
+            <w:vAlign w:val="center"/>
           </w:tcPr>
           <w:p>
             <w:pPr>
-              <w:pStyle w:val="186"/>
+              <w:pStyle w:val="Normal"/>
               <w:jc w:val="left"/>
+              <w:pBdr>
+                <w:bottom w:val="none" w:sz="0" w:space="0" w:color="000000"/>
+                <w:top w:val="none" w:sz="0" w:space="0" w:color="000000"/>
+                <w:left w:val="none" w:sz="0" w:space="0" w:color="000000"/>
+                <w:right w:val="none" w:sz="0" w:space="0" w:color="000000"/>
+              </w:pBdr>
+              <w:spacing w:after="100" w:before="100" w:line="240"/>
+              <w:ind w:left="100" w:right="100" w:firstLine="0" w:firstLineChars="0"/>
+              <w:rPr>
+                <w:rFonts w:ascii="Times New Roman" w:hAnsi="Times New Roman" w:eastAsia="Times New Roman" w:cs="Times New Roman"/>
+                <w:i w:val="false"/>
+                <w:b w:val="false"/>
+                <w:u w:val="none"/>
+                <w:sz w:val="21"/>
+                <w:szCs w:val="21"/>
+                <w:color w:val="000000"/>
+              </w:rPr>
             </w:pPr>
             <w:r>
-              <w:t xml:space="preserve">diseas…</w:t>
+              <w:rPr>
+                <w:rFonts w:ascii="Times New Roman" w:hAnsi="Times New Roman" w:eastAsia="Times New Roman" w:cs="Times New Roman"/>
+                <w:i w:val="false"/>
+                <w:b w:val="false"/>
+                <w:u w:val="none"/>
+                <w:sz w:val="21"/>
+                <w:szCs w:val="21"/>
+                <w:color w:val="000000"/>
+              </w:rPr>
+              <w:t xml:space="preserve">Diseas...</w:t>
             </w:r>
           </w:p>
         </w:tc>
         <w:tc>
           <w:tcPr>
             <w:tcBorders>
-              <w:bottom w:val="single"/>
+              <w:bottom w:val="single" w:sz="12" w:space="0" w:color="666666"/>
+              <w:top w:val="single" w:sz="12" w:space="0" w:color="666666"/>
+              <w:left w:val="none" w:sz="0" w:space="0" w:color="000000"/>
+              <w:right w:val="none" w:sz="0" w:space="0" w:color="000000"/>
             </w:tcBorders>
-            <w:vAlign w:val="bottom"/>
+            <w:shd w:val="clear" w:color="auto" w:fill="FFFFFF"/>
+            <w:tcMar>
+              <w:top w:w="0" w:type="dxa"/>
+              <w:bottom w:w="0" w:type="dxa"/>
+              <w:left w:w="0" w:type="dxa"/>
+              <w:right w:w="0" w:type="dxa"/>
+            </w:tcMar>
+            <w:vAlign w:val="center"/>
           </w:tcPr>
           <w:p>
             <w:pPr>
-              <w:pStyle w:val="186"/>
+              <w:pStyle w:val="Normal"/>
               <w:jc w:val="left"/>
+              <w:pBdr>
+                <w:bottom w:val="none" w:sz="0" w:space="0" w:color="000000"/>
+                <w:top w:val="none" w:sz="0" w:space="0" w:color="000000"/>
+                <w:left w:val="none" w:sz="0" w:space="0" w:color="000000"/>
+                <w:right w:val="none" w:sz="0" w:space="0" w:color="000000"/>
+              </w:pBdr>
+              <w:spacing w:after="100" w:before="100" w:line="240"/>
+              <w:ind w:left="100" w:right="100" w:firstLine="0" w:firstLineChars="0"/>
+              <w:rPr>
+                <w:rFonts w:ascii="Times New Roman" w:hAnsi="Times New Roman" w:eastAsia="Times New Roman" w:cs="Times New Roman"/>
+                <w:i w:val="false"/>
+                <w:b w:val="false"/>
+                <w:u w:val="none"/>
+                <w:sz w:val="21"/>
+                <w:szCs w:val="21"/>
+                <w:color w:val="000000"/>
+              </w:rPr>
             </w:pPr>
             <w:r>
-              <w:t xml:space="preserve">diseas…</w:t>
+              <w:rPr>
+                <w:rFonts w:ascii="Times New Roman" w:hAnsi="Times New Roman" w:eastAsia="Times New Roman" w:cs="Times New Roman"/>
+                <w:i w:val="false"/>
+                <w:b w:val="false"/>
+                <w:u w:val="none"/>
+                <w:sz w:val="21"/>
+                <w:szCs w:val="21"/>
+                <w:color w:val="000000"/>
+              </w:rPr>
+              <w:t xml:space="preserve">Diseas...1</w:t>
             </w:r>
           </w:p>
         </w:tc>
         <w:tc>
           <w:tcPr>
             <w:tcBorders>
-              <w:bottom w:val="single"/>
+              <w:bottom w:val="single" w:sz="12" w:space="0" w:color="666666"/>
+              <w:top w:val="single" w:sz="12" w:space="0" w:color="666666"/>
+              <w:left w:val="none" w:sz="0" w:space="0" w:color="000000"/>
+              <w:right w:val="none" w:sz="0" w:space="0" w:color="000000"/>
             </w:tcBorders>
-            <w:vAlign w:val="bottom"/>
+            <w:shd w:val="clear" w:color="auto" w:fill="FFFFFF"/>
+            <w:tcMar>
+              <w:top w:w="0" w:type="dxa"/>
+              <w:bottom w:w="0" w:type="dxa"/>
+              <w:left w:w="0" w:type="dxa"/>
+              <w:right w:w="0" w:type="dxa"/>
+            </w:tcMar>
+            <w:vAlign w:val="center"/>
           </w:tcPr>
           <w:p>
             <w:pPr>
-              <w:pStyle w:val="186"/>
+              <w:pStyle w:val="Normal"/>
               <w:jc w:val="left"/>
+              <w:pBdr>
+                <w:bottom w:val="none" w:sz="0" w:space="0" w:color="000000"/>
+                <w:top w:val="none" w:sz="0" w:space="0" w:color="000000"/>
+                <w:left w:val="none" w:sz="0" w:space="0" w:color="000000"/>
+                <w:right w:val="none" w:sz="0" w:space="0" w:color="000000"/>
+              </w:pBdr>
+              <w:spacing w:after="100" w:before="100" w:line="240"/>
+              <w:ind w:left="100" w:right="100" w:firstLine="0" w:firstLineChars="0"/>
+              <w:rPr>
+                <w:rFonts w:ascii="Times New Roman" w:hAnsi="Times New Roman" w:eastAsia="Times New Roman" w:cs="Times New Roman"/>
+                <w:i w:val="false"/>
+                <w:b w:val="false"/>
+                <w:u w:val="none"/>
+                <w:sz w:val="21"/>
+                <w:szCs w:val="21"/>
+                <w:color w:val="000000"/>
+              </w:rPr>
             </w:pPr>
             <w:r>
-              <w:t xml:space="preserve">donor.ch1</w:t>
+              <w:rPr>
+                <w:rFonts w:ascii="Times New Roman" w:hAnsi="Times New Roman" w:eastAsia="Times New Roman" w:cs="Times New Roman"/>
+                <w:i w:val="false"/>
+                <w:b w:val="false"/>
+                <w:u w:val="none"/>
+                <w:sz w:val="21"/>
+                <w:szCs w:val="21"/>
+                <w:color w:val="000000"/>
+              </w:rPr>
+              <w:t xml:space="preserve">Donor.ch1</w:t>
             </w:r>
           </w:p>
         </w:tc>
         <w:tc>
           <w:tcPr>
             <w:tcBorders>
-              <w:bottom w:val="single"/>
+              <w:bottom w:val="single" w:sz="12" w:space="0" w:color="666666"/>
+              <w:top w:val="single" w:sz="12" w:space="0" w:color="666666"/>
+              <w:left w:val="none" w:sz="0" w:space="0" w:color="000000"/>
+              <w:right w:val="none" w:sz="0" w:space="0" w:color="000000"/>
             </w:tcBorders>
-            <w:vAlign w:val="bottom"/>
+            <w:shd w:val="clear" w:color="auto" w:fill="FFFFFF"/>
+            <w:tcMar>
+              <w:top w:w="0" w:type="dxa"/>
+              <w:bottom w:w="0" w:type="dxa"/>
+              <w:left w:w="0" w:type="dxa"/>
+              <w:right w:w="0" w:type="dxa"/>
+            </w:tcMar>
+            <w:vAlign w:val="center"/>
           </w:tcPr>
           <w:p>
             <w:pPr>
-              <w:pStyle w:val="186"/>
+              <w:pStyle w:val="Normal"/>
               <w:jc w:val="left"/>
+              <w:pBdr>
+                <w:bottom w:val="none" w:sz="0" w:space="0" w:color="000000"/>
+                <w:top w:val="none" w:sz="0" w:space="0" w:color="000000"/>
+                <w:left w:val="none" w:sz="0" w:space="0" w:color="000000"/>
+                <w:right w:val="none" w:sz="0" w:space="0" w:color="000000"/>
+              </w:pBdr>
+              <w:spacing w:after="100" w:before="100" w:line="240"/>
+              <w:ind w:left="100" w:right="100" w:firstLine="0" w:firstLineChars="0"/>
+              <w:rPr>
+                <w:rFonts w:ascii="Times New Roman" w:hAnsi="Times New Roman" w:eastAsia="Times New Roman" w:cs="Times New Roman"/>
+                <w:i w:val="false"/>
+                <w:b w:val="false"/>
+                <w:u w:val="none"/>
+                <w:sz w:val="21"/>
+                <w:szCs w:val="21"/>
+                <w:color w:val="000000"/>
+              </w:rPr>
             </w:pPr>
             <w:r>
-              <w:t xml:space="preserve">tissue…</w:t>
+              <w:rPr>
+                <w:rFonts w:ascii="Times New Roman" w:hAnsi="Times New Roman" w:eastAsia="Times New Roman" w:cs="Times New Roman"/>
+                <w:i w:val="false"/>
+                <w:b w:val="false"/>
+                <w:u w:val="none"/>
+                <w:sz w:val="21"/>
+                <w:szCs w:val="21"/>
+                <w:color w:val="000000"/>
+              </w:rPr>
+              <w:t xml:space="preserve">Tissue...</w:t>
             </w:r>
           </w:p>
         </w:tc>
       </w:tr>
       <w:tr>
+        <w:trPr>
+          <w:trHeight w:val="360" w:hRule="auto"/>
+        </w:trPr>
+        body 1
         <w:tc>
+          <w:tcPr>
+            <w:tcBorders>
+              <w:bottom w:val="none" w:sz="0" w:space="0" w:color="000000"/>
+              <w:top w:val="single" w:sz="12" w:space="0" w:color="666666"/>
+              <w:left w:val="none" w:sz="0" w:space="0" w:color="000000"/>
+              <w:right w:val="none" w:sz="0" w:space="0" w:color="000000"/>
+            </w:tcBorders>
+            <w:shd w:val="clear" w:color="auto" w:fill="FFFFFF"/>
+            <w:tcMar>
+              <w:top w:w="0" w:type="dxa"/>
+              <w:bottom w:w="0" w:type="dxa"/>
+              <w:left w:w="0" w:type="dxa"/>
+              <w:right w:w="0" w:type="dxa"/>
+            </w:tcMar>
+            <w:vAlign w:val="top"/>
+          </w:tcPr>
           <w:p>
             <w:pPr>
-              <w:pStyle w:val="186"/>
+              <w:pStyle w:val="Normal"/>
               <w:jc w:val="left"/>
+              <w:pBdr>
+                <w:bottom w:val="none" w:sz="0" w:space="0" w:color="000000"/>
+                <w:top w:val="none" w:sz="0" w:space="0" w:color="000000"/>
+                <w:left w:val="none" w:sz="0" w:space="0" w:color="000000"/>
+                <w:right w:val="none" w:sz="0" w:space="0" w:color="000000"/>
+              </w:pBdr>
+              <w:spacing w:after="100" w:before="100" w:line="240"/>
+              <w:ind w:left="100" w:right="100" w:firstLine="0" w:firstLineChars="0"/>
+              <w:rPr>
+                <w:rFonts w:ascii="Times New Roman" w:hAnsi="Times New Roman" w:eastAsia="Times New Roman" w:cs="Times New Roman"/>
+                <w:i w:val="false"/>
+                <w:b w:val="false"/>
+                <w:u w:val="none"/>
+                <w:sz w:val="21"/>
+                <w:szCs w:val="21"/>
+                <w:color w:val="000000"/>
+              </w:rPr>
             </w:pPr>
             <w:r>
-              <w:t xml:space="preserve">GSM858…</w:t>
+              <w:rPr>
+                <w:rFonts w:ascii="Times New Roman" w:hAnsi="Times New Roman" w:eastAsia="Times New Roman" w:cs="Times New Roman"/>
+                <w:i w:val="false"/>
+                <w:b w:val="false"/>
+                <w:u w:val="none"/>
+                <w:sz w:val="21"/>
+                <w:szCs w:val="21"/>
+                <w:color w:val="000000"/>
+              </w:rPr>
+              <w:t xml:space="preserve">GSM858...</w:t>
             </w:r>
           </w:p>
         </w:tc>
         <w:tc>
+          <w:tcPr>
+            <w:tcBorders>
+              <w:bottom w:val="none" w:sz="0" w:space="0" w:color="000000"/>
+              <w:top w:val="single" w:sz="12" w:space="0" w:color="666666"/>
+              <w:left w:val="none" w:sz="0" w:space="0" w:color="000000"/>
+              <w:right w:val="none" w:sz="0" w:space="0" w:color="000000"/>
+            </w:tcBorders>
+            <w:shd w:val="clear" w:color="auto" w:fill="FFFFFF"/>
+            <w:tcMar>
+              <w:top w:w="0" w:type="dxa"/>
+              <w:bottom w:w="0" w:type="dxa"/>
+              <w:left w:w="0" w:type="dxa"/>
+              <w:right w:w="0" w:type="dxa"/>
+            </w:tcMar>
+            <w:vAlign w:val="top"/>
+          </w:tcPr>
           <w:p>
             <w:pPr>
-              <w:pStyle w:val="186"/>
+              <w:pStyle w:val="Normal"/>
               <w:jc w:val="left"/>
+              <w:pBdr>
+                <w:bottom w:val="none" w:sz="0" w:space="0" w:color="000000"/>
+                <w:top w:val="none" w:sz="0" w:space="0" w:color="000000"/>
+                <w:left w:val="none" w:sz="0" w:space="0" w:color="000000"/>
+                <w:right w:val="none" w:sz="0" w:space="0" w:color="000000"/>
+              </w:pBdr>
+              <w:spacing w:after="100" w:before="100" w:line="240"/>
+              <w:ind w:left="100" w:right="100" w:firstLine="0" w:firstLineChars="0"/>
+              <w:rPr>
+                <w:rFonts w:ascii="Times New Roman" w:hAnsi="Times New Roman" w:eastAsia="Times New Roman" w:cs="Times New Roman"/>
+                <w:i w:val="false"/>
+                <w:b w:val="false"/>
+                <w:u w:val="none"/>
+                <w:sz w:val="21"/>
+                <w:szCs w:val="21"/>
+                <w:color w:val="000000"/>
+              </w:rPr>
             </w:pPr>
             <w:r>
-              <w:t xml:space="preserve">EG34, …</w:t>
+              <w:rPr>
+                <w:rFonts w:ascii="Times New Roman" w:hAnsi="Times New Roman" w:eastAsia="Times New Roman" w:cs="Times New Roman"/>
+                <w:i w:val="false"/>
+                <w:b w:val="false"/>
+                <w:u w:val="none"/>
+                <w:sz w:val="21"/>
+                <w:szCs w:val="21"/>
+                <w:color w:val="000000"/>
+              </w:rPr>
+              <w:t xml:space="preserve">EG34, ...</w:t>
             </w:r>
           </w:p>
         </w:tc>
         <w:tc>
+          <w:tcPr>
+            <w:tcBorders>
+              <w:bottom w:val="none" w:sz="0" w:space="0" w:color="000000"/>
+              <w:top w:val="single" w:sz="12" w:space="0" w:color="666666"/>
+              <w:left w:val="none" w:sz="0" w:space="0" w:color="000000"/>
+              <w:right w:val="none" w:sz="0" w:space="0" w:color="000000"/>
+            </w:tcBorders>
+            <w:shd w:val="clear" w:color="auto" w:fill="FFFFFF"/>
+            <w:tcMar>
+              <w:top w:w="0" w:type="dxa"/>
+              <w:bottom w:w="0" w:type="dxa"/>
+              <w:left w:w="0" w:type="dxa"/>
+              <w:right w:w="0" w:type="dxa"/>
+            </w:tcMar>
+            <w:vAlign w:val="top"/>
+          </w:tcPr>
           <w:p>
             <w:pPr>
-              <w:pStyle w:val="186"/>
+              <w:pStyle w:val="Normal"/>
               <w:jc w:val="left"/>
+              <w:pBdr>
+                <w:bottom w:val="none" w:sz="0" w:space="0" w:color="000000"/>
+                <w:top w:val="none" w:sz="0" w:space="0" w:color="000000"/>
+                <w:left w:val="none" w:sz="0" w:space="0" w:color="000000"/>
+                <w:right w:val="none" w:sz="0" w:space="0" w:color="000000"/>
+              </w:pBdr>
+              <w:spacing w:after="100" w:before="100" w:line="240"/>
+              <w:ind w:left="100" w:right="100" w:firstLine="0" w:firstLineChars="0"/>
+              <w:rPr>
+                <w:rFonts w:ascii="Times New Roman" w:hAnsi="Times New Roman" w:eastAsia="Times New Roman" w:cs="Times New Roman"/>
+                <w:i w:val="false"/>
+                <w:b w:val="false"/>
+                <w:u w:val="none"/>
+                <w:sz w:val="21"/>
+                <w:szCs w:val="21"/>
+                <w:color w:val="000000"/>
+              </w:rPr>
             </w:pPr>
             <w:r>
+              <w:rPr>
+                <w:rFonts w:ascii="Times New Roman" w:hAnsi="Times New Roman" w:eastAsia="Times New Roman" w:cs="Times New Roman"/>
+                <w:i w:val="false"/>
+                <w:b w:val="false"/>
+                <w:u w:val="none"/>
+                <w:sz w:val="21"/>
+                <w:szCs w:val="21"/>
+                <w:color w:val="000000"/>
+              </w:rPr>
               <w:t xml:space="preserve">9</w:t>
             </w:r>
           </w:p>
         </w:tc>
         <w:tc>
+          <w:tcPr>
+            <w:tcBorders>
+              <w:bottom w:val="none" w:sz="0" w:space="0" w:color="000000"/>
+              <w:top w:val="single" w:sz="12" w:space="0" w:color="666666"/>
+              <w:left w:val="none" w:sz="0" w:space="0" w:color="000000"/>
+              <w:right w:val="none" w:sz="0" w:space="0" w:color="000000"/>
+            </w:tcBorders>
+            <w:shd w:val="clear" w:color="auto" w:fill="FFFFFF"/>
+            <w:tcMar>
+              <w:top w:w="0" w:type="dxa"/>
+              <w:bottom w:w="0" w:type="dxa"/>
+              <w:left w:w="0" w:type="dxa"/>
+              <w:right w:w="0" w:type="dxa"/>
+            </w:tcMar>
+            <w:vAlign w:val="top"/>
+          </w:tcPr>
           <w:p>
             <w:pPr>
-              <w:pStyle w:val="186"/>
+              <w:pStyle w:val="Normal"/>
               <w:jc w:val="left"/>
+              <w:pBdr>
+                <w:bottom w:val="none" w:sz="0" w:space="0" w:color="000000"/>
+                <w:top w:val="none" w:sz="0" w:space="0" w:color="000000"/>
+                <w:left w:val="none" w:sz="0" w:space="0" w:color="000000"/>
+                <w:right w:val="none" w:sz="0" w:space="0" w:color="000000"/>
+              </w:pBdr>
+              <w:spacing w:after="100" w:before="100" w:line="240"/>
+              <w:ind w:left="100" w:right="100" w:firstLine="0" w:firstLineChars="0"/>
+              <w:rPr>
+                <w:rFonts w:ascii="Times New Roman" w:hAnsi="Times New Roman" w:eastAsia="Times New Roman" w:cs="Times New Roman"/>
+                <w:i w:val="false"/>
+                <w:b w:val="false"/>
+                <w:u w:val="none"/>
+                <w:sz w:val="21"/>
+                <w:szCs w:val="21"/>
+                <w:color w:val="000000"/>
+              </w:rPr>
             </w:pPr>
             <w:r>
-              <w:t xml:space="preserve">none</w:t>
+              <w:rPr>
+                <w:rFonts w:ascii="Times New Roman" w:hAnsi="Times New Roman" w:eastAsia="Times New Roman" w:cs="Times New Roman"/>
+                <w:i w:val="false"/>
+                <w:b w:val="false"/>
+                <w:u w:val="none"/>
+                <w:sz w:val="21"/>
+                <w:szCs w:val="21"/>
+                <w:color w:val="000000"/>
+              </w:rPr>
+              <w:t xml:space="preserve">None</w:t>
             </w:r>
           </w:p>
         </w:tc>
         <w:tc>
+          <w:tcPr>
+            <w:tcBorders>
+              <w:bottom w:val="none" w:sz="0" w:space="0" w:color="000000"/>
+              <w:top w:val="single" w:sz="12" w:space="0" w:color="666666"/>
+              <w:left w:val="none" w:sz="0" w:space="0" w:color="000000"/>
+              <w:right w:val="none" w:sz="0" w:space="0" w:color="000000"/>
+            </w:tcBorders>
+            <w:shd w:val="clear" w:color="auto" w:fill="FFFFFF"/>
+            <w:tcMar>
+              <w:top w:w="0" w:type="dxa"/>
+              <w:bottom w:w="0" w:type="dxa"/>
+              <w:left w:w="0" w:type="dxa"/>
+              <w:right w:w="0" w:type="dxa"/>
+            </w:tcMar>
+            <w:vAlign w:val="top"/>
+          </w:tcPr>
           <w:p>
             <w:pPr>
-              <w:pStyle w:val="186"/>
+              <w:pStyle w:val="Normal"/>
               <w:jc w:val="left"/>
+              <w:pBdr>
+                <w:bottom w:val="none" w:sz="0" w:space="0" w:color="000000"/>
+                <w:top w:val="none" w:sz="0" w:space="0" w:color="000000"/>
+                <w:left w:val="none" w:sz="0" w:space="0" w:color="000000"/>
+                <w:right w:val="none" w:sz="0" w:space="0" w:color="000000"/>
+              </w:pBdr>
+              <w:spacing w:after="100" w:before="100" w:line="240"/>
+              <w:ind w:left="100" w:right="100" w:firstLine="0" w:firstLineChars="0"/>
+              <w:rPr>
+                <w:rFonts w:ascii="Times New Roman" w:hAnsi="Times New Roman" w:eastAsia="Times New Roman" w:cs="Times New Roman"/>
+                <w:i w:val="false"/>
+                <w:b w:val="false"/>
+                <w:u w:val="none"/>
+                <w:sz w:val="21"/>
+                <w:szCs w:val="21"/>
+                <w:color w:val="000000"/>
+              </w:rPr>
             </w:pPr>
             <w:r>
-              <w:t xml:space="preserve">diagnosis</w:t>
+              <w:rPr>
+                <w:rFonts w:ascii="Times New Roman" w:hAnsi="Times New Roman" w:eastAsia="Times New Roman" w:cs="Times New Roman"/>
+                <w:i w:val="false"/>
+                <w:b w:val="false"/>
+                <w:u w:val="none"/>
+                <w:sz w:val="21"/>
+                <w:szCs w:val="21"/>
+                <w:color w:val="000000"/>
+              </w:rPr>
+              <w:t xml:space="preserve">Diagnosis</w:t>
             </w:r>
           </w:p>
         </w:tc>
         <w:tc>
+          <w:tcPr>
+            <w:tcBorders>
+              <w:bottom w:val="none" w:sz="0" w:space="0" w:color="000000"/>
+              <w:top w:val="single" w:sz="12" w:space="0" w:color="666666"/>
+              <w:left w:val="none" w:sz="0" w:space="0" w:color="000000"/>
+              <w:right w:val="none" w:sz="0" w:space="0" w:color="000000"/>
+            </w:tcBorders>
+            <w:shd w:val="clear" w:color="auto" w:fill="FFFFFF"/>
+            <w:tcMar>
+              <w:top w:w="0" w:type="dxa"/>
+              <w:bottom w:w="0" w:type="dxa"/>
+              <w:left w:w="0" w:type="dxa"/>
+              <w:right w:w="0" w:type="dxa"/>
+            </w:tcMar>
+            <w:vAlign w:val="top"/>
+          </w:tcPr>
           <w:p>
             <w:pPr>
-              <w:pStyle w:val="186"/>
+              <w:pStyle w:val="Normal"/>
               <w:jc w:val="left"/>
+              <w:pBdr>
+                <w:bottom w:val="none" w:sz="0" w:space="0" w:color="000000"/>
+                <w:top w:val="none" w:sz="0" w:space="0" w:color="000000"/>
+                <w:left w:val="none" w:sz="0" w:space="0" w:color="000000"/>
+                <w:right w:val="none" w:sz="0" w:space="0" w:color="000000"/>
+              </w:pBdr>
+              <w:spacing w:after="100" w:before="100" w:line="240"/>
+              <w:ind w:left="100" w:right="100" w:firstLine="0" w:firstLineChars="0"/>
+              <w:rPr>
+                <w:rFonts w:ascii="Times New Roman" w:hAnsi="Times New Roman" w:eastAsia="Times New Roman" w:cs="Times New Roman"/>
+                <w:i w:val="false"/>
+                <w:b w:val="false"/>
+                <w:u w:val="none"/>
+                <w:sz w:val="21"/>
+                <w:szCs w:val="21"/>
+                <w:color w:val="000000"/>
+              </w:rPr>
             </w:pPr>
             <w:r>
-              <w:t xml:space="preserve">aplast…</w:t>
+              <w:rPr>
+                <w:rFonts w:ascii="Times New Roman" w:hAnsi="Times New Roman" w:eastAsia="Times New Roman" w:cs="Times New Roman"/>
+                <w:i w:val="false"/>
+                <w:b w:val="false"/>
+                <w:u w:val="none"/>
+                <w:sz w:val="21"/>
+                <w:szCs w:val="21"/>
+                <w:color w:val="000000"/>
+              </w:rPr>
+              <w:t xml:space="preserve">Aplast...</w:t>
             </w:r>
           </w:p>
         </w:tc>
         <w:tc>
+          <w:tcPr>
+            <w:tcBorders>
+              <w:bottom w:val="none" w:sz="0" w:space="0" w:color="000000"/>
+              <w:top w:val="single" w:sz="12" w:space="0" w:color="666666"/>
+              <w:left w:val="none" w:sz="0" w:space="0" w:color="000000"/>
+              <w:right w:val="none" w:sz="0" w:space="0" w:color="000000"/>
+            </w:tcBorders>
+            <w:shd w:val="clear" w:color="auto" w:fill="FFFFFF"/>
+            <w:tcMar>
+              <w:top w:w="0" w:type="dxa"/>
+              <w:bottom w:w="0" w:type="dxa"/>
+              <w:left w:w="0" w:type="dxa"/>
+              <w:right w:w="0" w:type="dxa"/>
+            </w:tcMar>
+            <w:vAlign w:val="top"/>
+          </w:tcPr>
           <w:p>
             <w:pPr>
-              <w:pStyle w:val="186"/>
+              <w:pStyle w:val="Normal"/>
               <w:jc w:val="left"/>
+              <w:pBdr>
+                <w:bottom w:val="none" w:sz="0" w:space="0" w:color="000000"/>
+                <w:top w:val="none" w:sz="0" w:space="0" w:color="000000"/>
+                <w:left w:val="none" w:sz="0" w:space="0" w:color="000000"/>
+                <w:right w:val="none" w:sz="0" w:space="0" w:color="000000"/>
+              </w:pBdr>
+              <w:spacing w:after="100" w:before="100" w:line="240"/>
+              <w:ind w:left="100" w:right="100" w:firstLine="0" w:firstLineChars="0"/>
+              <w:rPr>
+                <w:rFonts w:ascii="Times New Roman" w:hAnsi="Times New Roman" w:eastAsia="Times New Roman" w:cs="Times New Roman"/>
+                <w:i w:val="false"/>
+                <w:b w:val="false"/>
+                <w:u w:val="none"/>
+                <w:sz w:val="21"/>
+                <w:szCs w:val="21"/>
+                <w:color w:val="000000"/>
+              </w:rPr>
             </w:pPr>
             <w:r>
+              <w:rPr>
+                <w:rFonts w:ascii="Times New Roman" w:hAnsi="Times New Roman" w:eastAsia="Times New Roman" w:cs="Times New Roman"/>
+                <w:i w:val="false"/>
+                <w:b w:val="false"/>
+                <w:u w:val="none"/>
+                <w:sz w:val="21"/>
+                <w:szCs w:val="21"/>
+                <w:color w:val="000000"/>
+              </w:rPr>
               <w:t xml:space="preserve">D21, D22</w:t>
             </w:r>
           </w:p>
         </w:tc>
         <w:tc>
+          <w:tcPr>
+            <w:tcBorders>
+              <w:bottom w:val="none" w:sz="0" w:space="0" w:color="000000"/>
+              <w:top w:val="single" w:sz="12" w:space="0" w:color="666666"/>
+              <w:left w:val="none" w:sz="0" w:space="0" w:color="000000"/>
+              <w:right w:val="none" w:sz="0" w:space="0" w:color="000000"/>
+            </w:tcBorders>
+            <w:shd w:val="clear" w:color="auto" w:fill="FFFFFF"/>
+            <w:tcMar>
+              <w:top w:w="0" w:type="dxa"/>
+              <w:bottom w:w="0" w:type="dxa"/>
+              <w:left w:w="0" w:type="dxa"/>
+              <w:right w:w="0" w:type="dxa"/>
+            </w:tcMar>
+            <w:vAlign w:val="top"/>
+          </w:tcPr>
           <w:p>
             <w:pPr>
-              <w:pStyle w:val="186"/>
+              <w:pStyle w:val="Normal"/>
               <w:jc w:val="left"/>
+              <w:pBdr>
+                <w:bottom w:val="none" w:sz="0" w:space="0" w:color="000000"/>
+                <w:top w:val="none" w:sz="0" w:space="0" w:color="000000"/>
+                <w:left w:val="none" w:sz="0" w:space="0" w:color="000000"/>
+                <w:right w:val="none" w:sz="0" w:space="0" w:color="000000"/>
+              </w:pBdr>
+              <w:spacing w:after="100" w:before="100" w:line="240"/>
+              <w:ind w:left="100" w:right="100" w:firstLine="0" w:firstLineChars="0"/>
+              <w:rPr>
+                <w:rFonts w:ascii="Times New Roman" w:hAnsi="Times New Roman" w:eastAsia="Times New Roman" w:cs="Times New Roman"/>
+                <w:i w:val="false"/>
+                <w:b w:val="false"/>
+                <w:u w:val="none"/>
+                <w:sz w:val="21"/>
+                <w:szCs w:val="21"/>
+                <w:color w:val="000000"/>
+              </w:rPr>
             </w:pPr>
             <w:r>
-              <w:t xml:space="preserve">bone m…</w:t>
+              <w:rPr>
+                <w:rFonts w:ascii="Times New Roman" w:hAnsi="Times New Roman" w:eastAsia="Times New Roman" w:cs="Times New Roman"/>
+                <w:i w:val="false"/>
+                <w:b w:val="false"/>
+                <w:u w:val="none"/>
+                <w:sz w:val="21"/>
+                <w:szCs w:val="21"/>
+                <w:color w:val="000000"/>
+              </w:rPr>
+              <w:t xml:space="preserve">Bone m...</w:t>
             </w:r>
           </w:p>
         </w:tc>
       </w:tr>
       <w:tr>
+        <w:trPr>
+          <w:trHeight w:val="360" w:hRule="auto"/>
+        </w:trPr>
+        body 2
         <w:tc>
+          <w:tcPr>
+            <w:tcBorders>
+              <w:bottom w:val="none" w:sz="0" w:space="0" w:color="000000"/>
+              <w:top w:val="none" w:sz="0" w:space="0" w:color="000000"/>
+              <w:left w:val="none" w:sz="0" w:space="0" w:color="000000"/>
+              <w:right w:val="none" w:sz="0" w:space="0" w:color="000000"/>
+            </w:tcBorders>
+            <w:shd w:val="clear" w:color="auto" w:fill="FFFFFF"/>
+            <w:tcMar>
+              <w:top w:w="0" w:type="dxa"/>
+              <w:bottom w:w="0" w:type="dxa"/>
+              <w:left w:w="0" w:type="dxa"/>
+              <w:right w:w="0" w:type="dxa"/>
+            </w:tcMar>
+            <w:vAlign w:val="top"/>
+          </w:tcPr>
           <w:p>
             <w:pPr>
-              <w:pStyle w:val="186"/>
+              <w:pStyle w:val="Normal"/>
               <w:jc w:val="left"/>
+              <w:pBdr>
+                <w:bottom w:val="none" w:sz="0" w:space="0" w:color="000000"/>
+                <w:top w:val="none" w:sz="0" w:space="0" w:color="000000"/>
+                <w:left w:val="none" w:sz="0" w:space="0" w:color="000000"/>
+                <w:right w:val="none" w:sz="0" w:space="0" w:color="000000"/>
+              </w:pBdr>
+              <w:spacing w:after="100" w:before="100" w:line="240"/>
+              <w:ind w:left="100" w:right="100" w:firstLine="0" w:firstLineChars="0"/>
+              <w:rPr>
+                <w:rFonts w:ascii="Times New Roman" w:hAnsi="Times New Roman" w:eastAsia="Times New Roman" w:cs="Times New Roman"/>
+                <w:i w:val="false"/>
+                <w:b w:val="false"/>
+                <w:u w:val="none"/>
+                <w:sz w:val="21"/>
+                <w:szCs w:val="21"/>
+                <w:color w:val="000000"/>
+              </w:rPr>
             </w:pPr>
             <w:r>
-              <w:t xml:space="preserve">GSM858…</w:t>
+              <w:rPr>
+                <w:rFonts w:ascii="Times New Roman" w:hAnsi="Times New Roman" w:eastAsia="Times New Roman" w:cs="Times New Roman"/>
+                <w:i w:val="false"/>
+                <w:b w:val="false"/>
+                <w:u w:val="none"/>
+                <w:sz w:val="21"/>
+                <w:szCs w:val="21"/>
+                <w:color w:val="000000"/>
+              </w:rPr>
+              <w:t xml:space="preserve">GSM858...</w:t>
             </w:r>
           </w:p>
         </w:tc>
         <w:tc>
+          <w:tcPr>
+            <w:tcBorders>
+              <w:bottom w:val="none" w:sz="0" w:space="0" w:color="000000"/>
+              <w:top w:val="none" w:sz="0" w:space="0" w:color="000000"/>
+              <w:left w:val="none" w:sz="0" w:space="0" w:color="000000"/>
+              <w:right w:val="none" w:sz="0" w:space="0" w:color="000000"/>
+            </w:tcBorders>
+            <w:shd w:val="clear" w:color="auto" w:fill="FFFFFF"/>
+            <w:tcMar>
+              <w:top w:w="0" w:type="dxa"/>
+              <w:bottom w:w="0" w:type="dxa"/>
+              <w:left w:w="0" w:type="dxa"/>
+              <w:right w:w="0" w:type="dxa"/>
+            </w:tcMar>
+            <w:vAlign w:val="top"/>
+          </w:tcPr>
           <w:p>
             <w:pPr>
-              <w:pStyle w:val="186"/>
+              <w:pStyle w:val="Normal"/>
               <w:jc w:val="left"/>
+              <w:pBdr>
+                <w:bottom w:val="none" w:sz="0" w:space="0" w:color="000000"/>
+                <w:top w:val="none" w:sz="0" w:space="0" w:color="000000"/>
+                <w:left w:val="none" w:sz="0" w:space="0" w:color="000000"/>
+                <w:right w:val="none" w:sz="0" w:space="0" w:color="000000"/>
+              </w:pBdr>
+              <w:spacing w:after="100" w:before="100" w:line="240"/>
+              <w:ind w:left="100" w:right="100" w:firstLine="0" w:firstLineChars="0"/>
+              <w:rPr>
+                <w:rFonts w:ascii="Times New Roman" w:hAnsi="Times New Roman" w:eastAsia="Times New Roman" w:cs="Times New Roman"/>
+                <w:i w:val="false"/>
+                <w:b w:val="false"/>
+                <w:u w:val="none"/>
+                <w:sz w:val="21"/>
+                <w:szCs w:val="21"/>
+                <w:color w:val="000000"/>
+              </w:rPr>
             </w:pPr>
             <w:r>
-              <w:t xml:space="preserve">EG36, …</w:t>
+              <w:rPr>
+                <w:rFonts w:ascii="Times New Roman" w:hAnsi="Times New Roman" w:eastAsia="Times New Roman" w:cs="Times New Roman"/>
+                <w:i w:val="false"/>
+                <w:b w:val="false"/>
+                <w:u w:val="none"/>
+                <w:sz w:val="21"/>
+                <w:szCs w:val="21"/>
+                <w:color w:val="000000"/>
+              </w:rPr>
+              <w:t xml:space="preserve">EG36, ...</w:t>
             </w:r>
           </w:p>
         </w:tc>
         <w:tc>
+          <w:tcPr>
+            <w:tcBorders>
+              <w:bottom w:val="none" w:sz="0" w:space="0" w:color="000000"/>
+              <w:top w:val="none" w:sz="0" w:space="0" w:color="000000"/>
+              <w:left w:val="none" w:sz="0" w:space="0" w:color="000000"/>
+              <w:right w:val="none" w:sz="0" w:space="0" w:color="000000"/>
+            </w:tcBorders>
+            <w:shd w:val="clear" w:color="auto" w:fill="FFFFFF"/>
+            <w:tcMar>
+              <w:top w:w="0" w:type="dxa"/>
+              <w:bottom w:w="0" w:type="dxa"/>
+              <w:left w:w="0" w:type="dxa"/>
+              <w:right w:w="0" w:type="dxa"/>
+            </w:tcMar>
+            <w:vAlign w:val="top"/>
+          </w:tcPr>
           <w:p>
             <w:pPr>
-              <w:pStyle w:val="186"/>
+              <w:pStyle w:val="Normal"/>
               <w:jc w:val="left"/>
+              <w:pBdr>
+                <w:bottom w:val="none" w:sz="0" w:space="0" w:color="000000"/>
+                <w:top w:val="none" w:sz="0" w:space="0" w:color="000000"/>
+                <w:left w:val="none" w:sz="0" w:space="0" w:color="000000"/>
+                <w:right w:val="none" w:sz="0" w:space="0" w:color="000000"/>
+              </w:pBdr>
+              <w:spacing w:after="100" w:before="100" w:line="240"/>
+              <w:ind w:left="100" w:right="100" w:firstLine="0" w:firstLineChars="0"/>
+              <w:rPr>
+                <w:rFonts w:ascii="Times New Roman" w:hAnsi="Times New Roman" w:eastAsia="Times New Roman" w:cs="Times New Roman"/>
+                <w:i w:val="false"/>
+                <w:b w:val="false"/>
+                <w:u w:val="none"/>
+                <w:sz w:val="21"/>
+                <w:szCs w:val="21"/>
+                <w:color w:val="000000"/>
+              </w:rPr>
             </w:pPr>
             <w:r>
+              <w:rPr>
+                <w:rFonts w:ascii="Times New Roman" w:hAnsi="Times New Roman" w:eastAsia="Times New Roman" w:cs="Times New Roman"/>
+                <w:i w:val="false"/>
+                <w:b w:val="false"/>
+                <w:u w:val="none"/>
+                <w:sz w:val="21"/>
+                <w:szCs w:val="21"/>
+                <w:color w:val="000000"/>
+              </w:rPr>
               <w:t xml:space="preserve">9</w:t>
             </w:r>
           </w:p>
         </w:tc>
         <w:tc>
+          <w:tcPr>
+            <w:tcBorders>
+              <w:bottom w:val="none" w:sz="0" w:space="0" w:color="000000"/>
+              <w:top w:val="none" w:sz="0" w:space="0" w:color="000000"/>
+              <w:left w:val="none" w:sz="0" w:space="0" w:color="000000"/>
+              <w:right w:val="none" w:sz="0" w:space="0" w:color="000000"/>
+            </w:tcBorders>
+            <w:shd w:val="clear" w:color="auto" w:fill="FFFFFF"/>
+            <w:tcMar>
+              <w:top w:w="0" w:type="dxa"/>
+              <w:bottom w:w="0" w:type="dxa"/>
+              <w:left w:w="0" w:type="dxa"/>
+              <w:right w:w="0" w:type="dxa"/>
+            </w:tcMar>
+            <w:vAlign w:val="top"/>
+          </w:tcPr>
           <w:p>
             <w:pPr>
-              <w:pStyle w:val="186"/>
+              <w:pStyle w:val="Normal"/>
               <w:jc w:val="left"/>
+              <w:pBdr>
+                <w:bottom w:val="none" w:sz="0" w:space="0" w:color="000000"/>
+                <w:top w:val="none" w:sz="0" w:space="0" w:color="000000"/>
+                <w:left w:val="none" w:sz="0" w:space="0" w:color="000000"/>
+                <w:right w:val="none" w:sz="0" w:space="0" w:color="000000"/>
+              </w:pBdr>
+              <w:spacing w:after="100" w:before="100" w:line="240"/>
+              <w:ind w:left="100" w:right="100" w:firstLine="0" w:firstLineChars="0"/>
+              <w:rPr>
+                <w:rFonts w:ascii="Times New Roman" w:hAnsi="Times New Roman" w:eastAsia="Times New Roman" w:cs="Times New Roman"/>
+                <w:i w:val="false"/>
+                <w:b w:val="false"/>
+                <w:u w:val="none"/>
+                <w:sz w:val="21"/>
+                <w:szCs w:val="21"/>
+                <w:color w:val="000000"/>
+              </w:rPr>
             </w:pPr>
             <w:r>
-              <w:t xml:space="preserve">Nalm-6…</w:t>
+              <w:rPr>
+                <w:rFonts w:ascii="Times New Roman" w:hAnsi="Times New Roman" w:eastAsia="Times New Roman" w:cs="Times New Roman"/>
+                <w:i w:val="false"/>
+                <w:b w:val="false"/>
+                <w:u w:val="none"/>
+                <w:sz w:val="21"/>
+                <w:szCs w:val="21"/>
+                <w:color w:val="000000"/>
+              </w:rPr>
+              <w:t xml:space="preserve">Nalm-6...</w:t>
             </w:r>
           </w:p>
         </w:tc>
         <w:tc>
+          <w:tcPr>
+            <w:tcBorders>
+              <w:bottom w:val="none" w:sz="0" w:space="0" w:color="000000"/>
+              <w:top w:val="none" w:sz="0" w:space="0" w:color="000000"/>
+              <w:left w:val="none" w:sz="0" w:space="0" w:color="000000"/>
+              <w:right w:val="none" w:sz="0" w:space="0" w:color="000000"/>
+            </w:tcBorders>
+            <w:shd w:val="clear" w:color="auto" w:fill="FFFFFF"/>
+            <w:tcMar>
+              <w:top w:w="0" w:type="dxa"/>
+              <w:bottom w:w="0" w:type="dxa"/>
+              <w:left w:w="0" w:type="dxa"/>
+              <w:right w:w="0" w:type="dxa"/>
+            </w:tcMar>
+            <w:vAlign w:val="top"/>
+          </w:tcPr>
           <w:p>
             <w:pPr>
-              <w:pStyle w:val="186"/>
+              <w:pStyle w:val="Normal"/>
               <w:jc w:val="left"/>
+              <w:pBdr>
+                <w:bottom w:val="none" w:sz="0" w:space="0" w:color="000000"/>
+                <w:top w:val="none" w:sz="0" w:space="0" w:color="000000"/>
+                <w:left w:val="none" w:sz="0" w:space="0" w:color="000000"/>
+                <w:right w:val="none" w:sz="0" w:space="0" w:color="000000"/>
+              </w:pBdr>
+              <w:spacing w:after="100" w:before="100" w:line="240"/>
+              <w:ind w:left="100" w:right="100" w:firstLine="0" w:firstLineChars="0"/>
+              <w:rPr>
+                <w:rFonts w:ascii="Times New Roman" w:hAnsi="Times New Roman" w:eastAsia="Times New Roman" w:cs="Times New Roman"/>
+                <w:i w:val="false"/>
+                <w:b w:val="false"/>
+                <w:u w:val="none"/>
+                <w:sz w:val="21"/>
+                <w:szCs w:val="21"/>
+                <w:color w:val="000000"/>
+              </w:rPr>
             </w:pPr>
             <w:r>
-              <w:t xml:space="preserve">follow-up</w:t>
+              <w:rPr>
+                <w:rFonts w:ascii="Times New Roman" w:hAnsi="Times New Roman" w:eastAsia="Times New Roman" w:cs="Times New Roman"/>
+                <w:i w:val="false"/>
+                <w:b w:val="false"/>
+                <w:u w:val="none"/>
+                <w:sz w:val="21"/>
+                <w:szCs w:val="21"/>
+                <w:color w:val="000000"/>
+              </w:rPr>
+              <w:t xml:space="preserve">Follow-up</w:t>
             </w:r>
           </w:p>
         </w:tc>
         <w:tc>
+          <w:tcPr>
+            <w:tcBorders>
+              <w:bottom w:val="none" w:sz="0" w:space="0" w:color="000000"/>
+              <w:top w:val="none" w:sz="0" w:space="0" w:color="000000"/>
+              <w:left w:val="none" w:sz="0" w:space="0" w:color="000000"/>
+              <w:right w:val="none" w:sz="0" w:space="0" w:color="000000"/>
+            </w:tcBorders>
+            <w:shd w:val="clear" w:color="auto" w:fill="FFFFFF"/>
+            <w:tcMar>
+              <w:top w:w="0" w:type="dxa"/>
+              <w:bottom w:w="0" w:type="dxa"/>
+              <w:left w:w="0" w:type="dxa"/>
+              <w:right w:w="0" w:type="dxa"/>
+            </w:tcMar>
+            <w:vAlign w:val="top"/>
+          </w:tcPr>
           <w:p>
             <w:pPr>
-              <w:pStyle w:val="186"/>
+              <w:pStyle w:val="Normal"/>
               <w:jc w:val="left"/>
+              <w:pBdr>
+                <w:bottom w:val="none" w:sz="0" w:space="0" w:color="000000"/>
+                <w:top w:val="none" w:sz="0" w:space="0" w:color="000000"/>
+                <w:left w:val="none" w:sz="0" w:space="0" w:color="000000"/>
+                <w:right w:val="none" w:sz="0" w:space="0" w:color="000000"/>
+              </w:pBdr>
+              <w:spacing w:after="100" w:before="100" w:line="240"/>
+              <w:ind w:left="100" w:right="100" w:firstLine="0" w:firstLineChars="0"/>
+              <w:rPr>
+                <w:rFonts w:ascii="Times New Roman" w:hAnsi="Times New Roman" w:eastAsia="Times New Roman" w:cs="Times New Roman"/>
+                <w:i w:val="false"/>
+                <w:b w:val="false"/>
+                <w:u w:val="none"/>
+                <w:sz w:val="21"/>
+                <w:szCs w:val="21"/>
+                <w:color w:val="000000"/>
+              </w:rPr>
             </w:pPr>
             <w:r>
-              <w:t xml:space="preserve">aplast…</w:t>
+              <w:rPr>
+                <w:rFonts w:ascii="Times New Roman" w:hAnsi="Times New Roman" w:eastAsia="Times New Roman" w:cs="Times New Roman"/>
+                <w:i w:val="false"/>
+                <w:b w:val="false"/>
+                <w:u w:val="none"/>
+                <w:sz w:val="21"/>
+                <w:szCs w:val="21"/>
+                <w:color w:val="000000"/>
+              </w:rPr>
+              <w:t xml:space="preserve">Aplast...</w:t>
             </w:r>
           </w:p>
         </w:tc>
         <w:tc>
+          <w:tcPr>
+            <w:tcBorders>
+              <w:bottom w:val="none" w:sz="0" w:space="0" w:color="000000"/>
+              <w:top w:val="none" w:sz="0" w:space="0" w:color="000000"/>
+              <w:left w:val="none" w:sz="0" w:space="0" w:color="000000"/>
+              <w:right w:val="none" w:sz="0" w:space="0" w:color="000000"/>
+            </w:tcBorders>
+            <w:shd w:val="clear" w:color="auto" w:fill="FFFFFF"/>
+            <w:tcMar>
+              <w:top w:w="0" w:type="dxa"/>
+              <w:bottom w:w="0" w:type="dxa"/>
+              <w:left w:w="0" w:type="dxa"/>
+              <w:right w:w="0" w:type="dxa"/>
+            </w:tcMar>
+            <w:vAlign w:val="top"/>
+          </w:tcPr>
           <w:p>
             <w:pPr>
-              <w:pStyle w:val="186"/>
+              <w:pStyle w:val="Normal"/>
               <w:jc w:val="left"/>
+              <w:pBdr>
+                <w:bottom w:val="none" w:sz="0" w:space="0" w:color="000000"/>
+                <w:top w:val="none" w:sz="0" w:space="0" w:color="000000"/>
+                <w:left w:val="none" w:sz="0" w:space="0" w:color="000000"/>
+                <w:right w:val="none" w:sz="0" w:space="0" w:color="000000"/>
+              </w:pBdr>
+              <w:spacing w:after="100" w:before="100" w:line="240"/>
+              <w:ind w:left="100" w:right="100" w:firstLine="0" w:firstLineChars="0"/>
+              <w:rPr>
+                <w:rFonts w:ascii="Times New Roman" w:hAnsi="Times New Roman" w:eastAsia="Times New Roman" w:cs="Times New Roman"/>
+                <w:i w:val="false"/>
+                <w:b w:val="false"/>
+                <w:u w:val="none"/>
+                <w:sz w:val="21"/>
+                <w:szCs w:val="21"/>
+                <w:color w:val="000000"/>
+              </w:rPr>
             </w:pPr>
             <w:r>
-              <w:t xml:space="preserve">D21, D…</w:t>
+              <w:rPr>
+                <w:rFonts w:ascii="Times New Roman" w:hAnsi="Times New Roman" w:eastAsia="Times New Roman" w:cs="Times New Roman"/>
+                <w:i w:val="false"/>
+                <w:b w:val="false"/>
+                <w:u w:val="none"/>
+                <w:sz w:val="21"/>
+                <w:szCs w:val="21"/>
+                <w:color w:val="000000"/>
+              </w:rPr>
+              <w:t xml:space="preserve">D21, D...</w:t>
             </w:r>
           </w:p>
         </w:tc>
         <w:tc>
+          <w:tcPr>
+            <w:tcBorders>
+              <w:bottom w:val="none" w:sz="0" w:space="0" w:color="000000"/>
+              <w:top w:val="none" w:sz="0" w:space="0" w:color="000000"/>
+              <w:left w:val="none" w:sz="0" w:space="0" w:color="000000"/>
+              <w:right w:val="none" w:sz="0" w:space="0" w:color="000000"/>
+            </w:tcBorders>
+            <w:shd w:val="clear" w:color="auto" w:fill="FFFFFF"/>
+            <w:tcMar>
+              <w:top w:w="0" w:type="dxa"/>
+              <w:bottom w:w="0" w:type="dxa"/>
+              <w:left w:w="0" w:type="dxa"/>
+              <w:right w:w="0" w:type="dxa"/>
+            </w:tcMar>
+            <w:vAlign w:val="top"/>
+          </w:tcPr>
           <w:p>
             <w:pPr>
-              <w:pStyle w:val="186"/>
+              <w:pStyle w:val="Normal"/>
               <w:jc w:val="left"/>
+              <w:pBdr>
+                <w:bottom w:val="none" w:sz="0" w:space="0" w:color="000000"/>
+                <w:top w:val="none" w:sz="0" w:space="0" w:color="000000"/>
+                <w:left w:val="none" w:sz="0" w:space="0" w:color="000000"/>
+                <w:right w:val="none" w:sz="0" w:space="0" w:color="000000"/>
+              </w:pBdr>
+              <w:spacing w:after="100" w:before="100" w:line="240"/>
+              <w:ind w:left="100" w:right="100" w:firstLine="0" w:firstLineChars="0"/>
+              <w:rPr>
+                <w:rFonts w:ascii="Times New Roman" w:hAnsi="Times New Roman" w:eastAsia="Times New Roman" w:cs="Times New Roman"/>
+                <w:i w:val="false"/>
+                <w:b w:val="false"/>
+                <w:u w:val="none"/>
+                <w:sz w:val="21"/>
+                <w:szCs w:val="21"/>
+                <w:color w:val="000000"/>
+              </w:rPr>
             </w:pPr>
             <w:r>
-              <w:t xml:space="preserve">bone m…</w:t>
+              <w:rPr>
+                <w:rFonts w:ascii="Times New Roman" w:hAnsi="Times New Roman" w:eastAsia="Times New Roman" w:cs="Times New Roman"/>
+                <w:i w:val="false"/>
+                <w:b w:val="false"/>
+                <w:u w:val="none"/>
+                <w:sz w:val="21"/>
+                <w:szCs w:val="21"/>
+                <w:color w:val="000000"/>
+              </w:rPr>
+              <w:t xml:space="preserve">Bone m...</w:t>
             </w:r>
           </w:p>
         </w:tc>
       </w:tr>
       <w:tr>
+        <w:trPr>
+          <w:trHeight w:val="360" w:hRule="auto"/>
+        </w:trPr>
+        body 3
         <w:tc>
+          <w:tcPr>
+            <w:tcBorders>
+              <w:bottom w:val="none" w:sz="0" w:space="0" w:color="000000"/>
+              <w:top w:val="none" w:sz="0" w:space="0" w:color="000000"/>
+              <w:left w:val="none" w:sz="0" w:space="0" w:color="000000"/>
+              <w:right w:val="none" w:sz="0" w:space="0" w:color="000000"/>
+            </w:tcBorders>
+            <w:shd w:val="clear" w:color="auto" w:fill="FFFFFF"/>
+            <w:tcMar>
+              <w:top w:w="0" w:type="dxa"/>
+              <w:bottom w:w="0" w:type="dxa"/>
+              <w:left w:w="0" w:type="dxa"/>
+              <w:right w:w="0" w:type="dxa"/>
+            </w:tcMar>
+            <w:vAlign w:val="top"/>
+          </w:tcPr>
           <w:p>
             <w:pPr>
-              <w:pStyle w:val="186"/>
+              <w:pStyle w:val="Normal"/>
               <w:jc w:val="left"/>
+              <w:pBdr>
+                <w:bottom w:val="none" w:sz="0" w:space="0" w:color="000000"/>
+                <w:top w:val="none" w:sz="0" w:space="0" w:color="000000"/>
+                <w:left w:val="none" w:sz="0" w:space="0" w:color="000000"/>
+                <w:right w:val="none" w:sz="0" w:space="0" w:color="000000"/>
+              </w:pBdr>
+              <w:spacing w:after="100" w:before="100" w:line="240"/>
+              <w:ind w:left="100" w:right="100" w:firstLine="0" w:firstLineChars="0"/>
+              <w:rPr>
+                <w:rFonts w:ascii="Times New Roman" w:hAnsi="Times New Roman" w:eastAsia="Times New Roman" w:cs="Times New Roman"/>
+                <w:i w:val="false"/>
+                <w:b w:val="false"/>
+                <w:u w:val="none"/>
+                <w:sz w:val="21"/>
+                <w:szCs w:val="21"/>
+                <w:color w:val="000000"/>
+              </w:rPr>
             </w:pPr>
             <w:r>
-              <w:t xml:space="preserve">GSM858…</w:t>
+              <w:rPr>
+                <w:rFonts w:ascii="Times New Roman" w:hAnsi="Times New Roman" w:eastAsia="Times New Roman" w:cs="Times New Roman"/>
+                <w:i w:val="false"/>
+                <w:b w:val="false"/>
+                <w:u w:val="none"/>
+                <w:sz w:val="21"/>
+                <w:szCs w:val="21"/>
+                <w:color w:val="000000"/>
+              </w:rPr>
+              <w:t xml:space="preserve">GSM858...</w:t>
             </w:r>
           </w:p>
         </w:tc>
         <w:tc>
+          <w:tcPr>
+            <w:tcBorders>
+              <w:bottom w:val="none" w:sz="0" w:space="0" w:color="000000"/>
+              <w:top w:val="none" w:sz="0" w:space="0" w:color="000000"/>
+              <w:left w:val="none" w:sz="0" w:space="0" w:color="000000"/>
+              <w:right w:val="none" w:sz="0" w:space="0" w:color="000000"/>
+            </w:tcBorders>
+            <w:shd w:val="clear" w:color="auto" w:fill="FFFFFF"/>
+            <w:tcMar>
+              <w:top w:w="0" w:type="dxa"/>
+              <w:bottom w:w="0" w:type="dxa"/>
+              <w:left w:w="0" w:type="dxa"/>
+              <w:right w:w="0" w:type="dxa"/>
+            </w:tcMar>
+            <w:vAlign w:val="top"/>
+          </w:tcPr>
           <w:p>
             <w:pPr>
-              <w:pStyle w:val="186"/>
+              <w:pStyle w:val="Normal"/>
               <w:jc w:val="left"/>
+              <w:pBdr>
+                <w:bottom w:val="none" w:sz="0" w:space="0" w:color="000000"/>
+                <w:top w:val="none" w:sz="0" w:space="0" w:color="000000"/>
+                <w:left w:val="none" w:sz="0" w:space="0" w:color="000000"/>
+                <w:right w:val="none" w:sz="0" w:space="0" w:color="000000"/>
+              </w:pBdr>
+              <w:spacing w:after="100" w:before="100" w:line="240"/>
+              <w:ind w:left="100" w:right="100" w:firstLine="0" w:firstLineChars="0"/>
+              <w:rPr>
+                <w:rFonts w:ascii="Times New Roman" w:hAnsi="Times New Roman" w:eastAsia="Times New Roman" w:cs="Times New Roman"/>
+                <w:i w:val="false"/>
+                <w:b w:val="false"/>
+                <w:u w:val="none"/>
+                <w:sz w:val="21"/>
+                <w:szCs w:val="21"/>
+                <w:color w:val="000000"/>
+              </w:rPr>
             </w:pPr>
             <w:r>
-              <w:t xml:space="preserve">EG38, …</w:t>
+              <w:rPr>
+                <w:rFonts w:ascii="Times New Roman" w:hAnsi="Times New Roman" w:eastAsia="Times New Roman" w:cs="Times New Roman"/>
+                <w:i w:val="false"/>
+                <w:b w:val="false"/>
+                <w:u w:val="none"/>
+                <w:sz w:val="21"/>
+                <w:szCs w:val="21"/>
+                <w:color w:val="000000"/>
+              </w:rPr>
+              <w:t xml:space="preserve">EG38, ...</w:t>
             </w:r>
           </w:p>
         </w:tc>
         <w:tc>
+          <w:tcPr>
+            <w:tcBorders>
+              <w:bottom w:val="none" w:sz="0" w:space="0" w:color="000000"/>
+              <w:top w:val="none" w:sz="0" w:space="0" w:color="000000"/>
+              <w:left w:val="none" w:sz="0" w:space="0" w:color="000000"/>
+              <w:right w:val="none" w:sz="0" w:space="0" w:color="000000"/>
+            </w:tcBorders>
+            <w:shd w:val="clear" w:color="auto" w:fill="FFFFFF"/>
+            <w:tcMar>
+              <w:top w:w="0" w:type="dxa"/>
+              <w:bottom w:w="0" w:type="dxa"/>
+              <w:left w:w="0" w:type="dxa"/>
+              <w:right w:w="0" w:type="dxa"/>
+            </w:tcMar>
+            <w:vAlign w:val="top"/>
+          </w:tcPr>
           <w:p>
             <w:pPr>
-              <w:pStyle w:val="186"/>
+              <w:pStyle w:val="Normal"/>
               <w:jc w:val="left"/>
+              <w:pBdr>
+                <w:bottom w:val="none" w:sz="0" w:space="0" w:color="000000"/>
+                <w:top w:val="none" w:sz="0" w:space="0" w:color="000000"/>
+                <w:left w:val="none" w:sz="0" w:space="0" w:color="000000"/>
+                <w:right w:val="none" w:sz="0" w:space="0" w:color="000000"/>
+              </w:pBdr>
+              <w:spacing w:after="100" w:before="100" w:line="240"/>
+              <w:ind w:left="100" w:right="100" w:firstLine="0" w:firstLineChars="0"/>
+              <w:rPr>
+                <w:rFonts w:ascii="Times New Roman" w:hAnsi="Times New Roman" w:eastAsia="Times New Roman" w:cs="Times New Roman"/>
+                <w:i w:val="false"/>
+                <w:b w:val="false"/>
+                <w:u w:val="none"/>
+                <w:sz w:val="21"/>
+                <w:szCs w:val="21"/>
+                <w:color w:val="000000"/>
+              </w:rPr>
             </w:pPr>
             <w:r>
+              <w:rPr>
+                <w:rFonts w:ascii="Times New Roman" w:hAnsi="Times New Roman" w:eastAsia="Times New Roman" w:cs="Times New Roman"/>
+                <w:i w:val="false"/>
+                <w:b w:val="false"/>
+                <w:u w:val="none"/>
+                <w:sz w:val="21"/>
+                <w:szCs w:val="21"/>
+                <w:color w:val="000000"/>
+              </w:rPr>
               <w:t xml:space="preserve">10</w:t>
             </w:r>
           </w:p>
         </w:tc>
         <w:tc>
+          <w:tcPr>
+            <w:tcBorders>
+              <w:bottom w:val="none" w:sz="0" w:space="0" w:color="000000"/>
+              <w:top w:val="none" w:sz="0" w:space="0" w:color="000000"/>
+              <w:left w:val="none" w:sz="0" w:space="0" w:color="000000"/>
+              <w:right w:val="none" w:sz="0" w:space="0" w:color="000000"/>
+            </w:tcBorders>
+            <w:shd w:val="clear" w:color="auto" w:fill="FFFFFF"/>
+            <w:tcMar>
+              <w:top w:w="0" w:type="dxa"/>
+              <w:bottom w:w="0" w:type="dxa"/>
+              <w:left w:w="0" w:type="dxa"/>
+              <w:right w:w="0" w:type="dxa"/>
+            </w:tcMar>
+            <w:vAlign w:val="top"/>
+          </w:tcPr>
           <w:p>
             <w:pPr>
-              <w:pStyle w:val="186"/>
+              <w:pStyle w:val="Normal"/>
               <w:jc w:val="left"/>
+              <w:pBdr>
+                <w:bottom w:val="none" w:sz="0" w:space="0" w:color="000000"/>
+                <w:top w:val="none" w:sz="0" w:space="0" w:color="000000"/>
+                <w:left w:val="none" w:sz="0" w:space="0" w:color="000000"/>
+                <w:right w:val="none" w:sz="0" w:space="0" w:color="000000"/>
+              </w:pBdr>
+              <w:spacing w:after="100" w:before="100" w:line="240"/>
+              <w:ind w:left="100" w:right="100" w:firstLine="0" w:firstLineChars="0"/>
+              <w:rPr>
+                <w:rFonts w:ascii="Times New Roman" w:hAnsi="Times New Roman" w:eastAsia="Times New Roman" w:cs="Times New Roman"/>
+                <w:i w:val="false"/>
+                <w:b w:val="false"/>
+                <w:u w:val="none"/>
+                <w:sz w:val="21"/>
+                <w:szCs w:val="21"/>
+                <w:color w:val="000000"/>
+              </w:rPr>
             </w:pPr>
             <w:r>
-              <w:t xml:space="preserve">Nalm-6…</w:t>
+              <w:rPr>
+                <w:rFonts w:ascii="Times New Roman" w:hAnsi="Times New Roman" w:eastAsia="Times New Roman" w:cs="Times New Roman"/>
+                <w:i w:val="false"/>
+                <w:b w:val="false"/>
+                <w:u w:val="none"/>
+                <w:sz w:val="21"/>
+                <w:szCs w:val="21"/>
+                <w:color w:val="000000"/>
+              </w:rPr>
+              <w:t xml:space="preserve">Nalm-6...</w:t>
             </w:r>
           </w:p>
         </w:tc>
         <w:tc>
+          <w:tcPr>
+            <w:tcBorders>
+              <w:bottom w:val="none" w:sz="0" w:space="0" w:color="000000"/>
+              <w:top w:val="none" w:sz="0" w:space="0" w:color="000000"/>
+              <w:left w:val="none" w:sz="0" w:space="0" w:color="000000"/>
+              <w:right w:val="none" w:sz="0" w:space="0" w:color="000000"/>
+            </w:tcBorders>
+            <w:shd w:val="clear" w:color="auto" w:fill="FFFFFF"/>
+            <w:tcMar>
+              <w:top w:w="0" w:type="dxa"/>
+              <w:bottom w:w="0" w:type="dxa"/>
+              <w:left w:w="0" w:type="dxa"/>
+              <w:right w:w="0" w:type="dxa"/>
+            </w:tcMar>
+            <w:vAlign w:val="top"/>
+          </w:tcPr>
           <w:p>
             <w:pPr>
-              <w:pStyle w:val="186"/>
+              <w:pStyle w:val="Normal"/>
               <w:jc w:val="left"/>
+              <w:pBdr>
+                <w:bottom w:val="none" w:sz="0" w:space="0" w:color="000000"/>
+                <w:top w:val="none" w:sz="0" w:space="0" w:color="000000"/>
+                <w:left w:val="none" w:sz="0" w:space="0" w:color="000000"/>
+                <w:right w:val="none" w:sz="0" w:space="0" w:color="000000"/>
+              </w:pBdr>
+              <w:spacing w:after="100" w:before="100" w:line="240"/>
+              <w:ind w:left="100" w:right="100" w:firstLine="0" w:firstLineChars="0"/>
+              <w:rPr>
+                <w:rFonts w:ascii="Times New Roman" w:hAnsi="Times New Roman" w:eastAsia="Times New Roman" w:cs="Times New Roman"/>
+                <w:i w:val="false"/>
+                <w:b w:val="false"/>
+                <w:u w:val="none"/>
+                <w:sz w:val="21"/>
+                <w:szCs w:val="21"/>
+                <w:color w:val="000000"/>
+              </w:rPr>
             </w:pPr>
             <w:r>
-              <w:t xml:space="preserve">diagnosis</w:t>
+              <w:rPr>
+                <w:rFonts w:ascii="Times New Roman" w:hAnsi="Times New Roman" w:eastAsia="Times New Roman" w:cs="Times New Roman"/>
+                <w:i w:val="false"/>
+                <w:b w:val="false"/>
+                <w:u w:val="none"/>
+                <w:sz w:val="21"/>
+                <w:szCs w:val="21"/>
+                <w:color w:val="000000"/>
+              </w:rPr>
+              <w:t xml:space="preserve">Diagnosis</w:t>
             </w:r>
           </w:p>
         </w:tc>
         <w:tc>
+          <w:tcPr>
+            <w:tcBorders>
+              <w:bottom w:val="none" w:sz="0" w:space="0" w:color="000000"/>
+              <w:top w:val="none" w:sz="0" w:space="0" w:color="000000"/>
+              <w:left w:val="none" w:sz="0" w:space="0" w:color="000000"/>
+              <w:right w:val="none" w:sz="0" w:space="0" w:color="000000"/>
+            </w:tcBorders>
+            <w:shd w:val="clear" w:color="auto" w:fill="FFFFFF"/>
+            <w:tcMar>
+              <w:top w:w="0" w:type="dxa"/>
+              <w:bottom w:w="0" w:type="dxa"/>
+              <w:left w:w="0" w:type="dxa"/>
+              <w:right w:w="0" w:type="dxa"/>
+            </w:tcMar>
+            <w:vAlign w:val="top"/>
+          </w:tcPr>
           <w:p>
             <w:pPr>
-              <w:pStyle w:val="186"/>
+              <w:pStyle w:val="Normal"/>
               <w:jc w:val="left"/>
+              <w:pBdr>
+                <w:bottom w:val="none" w:sz="0" w:space="0" w:color="000000"/>
+                <w:top w:val="none" w:sz="0" w:space="0" w:color="000000"/>
+                <w:left w:val="none" w:sz="0" w:space="0" w:color="000000"/>
+                <w:right w:val="none" w:sz="0" w:space="0" w:color="000000"/>
+              </w:pBdr>
+              <w:spacing w:after="100" w:before="100" w:line="240"/>
+              <w:ind w:left="100" w:right="100" w:firstLine="0" w:firstLineChars="0"/>
+              <w:rPr>
+                <w:rFonts w:ascii="Times New Roman" w:hAnsi="Times New Roman" w:eastAsia="Times New Roman" w:cs="Times New Roman"/>
+                <w:i w:val="false"/>
+                <w:b w:val="false"/>
+                <w:u w:val="none"/>
+                <w:sz w:val="21"/>
+                <w:szCs w:val="21"/>
+                <w:color w:val="000000"/>
+              </w:rPr>
             </w:pPr>
             <w:r>
-              <w:t xml:space="preserve">refrac…</w:t>
+              <w:rPr>
+                <w:rFonts w:ascii="Times New Roman" w:hAnsi="Times New Roman" w:eastAsia="Times New Roman" w:cs="Times New Roman"/>
+                <w:i w:val="false"/>
+                <w:b w:val="false"/>
+                <w:u w:val="none"/>
+                <w:sz w:val="21"/>
+                <w:szCs w:val="21"/>
+                <w:color w:val="000000"/>
+              </w:rPr>
+              <w:t xml:space="preserve">Refrac...</w:t>
             </w:r>
           </w:p>
         </w:tc>
         <w:tc>
+          <w:tcPr>
+            <w:tcBorders>
+              <w:bottom w:val="none" w:sz="0" w:space="0" w:color="000000"/>
+              <w:top w:val="none" w:sz="0" w:space="0" w:color="000000"/>
+              <w:left w:val="none" w:sz="0" w:space="0" w:color="000000"/>
+              <w:right w:val="none" w:sz="0" w:space="0" w:color="000000"/>
+            </w:tcBorders>
+            <w:shd w:val="clear" w:color="auto" w:fill="FFFFFF"/>
+            <w:tcMar>
+              <w:top w:w="0" w:type="dxa"/>
+              <w:bottom w:w="0" w:type="dxa"/>
+              <w:left w:w="0" w:type="dxa"/>
+              <w:right w:w="0" w:type="dxa"/>
+            </w:tcMar>
+            <w:vAlign w:val="top"/>
+          </w:tcPr>
           <w:p>
             <w:pPr>
-              <w:pStyle w:val="186"/>
+              <w:pStyle w:val="Normal"/>
               <w:jc w:val="left"/>
+              <w:pBdr>
+                <w:bottom w:val="none" w:sz="0" w:space="0" w:color="000000"/>
+                <w:top w:val="none" w:sz="0" w:space="0" w:color="000000"/>
+                <w:left w:val="none" w:sz="0" w:space="0" w:color="000000"/>
+                <w:right w:val="none" w:sz="0" w:space="0" w:color="000000"/>
+              </w:pBdr>
+              <w:spacing w:after="100" w:before="100" w:line="240"/>
+              <w:ind w:left="100" w:right="100" w:firstLine="0" w:firstLineChars="0"/>
+              <w:rPr>
+                <w:rFonts w:ascii="Times New Roman" w:hAnsi="Times New Roman" w:eastAsia="Times New Roman" w:cs="Times New Roman"/>
+                <w:i w:val="false"/>
+                <w:b w:val="false"/>
+                <w:u w:val="none"/>
+                <w:sz w:val="21"/>
+                <w:szCs w:val="21"/>
+                <w:color w:val="000000"/>
+              </w:rPr>
             </w:pPr>
             <w:r>
-              <w:t xml:space="preserve">D24, D…</w:t>
+              <w:rPr>
+                <w:rFonts w:ascii="Times New Roman" w:hAnsi="Times New Roman" w:eastAsia="Times New Roman" w:cs="Times New Roman"/>
+                <w:i w:val="false"/>
+                <w:b w:val="false"/>
+                <w:u w:val="none"/>
+                <w:sz w:val="21"/>
+                <w:szCs w:val="21"/>
+                <w:color w:val="000000"/>
+              </w:rPr>
+              <w:t xml:space="preserve">D24, D...</w:t>
             </w:r>
           </w:p>
         </w:tc>
         <w:tc>
+          <w:tcPr>
+            <w:tcBorders>
+              <w:bottom w:val="none" w:sz="0" w:space="0" w:color="000000"/>
+              <w:top w:val="none" w:sz="0" w:space="0" w:color="000000"/>
+              <w:left w:val="none" w:sz="0" w:space="0" w:color="000000"/>
+              <w:right w:val="none" w:sz="0" w:space="0" w:color="000000"/>
+            </w:tcBorders>
+            <w:shd w:val="clear" w:color="auto" w:fill="FFFFFF"/>
+            <w:tcMar>
+              <w:top w:w="0" w:type="dxa"/>
+              <w:bottom w:w="0" w:type="dxa"/>
+              <w:left w:w="0" w:type="dxa"/>
+              <w:right w:w="0" w:type="dxa"/>
+            </w:tcMar>
+            <w:vAlign w:val="top"/>
+          </w:tcPr>
           <w:p>
             <w:pPr>
-              <w:pStyle w:val="186"/>
+              <w:pStyle w:val="Normal"/>
               <w:jc w:val="left"/>
+              <w:pBdr>
+                <w:bottom w:val="none" w:sz="0" w:space="0" w:color="000000"/>
+                <w:top w:val="none" w:sz="0" w:space="0" w:color="000000"/>
+                <w:left w:val="none" w:sz="0" w:space="0" w:color="000000"/>
+                <w:right w:val="none" w:sz="0" w:space="0" w:color="000000"/>
+              </w:pBdr>
+              <w:spacing w:after="100" w:before="100" w:line="240"/>
+              <w:ind w:left="100" w:right="100" w:firstLine="0" w:firstLineChars="0"/>
+              <w:rPr>
+                <w:rFonts w:ascii="Times New Roman" w:hAnsi="Times New Roman" w:eastAsia="Times New Roman" w:cs="Times New Roman"/>
+                <w:i w:val="false"/>
+                <w:b w:val="false"/>
+                <w:u w:val="none"/>
+                <w:sz w:val="21"/>
+                <w:szCs w:val="21"/>
+                <w:color w:val="000000"/>
+              </w:rPr>
             </w:pPr>
             <w:r>
-              <w:t xml:space="preserve">bone m…</w:t>
+              <w:rPr>
+                <w:rFonts w:ascii="Times New Roman" w:hAnsi="Times New Roman" w:eastAsia="Times New Roman" w:cs="Times New Roman"/>
+                <w:i w:val="false"/>
+                <w:b w:val="false"/>
+                <w:u w:val="none"/>
+                <w:sz w:val="21"/>
+                <w:szCs w:val="21"/>
+                <w:color w:val="000000"/>
+              </w:rPr>
+              <w:t xml:space="preserve">Bone m...</w:t>
             </w:r>
           </w:p>
         </w:tc>
       </w:tr>
       <w:tr>
+        <w:trPr>
+          <w:trHeight w:val="360" w:hRule="auto"/>
+        </w:trPr>
+        body 4
         <w:tc>
+          <w:tcPr>
+            <w:tcBorders>
+              <w:bottom w:val="none" w:sz="0" w:space="0" w:color="000000"/>
+              <w:top w:val="none" w:sz="0" w:space="0" w:color="000000"/>
+              <w:left w:val="none" w:sz="0" w:space="0" w:color="000000"/>
+              <w:right w:val="none" w:sz="0" w:space="0" w:color="000000"/>
+            </w:tcBorders>
+            <w:shd w:val="clear" w:color="auto" w:fill="FFFFFF"/>
+            <w:tcMar>
+              <w:top w:w="0" w:type="dxa"/>
+              <w:bottom w:w="0" w:type="dxa"/>
+              <w:left w:w="0" w:type="dxa"/>
+              <w:right w:w="0" w:type="dxa"/>
+            </w:tcMar>
+            <w:vAlign w:val="top"/>
+          </w:tcPr>
           <w:p>
             <w:pPr>
-              <w:pStyle w:val="186"/>
+              <w:pStyle w:val="Normal"/>
               <w:jc w:val="left"/>
+              <w:pBdr>
+                <w:bottom w:val="none" w:sz="0" w:space="0" w:color="000000"/>
+                <w:top w:val="none" w:sz="0" w:space="0" w:color="000000"/>
+                <w:left w:val="none" w:sz="0" w:space="0" w:color="000000"/>
+                <w:right w:val="none" w:sz="0" w:space="0" w:color="000000"/>
+              </w:pBdr>
+              <w:spacing w:after="100" w:before="100" w:line="240"/>
+              <w:ind w:left="100" w:right="100" w:firstLine="0" w:firstLineChars="0"/>
+              <w:rPr>
+                <w:rFonts w:ascii="Times New Roman" w:hAnsi="Times New Roman" w:eastAsia="Times New Roman" w:cs="Times New Roman"/>
+                <w:i w:val="false"/>
+                <w:b w:val="false"/>
+                <w:u w:val="none"/>
+                <w:sz w:val="21"/>
+                <w:szCs w:val="21"/>
+                <w:color w:val="000000"/>
+              </w:rPr>
             </w:pPr>
             <w:r>
-              <w:t xml:space="preserve">GSM858…</w:t>
+              <w:rPr>
+                <w:rFonts w:ascii="Times New Roman" w:hAnsi="Times New Roman" w:eastAsia="Times New Roman" w:cs="Times New Roman"/>
+                <w:i w:val="false"/>
+                <w:b w:val="false"/>
+                <w:u w:val="none"/>
+                <w:sz w:val="21"/>
+                <w:szCs w:val="21"/>
+                <w:color w:val="000000"/>
+              </w:rPr>
+              <w:t xml:space="preserve">GSM858...</w:t>
             </w:r>
           </w:p>
         </w:tc>
         <w:tc>
+          <w:tcPr>
+            <w:tcBorders>
+              <w:bottom w:val="none" w:sz="0" w:space="0" w:color="000000"/>
+              <w:top w:val="none" w:sz="0" w:space="0" w:color="000000"/>
+              <w:left w:val="none" w:sz="0" w:space="0" w:color="000000"/>
+              <w:right w:val="none" w:sz="0" w:space="0" w:color="000000"/>
+            </w:tcBorders>
+            <w:shd w:val="clear" w:color="auto" w:fill="FFFFFF"/>
+            <w:tcMar>
+              <w:top w:w="0" w:type="dxa"/>
+              <w:bottom w:w="0" w:type="dxa"/>
+              <w:left w:w="0" w:type="dxa"/>
+              <w:right w:w="0" w:type="dxa"/>
+            </w:tcMar>
+            <w:vAlign w:val="top"/>
+          </w:tcPr>
           <w:p>
             <w:pPr>
-              <w:pStyle w:val="186"/>
+              <w:pStyle w:val="Normal"/>
               <w:jc w:val="left"/>
+              <w:pBdr>
+                <w:bottom w:val="none" w:sz="0" w:space="0" w:color="000000"/>
+                <w:top w:val="none" w:sz="0" w:space="0" w:color="000000"/>
+                <w:left w:val="none" w:sz="0" w:space="0" w:color="000000"/>
+                <w:right w:val="none" w:sz="0" w:space="0" w:color="000000"/>
+              </w:pBdr>
+              <w:spacing w:after="100" w:before="100" w:line="240"/>
+              <w:ind w:left="100" w:right="100" w:firstLine="0" w:firstLineChars="0"/>
+              <w:rPr>
+                <w:rFonts w:ascii="Times New Roman" w:hAnsi="Times New Roman" w:eastAsia="Times New Roman" w:cs="Times New Roman"/>
+                <w:i w:val="false"/>
+                <w:b w:val="false"/>
+                <w:u w:val="none"/>
+                <w:sz w:val="21"/>
+                <w:szCs w:val="21"/>
+                <w:color w:val="000000"/>
+              </w:rPr>
             </w:pPr>
             <w:r>
-              <w:t xml:space="preserve">EG40, …</w:t>
+              <w:rPr>
+                <w:rFonts w:ascii="Times New Roman" w:hAnsi="Times New Roman" w:eastAsia="Times New Roman" w:cs="Times New Roman"/>
+                <w:i w:val="false"/>
+                <w:b w:val="false"/>
+                <w:u w:val="none"/>
+                <w:sz w:val="21"/>
+                <w:szCs w:val="21"/>
+                <w:color w:val="000000"/>
+              </w:rPr>
+              <w:t xml:space="preserve">EG40, ...</w:t>
             </w:r>
           </w:p>
         </w:tc>
         <w:tc>
+          <w:tcPr>
+            <w:tcBorders>
+              <w:bottom w:val="none" w:sz="0" w:space="0" w:color="000000"/>
+              <w:top w:val="none" w:sz="0" w:space="0" w:color="000000"/>
+              <w:left w:val="none" w:sz="0" w:space="0" w:color="000000"/>
+              <w:right w:val="none" w:sz="0" w:space="0" w:color="000000"/>
+            </w:tcBorders>
+            <w:shd w:val="clear" w:color="auto" w:fill="FFFFFF"/>
+            <w:tcMar>
+              <w:top w:w="0" w:type="dxa"/>
+              <w:bottom w:w="0" w:type="dxa"/>
+              <w:left w:w="0" w:type="dxa"/>
+              <w:right w:w="0" w:type="dxa"/>
+            </w:tcMar>
+            <w:vAlign w:val="top"/>
+          </w:tcPr>
           <w:p>
             <w:pPr>
-              <w:pStyle w:val="186"/>
+              <w:pStyle w:val="Normal"/>
               <w:jc w:val="left"/>
+              <w:pBdr>
+                <w:bottom w:val="none" w:sz="0" w:space="0" w:color="000000"/>
+                <w:top w:val="none" w:sz="0" w:space="0" w:color="000000"/>
+                <w:left w:val="none" w:sz="0" w:space="0" w:color="000000"/>
+                <w:right w:val="none" w:sz="0" w:space="0" w:color="000000"/>
+              </w:pBdr>
+              <w:spacing w:after="100" w:before="100" w:line="240"/>
+              <w:ind w:left="100" w:right="100" w:firstLine="0" w:firstLineChars="0"/>
+              <w:rPr>
+                <w:rFonts w:ascii="Times New Roman" w:hAnsi="Times New Roman" w:eastAsia="Times New Roman" w:cs="Times New Roman"/>
+                <w:i w:val="false"/>
+                <w:b w:val="false"/>
+                <w:u w:val="none"/>
+                <w:sz w:val="21"/>
+                <w:szCs w:val="21"/>
+                <w:color w:val="000000"/>
+              </w:rPr>
             </w:pPr>
             <w:r>
+              <w:rPr>
+                <w:rFonts w:ascii="Times New Roman" w:hAnsi="Times New Roman" w:eastAsia="Times New Roman" w:cs="Times New Roman"/>
+                <w:i w:val="false"/>
+                <w:b w:val="false"/>
+                <w:u w:val="none"/>
+                <w:sz w:val="21"/>
+                <w:szCs w:val="21"/>
+                <w:color w:val="000000"/>
+              </w:rPr>
               <w:t xml:space="preserve">10</w:t>
             </w:r>
           </w:p>
         </w:tc>
         <w:tc>
+          <w:tcPr>
+            <w:tcBorders>
+              <w:bottom w:val="none" w:sz="0" w:space="0" w:color="000000"/>
+              <w:top w:val="none" w:sz="0" w:space="0" w:color="000000"/>
+              <w:left w:val="none" w:sz="0" w:space="0" w:color="000000"/>
+              <w:right w:val="none" w:sz="0" w:space="0" w:color="000000"/>
+            </w:tcBorders>
+            <w:shd w:val="clear" w:color="auto" w:fill="FFFFFF"/>
+            <w:tcMar>
+              <w:top w:w="0" w:type="dxa"/>
+              <w:bottom w:w="0" w:type="dxa"/>
+              <w:left w:w="0" w:type="dxa"/>
+              <w:right w:w="0" w:type="dxa"/>
+            </w:tcMar>
+            <w:vAlign w:val="top"/>
+          </w:tcPr>
           <w:p>
             <w:pPr>
-              <w:pStyle w:val="186"/>
+              <w:pStyle w:val="Normal"/>
               <w:jc w:val="left"/>
+              <w:pBdr>
+                <w:bottom w:val="none" w:sz="0" w:space="0" w:color="000000"/>
+                <w:top w:val="none" w:sz="0" w:space="0" w:color="000000"/>
+                <w:left w:val="none" w:sz="0" w:space="0" w:color="000000"/>
+                <w:right w:val="none" w:sz="0" w:space="0" w:color="000000"/>
+              </w:pBdr>
+              <w:spacing w:after="100" w:before="100" w:line="240"/>
+              <w:ind w:left="100" w:right="100" w:firstLine="0" w:firstLineChars="0"/>
+              <w:rPr>
+                <w:rFonts w:ascii="Times New Roman" w:hAnsi="Times New Roman" w:eastAsia="Times New Roman" w:cs="Times New Roman"/>
+                <w:i w:val="false"/>
+                <w:b w:val="false"/>
+                <w:u w:val="none"/>
+                <w:sz w:val="21"/>
+                <w:szCs w:val="21"/>
+                <w:color w:val="000000"/>
+              </w:rPr>
             </w:pPr>
             <w:r>
-              <w:t xml:space="preserve">none</w:t>
+              <w:rPr>
+                <w:rFonts w:ascii="Times New Roman" w:hAnsi="Times New Roman" w:eastAsia="Times New Roman" w:cs="Times New Roman"/>
+                <w:i w:val="false"/>
+                <w:b w:val="false"/>
+                <w:u w:val="none"/>
+                <w:sz w:val="21"/>
+                <w:szCs w:val="21"/>
+                <w:color w:val="000000"/>
+              </w:rPr>
+              <w:t xml:space="preserve">None</w:t>
             </w:r>
           </w:p>
         </w:tc>
         <w:tc>
+          <w:tcPr>
+            <w:tcBorders>
+              <w:bottom w:val="none" w:sz="0" w:space="0" w:color="000000"/>
+              <w:top w:val="none" w:sz="0" w:space="0" w:color="000000"/>
+              <w:left w:val="none" w:sz="0" w:space="0" w:color="000000"/>
+              <w:right w:val="none" w:sz="0" w:space="0" w:color="000000"/>
+            </w:tcBorders>
+            <w:shd w:val="clear" w:color="auto" w:fill="FFFFFF"/>
+            <w:tcMar>
+              <w:top w:w="0" w:type="dxa"/>
+              <w:bottom w:w="0" w:type="dxa"/>
+              <w:left w:w="0" w:type="dxa"/>
+              <w:right w:w="0" w:type="dxa"/>
+            </w:tcMar>
+            <w:vAlign w:val="top"/>
+          </w:tcPr>
           <w:p>
             <w:pPr>
-              <w:pStyle w:val="186"/>
+              <w:pStyle w:val="Normal"/>
               <w:jc w:val="left"/>
+              <w:pBdr>
+                <w:bottom w:val="none" w:sz="0" w:space="0" w:color="000000"/>
+                <w:top w:val="none" w:sz="0" w:space="0" w:color="000000"/>
+                <w:left w:val="none" w:sz="0" w:space="0" w:color="000000"/>
+                <w:right w:val="none" w:sz="0" w:space="0" w:color="000000"/>
+              </w:pBdr>
+              <w:spacing w:after="100" w:before="100" w:line="240"/>
+              <w:ind w:left="100" w:right="100" w:firstLine="0" w:firstLineChars="0"/>
+              <w:rPr>
+                <w:rFonts w:ascii="Times New Roman" w:hAnsi="Times New Roman" w:eastAsia="Times New Roman" w:cs="Times New Roman"/>
+                <w:i w:val="false"/>
+                <w:b w:val="false"/>
+                <w:u w:val="none"/>
+                <w:sz w:val="21"/>
+                <w:szCs w:val="21"/>
+                <w:color w:val="000000"/>
+              </w:rPr>
             </w:pPr>
             <w:r>
-              <w:t xml:space="preserve">diagnosis</w:t>
+              <w:rPr>
+                <w:rFonts w:ascii="Times New Roman" w:hAnsi="Times New Roman" w:eastAsia="Times New Roman" w:cs="Times New Roman"/>
+                <w:i w:val="false"/>
+                <w:b w:val="false"/>
+                <w:u w:val="none"/>
+                <w:sz w:val="21"/>
+                <w:szCs w:val="21"/>
+                <w:color w:val="000000"/>
+              </w:rPr>
+              <w:t xml:space="preserve">Diagnosis</w:t>
             </w:r>
           </w:p>
         </w:tc>
         <w:tc>
+          <w:tcPr>
+            <w:tcBorders>
+              <w:bottom w:val="none" w:sz="0" w:space="0" w:color="000000"/>
+              <w:top w:val="none" w:sz="0" w:space="0" w:color="000000"/>
+              <w:left w:val="none" w:sz="0" w:space="0" w:color="000000"/>
+              <w:right w:val="none" w:sz="0" w:space="0" w:color="000000"/>
+            </w:tcBorders>
+            <w:shd w:val="clear" w:color="auto" w:fill="FFFFFF"/>
+            <w:tcMar>
+              <w:top w:w="0" w:type="dxa"/>
+              <w:bottom w:w="0" w:type="dxa"/>
+              <w:left w:w="0" w:type="dxa"/>
+              <w:right w:w="0" w:type="dxa"/>
+            </w:tcMar>
+            <w:vAlign w:val="top"/>
+          </w:tcPr>
           <w:p>
             <w:pPr>
-              <w:pStyle w:val="186"/>
+              <w:pStyle w:val="Normal"/>
               <w:jc w:val="left"/>
+              <w:pBdr>
+                <w:bottom w:val="none" w:sz="0" w:space="0" w:color="000000"/>
+                <w:top w:val="none" w:sz="0" w:space="0" w:color="000000"/>
+                <w:left w:val="none" w:sz="0" w:space="0" w:color="000000"/>
+                <w:right w:val="none" w:sz="0" w:space="0" w:color="000000"/>
+              </w:pBdr>
+              <w:spacing w:after="100" w:before="100" w:line="240"/>
+              <w:ind w:left="100" w:right="100" w:firstLine="0" w:firstLineChars="0"/>
+              <w:rPr>
+                <w:rFonts w:ascii="Times New Roman" w:hAnsi="Times New Roman" w:eastAsia="Times New Roman" w:cs="Times New Roman"/>
+                <w:i w:val="false"/>
+                <w:b w:val="false"/>
+                <w:u w:val="none"/>
+                <w:sz w:val="21"/>
+                <w:szCs w:val="21"/>
+                <w:color w:val="000000"/>
+              </w:rPr>
             </w:pPr>
             <w:r>
-              <w:t xml:space="preserve">refrac…</w:t>
+              <w:rPr>
+                <w:rFonts w:ascii="Times New Roman" w:hAnsi="Times New Roman" w:eastAsia="Times New Roman" w:cs="Times New Roman"/>
+                <w:i w:val="false"/>
+                <w:b w:val="false"/>
+                <w:u w:val="none"/>
+                <w:sz w:val="21"/>
+                <w:szCs w:val="21"/>
+                <w:color w:val="000000"/>
+              </w:rPr>
+              <w:t xml:space="preserve">Refrac...</w:t>
             </w:r>
           </w:p>
         </w:tc>
         <w:tc>
+          <w:tcPr>
+            <w:tcBorders>
+              <w:bottom w:val="none" w:sz="0" w:space="0" w:color="000000"/>
+              <w:top w:val="none" w:sz="0" w:space="0" w:color="000000"/>
+              <w:left w:val="none" w:sz="0" w:space="0" w:color="000000"/>
+              <w:right w:val="none" w:sz="0" w:space="0" w:color="000000"/>
+            </w:tcBorders>
+            <w:shd w:val="clear" w:color="auto" w:fill="FFFFFF"/>
+            <w:tcMar>
+              <w:top w:w="0" w:type="dxa"/>
+              <w:bottom w:w="0" w:type="dxa"/>
+              <w:left w:w="0" w:type="dxa"/>
+              <w:right w:w="0" w:type="dxa"/>
+            </w:tcMar>
+            <w:vAlign w:val="top"/>
+          </w:tcPr>
           <w:p>
             <w:pPr>
-              <w:pStyle w:val="186"/>
+              <w:pStyle w:val="Normal"/>
               <w:jc w:val="left"/>
+              <w:pBdr>
+                <w:bottom w:val="none" w:sz="0" w:space="0" w:color="000000"/>
+                <w:top w:val="none" w:sz="0" w:space="0" w:color="000000"/>
+                <w:left w:val="none" w:sz="0" w:space="0" w:color="000000"/>
+                <w:right w:val="none" w:sz="0" w:space="0" w:color="000000"/>
+              </w:pBdr>
+              <w:spacing w:after="100" w:before="100" w:line="240"/>
+              <w:ind w:left="100" w:right="100" w:firstLine="0" w:firstLineChars="0"/>
+              <w:rPr>
+                <w:rFonts w:ascii="Times New Roman" w:hAnsi="Times New Roman" w:eastAsia="Times New Roman" w:cs="Times New Roman"/>
+                <w:i w:val="false"/>
+                <w:b w:val="false"/>
+                <w:u w:val="none"/>
+                <w:sz w:val="21"/>
+                <w:szCs w:val="21"/>
+                <w:color w:val="000000"/>
+              </w:rPr>
             </w:pPr>
             <w:r>
+              <w:rPr>
+                <w:rFonts w:ascii="Times New Roman" w:hAnsi="Times New Roman" w:eastAsia="Times New Roman" w:cs="Times New Roman"/>
+                <w:i w:val="false"/>
+                <w:b w:val="false"/>
+                <w:u w:val="none"/>
+                <w:sz w:val="21"/>
+                <w:szCs w:val="21"/>
+                <w:color w:val="000000"/>
+              </w:rPr>
               <w:t xml:space="preserve">D26, D27</w:t>
             </w:r>
           </w:p>
         </w:tc>
         <w:tc>
+          <w:tcPr>
+            <w:tcBorders>
+              <w:bottom w:val="none" w:sz="0" w:space="0" w:color="000000"/>
+              <w:top w:val="none" w:sz="0" w:space="0" w:color="000000"/>
+              <w:left w:val="none" w:sz="0" w:space="0" w:color="000000"/>
+              <w:right w:val="none" w:sz="0" w:space="0" w:color="000000"/>
+            </w:tcBorders>
+            <w:shd w:val="clear" w:color="auto" w:fill="FFFFFF"/>
+            <w:tcMar>
+              <w:top w:w="0" w:type="dxa"/>
+              <w:bottom w:w="0" w:type="dxa"/>
+              <w:left w:w="0" w:type="dxa"/>
+              <w:right w:w="0" w:type="dxa"/>
+            </w:tcMar>
+            <w:vAlign w:val="top"/>
+          </w:tcPr>
           <w:p>
             <w:pPr>
-              <w:pStyle w:val="186"/>
+              <w:pStyle w:val="Normal"/>
               <w:jc w:val="left"/>
+              <w:pBdr>
+                <w:bottom w:val="none" w:sz="0" w:space="0" w:color="000000"/>
+                <w:top w:val="none" w:sz="0" w:space="0" w:color="000000"/>
+                <w:left w:val="none" w:sz="0" w:space="0" w:color="000000"/>
+                <w:right w:val="none" w:sz="0" w:space="0" w:color="000000"/>
+              </w:pBdr>
+              <w:spacing w:after="100" w:before="100" w:line="240"/>
+              <w:ind w:left="100" w:right="100" w:firstLine="0" w:firstLineChars="0"/>
+              <w:rPr>
+                <w:rFonts w:ascii="Times New Roman" w:hAnsi="Times New Roman" w:eastAsia="Times New Roman" w:cs="Times New Roman"/>
+                <w:i w:val="false"/>
+                <w:b w:val="false"/>
+                <w:u w:val="none"/>
+                <w:sz w:val="21"/>
+                <w:szCs w:val="21"/>
+                <w:color w:val="000000"/>
+              </w:rPr>
             </w:pPr>
             <w:r>
-              <w:t xml:space="preserve">bone m…</w:t>
+              <w:rPr>
+                <w:rFonts w:ascii="Times New Roman" w:hAnsi="Times New Roman" w:eastAsia="Times New Roman" w:cs="Times New Roman"/>
+                <w:i w:val="false"/>
+                <w:b w:val="false"/>
+                <w:u w:val="none"/>
+                <w:sz w:val="21"/>
+                <w:szCs w:val="21"/>
+                <w:color w:val="000000"/>
+              </w:rPr>
+              <w:t xml:space="preserve">Bone m...</w:t>
             </w:r>
           </w:p>
         </w:tc>
       </w:tr>
       <w:tr>
+        <w:trPr>
+          <w:trHeight w:val="360" w:hRule="auto"/>
+        </w:trPr>
+        body 5
         <w:tc>
+          <w:tcPr>
+            <w:tcBorders>
+              <w:bottom w:val="none" w:sz="0" w:space="0" w:color="000000"/>
+              <w:top w:val="none" w:sz="0" w:space="0" w:color="000000"/>
+              <w:left w:val="none" w:sz="0" w:space="0" w:color="000000"/>
+              <w:right w:val="none" w:sz="0" w:space="0" w:color="000000"/>
+            </w:tcBorders>
+            <w:shd w:val="clear" w:color="auto" w:fill="FFFFFF"/>
+            <w:tcMar>
+              <w:top w:w="0" w:type="dxa"/>
+              <w:bottom w:w="0" w:type="dxa"/>
+              <w:left w:w="0" w:type="dxa"/>
+              <w:right w:w="0" w:type="dxa"/>
+            </w:tcMar>
+            <w:vAlign w:val="top"/>
+          </w:tcPr>
           <w:p>
             <w:pPr>
-              <w:pStyle w:val="186"/>
+              <w:pStyle w:val="Normal"/>
               <w:jc w:val="left"/>
+              <w:pBdr>
+                <w:bottom w:val="none" w:sz="0" w:space="0" w:color="000000"/>
+                <w:top w:val="none" w:sz="0" w:space="0" w:color="000000"/>
+                <w:left w:val="none" w:sz="0" w:space="0" w:color="000000"/>
+                <w:right w:val="none" w:sz="0" w:space="0" w:color="000000"/>
+              </w:pBdr>
+              <w:spacing w:after="100" w:before="100" w:line="240"/>
+              <w:ind w:left="100" w:right="100" w:firstLine="0" w:firstLineChars="0"/>
+              <w:rPr>
+                <w:rFonts w:ascii="Times New Roman" w:hAnsi="Times New Roman" w:eastAsia="Times New Roman" w:cs="Times New Roman"/>
+                <w:i w:val="false"/>
+                <w:b w:val="false"/>
+                <w:u w:val="none"/>
+                <w:sz w:val="21"/>
+                <w:szCs w:val="21"/>
+                <w:color w:val="000000"/>
+              </w:rPr>
             </w:pPr>
             <w:r>
-              <w:t xml:space="preserve">GSM858…</w:t>
+              <w:rPr>
+                <w:rFonts w:ascii="Times New Roman" w:hAnsi="Times New Roman" w:eastAsia="Times New Roman" w:cs="Times New Roman"/>
+                <w:i w:val="false"/>
+                <w:b w:val="false"/>
+                <w:u w:val="none"/>
+                <w:sz w:val="21"/>
+                <w:szCs w:val="21"/>
+                <w:color w:val="000000"/>
+              </w:rPr>
+              <w:t xml:space="preserve">GSM858...</w:t>
             </w:r>
           </w:p>
         </w:tc>
         <w:tc>
+          <w:tcPr>
+            <w:tcBorders>
+              <w:bottom w:val="none" w:sz="0" w:space="0" w:color="000000"/>
+              <w:top w:val="none" w:sz="0" w:space="0" w:color="000000"/>
+              <w:left w:val="none" w:sz="0" w:space="0" w:color="000000"/>
+              <w:right w:val="none" w:sz="0" w:space="0" w:color="000000"/>
+            </w:tcBorders>
+            <w:shd w:val="clear" w:color="auto" w:fill="FFFFFF"/>
+            <w:tcMar>
+              <w:top w:w="0" w:type="dxa"/>
+              <w:bottom w:w="0" w:type="dxa"/>
+              <w:left w:w="0" w:type="dxa"/>
+              <w:right w:w="0" w:type="dxa"/>
+            </w:tcMar>
+            <w:vAlign w:val="top"/>
+          </w:tcPr>
           <w:p>
             <w:pPr>
-              <w:pStyle w:val="186"/>
+              <w:pStyle w:val="Normal"/>
               <w:jc w:val="left"/>
+              <w:pBdr>
+                <w:bottom w:val="none" w:sz="0" w:space="0" w:color="000000"/>
+                <w:top w:val="none" w:sz="0" w:space="0" w:color="000000"/>
+                <w:left w:val="none" w:sz="0" w:space="0" w:color="000000"/>
+                <w:right w:val="none" w:sz="0" w:space="0" w:color="000000"/>
+              </w:pBdr>
+              <w:spacing w:after="100" w:before="100" w:line="240"/>
+              <w:ind w:left="100" w:right="100" w:firstLine="0" w:firstLineChars="0"/>
+              <w:rPr>
+                <w:rFonts w:ascii="Times New Roman" w:hAnsi="Times New Roman" w:eastAsia="Times New Roman" w:cs="Times New Roman"/>
+                <w:i w:val="false"/>
+                <w:b w:val="false"/>
+                <w:u w:val="none"/>
+                <w:sz w:val="21"/>
+                <w:szCs w:val="21"/>
+                <w:color w:val="000000"/>
+              </w:rPr>
             </w:pPr>
             <w:r>
-              <w:t xml:space="preserve">EG46, …</w:t>
+              <w:rPr>
+                <w:rFonts w:ascii="Times New Roman" w:hAnsi="Times New Roman" w:eastAsia="Times New Roman" w:cs="Times New Roman"/>
+                <w:i w:val="false"/>
+                <w:b w:val="false"/>
+                <w:u w:val="none"/>
+                <w:sz w:val="21"/>
+                <w:szCs w:val="21"/>
+                <w:color w:val="000000"/>
+              </w:rPr>
+              <w:t xml:space="preserve">EG46, ...</w:t>
             </w:r>
           </w:p>
         </w:tc>
         <w:tc>
+          <w:tcPr>
+            <w:tcBorders>
+              <w:bottom w:val="none" w:sz="0" w:space="0" w:color="000000"/>
+              <w:top w:val="none" w:sz="0" w:space="0" w:color="000000"/>
+              <w:left w:val="none" w:sz="0" w:space="0" w:color="000000"/>
+              <w:right w:val="none" w:sz="0" w:space="0" w:color="000000"/>
+            </w:tcBorders>
+            <w:shd w:val="clear" w:color="auto" w:fill="FFFFFF"/>
+            <w:tcMar>
+              <w:top w:w="0" w:type="dxa"/>
+              <w:bottom w:w="0" w:type="dxa"/>
+              <w:left w:w="0" w:type="dxa"/>
+              <w:right w:w="0" w:type="dxa"/>
+            </w:tcMar>
+            <w:vAlign w:val="top"/>
+          </w:tcPr>
           <w:p>
             <w:pPr>
-              <w:pStyle w:val="186"/>
+              <w:pStyle w:val="Normal"/>
               <w:jc w:val="left"/>
+              <w:pBdr>
+                <w:bottom w:val="none" w:sz="0" w:space="0" w:color="000000"/>
+                <w:top w:val="none" w:sz="0" w:space="0" w:color="000000"/>
+                <w:left w:val="none" w:sz="0" w:space="0" w:color="000000"/>
+                <w:right w:val="none" w:sz="0" w:space="0" w:color="000000"/>
+              </w:pBdr>
+              <w:spacing w:after="100" w:before="100" w:line="240"/>
+              <w:ind w:left="100" w:right="100" w:firstLine="0" w:firstLineChars="0"/>
+              <w:rPr>
+                <w:rFonts w:ascii="Times New Roman" w:hAnsi="Times New Roman" w:eastAsia="Times New Roman" w:cs="Times New Roman"/>
+                <w:i w:val="false"/>
+                <w:b w:val="false"/>
+                <w:u w:val="none"/>
+                <w:sz w:val="21"/>
+                <w:szCs w:val="21"/>
+                <w:color w:val="000000"/>
+              </w:rPr>
             </w:pPr>
             <w:r>
+              <w:rPr>
+                <w:rFonts w:ascii="Times New Roman" w:hAnsi="Times New Roman" w:eastAsia="Times New Roman" w:cs="Times New Roman"/>
+                <w:i w:val="false"/>
+                <w:b w:val="false"/>
+                <w:u w:val="none"/>
+                <w:sz w:val="21"/>
+                <w:szCs w:val="21"/>
+                <w:color w:val="000000"/>
+              </w:rPr>
               <w:t xml:space="preserve">12</w:t>
             </w:r>
           </w:p>
         </w:tc>
         <w:tc>
+          <w:tcPr>
+            <w:tcBorders>
+              <w:bottom w:val="none" w:sz="0" w:space="0" w:color="000000"/>
+              <w:top w:val="none" w:sz="0" w:space="0" w:color="000000"/>
+              <w:left w:val="none" w:sz="0" w:space="0" w:color="000000"/>
+              <w:right w:val="none" w:sz="0" w:space="0" w:color="000000"/>
+            </w:tcBorders>
+            <w:shd w:val="clear" w:color="auto" w:fill="FFFFFF"/>
+            <w:tcMar>
+              <w:top w:w="0" w:type="dxa"/>
+              <w:bottom w:w="0" w:type="dxa"/>
+              <w:left w:w="0" w:type="dxa"/>
+              <w:right w:w="0" w:type="dxa"/>
+            </w:tcMar>
+            <w:vAlign w:val="top"/>
+          </w:tcPr>
           <w:p>
             <w:pPr>
-              <w:pStyle w:val="186"/>
+              <w:pStyle w:val="Normal"/>
               <w:jc w:val="left"/>
+              <w:pBdr>
+                <w:bottom w:val="none" w:sz="0" w:space="0" w:color="000000"/>
+                <w:top w:val="none" w:sz="0" w:space="0" w:color="000000"/>
+                <w:left w:val="none" w:sz="0" w:space="0" w:color="000000"/>
+                <w:right w:val="none" w:sz="0" w:space="0" w:color="000000"/>
+              </w:pBdr>
+              <w:spacing w:after="100" w:before="100" w:line="240"/>
+              <w:ind w:left="100" w:right="100" w:firstLine="0" w:firstLineChars="0"/>
+              <w:rPr>
+                <w:rFonts w:ascii="Times New Roman" w:hAnsi="Times New Roman" w:eastAsia="Times New Roman" w:cs="Times New Roman"/>
+                <w:i w:val="false"/>
+                <w:b w:val="false"/>
+                <w:u w:val="none"/>
+                <w:sz w:val="21"/>
+                <w:szCs w:val="21"/>
+                <w:color w:val="000000"/>
+              </w:rPr>
             </w:pPr>
             <w:r>
-              <w:t xml:space="preserve">Nalm-6…</w:t>
+              <w:rPr>
+                <w:rFonts w:ascii="Times New Roman" w:hAnsi="Times New Roman" w:eastAsia="Times New Roman" w:cs="Times New Roman"/>
+                <w:i w:val="false"/>
+                <w:b w:val="false"/>
+                <w:u w:val="none"/>
+                <w:sz w:val="21"/>
+                <w:szCs w:val="21"/>
+                <w:color w:val="000000"/>
+              </w:rPr>
+              <w:t xml:space="preserve">Nalm-6...</w:t>
             </w:r>
           </w:p>
         </w:tc>
         <w:tc>
+          <w:tcPr>
+            <w:tcBorders>
+              <w:bottom w:val="none" w:sz="0" w:space="0" w:color="000000"/>
+              <w:top w:val="none" w:sz="0" w:space="0" w:color="000000"/>
+              <w:left w:val="none" w:sz="0" w:space="0" w:color="000000"/>
+              <w:right w:val="none" w:sz="0" w:space="0" w:color="000000"/>
+            </w:tcBorders>
+            <w:shd w:val="clear" w:color="auto" w:fill="FFFFFF"/>
+            <w:tcMar>
+              <w:top w:w="0" w:type="dxa"/>
+              <w:bottom w:w="0" w:type="dxa"/>
+              <w:left w:w="0" w:type="dxa"/>
+              <w:right w:w="0" w:type="dxa"/>
+            </w:tcMar>
+            <w:vAlign w:val="top"/>
+          </w:tcPr>
           <w:p>
             <w:pPr>
-              <w:pStyle w:val="186"/>
+              <w:pStyle w:val="Normal"/>
               <w:jc w:val="left"/>
+              <w:pBdr>
+                <w:bottom w:val="none" w:sz="0" w:space="0" w:color="000000"/>
+                <w:top w:val="none" w:sz="0" w:space="0" w:color="000000"/>
+                <w:left w:val="none" w:sz="0" w:space="0" w:color="000000"/>
+                <w:right w:val="none" w:sz="0" w:space="0" w:color="000000"/>
+              </w:pBdr>
+              <w:spacing w:after="100" w:before="100" w:line="240"/>
+              <w:ind w:left="100" w:right="100" w:firstLine="0" w:firstLineChars="0"/>
+              <w:rPr>
+                <w:rFonts w:ascii="Times New Roman" w:hAnsi="Times New Roman" w:eastAsia="Times New Roman" w:cs="Times New Roman"/>
+                <w:i w:val="false"/>
+                <w:b w:val="false"/>
+                <w:u w:val="none"/>
+                <w:sz w:val="21"/>
+                <w:szCs w:val="21"/>
+                <w:color w:val="000000"/>
+              </w:rPr>
             </w:pPr>
             <w:r>
-              <w:t xml:space="preserve">diagnosis</w:t>
+              <w:rPr>
+                <w:rFonts w:ascii="Times New Roman" w:hAnsi="Times New Roman" w:eastAsia="Times New Roman" w:cs="Times New Roman"/>
+                <w:i w:val="false"/>
+                <w:b w:val="false"/>
+                <w:u w:val="none"/>
+                <w:sz w:val="21"/>
+                <w:szCs w:val="21"/>
+                <w:color w:val="000000"/>
+              </w:rPr>
+              <w:t xml:space="preserve">Diagnosis</w:t>
             </w:r>
           </w:p>
         </w:tc>
         <w:tc>
+          <w:tcPr>
+            <w:tcBorders>
+              <w:bottom w:val="none" w:sz="0" w:space="0" w:color="000000"/>
+              <w:top w:val="none" w:sz="0" w:space="0" w:color="000000"/>
+              <w:left w:val="none" w:sz="0" w:space="0" w:color="000000"/>
+              <w:right w:val="none" w:sz="0" w:space="0" w:color="000000"/>
+            </w:tcBorders>
+            <w:shd w:val="clear" w:color="auto" w:fill="FFFFFF"/>
+            <w:tcMar>
+              <w:top w:w="0" w:type="dxa"/>
+              <w:bottom w:w="0" w:type="dxa"/>
+              <w:left w:w="0" w:type="dxa"/>
+              <w:right w:w="0" w:type="dxa"/>
+            </w:tcMar>
+            <w:vAlign w:val="top"/>
+          </w:tcPr>
           <w:p>
             <w:pPr>
-              <w:pStyle w:val="186"/>
+              <w:pStyle w:val="Normal"/>
               <w:jc w:val="left"/>
+              <w:pBdr>
+                <w:bottom w:val="none" w:sz="0" w:space="0" w:color="000000"/>
+                <w:top w:val="none" w:sz="0" w:space="0" w:color="000000"/>
+                <w:left w:val="none" w:sz="0" w:space="0" w:color="000000"/>
+                <w:right w:val="none" w:sz="0" w:space="0" w:color="000000"/>
+              </w:pBdr>
+              <w:spacing w:after="100" w:before="100" w:line="240"/>
+              <w:ind w:left="100" w:right="100" w:firstLine="0" w:firstLineChars="0"/>
+              <w:rPr>
+                <w:rFonts w:ascii="Times New Roman" w:hAnsi="Times New Roman" w:eastAsia="Times New Roman" w:cs="Times New Roman"/>
+                <w:i w:val="false"/>
+                <w:b w:val="false"/>
+                <w:u w:val="none"/>
+                <w:sz w:val="21"/>
+                <w:szCs w:val="21"/>
+                <w:color w:val="000000"/>
+              </w:rPr>
             </w:pPr>
             <w:r>
-              <w:t xml:space="preserve">myelod…</w:t>
+              <w:rPr>
+                <w:rFonts w:ascii="Times New Roman" w:hAnsi="Times New Roman" w:eastAsia="Times New Roman" w:cs="Times New Roman"/>
+                <w:i w:val="false"/>
+                <w:b w:val="false"/>
+                <w:u w:val="none"/>
+                <w:sz w:val="21"/>
+                <w:szCs w:val="21"/>
+                <w:color w:val="000000"/>
+              </w:rPr>
+              <w:t xml:space="preserve">Myelod...</w:t>
             </w:r>
           </w:p>
         </w:tc>
         <w:tc>
+          <w:tcPr>
+            <w:tcBorders>
+              <w:bottom w:val="none" w:sz="0" w:space="0" w:color="000000"/>
+              <w:top w:val="none" w:sz="0" w:space="0" w:color="000000"/>
+              <w:left w:val="none" w:sz="0" w:space="0" w:color="000000"/>
+              <w:right w:val="none" w:sz="0" w:space="0" w:color="000000"/>
+            </w:tcBorders>
+            <w:shd w:val="clear" w:color="auto" w:fill="FFFFFF"/>
+            <w:tcMar>
+              <w:top w:w="0" w:type="dxa"/>
+              <w:bottom w:w="0" w:type="dxa"/>
+              <w:left w:w="0" w:type="dxa"/>
+              <w:right w:w="0" w:type="dxa"/>
+            </w:tcMar>
+            <w:vAlign w:val="top"/>
+          </w:tcPr>
           <w:p>
             <w:pPr>
-              <w:pStyle w:val="186"/>
+              <w:pStyle w:val="Normal"/>
               <w:jc w:val="left"/>
+              <w:pBdr>
+                <w:bottom w:val="none" w:sz="0" w:space="0" w:color="000000"/>
+                <w:top w:val="none" w:sz="0" w:space="0" w:color="000000"/>
+                <w:left w:val="none" w:sz="0" w:space="0" w:color="000000"/>
+                <w:right w:val="none" w:sz="0" w:space="0" w:color="000000"/>
+              </w:pBdr>
+              <w:spacing w:after="100" w:before="100" w:line="240"/>
+              <w:ind w:left="100" w:right="100" w:firstLine="0" w:firstLineChars="0"/>
+              <w:rPr>
+                <w:rFonts w:ascii="Times New Roman" w:hAnsi="Times New Roman" w:eastAsia="Times New Roman" w:cs="Times New Roman"/>
+                <w:i w:val="false"/>
+                <w:b w:val="false"/>
+                <w:u w:val="none"/>
+                <w:sz w:val="21"/>
+                <w:szCs w:val="21"/>
+                <w:color w:val="000000"/>
+              </w:rPr>
             </w:pPr>
             <w:r>
-              <w:t xml:space="preserve">D32, D…</w:t>
+              <w:rPr>
+                <w:rFonts w:ascii="Times New Roman" w:hAnsi="Times New Roman" w:eastAsia="Times New Roman" w:cs="Times New Roman"/>
+                <w:i w:val="false"/>
+                <w:b w:val="false"/>
+                <w:u w:val="none"/>
+                <w:sz w:val="21"/>
+                <w:szCs w:val="21"/>
+                <w:color w:val="000000"/>
+              </w:rPr>
+              <w:t xml:space="preserve">D32, D...</w:t>
             </w:r>
           </w:p>
         </w:tc>
         <w:tc>
+          <w:tcPr>
+            <w:tcBorders>
+              <w:bottom w:val="none" w:sz="0" w:space="0" w:color="000000"/>
+              <w:top w:val="none" w:sz="0" w:space="0" w:color="000000"/>
+              <w:left w:val="none" w:sz="0" w:space="0" w:color="000000"/>
+              <w:right w:val="none" w:sz="0" w:space="0" w:color="000000"/>
+            </w:tcBorders>
+            <w:shd w:val="clear" w:color="auto" w:fill="FFFFFF"/>
+            <w:tcMar>
+              <w:top w:w="0" w:type="dxa"/>
+              <w:bottom w:w="0" w:type="dxa"/>
+              <w:left w:w="0" w:type="dxa"/>
+              <w:right w:w="0" w:type="dxa"/>
+            </w:tcMar>
+            <w:vAlign w:val="top"/>
+          </w:tcPr>
           <w:p>
             <w:pPr>
-              <w:pStyle w:val="186"/>
+              <w:pStyle w:val="Normal"/>
               <w:jc w:val="left"/>
+              <w:pBdr>
+                <w:bottom w:val="none" w:sz="0" w:space="0" w:color="000000"/>
+                <w:top w:val="none" w:sz="0" w:space="0" w:color="000000"/>
+                <w:left w:val="none" w:sz="0" w:space="0" w:color="000000"/>
+                <w:right w:val="none" w:sz="0" w:space="0" w:color="000000"/>
+              </w:pBdr>
+              <w:spacing w:after="100" w:before="100" w:line="240"/>
+              <w:ind w:left="100" w:right="100" w:firstLine="0" w:firstLineChars="0"/>
+              <w:rPr>
+                <w:rFonts w:ascii="Times New Roman" w:hAnsi="Times New Roman" w:eastAsia="Times New Roman" w:cs="Times New Roman"/>
+                <w:i w:val="false"/>
+                <w:b w:val="false"/>
+                <w:u w:val="none"/>
+                <w:sz w:val="21"/>
+                <w:szCs w:val="21"/>
+                <w:color w:val="000000"/>
+              </w:rPr>
             </w:pPr>
             <w:r>
-              <w:t xml:space="preserve">bone m…</w:t>
+              <w:rPr>
+                <w:rFonts w:ascii="Times New Roman" w:hAnsi="Times New Roman" w:eastAsia="Times New Roman" w:cs="Times New Roman"/>
+                <w:i w:val="false"/>
+                <w:b w:val="false"/>
+                <w:u w:val="none"/>
+                <w:sz w:val="21"/>
+                <w:szCs w:val="21"/>
+                <w:color w:val="000000"/>
+              </w:rPr>
+              <w:t xml:space="preserve">Bone m...</w:t>
             </w:r>
           </w:p>
         </w:tc>
       </w:tr>
       <w:tr>
+        <w:trPr>
+          <w:trHeight w:val="360" w:hRule="auto"/>
+        </w:trPr>
+        body 6
         <w:tc>
+          <w:tcPr>
+            <w:tcBorders>
+              <w:bottom w:val="none" w:sz="0" w:space="0" w:color="000000"/>
+              <w:top w:val="none" w:sz="0" w:space="0" w:color="000000"/>
+              <w:left w:val="none" w:sz="0" w:space="0" w:color="000000"/>
+              <w:right w:val="none" w:sz="0" w:space="0" w:color="000000"/>
+            </w:tcBorders>
+            <w:shd w:val="clear" w:color="auto" w:fill="FFFFFF"/>
+            <w:tcMar>
+              <w:top w:w="0" w:type="dxa"/>
+              <w:bottom w:w="0" w:type="dxa"/>
+              <w:left w:w="0" w:type="dxa"/>
+              <w:right w:w="0" w:type="dxa"/>
+            </w:tcMar>
+            <w:vAlign w:val="top"/>
+          </w:tcPr>
           <w:p>
             <w:pPr>
-              <w:pStyle w:val="186"/>
+              <w:pStyle w:val="Normal"/>
               <w:jc w:val="left"/>
+              <w:pBdr>
+                <w:bottom w:val="none" w:sz="0" w:space="0" w:color="000000"/>
+                <w:top w:val="none" w:sz="0" w:space="0" w:color="000000"/>
+                <w:left w:val="none" w:sz="0" w:space="0" w:color="000000"/>
+                <w:right w:val="none" w:sz="0" w:space="0" w:color="000000"/>
+              </w:pBdr>
+              <w:spacing w:after="100" w:before="100" w:line="240"/>
+              <w:ind w:left="100" w:right="100" w:firstLine="0" w:firstLineChars="0"/>
+              <w:rPr>
+                <w:rFonts w:ascii="Times New Roman" w:hAnsi="Times New Roman" w:eastAsia="Times New Roman" w:cs="Times New Roman"/>
+                <w:i w:val="false"/>
+                <w:b w:val="false"/>
+                <w:u w:val="none"/>
+                <w:sz w:val="21"/>
+                <w:szCs w:val="21"/>
+                <w:color w:val="000000"/>
+              </w:rPr>
             </w:pPr>
             <w:r>
-              <w:t xml:space="preserve">GSM858…</w:t>
+              <w:rPr>
+                <w:rFonts w:ascii="Times New Roman" w:hAnsi="Times New Roman" w:eastAsia="Times New Roman" w:cs="Times New Roman"/>
+                <w:i w:val="false"/>
+                <w:b w:val="false"/>
+                <w:u w:val="none"/>
+                <w:sz w:val="21"/>
+                <w:szCs w:val="21"/>
+                <w:color w:val="000000"/>
+              </w:rPr>
+              <w:t xml:space="preserve">GSM858...</w:t>
             </w:r>
           </w:p>
         </w:tc>
         <w:tc>
+          <w:tcPr>
+            <w:tcBorders>
+              <w:bottom w:val="none" w:sz="0" w:space="0" w:color="000000"/>
+              <w:top w:val="none" w:sz="0" w:space="0" w:color="000000"/>
+              <w:left w:val="none" w:sz="0" w:space="0" w:color="000000"/>
+              <w:right w:val="none" w:sz="0" w:space="0" w:color="000000"/>
+            </w:tcBorders>
+            <w:shd w:val="clear" w:color="auto" w:fill="FFFFFF"/>
+            <w:tcMar>
+              <w:top w:w="0" w:type="dxa"/>
+              <w:bottom w:w="0" w:type="dxa"/>
+              <w:left w:w="0" w:type="dxa"/>
+              <w:right w:w="0" w:type="dxa"/>
+            </w:tcMar>
+            <w:vAlign w:val="top"/>
+          </w:tcPr>
           <w:p>
             <w:pPr>
-              <w:pStyle w:val="186"/>
+              <w:pStyle w:val="Normal"/>
               <w:jc w:val="left"/>
+              <w:pBdr>
+                <w:bottom w:val="none" w:sz="0" w:space="0" w:color="000000"/>
+                <w:top w:val="none" w:sz="0" w:space="0" w:color="000000"/>
+                <w:left w:val="none" w:sz="0" w:space="0" w:color="000000"/>
+                <w:right w:val="none" w:sz="0" w:space="0" w:color="000000"/>
+              </w:pBdr>
+              <w:spacing w:after="100" w:before="100" w:line="240"/>
+              <w:ind w:left="100" w:right="100" w:firstLine="0" w:firstLineChars="0"/>
+              <w:rPr>
+                <w:rFonts w:ascii="Times New Roman" w:hAnsi="Times New Roman" w:eastAsia="Times New Roman" w:cs="Times New Roman"/>
+                <w:i w:val="false"/>
+                <w:b w:val="false"/>
+                <w:u w:val="none"/>
+                <w:sz w:val="21"/>
+                <w:szCs w:val="21"/>
+                <w:color w:val="000000"/>
+              </w:rPr>
             </w:pPr>
             <w:r>
-              <w:t xml:space="preserve">EG54, …</w:t>
+              <w:rPr>
+                <w:rFonts w:ascii="Times New Roman" w:hAnsi="Times New Roman" w:eastAsia="Times New Roman" w:cs="Times New Roman"/>
+                <w:i w:val="false"/>
+                <w:b w:val="false"/>
+                <w:u w:val="none"/>
+                <w:sz w:val="21"/>
+                <w:szCs w:val="21"/>
+                <w:color w:val="000000"/>
+              </w:rPr>
+              <w:t xml:space="preserve">EG54, ...</w:t>
             </w:r>
           </w:p>
         </w:tc>
         <w:tc>
+          <w:tcPr>
+            <w:tcBorders>
+              <w:bottom w:val="none" w:sz="0" w:space="0" w:color="000000"/>
+              <w:top w:val="none" w:sz="0" w:space="0" w:color="000000"/>
+              <w:left w:val="none" w:sz="0" w:space="0" w:color="000000"/>
+              <w:right w:val="none" w:sz="0" w:space="0" w:color="000000"/>
+            </w:tcBorders>
+            <w:shd w:val="clear" w:color="auto" w:fill="FFFFFF"/>
+            <w:tcMar>
+              <w:top w:w="0" w:type="dxa"/>
+              <w:bottom w:w="0" w:type="dxa"/>
+              <w:left w:w="0" w:type="dxa"/>
+              <w:right w:w="0" w:type="dxa"/>
+            </w:tcMar>
+            <w:vAlign w:val="top"/>
+          </w:tcPr>
           <w:p>
             <w:pPr>
-              <w:pStyle w:val="186"/>
+              <w:pStyle w:val="Normal"/>
               <w:jc w:val="left"/>
+              <w:pBdr>
+                <w:bottom w:val="none" w:sz="0" w:space="0" w:color="000000"/>
+                <w:top w:val="none" w:sz="0" w:space="0" w:color="000000"/>
+                <w:left w:val="none" w:sz="0" w:space="0" w:color="000000"/>
+                <w:right w:val="none" w:sz="0" w:space="0" w:color="000000"/>
+              </w:pBdr>
+              <w:spacing w:after="100" w:before="100" w:line="240"/>
+              <w:ind w:left="100" w:right="100" w:firstLine="0" w:firstLineChars="0"/>
+              <w:rPr>
+                <w:rFonts w:ascii="Times New Roman" w:hAnsi="Times New Roman" w:eastAsia="Times New Roman" w:cs="Times New Roman"/>
+                <w:i w:val="false"/>
+                <w:b w:val="false"/>
+                <w:u w:val="none"/>
+                <w:sz w:val="21"/>
+                <w:szCs w:val="21"/>
+                <w:color w:val="000000"/>
+              </w:rPr>
             </w:pPr>
             <w:r>
+              <w:rPr>
+                <w:rFonts w:ascii="Times New Roman" w:hAnsi="Times New Roman" w:eastAsia="Times New Roman" w:cs="Times New Roman"/>
+                <w:i w:val="false"/>
+                <w:b w:val="false"/>
+                <w:u w:val="none"/>
+                <w:sz w:val="21"/>
+                <w:szCs w:val="21"/>
+                <w:color w:val="000000"/>
+              </w:rPr>
               <w:t xml:space="preserve">14</w:t>
             </w:r>
           </w:p>
         </w:tc>
         <w:tc>
+          <w:tcPr>
+            <w:tcBorders>
+              <w:bottom w:val="none" w:sz="0" w:space="0" w:color="000000"/>
+              <w:top w:val="none" w:sz="0" w:space="0" w:color="000000"/>
+              <w:left w:val="none" w:sz="0" w:space="0" w:color="000000"/>
+              <w:right w:val="none" w:sz="0" w:space="0" w:color="000000"/>
+            </w:tcBorders>
+            <w:shd w:val="clear" w:color="auto" w:fill="FFFFFF"/>
+            <w:tcMar>
+              <w:top w:w="0" w:type="dxa"/>
+              <w:bottom w:w="0" w:type="dxa"/>
+              <w:left w:w="0" w:type="dxa"/>
+              <w:right w:w="0" w:type="dxa"/>
+            </w:tcMar>
+            <w:vAlign w:val="top"/>
+          </w:tcPr>
           <w:p>
             <w:pPr>
-              <w:pStyle w:val="186"/>
+              <w:pStyle w:val="Normal"/>
               <w:jc w:val="left"/>
+              <w:pBdr>
+                <w:bottom w:val="none" w:sz="0" w:space="0" w:color="000000"/>
+                <w:top w:val="none" w:sz="0" w:space="0" w:color="000000"/>
+                <w:left w:val="none" w:sz="0" w:space="0" w:color="000000"/>
+                <w:right w:val="none" w:sz="0" w:space="0" w:color="000000"/>
+              </w:pBdr>
+              <w:spacing w:after="100" w:before="100" w:line="240"/>
+              <w:ind w:left="100" w:right="100" w:firstLine="0" w:firstLineChars="0"/>
+              <w:rPr>
+                <w:rFonts w:ascii="Times New Roman" w:hAnsi="Times New Roman" w:eastAsia="Times New Roman" w:cs="Times New Roman"/>
+                <w:i w:val="false"/>
+                <w:b w:val="false"/>
+                <w:u w:val="none"/>
+                <w:sz w:val="21"/>
+                <w:szCs w:val="21"/>
+                <w:color w:val="000000"/>
+              </w:rPr>
             </w:pPr>
             <w:r>
-              <w:t xml:space="preserve">none</w:t>
+              <w:rPr>
+                <w:rFonts w:ascii="Times New Roman" w:hAnsi="Times New Roman" w:eastAsia="Times New Roman" w:cs="Times New Roman"/>
+                <w:i w:val="false"/>
+                <w:b w:val="false"/>
+                <w:u w:val="none"/>
+                <w:sz w:val="21"/>
+                <w:szCs w:val="21"/>
+                <w:color w:val="000000"/>
+              </w:rPr>
+              <w:t xml:space="preserve">None</w:t>
             </w:r>
           </w:p>
         </w:tc>
         <w:tc>
+          <w:tcPr>
+            <w:tcBorders>
+              <w:bottom w:val="none" w:sz="0" w:space="0" w:color="000000"/>
+              <w:top w:val="none" w:sz="0" w:space="0" w:color="000000"/>
+              <w:left w:val="none" w:sz="0" w:space="0" w:color="000000"/>
+              <w:right w:val="none" w:sz="0" w:space="0" w:color="000000"/>
+            </w:tcBorders>
+            <w:shd w:val="clear" w:color="auto" w:fill="FFFFFF"/>
+            <w:tcMar>
+              <w:top w:w="0" w:type="dxa"/>
+              <w:bottom w:w="0" w:type="dxa"/>
+              <w:left w:w="0" w:type="dxa"/>
+              <w:right w:w="0" w:type="dxa"/>
+            </w:tcMar>
+            <w:vAlign w:val="top"/>
+          </w:tcPr>
           <w:p>
             <w:pPr>
-              <w:pStyle w:val="186"/>
+              <w:pStyle w:val="Normal"/>
               <w:jc w:val="left"/>
+              <w:pBdr>
+                <w:bottom w:val="none" w:sz="0" w:space="0" w:color="000000"/>
+                <w:top w:val="none" w:sz="0" w:space="0" w:color="000000"/>
+                <w:left w:val="none" w:sz="0" w:space="0" w:color="000000"/>
+                <w:right w:val="none" w:sz="0" w:space="0" w:color="000000"/>
+              </w:pBdr>
+              <w:spacing w:after="100" w:before="100" w:line="240"/>
+              <w:ind w:left="100" w:right="100" w:firstLine="0" w:firstLineChars="0"/>
+              <w:rPr>
+                <w:rFonts w:ascii="Times New Roman" w:hAnsi="Times New Roman" w:eastAsia="Times New Roman" w:cs="Times New Roman"/>
+                <w:i w:val="false"/>
+                <w:b w:val="false"/>
+                <w:u w:val="none"/>
+                <w:sz w:val="21"/>
+                <w:szCs w:val="21"/>
+                <w:color w:val="000000"/>
+              </w:rPr>
             </w:pPr>
             <w:r>
-              <w:t xml:space="preserve">diagnosis</w:t>
+              <w:rPr>
+                <w:rFonts w:ascii="Times New Roman" w:hAnsi="Times New Roman" w:eastAsia="Times New Roman" w:cs="Times New Roman"/>
+                <w:i w:val="false"/>
+                <w:b w:val="false"/>
+                <w:u w:val="none"/>
+                <w:sz w:val="21"/>
+                <w:szCs w:val="21"/>
+                <w:color w:val="000000"/>
+              </w:rPr>
+              <w:t xml:space="preserve">Diagnosis</w:t>
             </w:r>
           </w:p>
         </w:tc>
         <w:tc>
+          <w:tcPr>
+            <w:tcBorders>
+              <w:bottom w:val="none" w:sz="0" w:space="0" w:color="000000"/>
+              <w:top w:val="none" w:sz="0" w:space="0" w:color="000000"/>
+              <w:left w:val="none" w:sz="0" w:space="0" w:color="000000"/>
+              <w:right w:val="none" w:sz="0" w:space="0" w:color="000000"/>
+            </w:tcBorders>
+            <w:shd w:val="clear" w:color="auto" w:fill="FFFFFF"/>
+            <w:tcMar>
+              <w:top w:w="0" w:type="dxa"/>
+              <w:bottom w:w="0" w:type="dxa"/>
+              <w:left w:w="0" w:type="dxa"/>
+              <w:right w:w="0" w:type="dxa"/>
+            </w:tcMar>
+            <w:vAlign w:val="top"/>
+          </w:tcPr>
           <w:p>
             <w:pPr>
-              <w:pStyle w:val="186"/>
+              <w:pStyle w:val="Normal"/>
               <w:jc w:val="left"/>
+              <w:pBdr>
+                <w:bottom w:val="none" w:sz="0" w:space="0" w:color="000000"/>
+                <w:top w:val="none" w:sz="0" w:space="0" w:color="000000"/>
+                <w:left w:val="none" w:sz="0" w:space="0" w:color="000000"/>
+                <w:right w:val="none" w:sz="0" w:space="0" w:color="000000"/>
+              </w:pBdr>
+              <w:spacing w:after="100" w:before="100" w:line="240"/>
+              <w:ind w:left="100" w:right="100" w:firstLine="0" w:firstLineChars="0"/>
+              <w:rPr>
+                <w:rFonts w:ascii="Times New Roman" w:hAnsi="Times New Roman" w:eastAsia="Times New Roman" w:cs="Times New Roman"/>
+                <w:i w:val="false"/>
+                <w:b w:val="false"/>
+                <w:u w:val="none"/>
+                <w:sz w:val="21"/>
+                <w:szCs w:val="21"/>
+                <w:color w:val="000000"/>
+              </w:rPr>
             </w:pPr>
             <w:r>
-              <w:t xml:space="preserve">myelod…</w:t>
+              <w:rPr>
+                <w:rFonts w:ascii="Times New Roman" w:hAnsi="Times New Roman" w:eastAsia="Times New Roman" w:cs="Times New Roman"/>
+                <w:i w:val="false"/>
+                <w:b w:val="false"/>
+                <w:u w:val="none"/>
+                <w:sz w:val="21"/>
+                <w:szCs w:val="21"/>
+                <w:color w:val="000000"/>
+              </w:rPr>
+              <w:t xml:space="preserve">Myelod...</w:t>
             </w:r>
           </w:p>
         </w:tc>
         <w:tc>
+          <w:tcPr>
+            <w:tcBorders>
+              <w:bottom w:val="none" w:sz="0" w:space="0" w:color="000000"/>
+              <w:top w:val="none" w:sz="0" w:space="0" w:color="000000"/>
+              <w:left w:val="none" w:sz="0" w:space="0" w:color="000000"/>
+              <w:right w:val="none" w:sz="0" w:space="0" w:color="000000"/>
+            </w:tcBorders>
+            <w:shd w:val="clear" w:color="auto" w:fill="FFFFFF"/>
+            <w:tcMar>
+              <w:top w:w="0" w:type="dxa"/>
+              <w:bottom w:w="0" w:type="dxa"/>
+              <w:left w:w="0" w:type="dxa"/>
+              <w:right w:w="0" w:type="dxa"/>
+            </w:tcMar>
+            <w:vAlign w:val="top"/>
+          </w:tcPr>
           <w:p>
             <w:pPr>
-              <w:pStyle w:val="186"/>
+              <w:pStyle w:val="Normal"/>
               <w:jc w:val="left"/>
+              <w:pBdr>
+                <w:bottom w:val="none" w:sz="0" w:space="0" w:color="000000"/>
+                <w:top w:val="none" w:sz="0" w:space="0" w:color="000000"/>
+                <w:left w:val="none" w:sz="0" w:space="0" w:color="000000"/>
+                <w:right w:val="none" w:sz="0" w:space="0" w:color="000000"/>
+              </w:pBdr>
+              <w:spacing w:after="100" w:before="100" w:line="240"/>
+              <w:ind w:left="100" w:right="100" w:firstLine="0" w:firstLineChars="0"/>
+              <w:rPr>
+                <w:rFonts w:ascii="Times New Roman" w:hAnsi="Times New Roman" w:eastAsia="Times New Roman" w:cs="Times New Roman"/>
+                <w:i w:val="false"/>
+                <w:b w:val="false"/>
+                <w:u w:val="none"/>
+                <w:sz w:val="21"/>
+                <w:szCs w:val="21"/>
+                <w:color w:val="000000"/>
+              </w:rPr>
             </w:pPr>
             <w:r>
-              <w:t xml:space="preserve">D38, D…</w:t>
+              <w:rPr>
+                <w:rFonts w:ascii="Times New Roman" w:hAnsi="Times New Roman" w:eastAsia="Times New Roman" w:cs="Times New Roman"/>
+                <w:i w:val="false"/>
+                <w:b w:val="false"/>
+                <w:u w:val="none"/>
+                <w:sz w:val="21"/>
+                <w:szCs w:val="21"/>
+                <w:color w:val="000000"/>
+              </w:rPr>
+              <w:t xml:space="preserve">D38, D...</w:t>
             </w:r>
           </w:p>
         </w:tc>
         <w:tc>
+          <w:tcPr>
+            <w:tcBorders>
+              <w:bottom w:val="none" w:sz="0" w:space="0" w:color="000000"/>
+              <w:top w:val="none" w:sz="0" w:space="0" w:color="000000"/>
+              <w:left w:val="none" w:sz="0" w:space="0" w:color="000000"/>
+              <w:right w:val="none" w:sz="0" w:space="0" w:color="000000"/>
+            </w:tcBorders>
+            <w:shd w:val="clear" w:color="auto" w:fill="FFFFFF"/>
+            <w:tcMar>
+              <w:top w:w="0" w:type="dxa"/>
+              <w:bottom w:w="0" w:type="dxa"/>
+              <w:left w:w="0" w:type="dxa"/>
+              <w:right w:w="0" w:type="dxa"/>
+            </w:tcMar>
+            <w:vAlign w:val="top"/>
+          </w:tcPr>
           <w:p>
             <w:pPr>
-              <w:pStyle w:val="186"/>
+              <w:pStyle w:val="Normal"/>
               <w:jc w:val="left"/>
+              <w:pBdr>
+                <w:bottom w:val="none" w:sz="0" w:space="0" w:color="000000"/>
+                <w:top w:val="none" w:sz="0" w:space="0" w:color="000000"/>
+                <w:left w:val="none" w:sz="0" w:space="0" w:color="000000"/>
+                <w:right w:val="none" w:sz="0" w:space="0" w:color="000000"/>
+              </w:pBdr>
+              <w:spacing w:after="100" w:before="100" w:line="240"/>
+              <w:ind w:left="100" w:right="100" w:firstLine="0" w:firstLineChars="0"/>
+              <w:rPr>
+                <w:rFonts w:ascii="Times New Roman" w:hAnsi="Times New Roman" w:eastAsia="Times New Roman" w:cs="Times New Roman"/>
+                <w:i w:val="false"/>
+                <w:b w:val="false"/>
+                <w:u w:val="none"/>
+                <w:sz w:val="21"/>
+                <w:szCs w:val="21"/>
+                <w:color w:val="000000"/>
+              </w:rPr>
             </w:pPr>
             <w:r>
-              <w:t xml:space="preserve">bone m…</w:t>
+              <w:rPr>
+                <w:rFonts w:ascii="Times New Roman" w:hAnsi="Times New Roman" w:eastAsia="Times New Roman" w:cs="Times New Roman"/>
+                <w:i w:val="false"/>
+                <w:b w:val="false"/>
+                <w:u w:val="none"/>
+                <w:sz w:val="21"/>
+                <w:szCs w:val="21"/>
+                <w:color w:val="000000"/>
+              </w:rPr>
+              <w:t xml:space="preserve">Bone m...</w:t>
             </w:r>
           </w:p>
         </w:tc>
       </w:tr>
       <w:tr>
+        <w:trPr>
+          <w:trHeight w:val="360" w:hRule="auto"/>
+        </w:trPr>
+        body 7
         <w:tc>
+          <w:tcPr>
+            <w:tcBorders>
+              <w:bottom w:val="none" w:sz="0" w:space="0" w:color="000000"/>
+              <w:top w:val="none" w:sz="0" w:space="0" w:color="000000"/>
+              <w:left w:val="none" w:sz="0" w:space="0" w:color="000000"/>
+              <w:right w:val="none" w:sz="0" w:space="0" w:color="000000"/>
+            </w:tcBorders>
+            <w:shd w:val="clear" w:color="auto" w:fill="FFFFFF"/>
+            <w:tcMar>
+              <w:top w:w="0" w:type="dxa"/>
+              <w:bottom w:w="0" w:type="dxa"/>
+              <w:left w:w="0" w:type="dxa"/>
+              <w:right w:w="0" w:type="dxa"/>
+            </w:tcMar>
+            <w:vAlign w:val="top"/>
+          </w:tcPr>
           <w:p>
             <w:pPr>
-              <w:pStyle w:val="186"/>
+              <w:pStyle w:val="Normal"/>
               <w:jc w:val="left"/>
+              <w:pBdr>
+                <w:bottom w:val="none" w:sz="0" w:space="0" w:color="000000"/>
+                <w:top w:val="none" w:sz="0" w:space="0" w:color="000000"/>
+                <w:left w:val="none" w:sz="0" w:space="0" w:color="000000"/>
+                <w:right w:val="none" w:sz="0" w:space="0" w:color="000000"/>
+              </w:pBdr>
+              <w:spacing w:after="100" w:before="100" w:line="240"/>
+              <w:ind w:left="100" w:right="100" w:firstLine="0" w:firstLineChars="0"/>
+              <w:rPr>
+                <w:rFonts w:ascii="Times New Roman" w:hAnsi="Times New Roman" w:eastAsia="Times New Roman" w:cs="Times New Roman"/>
+                <w:i w:val="false"/>
+                <w:b w:val="false"/>
+                <w:u w:val="none"/>
+                <w:sz w:val="21"/>
+                <w:szCs w:val="21"/>
+                <w:color w:val="000000"/>
+              </w:rPr>
             </w:pPr>
             <w:r>
-              <w:t xml:space="preserve">GSM858…</w:t>
+              <w:rPr>
+                <w:rFonts w:ascii="Times New Roman" w:hAnsi="Times New Roman" w:eastAsia="Times New Roman" w:cs="Times New Roman"/>
+                <w:i w:val="false"/>
+                <w:b w:val="false"/>
+                <w:u w:val="none"/>
+                <w:sz w:val="21"/>
+                <w:szCs w:val="21"/>
+                <w:color w:val="000000"/>
+              </w:rPr>
+              <w:t xml:space="preserve">GSM858...</w:t>
             </w:r>
           </w:p>
         </w:tc>
         <w:tc>
+          <w:tcPr>
+            <w:tcBorders>
+              <w:bottom w:val="none" w:sz="0" w:space="0" w:color="000000"/>
+              <w:top w:val="none" w:sz="0" w:space="0" w:color="000000"/>
+              <w:left w:val="none" w:sz="0" w:space="0" w:color="000000"/>
+              <w:right w:val="none" w:sz="0" w:space="0" w:color="000000"/>
+            </w:tcBorders>
+            <w:shd w:val="clear" w:color="auto" w:fill="FFFFFF"/>
+            <w:tcMar>
+              <w:top w:w="0" w:type="dxa"/>
+              <w:bottom w:w="0" w:type="dxa"/>
+              <w:left w:w="0" w:type="dxa"/>
+              <w:right w:w="0" w:type="dxa"/>
+            </w:tcMar>
+            <w:vAlign w:val="top"/>
+          </w:tcPr>
           <w:p>
             <w:pPr>
-              <w:pStyle w:val="186"/>
+              <w:pStyle w:val="Normal"/>
               <w:jc w:val="left"/>
+              <w:pBdr>
+                <w:bottom w:val="none" w:sz="0" w:space="0" w:color="000000"/>
+                <w:top w:val="none" w:sz="0" w:space="0" w:color="000000"/>
+                <w:left w:val="none" w:sz="0" w:space="0" w:color="000000"/>
+                <w:right w:val="none" w:sz="0" w:space="0" w:color="000000"/>
+              </w:pBdr>
+              <w:spacing w:after="100" w:before="100" w:line="240"/>
+              <w:ind w:left="100" w:right="100" w:firstLine="0" w:firstLineChars="0"/>
+              <w:rPr>
+                <w:rFonts w:ascii="Times New Roman" w:hAnsi="Times New Roman" w:eastAsia="Times New Roman" w:cs="Times New Roman"/>
+                <w:i w:val="false"/>
+                <w:b w:val="false"/>
+                <w:u w:val="none"/>
+                <w:sz w:val="21"/>
+                <w:szCs w:val="21"/>
+                <w:color w:val="000000"/>
+              </w:rPr>
             </w:pPr>
             <w:r>
-              <w:t xml:space="preserve">EG57, …</w:t>
+              <w:rPr>
+                <w:rFonts w:ascii="Times New Roman" w:hAnsi="Times New Roman" w:eastAsia="Times New Roman" w:cs="Times New Roman"/>
+                <w:i w:val="false"/>
+                <w:b w:val="false"/>
+                <w:u w:val="none"/>
+                <w:sz w:val="21"/>
+                <w:szCs w:val="21"/>
+                <w:color w:val="000000"/>
+              </w:rPr>
+              <w:t xml:space="preserve">EG57, ...</w:t>
             </w:r>
           </w:p>
         </w:tc>
         <w:tc>
+          <w:tcPr>
+            <w:tcBorders>
+              <w:bottom w:val="none" w:sz="0" w:space="0" w:color="000000"/>
+              <w:top w:val="none" w:sz="0" w:space="0" w:color="000000"/>
+              <w:left w:val="none" w:sz="0" w:space="0" w:color="000000"/>
+              <w:right w:val="none" w:sz="0" w:space="0" w:color="000000"/>
+            </w:tcBorders>
+            <w:shd w:val="clear" w:color="auto" w:fill="FFFFFF"/>
+            <w:tcMar>
+              <w:top w:w="0" w:type="dxa"/>
+              <w:bottom w:w="0" w:type="dxa"/>
+              <w:left w:w="0" w:type="dxa"/>
+              <w:right w:w="0" w:type="dxa"/>
+            </w:tcMar>
+            <w:vAlign w:val="top"/>
+          </w:tcPr>
           <w:p>
             <w:pPr>
-              <w:pStyle w:val="186"/>
+              <w:pStyle w:val="Normal"/>
               <w:jc w:val="left"/>
+              <w:pBdr>
+                <w:bottom w:val="none" w:sz="0" w:space="0" w:color="000000"/>
+                <w:top w:val="none" w:sz="0" w:space="0" w:color="000000"/>
+                <w:left w:val="none" w:sz="0" w:space="0" w:color="000000"/>
+                <w:right w:val="none" w:sz="0" w:space="0" w:color="000000"/>
+              </w:pBdr>
+              <w:spacing w:after="100" w:before="100" w:line="240"/>
+              <w:ind w:left="100" w:right="100" w:firstLine="0" w:firstLineChars="0"/>
+              <w:rPr>
+                <w:rFonts w:ascii="Times New Roman" w:hAnsi="Times New Roman" w:eastAsia="Times New Roman" w:cs="Times New Roman"/>
+                <w:i w:val="false"/>
+                <w:b w:val="false"/>
+                <w:u w:val="none"/>
+                <w:sz w:val="21"/>
+                <w:szCs w:val="21"/>
+                <w:color w:val="000000"/>
+              </w:rPr>
             </w:pPr>
             <w:r>
+              <w:rPr>
+                <w:rFonts w:ascii="Times New Roman" w:hAnsi="Times New Roman" w:eastAsia="Times New Roman" w:cs="Times New Roman"/>
+                <w:i w:val="false"/>
+                <w:b w:val="false"/>
+                <w:u w:val="none"/>
+                <w:sz w:val="21"/>
+                <w:szCs w:val="21"/>
+                <w:color w:val="000000"/>
+              </w:rPr>
               <w:t xml:space="preserve">14</w:t>
             </w:r>
           </w:p>
         </w:tc>
         <w:tc>
+          <w:tcPr>
+            <w:tcBorders>
+              <w:bottom w:val="none" w:sz="0" w:space="0" w:color="000000"/>
+              <w:top w:val="none" w:sz="0" w:space="0" w:color="000000"/>
+              <w:left w:val="none" w:sz="0" w:space="0" w:color="000000"/>
+              <w:right w:val="none" w:sz="0" w:space="0" w:color="000000"/>
+            </w:tcBorders>
+            <w:shd w:val="clear" w:color="auto" w:fill="FFFFFF"/>
+            <w:tcMar>
+              <w:top w:w="0" w:type="dxa"/>
+              <w:bottom w:w="0" w:type="dxa"/>
+              <w:left w:w="0" w:type="dxa"/>
+              <w:right w:w="0" w:type="dxa"/>
+            </w:tcMar>
+            <w:vAlign w:val="top"/>
+          </w:tcPr>
           <w:p>
             <w:pPr>
-              <w:pStyle w:val="186"/>
+              <w:pStyle w:val="Normal"/>
               <w:jc w:val="left"/>
+              <w:pBdr>
+                <w:bottom w:val="none" w:sz="0" w:space="0" w:color="000000"/>
+                <w:top w:val="none" w:sz="0" w:space="0" w:color="000000"/>
+                <w:left w:val="none" w:sz="0" w:space="0" w:color="000000"/>
+                <w:right w:val="none" w:sz="0" w:space="0" w:color="000000"/>
+              </w:pBdr>
+              <w:spacing w:after="100" w:before="100" w:line="240"/>
+              <w:ind w:left="100" w:right="100" w:firstLine="0" w:firstLineChars="0"/>
+              <w:rPr>
+                <w:rFonts w:ascii="Times New Roman" w:hAnsi="Times New Roman" w:eastAsia="Times New Roman" w:cs="Times New Roman"/>
+                <w:i w:val="false"/>
+                <w:b w:val="false"/>
+                <w:u w:val="none"/>
+                <w:sz w:val="21"/>
+                <w:szCs w:val="21"/>
+                <w:color w:val="000000"/>
+              </w:rPr>
             </w:pPr>
             <w:r>
-              <w:t xml:space="preserve">none</w:t>
+              <w:rPr>
+                <w:rFonts w:ascii="Times New Roman" w:hAnsi="Times New Roman" w:eastAsia="Times New Roman" w:cs="Times New Roman"/>
+                <w:i w:val="false"/>
+                <w:b w:val="false"/>
+                <w:u w:val="none"/>
+                <w:sz w:val="21"/>
+                <w:szCs w:val="21"/>
+                <w:color w:val="000000"/>
+              </w:rPr>
+              <w:t xml:space="preserve">None</w:t>
             </w:r>
           </w:p>
         </w:tc>
         <w:tc>
+          <w:tcPr>
+            <w:tcBorders>
+              <w:bottom w:val="none" w:sz="0" w:space="0" w:color="000000"/>
+              <w:top w:val="none" w:sz="0" w:space="0" w:color="000000"/>
+              <w:left w:val="none" w:sz="0" w:space="0" w:color="000000"/>
+              <w:right w:val="none" w:sz="0" w:space="0" w:color="000000"/>
+            </w:tcBorders>
+            <w:shd w:val="clear" w:color="auto" w:fill="FFFFFF"/>
+            <w:tcMar>
+              <w:top w:w="0" w:type="dxa"/>
+              <w:bottom w:w="0" w:type="dxa"/>
+              <w:left w:w="0" w:type="dxa"/>
+              <w:right w:w="0" w:type="dxa"/>
+            </w:tcMar>
+            <w:vAlign w:val="top"/>
+          </w:tcPr>
           <w:p>
             <w:pPr>
-              <w:pStyle w:val="186"/>
+              <w:pStyle w:val="Normal"/>
               <w:jc w:val="left"/>
+              <w:pBdr>
+                <w:bottom w:val="none" w:sz="0" w:space="0" w:color="000000"/>
+                <w:top w:val="none" w:sz="0" w:space="0" w:color="000000"/>
+                <w:left w:val="none" w:sz="0" w:space="0" w:color="000000"/>
+                <w:right w:val="none" w:sz="0" w:space="0" w:color="000000"/>
+              </w:pBdr>
+              <w:spacing w:after="100" w:before="100" w:line="240"/>
+              <w:ind w:left="100" w:right="100" w:firstLine="0" w:firstLineChars="0"/>
+              <w:rPr>
+                <w:rFonts w:ascii="Times New Roman" w:hAnsi="Times New Roman" w:eastAsia="Times New Roman" w:cs="Times New Roman"/>
+                <w:i w:val="false"/>
+                <w:b w:val="false"/>
+                <w:u w:val="none"/>
+                <w:sz w:val="21"/>
+                <w:szCs w:val="21"/>
+                <w:color w:val="000000"/>
+              </w:rPr>
             </w:pPr>
             <w:r>
-              <w:t xml:space="preserve">diagnosis</w:t>
+              <w:rPr>
+                <w:rFonts w:ascii="Times New Roman" w:hAnsi="Times New Roman" w:eastAsia="Times New Roman" w:cs="Times New Roman"/>
+                <w:i w:val="false"/>
+                <w:b w:val="false"/>
+                <w:u w:val="none"/>
+                <w:sz w:val="21"/>
+                <w:szCs w:val="21"/>
+                <w:color w:val="000000"/>
+              </w:rPr>
+              <w:t xml:space="preserve">Diagnosis</w:t>
             </w:r>
           </w:p>
         </w:tc>
         <w:tc>
+          <w:tcPr>
+            <w:tcBorders>
+              <w:bottom w:val="none" w:sz="0" w:space="0" w:color="000000"/>
+              <w:top w:val="none" w:sz="0" w:space="0" w:color="000000"/>
+              <w:left w:val="none" w:sz="0" w:space="0" w:color="000000"/>
+              <w:right w:val="none" w:sz="0" w:space="0" w:color="000000"/>
+            </w:tcBorders>
+            <w:shd w:val="clear" w:color="auto" w:fill="FFFFFF"/>
+            <w:tcMar>
+              <w:top w:w="0" w:type="dxa"/>
+              <w:bottom w:w="0" w:type="dxa"/>
+              <w:left w:w="0" w:type="dxa"/>
+              <w:right w:w="0" w:type="dxa"/>
+            </w:tcMar>
+            <w:vAlign w:val="top"/>
+          </w:tcPr>
           <w:p>
             <w:pPr>
-              <w:pStyle w:val="186"/>
+              <w:pStyle w:val="Normal"/>
               <w:jc w:val="left"/>
+              <w:pBdr>
+                <w:bottom w:val="none" w:sz="0" w:space="0" w:color="000000"/>
+                <w:top w:val="none" w:sz="0" w:space="0" w:color="000000"/>
+                <w:left w:val="none" w:sz="0" w:space="0" w:color="000000"/>
+                <w:right w:val="none" w:sz="0" w:space="0" w:color="000000"/>
+              </w:pBdr>
+              <w:spacing w:after="100" w:before="100" w:line="240"/>
+              <w:ind w:left="100" w:right="100" w:firstLine="0" w:firstLineChars="0"/>
+              <w:rPr>
+                <w:rFonts w:ascii="Times New Roman" w:hAnsi="Times New Roman" w:eastAsia="Times New Roman" w:cs="Times New Roman"/>
+                <w:i w:val="false"/>
+                <w:b w:val="false"/>
+                <w:u w:val="none"/>
+                <w:sz w:val="21"/>
+                <w:szCs w:val="21"/>
+                <w:color w:val="000000"/>
+              </w:rPr>
             </w:pPr>
             <w:r>
-              <w:t xml:space="preserve">myelod…</w:t>
+              <w:rPr>
+                <w:rFonts w:ascii="Times New Roman" w:hAnsi="Times New Roman" w:eastAsia="Times New Roman" w:cs="Times New Roman"/>
+                <w:i w:val="false"/>
+                <w:b w:val="false"/>
+                <w:u w:val="none"/>
+                <w:sz w:val="21"/>
+                <w:szCs w:val="21"/>
+                <w:color w:val="000000"/>
+              </w:rPr>
+              <w:t xml:space="preserve">Myelod...</w:t>
             </w:r>
           </w:p>
         </w:tc>
         <w:tc>
+          <w:tcPr>
+            <w:tcBorders>
+              <w:bottom w:val="none" w:sz="0" w:space="0" w:color="000000"/>
+              <w:top w:val="none" w:sz="0" w:space="0" w:color="000000"/>
+              <w:left w:val="none" w:sz="0" w:space="0" w:color="000000"/>
+              <w:right w:val="none" w:sz="0" w:space="0" w:color="000000"/>
+            </w:tcBorders>
+            <w:shd w:val="clear" w:color="auto" w:fill="FFFFFF"/>
+            <w:tcMar>
+              <w:top w:w="0" w:type="dxa"/>
+              <w:bottom w:w="0" w:type="dxa"/>
+              <w:left w:w="0" w:type="dxa"/>
+              <w:right w:w="0" w:type="dxa"/>
+            </w:tcMar>
+            <w:vAlign w:val="top"/>
+          </w:tcPr>
           <w:p>
             <w:pPr>
-              <w:pStyle w:val="186"/>
+              <w:pStyle w:val="Normal"/>
               <w:jc w:val="left"/>
+              <w:pBdr>
+                <w:bottom w:val="none" w:sz="0" w:space="0" w:color="000000"/>
+                <w:top w:val="none" w:sz="0" w:space="0" w:color="000000"/>
+                <w:left w:val="none" w:sz="0" w:space="0" w:color="000000"/>
+                <w:right w:val="none" w:sz="0" w:space="0" w:color="000000"/>
+              </w:pBdr>
+              <w:spacing w:after="100" w:before="100" w:line="240"/>
+              <w:ind w:left="100" w:right="100" w:firstLine="0" w:firstLineChars="0"/>
+              <w:rPr>
+                <w:rFonts w:ascii="Times New Roman" w:hAnsi="Times New Roman" w:eastAsia="Times New Roman" w:cs="Times New Roman"/>
+                <w:i w:val="false"/>
+                <w:b w:val="false"/>
+                <w:u w:val="none"/>
+                <w:sz w:val="21"/>
+                <w:szCs w:val="21"/>
+                <w:color w:val="000000"/>
+              </w:rPr>
             </w:pPr>
             <w:r>
+              <w:rPr>
+                <w:rFonts w:ascii="Times New Roman" w:hAnsi="Times New Roman" w:eastAsia="Times New Roman" w:cs="Times New Roman"/>
+                <w:i w:val="false"/>
+                <w:b w:val="false"/>
+                <w:u w:val="none"/>
+                <w:sz w:val="21"/>
+                <w:szCs w:val="21"/>
+                <w:color w:val="000000"/>
+              </w:rPr>
               <w:t xml:space="preserve">D41, D42</w:t>
             </w:r>
           </w:p>
         </w:tc>
         <w:tc>
+          <w:tcPr>
+            <w:tcBorders>
+              <w:bottom w:val="none" w:sz="0" w:space="0" w:color="000000"/>
+              <w:top w:val="none" w:sz="0" w:space="0" w:color="000000"/>
+              <w:left w:val="none" w:sz="0" w:space="0" w:color="000000"/>
+              <w:right w:val="none" w:sz="0" w:space="0" w:color="000000"/>
+            </w:tcBorders>
+            <w:shd w:val="clear" w:color="auto" w:fill="FFFFFF"/>
+            <w:tcMar>
+              <w:top w:w="0" w:type="dxa"/>
+              <w:bottom w:w="0" w:type="dxa"/>
+              <w:left w:w="0" w:type="dxa"/>
+              <w:right w:w="0" w:type="dxa"/>
+            </w:tcMar>
+            <w:vAlign w:val="top"/>
+          </w:tcPr>
           <w:p>
             <w:pPr>
-              <w:pStyle w:val="186"/>
+              <w:pStyle w:val="Normal"/>
               <w:jc w:val="left"/>
+              <w:pBdr>
+                <w:bottom w:val="none" w:sz="0" w:space="0" w:color="000000"/>
+                <w:top w:val="none" w:sz="0" w:space="0" w:color="000000"/>
+                <w:left w:val="none" w:sz="0" w:space="0" w:color="000000"/>
+                <w:right w:val="none" w:sz="0" w:space="0" w:color="000000"/>
+              </w:pBdr>
+              <w:spacing w:after="100" w:before="100" w:line="240"/>
+              <w:ind w:left="100" w:right="100" w:firstLine="0" w:firstLineChars="0"/>
+              <w:rPr>
+                <w:rFonts w:ascii="Times New Roman" w:hAnsi="Times New Roman" w:eastAsia="Times New Roman" w:cs="Times New Roman"/>
+                <w:i w:val="false"/>
+                <w:b w:val="false"/>
+                <w:u w:val="none"/>
+                <w:sz w:val="21"/>
+                <w:szCs w:val="21"/>
+                <w:color w:val="000000"/>
+              </w:rPr>
             </w:pPr>
             <w:r>
-              <w:t xml:space="preserve">bone m…</w:t>
+              <w:rPr>
+                <w:rFonts w:ascii="Times New Roman" w:hAnsi="Times New Roman" w:eastAsia="Times New Roman" w:cs="Times New Roman"/>
+                <w:i w:val="false"/>
+                <w:b w:val="false"/>
+                <w:u w:val="none"/>
+                <w:sz w:val="21"/>
+                <w:szCs w:val="21"/>
+                <w:color w:val="000000"/>
+              </w:rPr>
+              <w:t xml:space="preserve">Bone m...</w:t>
             </w:r>
           </w:p>
         </w:tc>
       </w:tr>
       <w:tr>
+        <w:trPr>
+          <w:trHeight w:val="360" w:hRule="auto"/>
+        </w:trPr>
+        body 8
         <w:tc>
+          <w:tcPr>
+            <w:tcBorders>
+              <w:bottom w:val="none" w:sz="0" w:space="0" w:color="000000"/>
+              <w:top w:val="none" w:sz="0" w:space="0" w:color="000000"/>
+              <w:left w:val="none" w:sz="0" w:space="0" w:color="000000"/>
+              <w:right w:val="none" w:sz="0" w:space="0" w:color="000000"/>
+            </w:tcBorders>
+            <w:shd w:val="clear" w:color="auto" w:fill="FFFFFF"/>
+            <w:tcMar>
+              <w:top w:w="0" w:type="dxa"/>
+              <w:bottom w:w="0" w:type="dxa"/>
+              <w:left w:w="0" w:type="dxa"/>
+              <w:right w:w="0" w:type="dxa"/>
+            </w:tcMar>
+            <w:vAlign w:val="top"/>
+          </w:tcPr>
           <w:p>
             <w:pPr>
-              <w:pStyle w:val="186"/>
+              <w:pStyle w:val="Normal"/>
               <w:jc w:val="left"/>
+              <w:pBdr>
+                <w:bottom w:val="none" w:sz="0" w:space="0" w:color="000000"/>
+                <w:top w:val="none" w:sz="0" w:space="0" w:color="000000"/>
+                <w:left w:val="none" w:sz="0" w:space="0" w:color="000000"/>
+                <w:right w:val="none" w:sz="0" w:space="0" w:color="000000"/>
+              </w:pBdr>
+              <w:spacing w:after="100" w:before="100" w:line="240"/>
+              <w:ind w:left="100" w:right="100" w:firstLine="0" w:firstLineChars="0"/>
+              <w:rPr>
+                <w:rFonts w:ascii="Times New Roman" w:hAnsi="Times New Roman" w:eastAsia="Times New Roman" w:cs="Times New Roman"/>
+                <w:i w:val="false"/>
+                <w:b w:val="false"/>
+                <w:u w:val="none"/>
+                <w:sz w:val="21"/>
+                <w:szCs w:val="21"/>
+                <w:color w:val="000000"/>
+              </w:rPr>
             </w:pPr>
             <w:r>
-              <w:t xml:space="preserve">GSM858…</w:t>
+              <w:rPr>
+                <w:rFonts w:ascii="Times New Roman" w:hAnsi="Times New Roman" w:eastAsia="Times New Roman" w:cs="Times New Roman"/>
+                <w:i w:val="false"/>
+                <w:b w:val="false"/>
+                <w:u w:val="none"/>
+                <w:sz w:val="21"/>
+                <w:szCs w:val="21"/>
+                <w:color w:val="000000"/>
+              </w:rPr>
+              <w:t xml:space="preserve">GSM858...</w:t>
             </w:r>
           </w:p>
         </w:tc>
         <w:tc>
+          <w:tcPr>
+            <w:tcBorders>
+              <w:bottom w:val="none" w:sz="0" w:space="0" w:color="000000"/>
+              <w:top w:val="none" w:sz="0" w:space="0" w:color="000000"/>
+              <w:left w:val="none" w:sz="0" w:space="0" w:color="000000"/>
+              <w:right w:val="none" w:sz="0" w:space="0" w:color="000000"/>
+            </w:tcBorders>
+            <w:shd w:val="clear" w:color="auto" w:fill="FFFFFF"/>
+            <w:tcMar>
+              <w:top w:w="0" w:type="dxa"/>
+              <w:bottom w:w="0" w:type="dxa"/>
+              <w:left w:w="0" w:type="dxa"/>
+              <w:right w:w="0" w:type="dxa"/>
+            </w:tcMar>
+            <w:vAlign w:val="top"/>
+          </w:tcPr>
           <w:p>
             <w:pPr>
-              <w:pStyle w:val="186"/>
+              <w:pStyle w:val="Normal"/>
               <w:jc w:val="left"/>
+              <w:pBdr>
+                <w:bottom w:val="none" w:sz="0" w:space="0" w:color="000000"/>
+                <w:top w:val="none" w:sz="0" w:space="0" w:color="000000"/>
+                <w:left w:val="none" w:sz="0" w:space="0" w:color="000000"/>
+                <w:right w:val="none" w:sz="0" w:space="0" w:color="000000"/>
+              </w:pBdr>
+              <w:spacing w:after="100" w:before="100" w:line="240"/>
+              <w:ind w:left="100" w:right="100" w:firstLine="0" w:firstLineChars="0"/>
+              <w:rPr>
+                <w:rFonts w:ascii="Times New Roman" w:hAnsi="Times New Roman" w:eastAsia="Times New Roman" w:cs="Times New Roman"/>
+                <w:i w:val="false"/>
+                <w:b w:val="false"/>
+                <w:u w:val="none"/>
+                <w:sz w:val="21"/>
+                <w:szCs w:val="21"/>
+                <w:color w:val="000000"/>
+              </w:rPr>
             </w:pPr>
             <w:r>
-              <w:t xml:space="preserve">EG34, …</w:t>
+              <w:rPr>
+                <w:rFonts w:ascii="Times New Roman" w:hAnsi="Times New Roman" w:eastAsia="Times New Roman" w:cs="Times New Roman"/>
+                <w:i w:val="false"/>
+                <w:b w:val="false"/>
+                <w:u w:val="none"/>
+                <w:sz w:val="21"/>
+                <w:szCs w:val="21"/>
+                <w:color w:val="000000"/>
+              </w:rPr>
+              <w:t xml:space="preserve">EG34, ...</w:t>
             </w:r>
           </w:p>
         </w:tc>
         <w:tc>
+          <w:tcPr>
+            <w:tcBorders>
+              <w:bottom w:val="none" w:sz="0" w:space="0" w:color="000000"/>
+              <w:top w:val="none" w:sz="0" w:space="0" w:color="000000"/>
+              <w:left w:val="none" w:sz="0" w:space="0" w:color="000000"/>
+              <w:right w:val="none" w:sz="0" w:space="0" w:color="000000"/>
+            </w:tcBorders>
+            <w:shd w:val="clear" w:color="auto" w:fill="FFFFFF"/>
+            <w:tcMar>
+              <w:top w:w="0" w:type="dxa"/>
+              <w:bottom w:w="0" w:type="dxa"/>
+              <w:left w:w="0" w:type="dxa"/>
+              <w:right w:w="0" w:type="dxa"/>
+            </w:tcMar>
+            <w:vAlign w:val="top"/>
+          </w:tcPr>
           <w:p>
             <w:pPr>
-              <w:pStyle w:val="186"/>
+              <w:pStyle w:val="Normal"/>
               <w:jc w:val="left"/>
+              <w:pBdr>
+                <w:bottom w:val="none" w:sz="0" w:space="0" w:color="000000"/>
+                <w:top w:val="none" w:sz="0" w:space="0" w:color="000000"/>
+                <w:left w:val="none" w:sz="0" w:space="0" w:color="000000"/>
+                <w:right w:val="none" w:sz="0" w:space="0" w:color="000000"/>
+              </w:pBdr>
+              <w:spacing w:after="100" w:before="100" w:line="240"/>
+              <w:ind w:left="100" w:right="100" w:firstLine="0" w:firstLineChars="0"/>
+              <w:rPr>
+                <w:rFonts w:ascii="Times New Roman" w:hAnsi="Times New Roman" w:eastAsia="Times New Roman" w:cs="Times New Roman"/>
+                <w:i w:val="false"/>
+                <w:b w:val="false"/>
+                <w:u w:val="none"/>
+                <w:sz w:val="21"/>
+                <w:szCs w:val="21"/>
+                <w:color w:val="000000"/>
+              </w:rPr>
             </w:pPr>
             <w:r>
+              <w:rPr>
+                <w:rFonts w:ascii="Times New Roman" w:hAnsi="Times New Roman" w:eastAsia="Times New Roman" w:cs="Times New Roman"/>
+                <w:i w:val="false"/>
+                <w:b w:val="false"/>
+                <w:u w:val="none"/>
+                <w:sz w:val="21"/>
+                <w:szCs w:val="21"/>
+                <w:color w:val="000000"/>
+              </w:rPr>
               <w:t xml:space="preserve">9</w:t>
             </w:r>
           </w:p>
         </w:tc>
         <w:tc>
+          <w:tcPr>
+            <w:tcBorders>
+              <w:bottom w:val="none" w:sz="0" w:space="0" w:color="000000"/>
+              <w:top w:val="none" w:sz="0" w:space="0" w:color="000000"/>
+              <w:left w:val="none" w:sz="0" w:space="0" w:color="000000"/>
+              <w:right w:val="none" w:sz="0" w:space="0" w:color="000000"/>
+            </w:tcBorders>
+            <w:shd w:val="clear" w:color="auto" w:fill="FFFFFF"/>
+            <w:tcMar>
+              <w:top w:w="0" w:type="dxa"/>
+              <w:bottom w:w="0" w:type="dxa"/>
+              <w:left w:w="0" w:type="dxa"/>
+              <w:right w:w="0" w:type="dxa"/>
+            </w:tcMar>
+            <w:vAlign w:val="top"/>
+          </w:tcPr>
           <w:p>
             <w:pPr>
-              <w:pStyle w:val="186"/>
+              <w:pStyle w:val="Normal"/>
               <w:jc w:val="left"/>
+              <w:pBdr>
+                <w:bottom w:val="none" w:sz="0" w:space="0" w:color="000000"/>
+                <w:top w:val="none" w:sz="0" w:space="0" w:color="000000"/>
+                <w:left w:val="none" w:sz="0" w:space="0" w:color="000000"/>
+                <w:right w:val="none" w:sz="0" w:space="0" w:color="000000"/>
+              </w:pBdr>
+              <w:spacing w:after="100" w:before="100" w:line="240"/>
+              <w:ind w:left="100" w:right="100" w:firstLine="0" w:firstLineChars="0"/>
+              <w:rPr>
+                <w:rFonts w:ascii="Times New Roman" w:hAnsi="Times New Roman" w:eastAsia="Times New Roman" w:cs="Times New Roman"/>
+                <w:i w:val="false"/>
+                <w:b w:val="false"/>
+                <w:u w:val="none"/>
+                <w:sz w:val="21"/>
+                <w:szCs w:val="21"/>
+                <w:color w:val="000000"/>
+              </w:rPr>
             </w:pPr>
             <w:r>
-              <w:t xml:space="preserve">none</w:t>
+              <w:rPr>
+                <w:rFonts w:ascii="Times New Roman" w:hAnsi="Times New Roman" w:eastAsia="Times New Roman" w:cs="Times New Roman"/>
+                <w:i w:val="false"/>
+                <w:b w:val="false"/>
+                <w:u w:val="none"/>
+                <w:sz w:val="21"/>
+                <w:szCs w:val="21"/>
+                <w:color w:val="000000"/>
+              </w:rPr>
+              <w:t xml:space="preserve">None</w:t>
             </w:r>
           </w:p>
         </w:tc>
         <w:tc>
+          <w:tcPr>
+            <w:tcBorders>
+              <w:bottom w:val="none" w:sz="0" w:space="0" w:color="000000"/>
+              <w:top w:val="none" w:sz="0" w:space="0" w:color="000000"/>
+              <w:left w:val="none" w:sz="0" w:space="0" w:color="000000"/>
+              <w:right w:val="none" w:sz="0" w:space="0" w:color="000000"/>
+            </w:tcBorders>
+            <w:shd w:val="clear" w:color="auto" w:fill="FFFFFF"/>
+            <w:tcMar>
+              <w:top w:w="0" w:type="dxa"/>
+              <w:bottom w:w="0" w:type="dxa"/>
+              <w:left w:w="0" w:type="dxa"/>
+              <w:right w:w="0" w:type="dxa"/>
+            </w:tcMar>
+            <w:vAlign w:val="top"/>
+          </w:tcPr>
           <w:p>
             <w:pPr>
-              <w:pStyle w:val="186"/>
+              <w:pStyle w:val="Normal"/>
               <w:jc w:val="left"/>
+              <w:pBdr>
+                <w:bottom w:val="none" w:sz="0" w:space="0" w:color="000000"/>
+                <w:top w:val="none" w:sz="0" w:space="0" w:color="000000"/>
+                <w:left w:val="none" w:sz="0" w:space="0" w:color="000000"/>
+                <w:right w:val="none" w:sz="0" w:space="0" w:color="000000"/>
+              </w:pBdr>
+              <w:spacing w:after="100" w:before="100" w:line="240"/>
+              <w:ind w:left="100" w:right="100" w:firstLine="0" w:firstLineChars="0"/>
+              <w:rPr>
+                <w:rFonts w:ascii="Times New Roman" w:hAnsi="Times New Roman" w:eastAsia="Times New Roman" w:cs="Times New Roman"/>
+                <w:i w:val="false"/>
+                <w:b w:val="false"/>
+                <w:u w:val="none"/>
+                <w:sz w:val="21"/>
+                <w:szCs w:val="21"/>
+                <w:color w:val="000000"/>
+              </w:rPr>
             </w:pPr>
             <w:r>
-              <w:t xml:space="preserve">diagnosis</w:t>
+              <w:rPr>
+                <w:rFonts w:ascii="Times New Roman" w:hAnsi="Times New Roman" w:eastAsia="Times New Roman" w:cs="Times New Roman"/>
+                <w:i w:val="false"/>
+                <w:b w:val="false"/>
+                <w:u w:val="none"/>
+                <w:sz w:val="21"/>
+                <w:szCs w:val="21"/>
+                <w:color w:val="000000"/>
+              </w:rPr>
+              <w:t xml:space="preserve">Diagnosis</w:t>
             </w:r>
           </w:p>
         </w:tc>
         <w:tc>
+          <w:tcPr>
+            <w:tcBorders>
+              <w:bottom w:val="none" w:sz="0" w:space="0" w:color="000000"/>
+              <w:top w:val="none" w:sz="0" w:space="0" w:color="000000"/>
+              <w:left w:val="none" w:sz="0" w:space="0" w:color="000000"/>
+              <w:right w:val="none" w:sz="0" w:space="0" w:color="000000"/>
+            </w:tcBorders>
+            <w:shd w:val="clear" w:color="auto" w:fill="FFFFFF"/>
+            <w:tcMar>
+              <w:top w:w="0" w:type="dxa"/>
+              <w:bottom w:w="0" w:type="dxa"/>
+              <w:left w:w="0" w:type="dxa"/>
+              <w:right w:w="0" w:type="dxa"/>
+            </w:tcMar>
+            <w:vAlign w:val="top"/>
+          </w:tcPr>
           <w:p>
             <w:pPr>
-              <w:pStyle w:val="186"/>
+              <w:pStyle w:val="Normal"/>
               <w:jc w:val="left"/>
+              <w:pBdr>
+                <w:bottom w:val="none" w:sz="0" w:space="0" w:color="000000"/>
+                <w:top w:val="none" w:sz="0" w:space="0" w:color="000000"/>
+                <w:left w:val="none" w:sz="0" w:space="0" w:color="000000"/>
+                <w:right w:val="none" w:sz="0" w:space="0" w:color="000000"/>
+              </w:pBdr>
+              <w:spacing w:after="100" w:before="100" w:line="240"/>
+              <w:ind w:left="100" w:right="100" w:firstLine="0" w:firstLineChars="0"/>
+              <w:rPr>
+                <w:rFonts w:ascii="Times New Roman" w:hAnsi="Times New Roman" w:eastAsia="Times New Roman" w:cs="Times New Roman"/>
+                <w:i w:val="false"/>
+                <w:b w:val="false"/>
+                <w:u w:val="none"/>
+                <w:sz w:val="21"/>
+                <w:szCs w:val="21"/>
+                <w:color w:val="000000"/>
+              </w:rPr>
             </w:pPr>
             <w:r>
-              <w:t xml:space="preserve">aplast…</w:t>
+              <w:rPr>
+                <w:rFonts w:ascii="Times New Roman" w:hAnsi="Times New Roman" w:eastAsia="Times New Roman" w:cs="Times New Roman"/>
+                <w:i w:val="false"/>
+                <w:b w:val="false"/>
+                <w:u w:val="none"/>
+                <w:sz w:val="21"/>
+                <w:szCs w:val="21"/>
+                <w:color w:val="000000"/>
+              </w:rPr>
+              <w:t xml:space="preserve">Aplast...</w:t>
             </w:r>
           </w:p>
         </w:tc>
         <w:tc>
+          <w:tcPr>
+            <w:tcBorders>
+              <w:bottom w:val="none" w:sz="0" w:space="0" w:color="000000"/>
+              <w:top w:val="none" w:sz="0" w:space="0" w:color="000000"/>
+              <w:left w:val="none" w:sz="0" w:space="0" w:color="000000"/>
+              <w:right w:val="none" w:sz="0" w:space="0" w:color="000000"/>
+            </w:tcBorders>
+            <w:shd w:val="clear" w:color="auto" w:fill="FFFFFF"/>
+            <w:tcMar>
+              <w:top w:w="0" w:type="dxa"/>
+              <w:bottom w:w="0" w:type="dxa"/>
+              <w:left w:w="0" w:type="dxa"/>
+              <w:right w:w="0" w:type="dxa"/>
+            </w:tcMar>
+            <w:vAlign w:val="top"/>
+          </w:tcPr>
           <w:p>
             <w:pPr>
-              <w:pStyle w:val="186"/>
+              <w:pStyle w:val="Normal"/>
               <w:jc w:val="left"/>
+              <w:pBdr>
+                <w:bottom w:val="none" w:sz="0" w:space="0" w:color="000000"/>
+                <w:top w:val="none" w:sz="0" w:space="0" w:color="000000"/>
+                <w:left w:val="none" w:sz="0" w:space="0" w:color="000000"/>
+                <w:right w:val="none" w:sz="0" w:space="0" w:color="000000"/>
+              </w:pBdr>
+              <w:spacing w:after="100" w:before="100" w:line="240"/>
+              <w:ind w:left="100" w:right="100" w:firstLine="0" w:firstLineChars="0"/>
+              <w:rPr>
+                <w:rFonts w:ascii="Times New Roman" w:hAnsi="Times New Roman" w:eastAsia="Times New Roman" w:cs="Times New Roman"/>
+                <w:i w:val="false"/>
+                <w:b w:val="false"/>
+                <w:u w:val="none"/>
+                <w:sz w:val="21"/>
+                <w:szCs w:val="21"/>
+                <w:color w:val="000000"/>
+              </w:rPr>
             </w:pPr>
             <w:r>
+              <w:rPr>
+                <w:rFonts w:ascii="Times New Roman" w:hAnsi="Times New Roman" w:eastAsia="Times New Roman" w:cs="Times New Roman"/>
+                <w:i w:val="false"/>
+                <w:b w:val="false"/>
+                <w:u w:val="none"/>
+                <w:sz w:val="21"/>
+                <w:szCs w:val="21"/>
+                <w:color w:val="000000"/>
+              </w:rPr>
               <w:t xml:space="preserve">D21, D22</w:t>
             </w:r>
           </w:p>
         </w:tc>
         <w:tc>
+          <w:tcPr>
+            <w:tcBorders>
+              <w:bottom w:val="none" w:sz="0" w:space="0" w:color="000000"/>
+              <w:top w:val="none" w:sz="0" w:space="0" w:color="000000"/>
+              <w:left w:val="none" w:sz="0" w:space="0" w:color="000000"/>
+              <w:right w:val="none" w:sz="0" w:space="0" w:color="000000"/>
+            </w:tcBorders>
+            <w:shd w:val="clear" w:color="auto" w:fill="FFFFFF"/>
+            <w:tcMar>
+              <w:top w:w="0" w:type="dxa"/>
+              <w:bottom w:w="0" w:type="dxa"/>
+              <w:left w:w="0" w:type="dxa"/>
+              <w:right w:w="0" w:type="dxa"/>
+            </w:tcMar>
+            <w:vAlign w:val="top"/>
+          </w:tcPr>
           <w:p>
             <w:pPr>
-              <w:pStyle w:val="186"/>
+              <w:pStyle w:val="Normal"/>
               <w:jc w:val="left"/>
+              <w:pBdr>
+                <w:bottom w:val="none" w:sz="0" w:space="0" w:color="000000"/>
+                <w:top w:val="none" w:sz="0" w:space="0" w:color="000000"/>
+                <w:left w:val="none" w:sz="0" w:space="0" w:color="000000"/>
+                <w:right w:val="none" w:sz="0" w:space="0" w:color="000000"/>
+              </w:pBdr>
+              <w:spacing w:after="100" w:before="100" w:line="240"/>
+              <w:ind w:left="100" w:right="100" w:firstLine="0" w:firstLineChars="0"/>
+              <w:rPr>
+                <w:rFonts w:ascii="Times New Roman" w:hAnsi="Times New Roman" w:eastAsia="Times New Roman" w:cs="Times New Roman"/>
+                <w:i w:val="false"/>
+                <w:b w:val="false"/>
+                <w:u w:val="none"/>
+                <w:sz w:val="21"/>
+                <w:szCs w:val="21"/>
+                <w:color w:val="000000"/>
+              </w:rPr>
             </w:pPr>
             <w:r>
-              <w:t xml:space="preserve">bone m…</w:t>
+              <w:rPr>
+                <w:rFonts w:ascii="Times New Roman" w:hAnsi="Times New Roman" w:eastAsia="Times New Roman" w:cs="Times New Roman"/>
+                <w:i w:val="false"/>
+                <w:b w:val="false"/>
+                <w:u w:val="none"/>
+                <w:sz w:val="21"/>
+                <w:szCs w:val="21"/>
+                <w:color w:val="000000"/>
+              </w:rPr>
+              <w:t xml:space="preserve">Bone m...</w:t>
             </w:r>
           </w:p>
         </w:tc>
       </w:tr>
       <w:tr>
+        <w:trPr>
+          <w:trHeight w:val="360" w:hRule="auto"/>
+        </w:trPr>
+        body 9
         <w:tc>
+          <w:tcPr>
+            <w:tcBorders>
+              <w:bottom w:val="none" w:sz="0" w:space="0" w:color="000000"/>
+              <w:top w:val="none" w:sz="0" w:space="0" w:color="000000"/>
+              <w:left w:val="none" w:sz="0" w:space="0" w:color="000000"/>
+              <w:right w:val="none" w:sz="0" w:space="0" w:color="000000"/>
+            </w:tcBorders>
+            <w:shd w:val="clear" w:color="auto" w:fill="FFFFFF"/>
+            <w:tcMar>
+              <w:top w:w="0" w:type="dxa"/>
+              <w:bottom w:w="0" w:type="dxa"/>
+              <w:left w:w="0" w:type="dxa"/>
+              <w:right w:w="0" w:type="dxa"/>
+            </w:tcMar>
+            <w:vAlign w:val="top"/>
+          </w:tcPr>
           <w:p>
             <w:pPr>
-              <w:pStyle w:val="186"/>
+              <w:pStyle w:val="Normal"/>
               <w:jc w:val="left"/>
+              <w:pBdr>
+                <w:bottom w:val="none" w:sz="0" w:space="0" w:color="000000"/>
+                <w:top w:val="none" w:sz="0" w:space="0" w:color="000000"/>
+                <w:left w:val="none" w:sz="0" w:space="0" w:color="000000"/>
+                <w:right w:val="none" w:sz="0" w:space="0" w:color="000000"/>
+              </w:pBdr>
+              <w:spacing w:after="100" w:before="100" w:line="240"/>
+              <w:ind w:left="100" w:right="100" w:firstLine="0" w:firstLineChars="0"/>
+              <w:rPr>
+                <w:rFonts w:ascii="Times New Roman" w:hAnsi="Times New Roman" w:eastAsia="Times New Roman" w:cs="Times New Roman"/>
+                <w:i w:val="false"/>
+                <w:b w:val="false"/>
+                <w:u w:val="none"/>
+                <w:sz w:val="21"/>
+                <w:szCs w:val="21"/>
+                <w:color w:val="000000"/>
+              </w:rPr>
             </w:pPr>
             <w:r>
-              <w:t xml:space="preserve">GSM858…</w:t>
+              <w:rPr>
+                <w:rFonts w:ascii="Times New Roman" w:hAnsi="Times New Roman" w:eastAsia="Times New Roman" w:cs="Times New Roman"/>
+                <w:i w:val="false"/>
+                <w:b w:val="false"/>
+                <w:u w:val="none"/>
+                <w:sz w:val="21"/>
+                <w:szCs w:val="21"/>
+                <w:color w:val="000000"/>
+              </w:rPr>
+              <w:t xml:space="preserve">GSM858...</w:t>
             </w:r>
           </w:p>
         </w:tc>
         <w:tc>
+          <w:tcPr>
+            <w:tcBorders>
+              <w:bottom w:val="none" w:sz="0" w:space="0" w:color="000000"/>
+              <w:top w:val="none" w:sz="0" w:space="0" w:color="000000"/>
+              <w:left w:val="none" w:sz="0" w:space="0" w:color="000000"/>
+              <w:right w:val="none" w:sz="0" w:space="0" w:color="000000"/>
+            </w:tcBorders>
+            <w:shd w:val="clear" w:color="auto" w:fill="FFFFFF"/>
+            <w:tcMar>
+              <w:top w:w="0" w:type="dxa"/>
+              <w:bottom w:w="0" w:type="dxa"/>
+              <w:left w:w="0" w:type="dxa"/>
+              <w:right w:w="0" w:type="dxa"/>
+            </w:tcMar>
+            <w:vAlign w:val="top"/>
+          </w:tcPr>
           <w:p>
             <w:pPr>
-              <w:pStyle w:val="186"/>
+              <w:pStyle w:val="Normal"/>
               <w:jc w:val="left"/>
+              <w:pBdr>
+                <w:bottom w:val="none" w:sz="0" w:space="0" w:color="000000"/>
+                <w:top w:val="none" w:sz="0" w:space="0" w:color="000000"/>
+                <w:left w:val="none" w:sz="0" w:space="0" w:color="000000"/>
+                <w:right w:val="none" w:sz="0" w:space="0" w:color="000000"/>
+              </w:pBdr>
+              <w:spacing w:after="100" w:before="100" w:line="240"/>
+              <w:ind w:left="100" w:right="100" w:firstLine="0" w:firstLineChars="0"/>
+              <w:rPr>
+                <w:rFonts w:ascii="Times New Roman" w:hAnsi="Times New Roman" w:eastAsia="Times New Roman" w:cs="Times New Roman"/>
+                <w:i w:val="false"/>
+                <w:b w:val="false"/>
+                <w:u w:val="none"/>
+                <w:sz w:val="21"/>
+                <w:szCs w:val="21"/>
+                <w:color w:val="000000"/>
+              </w:rPr>
             </w:pPr>
             <w:r>
-              <w:t xml:space="preserve">EG36, …</w:t>
+              <w:rPr>
+                <w:rFonts w:ascii="Times New Roman" w:hAnsi="Times New Roman" w:eastAsia="Times New Roman" w:cs="Times New Roman"/>
+                <w:i w:val="false"/>
+                <w:b w:val="false"/>
+                <w:u w:val="none"/>
+                <w:sz w:val="21"/>
+                <w:szCs w:val="21"/>
+                <w:color w:val="000000"/>
+              </w:rPr>
+              <w:t xml:space="preserve">EG36, ...</w:t>
             </w:r>
           </w:p>
         </w:tc>
         <w:tc>
+          <w:tcPr>
+            <w:tcBorders>
+              <w:bottom w:val="none" w:sz="0" w:space="0" w:color="000000"/>
+              <w:top w:val="none" w:sz="0" w:space="0" w:color="000000"/>
+              <w:left w:val="none" w:sz="0" w:space="0" w:color="000000"/>
+              <w:right w:val="none" w:sz="0" w:space="0" w:color="000000"/>
+            </w:tcBorders>
+            <w:shd w:val="clear" w:color="auto" w:fill="FFFFFF"/>
+            <w:tcMar>
+              <w:top w:w="0" w:type="dxa"/>
+              <w:bottom w:w="0" w:type="dxa"/>
+              <w:left w:w="0" w:type="dxa"/>
+              <w:right w:w="0" w:type="dxa"/>
+            </w:tcMar>
+            <w:vAlign w:val="top"/>
+          </w:tcPr>
           <w:p>
             <w:pPr>
-              <w:pStyle w:val="186"/>
+              <w:pStyle w:val="Normal"/>
               <w:jc w:val="left"/>
+              <w:pBdr>
+                <w:bottom w:val="none" w:sz="0" w:space="0" w:color="000000"/>
+                <w:top w:val="none" w:sz="0" w:space="0" w:color="000000"/>
+                <w:left w:val="none" w:sz="0" w:space="0" w:color="000000"/>
+                <w:right w:val="none" w:sz="0" w:space="0" w:color="000000"/>
+              </w:pBdr>
+              <w:spacing w:after="100" w:before="100" w:line="240"/>
+              <w:ind w:left="100" w:right="100" w:firstLine="0" w:firstLineChars="0"/>
+              <w:rPr>
+                <w:rFonts w:ascii="Times New Roman" w:hAnsi="Times New Roman" w:eastAsia="Times New Roman" w:cs="Times New Roman"/>
+                <w:i w:val="false"/>
+                <w:b w:val="false"/>
+                <w:u w:val="none"/>
+                <w:sz w:val="21"/>
+                <w:szCs w:val="21"/>
+                <w:color w:val="000000"/>
+              </w:rPr>
             </w:pPr>
             <w:r>
+              <w:rPr>
+                <w:rFonts w:ascii="Times New Roman" w:hAnsi="Times New Roman" w:eastAsia="Times New Roman" w:cs="Times New Roman"/>
+                <w:i w:val="false"/>
+                <w:b w:val="false"/>
+                <w:u w:val="none"/>
+                <w:sz w:val="21"/>
+                <w:szCs w:val="21"/>
+                <w:color w:val="000000"/>
+              </w:rPr>
               <w:t xml:space="preserve">9</w:t>
             </w:r>
           </w:p>
         </w:tc>
         <w:tc>
+          <w:tcPr>
+            <w:tcBorders>
+              <w:bottom w:val="none" w:sz="0" w:space="0" w:color="000000"/>
+              <w:top w:val="none" w:sz="0" w:space="0" w:color="000000"/>
+              <w:left w:val="none" w:sz="0" w:space="0" w:color="000000"/>
+              <w:right w:val="none" w:sz="0" w:space="0" w:color="000000"/>
+            </w:tcBorders>
+            <w:shd w:val="clear" w:color="auto" w:fill="FFFFFF"/>
+            <w:tcMar>
+              <w:top w:w="0" w:type="dxa"/>
+              <w:bottom w:w="0" w:type="dxa"/>
+              <w:left w:w="0" w:type="dxa"/>
+              <w:right w:w="0" w:type="dxa"/>
+            </w:tcMar>
+            <w:vAlign w:val="top"/>
+          </w:tcPr>
           <w:p>
             <w:pPr>
-              <w:pStyle w:val="186"/>
+              <w:pStyle w:val="Normal"/>
               <w:jc w:val="left"/>
+              <w:pBdr>
+                <w:bottom w:val="none" w:sz="0" w:space="0" w:color="000000"/>
+                <w:top w:val="none" w:sz="0" w:space="0" w:color="000000"/>
+                <w:left w:val="none" w:sz="0" w:space="0" w:color="000000"/>
+                <w:right w:val="none" w:sz="0" w:space="0" w:color="000000"/>
+              </w:pBdr>
+              <w:spacing w:after="100" w:before="100" w:line="240"/>
+              <w:ind w:left="100" w:right="100" w:firstLine="0" w:firstLineChars="0"/>
+              <w:rPr>
+                <w:rFonts w:ascii="Times New Roman" w:hAnsi="Times New Roman" w:eastAsia="Times New Roman" w:cs="Times New Roman"/>
+                <w:i w:val="false"/>
+                <w:b w:val="false"/>
+                <w:u w:val="none"/>
+                <w:sz w:val="21"/>
+                <w:szCs w:val="21"/>
+                <w:color w:val="000000"/>
+              </w:rPr>
             </w:pPr>
             <w:r>
-              <w:t xml:space="preserve">Nalm-6…</w:t>
+              <w:rPr>
+                <w:rFonts w:ascii="Times New Roman" w:hAnsi="Times New Roman" w:eastAsia="Times New Roman" w:cs="Times New Roman"/>
+                <w:i w:val="false"/>
+                <w:b w:val="false"/>
+                <w:u w:val="none"/>
+                <w:sz w:val="21"/>
+                <w:szCs w:val="21"/>
+                <w:color w:val="000000"/>
+              </w:rPr>
+              <w:t xml:space="preserve">Nalm-6...</w:t>
             </w:r>
           </w:p>
         </w:tc>
         <w:tc>
+          <w:tcPr>
+            <w:tcBorders>
+              <w:bottom w:val="none" w:sz="0" w:space="0" w:color="000000"/>
+              <w:top w:val="none" w:sz="0" w:space="0" w:color="000000"/>
+              <w:left w:val="none" w:sz="0" w:space="0" w:color="000000"/>
+              <w:right w:val="none" w:sz="0" w:space="0" w:color="000000"/>
+            </w:tcBorders>
+            <w:shd w:val="clear" w:color="auto" w:fill="FFFFFF"/>
+            <w:tcMar>
+              <w:top w:w="0" w:type="dxa"/>
+              <w:bottom w:w="0" w:type="dxa"/>
+              <w:left w:w="0" w:type="dxa"/>
+              <w:right w:w="0" w:type="dxa"/>
+            </w:tcMar>
+            <w:vAlign w:val="top"/>
+          </w:tcPr>
           <w:p>
             <w:pPr>
-              <w:pStyle w:val="186"/>
+              <w:pStyle w:val="Normal"/>
               <w:jc w:val="left"/>
+              <w:pBdr>
+                <w:bottom w:val="none" w:sz="0" w:space="0" w:color="000000"/>
+                <w:top w:val="none" w:sz="0" w:space="0" w:color="000000"/>
+                <w:left w:val="none" w:sz="0" w:space="0" w:color="000000"/>
+                <w:right w:val="none" w:sz="0" w:space="0" w:color="000000"/>
+              </w:pBdr>
+              <w:spacing w:after="100" w:before="100" w:line="240"/>
+              <w:ind w:left="100" w:right="100" w:firstLine="0" w:firstLineChars="0"/>
+              <w:rPr>
+                <w:rFonts w:ascii="Times New Roman" w:hAnsi="Times New Roman" w:eastAsia="Times New Roman" w:cs="Times New Roman"/>
+                <w:i w:val="false"/>
+                <w:b w:val="false"/>
+                <w:u w:val="none"/>
+                <w:sz w:val="21"/>
+                <w:szCs w:val="21"/>
+                <w:color w:val="000000"/>
+              </w:rPr>
             </w:pPr>
             <w:r>
-              <w:t xml:space="preserve">follow-up</w:t>
+              <w:rPr>
+                <w:rFonts w:ascii="Times New Roman" w:hAnsi="Times New Roman" w:eastAsia="Times New Roman" w:cs="Times New Roman"/>
+                <w:i w:val="false"/>
+                <w:b w:val="false"/>
+                <w:u w:val="none"/>
+                <w:sz w:val="21"/>
+                <w:szCs w:val="21"/>
+                <w:color w:val="000000"/>
+              </w:rPr>
+              <w:t xml:space="preserve">Follow-up</w:t>
             </w:r>
           </w:p>
         </w:tc>
         <w:tc>
+          <w:tcPr>
+            <w:tcBorders>
+              <w:bottom w:val="none" w:sz="0" w:space="0" w:color="000000"/>
+              <w:top w:val="none" w:sz="0" w:space="0" w:color="000000"/>
+              <w:left w:val="none" w:sz="0" w:space="0" w:color="000000"/>
+              <w:right w:val="none" w:sz="0" w:space="0" w:color="000000"/>
+            </w:tcBorders>
+            <w:shd w:val="clear" w:color="auto" w:fill="FFFFFF"/>
+            <w:tcMar>
+              <w:top w:w="0" w:type="dxa"/>
+              <w:bottom w:w="0" w:type="dxa"/>
+              <w:left w:w="0" w:type="dxa"/>
+              <w:right w:w="0" w:type="dxa"/>
+            </w:tcMar>
+            <w:vAlign w:val="top"/>
+          </w:tcPr>
           <w:p>
             <w:pPr>
-              <w:pStyle w:val="186"/>
+              <w:pStyle w:val="Normal"/>
               <w:jc w:val="left"/>
+              <w:pBdr>
+                <w:bottom w:val="none" w:sz="0" w:space="0" w:color="000000"/>
+                <w:top w:val="none" w:sz="0" w:space="0" w:color="000000"/>
+                <w:left w:val="none" w:sz="0" w:space="0" w:color="000000"/>
+                <w:right w:val="none" w:sz="0" w:space="0" w:color="000000"/>
+              </w:pBdr>
+              <w:spacing w:after="100" w:before="100" w:line="240"/>
+              <w:ind w:left="100" w:right="100" w:firstLine="0" w:firstLineChars="0"/>
+              <w:rPr>
+                <w:rFonts w:ascii="Times New Roman" w:hAnsi="Times New Roman" w:eastAsia="Times New Roman" w:cs="Times New Roman"/>
+                <w:i w:val="false"/>
+                <w:b w:val="false"/>
+                <w:u w:val="none"/>
+                <w:sz w:val="21"/>
+                <w:szCs w:val="21"/>
+                <w:color w:val="000000"/>
+              </w:rPr>
             </w:pPr>
             <w:r>
-              <w:t xml:space="preserve">aplast…</w:t>
+              <w:rPr>
+                <w:rFonts w:ascii="Times New Roman" w:hAnsi="Times New Roman" w:eastAsia="Times New Roman" w:cs="Times New Roman"/>
+                <w:i w:val="false"/>
+                <w:b w:val="false"/>
+                <w:u w:val="none"/>
+                <w:sz w:val="21"/>
+                <w:szCs w:val="21"/>
+                <w:color w:val="000000"/>
+              </w:rPr>
+              <w:t xml:space="preserve">Aplast...</w:t>
             </w:r>
           </w:p>
         </w:tc>
         <w:tc>
+          <w:tcPr>
+            <w:tcBorders>
+              <w:bottom w:val="none" w:sz="0" w:space="0" w:color="000000"/>
+              <w:top w:val="none" w:sz="0" w:space="0" w:color="000000"/>
+              <w:left w:val="none" w:sz="0" w:space="0" w:color="000000"/>
+              <w:right w:val="none" w:sz="0" w:space="0" w:color="000000"/>
+            </w:tcBorders>
+            <w:shd w:val="clear" w:color="auto" w:fill="FFFFFF"/>
+            <w:tcMar>
+              <w:top w:w="0" w:type="dxa"/>
+              <w:bottom w:w="0" w:type="dxa"/>
+              <w:left w:w="0" w:type="dxa"/>
+              <w:right w:w="0" w:type="dxa"/>
+            </w:tcMar>
+            <w:vAlign w:val="top"/>
+          </w:tcPr>
           <w:p>
             <w:pPr>
-              <w:pStyle w:val="186"/>
+              <w:pStyle w:val="Normal"/>
               <w:jc w:val="left"/>
+              <w:pBdr>
+                <w:bottom w:val="none" w:sz="0" w:space="0" w:color="000000"/>
+                <w:top w:val="none" w:sz="0" w:space="0" w:color="000000"/>
+                <w:left w:val="none" w:sz="0" w:space="0" w:color="000000"/>
+                <w:right w:val="none" w:sz="0" w:space="0" w:color="000000"/>
+              </w:pBdr>
+              <w:spacing w:after="100" w:before="100" w:line="240"/>
+              <w:ind w:left="100" w:right="100" w:firstLine="0" w:firstLineChars="0"/>
+              <w:rPr>
+                <w:rFonts w:ascii="Times New Roman" w:hAnsi="Times New Roman" w:eastAsia="Times New Roman" w:cs="Times New Roman"/>
+                <w:i w:val="false"/>
+                <w:b w:val="false"/>
+                <w:u w:val="none"/>
+                <w:sz w:val="21"/>
+                <w:szCs w:val="21"/>
+                <w:color w:val="000000"/>
+              </w:rPr>
             </w:pPr>
             <w:r>
-              <w:t xml:space="preserve">D21, D…</w:t>
+              <w:rPr>
+                <w:rFonts w:ascii="Times New Roman" w:hAnsi="Times New Roman" w:eastAsia="Times New Roman" w:cs="Times New Roman"/>
+                <w:i w:val="false"/>
+                <w:b w:val="false"/>
+                <w:u w:val="none"/>
+                <w:sz w:val="21"/>
+                <w:szCs w:val="21"/>
+                <w:color w:val="000000"/>
+              </w:rPr>
+              <w:t xml:space="preserve">D21, D...</w:t>
             </w:r>
           </w:p>
         </w:tc>
         <w:tc>
+          <w:tcPr>
+            <w:tcBorders>
+              <w:bottom w:val="none" w:sz="0" w:space="0" w:color="000000"/>
+              <w:top w:val="none" w:sz="0" w:space="0" w:color="000000"/>
+              <w:left w:val="none" w:sz="0" w:space="0" w:color="000000"/>
+              <w:right w:val="none" w:sz="0" w:space="0" w:color="000000"/>
+            </w:tcBorders>
+            <w:shd w:val="clear" w:color="auto" w:fill="FFFFFF"/>
+            <w:tcMar>
+              <w:top w:w="0" w:type="dxa"/>
+              <w:bottom w:w="0" w:type="dxa"/>
+              <w:left w:w="0" w:type="dxa"/>
+              <w:right w:w="0" w:type="dxa"/>
+            </w:tcMar>
+            <w:vAlign w:val="top"/>
+          </w:tcPr>
           <w:p>
             <w:pPr>
-              <w:pStyle w:val="186"/>
+              <w:pStyle w:val="Normal"/>
               <w:jc w:val="left"/>
+              <w:pBdr>
+                <w:bottom w:val="none" w:sz="0" w:space="0" w:color="000000"/>
+                <w:top w:val="none" w:sz="0" w:space="0" w:color="000000"/>
+                <w:left w:val="none" w:sz="0" w:space="0" w:color="000000"/>
+                <w:right w:val="none" w:sz="0" w:space="0" w:color="000000"/>
+              </w:pBdr>
+              <w:spacing w:after="100" w:before="100" w:line="240"/>
+              <w:ind w:left="100" w:right="100" w:firstLine="0" w:firstLineChars="0"/>
+              <w:rPr>
+                <w:rFonts w:ascii="Times New Roman" w:hAnsi="Times New Roman" w:eastAsia="Times New Roman" w:cs="Times New Roman"/>
+                <w:i w:val="false"/>
+                <w:b w:val="false"/>
+                <w:u w:val="none"/>
+                <w:sz w:val="21"/>
+                <w:szCs w:val="21"/>
+                <w:color w:val="000000"/>
+              </w:rPr>
             </w:pPr>
             <w:r>
-              <w:t xml:space="preserve">bone m…</w:t>
+              <w:rPr>
+                <w:rFonts w:ascii="Times New Roman" w:hAnsi="Times New Roman" w:eastAsia="Times New Roman" w:cs="Times New Roman"/>
+                <w:i w:val="false"/>
+                <w:b w:val="false"/>
+                <w:u w:val="none"/>
+                <w:sz w:val="21"/>
+                <w:szCs w:val="21"/>
+                <w:color w:val="000000"/>
+              </w:rPr>
+              <w:t xml:space="preserve">Bone m...</w:t>
             </w:r>
           </w:p>
         </w:tc>
       </w:tr>
       <w:tr>
+        <w:trPr>
+          <w:trHeight w:val="360" w:hRule="auto"/>
+        </w:trPr>
+        body10
         <w:tc>
+          <w:tcPr>
+            <w:tcBorders>
+              <w:bottom w:val="none" w:sz="0" w:space="0" w:color="000000"/>
+              <w:top w:val="none" w:sz="0" w:space="0" w:color="000000"/>
+              <w:left w:val="none" w:sz="0" w:space="0" w:color="000000"/>
+              <w:right w:val="none" w:sz="0" w:space="0" w:color="000000"/>
+            </w:tcBorders>
+            <w:shd w:val="clear" w:color="auto" w:fill="FFFFFF"/>
+            <w:tcMar>
+              <w:top w:w="0" w:type="dxa"/>
+              <w:bottom w:w="0" w:type="dxa"/>
+              <w:left w:w="0" w:type="dxa"/>
+              <w:right w:w="0" w:type="dxa"/>
+            </w:tcMar>
+            <w:vAlign w:val="top"/>
+          </w:tcPr>
           <w:p>
             <w:pPr>
-              <w:pStyle w:val="186"/>
+              <w:pStyle w:val="Normal"/>
               <w:jc w:val="left"/>
+              <w:pBdr>
+                <w:bottom w:val="none" w:sz="0" w:space="0" w:color="000000"/>
+                <w:top w:val="none" w:sz="0" w:space="0" w:color="000000"/>
+                <w:left w:val="none" w:sz="0" w:space="0" w:color="000000"/>
+                <w:right w:val="none" w:sz="0" w:space="0" w:color="000000"/>
+              </w:pBdr>
+              <w:spacing w:after="100" w:before="100" w:line="240"/>
+              <w:ind w:left="100" w:right="100" w:firstLine="0" w:firstLineChars="0"/>
+              <w:rPr>
+                <w:rFonts w:ascii="Times New Roman" w:hAnsi="Times New Roman" w:eastAsia="Times New Roman" w:cs="Times New Roman"/>
+                <w:i w:val="false"/>
+                <w:b w:val="false"/>
+                <w:u w:val="none"/>
+                <w:sz w:val="21"/>
+                <w:szCs w:val="21"/>
+                <w:color w:val="000000"/>
+              </w:rPr>
             </w:pPr>
             <w:r>
-              <w:t xml:space="preserve">GSM858…</w:t>
+              <w:rPr>
+                <w:rFonts w:ascii="Times New Roman" w:hAnsi="Times New Roman" w:eastAsia="Times New Roman" w:cs="Times New Roman"/>
+                <w:i w:val="false"/>
+                <w:b w:val="false"/>
+                <w:u w:val="none"/>
+                <w:sz w:val="21"/>
+                <w:szCs w:val="21"/>
+                <w:color w:val="000000"/>
+              </w:rPr>
+              <w:t xml:space="preserve">GSM858...</w:t>
             </w:r>
           </w:p>
         </w:tc>
         <w:tc>
+          <w:tcPr>
+            <w:tcBorders>
+              <w:bottom w:val="none" w:sz="0" w:space="0" w:color="000000"/>
+              <w:top w:val="none" w:sz="0" w:space="0" w:color="000000"/>
+              <w:left w:val="none" w:sz="0" w:space="0" w:color="000000"/>
+              <w:right w:val="none" w:sz="0" w:space="0" w:color="000000"/>
+            </w:tcBorders>
+            <w:shd w:val="clear" w:color="auto" w:fill="FFFFFF"/>
+            <w:tcMar>
+              <w:top w:w="0" w:type="dxa"/>
+              <w:bottom w:w="0" w:type="dxa"/>
+              <w:left w:w="0" w:type="dxa"/>
+              <w:right w:w="0" w:type="dxa"/>
+            </w:tcMar>
+            <w:vAlign w:val="top"/>
+          </w:tcPr>
           <w:p>
             <w:pPr>
-              <w:pStyle w:val="186"/>
+              <w:pStyle w:val="Normal"/>
               <w:jc w:val="left"/>
+              <w:pBdr>
+                <w:bottom w:val="none" w:sz="0" w:space="0" w:color="000000"/>
+                <w:top w:val="none" w:sz="0" w:space="0" w:color="000000"/>
+                <w:left w:val="none" w:sz="0" w:space="0" w:color="000000"/>
+                <w:right w:val="none" w:sz="0" w:space="0" w:color="000000"/>
+              </w:pBdr>
+              <w:spacing w:after="100" w:before="100" w:line="240"/>
+              <w:ind w:left="100" w:right="100" w:firstLine="0" w:firstLineChars="0"/>
+              <w:rPr>
+                <w:rFonts w:ascii="Times New Roman" w:hAnsi="Times New Roman" w:eastAsia="Times New Roman" w:cs="Times New Roman"/>
+                <w:i w:val="false"/>
+                <w:b w:val="false"/>
+                <w:u w:val="none"/>
+                <w:sz w:val="21"/>
+                <w:szCs w:val="21"/>
+                <w:color w:val="000000"/>
+              </w:rPr>
             </w:pPr>
             <w:r>
-              <w:t xml:space="preserve">EG38, …</w:t>
+              <w:rPr>
+                <w:rFonts w:ascii="Times New Roman" w:hAnsi="Times New Roman" w:eastAsia="Times New Roman" w:cs="Times New Roman"/>
+                <w:i w:val="false"/>
+                <w:b w:val="false"/>
+                <w:u w:val="none"/>
+                <w:sz w:val="21"/>
+                <w:szCs w:val="21"/>
+                <w:color w:val="000000"/>
+              </w:rPr>
+              <w:t xml:space="preserve">EG38, ...</w:t>
             </w:r>
           </w:p>
         </w:tc>
         <w:tc>
+          <w:tcPr>
+            <w:tcBorders>
+              <w:bottom w:val="none" w:sz="0" w:space="0" w:color="000000"/>
+              <w:top w:val="none" w:sz="0" w:space="0" w:color="000000"/>
+              <w:left w:val="none" w:sz="0" w:space="0" w:color="000000"/>
+              <w:right w:val="none" w:sz="0" w:space="0" w:color="000000"/>
+            </w:tcBorders>
+            <w:shd w:val="clear" w:color="auto" w:fill="FFFFFF"/>
+            <w:tcMar>
+              <w:top w:w="0" w:type="dxa"/>
+              <w:bottom w:w="0" w:type="dxa"/>
+              <w:left w:w="0" w:type="dxa"/>
+              <w:right w:w="0" w:type="dxa"/>
+            </w:tcMar>
+            <w:vAlign w:val="top"/>
+          </w:tcPr>
           <w:p>
             <w:pPr>
-              <w:pStyle w:val="186"/>
+              <w:pStyle w:val="Normal"/>
               <w:jc w:val="left"/>
+              <w:pBdr>
+                <w:bottom w:val="none" w:sz="0" w:space="0" w:color="000000"/>
+                <w:top w:val="none" w:sz="0" w:space="0" w:color="000000"/>
+                <w:left w:val="none" w:sz="0" w:space="0" w:color="000000"/>
+                <w:right w:val="none" w:sz="0" w:space="0" w:color="000000"/>
+              </w:pBdr>
+              <w:spacing w:after="100" w:before="100" w:line="240"/>
+              <w:ind w:left="100" w:right="100" w:firstLine="0" w:firstLineChars="0"/>
+              <w:rPr>
+                <w:rFonts w:ascii="Times New Roman" w:hAnsi="Times New Roman" w:eastAsia="Times New Roman" w:cs="Times New Roman"/>
+                <w:i w:val="false"/>
+                <w:b w:val="false"/>
+                <w:u w:val="none"/>
+                <w:sz w:val="21"/>
+                <w:szCs w:val="21"/>
+                <w:color w:val="000000"/>
+              </w:rPr>
             </w:pPr>
             <w:r>
+              <w:rPr>
+                <w:rFonts w:ascii="Times New Roman" w:hAnsi="Times New Roman" w:eastAsia="Times New Roman" w:cs="Times New Roman"/>
+                <w:i w:val="false"/>
+                <w:b w:val="false"/>
+                <w:u w:val="none"/>
+                <w:sz w:val="21"/>
+                <w:szCs w:val="21"/>
+                <w:color w:val="000000"/>
+              </w:rPr>
               <w:t xml:space="preserve">10</w:t>
             </w:r>
           </w:p>
         </w:tc>
         <w:tc>
+          <w:tcPr>
+            <w:tcBorders>
+              <w:bottom w:val="none" w:sz="0" w:space="0" w:color="000000"/>
+              <w:top w:val="none" w:sz="0" w:space="0" w:color="000000"/>
+              <w:left w:val="none" w:sz="0" w:space="0" w:color="000000"/>
+              <w:right w:val="none" w:sz="0" w:space="0" w:color="000000"/>
+            </w:tcBorders>
+            <w:shd w:val="clear" w:color="auto" w:fill="FFFFFF"/>
+            <w:tcMar>
+              <w:top w:w="0" w:type="dxa"/>
+              <w:bottom w:w="0" w:type="dxa"/>
+              <w:left w:w="0" w:type="dxa"/>
+              <w:right w:w="0" w:type="dxa"/>
+            </w:tcMar>
+            <w:vAlign w:val="top"/>
+          </w:tcPr>
           <w:p>
             <w:pPr>
-              <w:pStyle w:val="186"/>
+              <w:pStyle w:val="Normal"/>
               <w:jc w:val="left"/>
+              <w:pBdr>
+                <w:bottom w:val="none" w:sz="0" w:space="0" w:color="000000"/>
+                <w:top w:val="none" w:sz="0" w:space="0" w:color="000000"/>
+                <w:left w:val="none" w:sz="0" w:space="0" w:color="000000"/>
+                <w:right w:val="none" w:sz="0" w:space="0" w:color="000000"/>
+              </w:pBdr>
+              <w:spacing w:after="100" w:before="100" w:line="240"/>
+              <w:ind w:left="100" w:right="100" w:firstLine="0" w:firstLineChars="0"/>
+              <w:rPr>
+                <w:rFonts w:ascii="Times New Roman" w:hAnsi="Times New Roman" w:eastAsia="Times New Roman" w:cs="Times New Roman"/>
+                <w:i w:val="false"/>
+                <w:b w:val="false"/>
+                <w:u w:val="none"/>
+                <w:sz w:val="21"/>
+                <w:szCs w:val="21"/>
+                <w:color w:val="000000"/>
+              </w:rPr>
             </w:pPr>
             <w:r>
-              <w:t xml:space="preserve">Nalm-6…</w:t>
+              <w:rPr>
+                <w:rFonts w:ascii="Times New Roman" w:hAnsi="Times New Roman" w:eastAsia="Times New Roman" w:cs="Times New Roman"/>
+                <w:i w:val="false"/>
+                <w:b w:val="false"/>
+                <w:u w:val="none"/>
+                <w:sz w:val="21"/>
+                <w:szCs w:val="21"/>
+                <w:color w:val="000000"/>
+              </w:rPr>
+              <w:t xml:space="preserve">Nalm-6...</w:t>
             </w:r>
           </w:p>
         </w:tc>
         <w:tc>
+          <w:tcPr>
+            <w:tcBorders>
+              <w:bottom w:val="none" w:sz="0" w:space="0" w:color="000000"/>
+              <w:top w:val="none" w:sz="0" w:space="0" w:color="000000"/>
+              <w:left w:val="none" w:sz="0" w:space="0" w:color="000000"/>
+              <w:right w:val="none" w:sz="0" w:space="0" w:color="000000"/>
+            </w:tcBorders>
+            <w:shd w:val="clear" w:color="auto" w:fill="FFFFFF"/>
+            <w:tcMar>
+              <w:top w:w="0" w:type="dxa"/>
+              <w:bottom w:w="0" w:type="dxa"/>
+              <w:left w:w="0" w:type="dxa"/>
+              <w:right w:w="0" w:type="dxa"/>
+            </w:tcMar>
+            <w:vAlign w:val="top"/>
+          </w:tcPr>
           <w:p>
             <w:pPr>
-              <w:pStyle w:val="186"/>
+              <w:pStyle w:val="Normal"/>
               <w:jc w:val="left"/>
+              <w:pBdr>
+                <w:bottom w:val="none" w:sz="0" w:space="0" w:color="000000"/>
+                <w:top w:val="none" w:sz="0" w:space="0" w:color="000000"/>
+                <w:left w:val="none" w:sz="0" w:space="0" w:color="000000"/>
+                <w:right w:val="none" w:sz="0" w:space="0" w:color="000000"/>
+              </w:pBdr>
+              <w:spacing w:after="100" w:before="100" w:line="240"/>
+              <w:ind w:left="100" w:right="100" w:firstLine="0" w:firstLineChars="0"/>
+              <w:rPr>
+                <w:rFonts w:ascii="Times New Roman" w:hAnsi="Times New Roman" w:eastAsia="Times New Roman" w:cs="Times New Roman"/>
+                <w:i w:val="false"/>
+                <w:b w:val="false"/>
+                <w:u w:val="none"/>
+                <w:sz w:val="21"/>
+                <w:szCs w:val="21"/>
+                <w:color w:val="000000"/>
+              </w:rPr>
             </w:pPr>
             <w:r>
-              <w:t xml:space="preserve">diagnosis</w:t>
+              <w:rPr>
+                <w:rFonts w:ascii="Times New Roman" w:hAnsi="Times New Roman" w:eastAsia="Times New Roman" w:cs="Times New Roman"/>
+                <w:i w:val="false"/>
+                <w:b w:val="false"/>
+                <w:u w:val="none"/>
+                <w:sz w:val="21"/>
+                <w:szCs w:val="21"/>
+                <w:color w:val="000000"/>
+              </w:rPr>
+              <w:t xml:space="preserve">Diagnosis</w:t>
             </w:r>
           </w:p>
         </w:tc>
         <w:tc>
+          <w:tcPr>
+            <w:tcBorders>
+              <w:bottom w:val="none" w:sz="0" w:space="0" w:color="000000"/>
+              <w:top w:val="none" w:sz="0" w:space="0" w:color="000000"/>
+              <w:left w:val="none" w:sz="0" w:space="0" w:color="000000"/>
+              <w:right w:val="none" w:sz="0" w:space="0" w:color="000000"/>
+            </w:tcBorders>
+            <w:shd w:val="clear" w:color="auto" w:fill="FFFFFF"/>
+            <w:tcMar>
+              <w:top w:w="0" w:type="dxa"/>
+              <w:bottom w:w="0" w:type="dxa"/>
+              <w:left w:w="0" w:type="dxa"/>
+              <w:right w:w="0" w:type="dxa"/>
+            </w:tcMar>
+            <w:vAlign w:val="top"/>
+          </w:tcPr>
           <w:p>
             <w:pPr>
-              <w:pStyle w:val="186"/>
+              <w:pStyle w:val="Normal"/>
               <w:jc w:val="left"/>
+              <w:pBdr>
+                <w:bottom w:val="none" w:sz="0" w:space="0" w:color="000000"/>
+                <w:top w:val="none" w:sz="0" w:space="0" w:color="000000"/>
+                <w:left w:val="none" w:sz="0" w:space="0" w:color="000000"/>
+                <w:right w:val="none" w:sz="0" w:space="0" w:color="000000"/>
+              </w:pBdr>
+              <w:spacing w:after="100" w:before="100" w:line="240"/>
+              <w:ind w:left="100" w:right="100" w:firstLine="0" w:firstLineChars="0"/>
+              <w:rPr>
+                <w:rFonts w:ascii="Times New Roman" w:hAnsi="Times New Roman" w:eastAsia="Times New Roman" w:cs="Times New Roman"/>
+                <w:i w:val="false"/>
+                <w:b w:val="false"/>
+                <w:u w:val="none"/>
+                <w:sz w:val="21"/>
+                <w:szCs w:val="21"/>
+                <w:color w:val="000000"/>
+              </w:rPr>
             </w:pPr>
             <w:r>
-              <w:t xml:space="preserve">refrac…</w:t>
+              <w:rPr>
+                <w:rFonts w:ascii="Times New Roman" w:hAnsi="Times New Roman" w:eastAsia="Times New Roman" w:cs="Times New Roman"/>
+                <w:i w:val="false"/>
+                <w:b w:val="false"/>
+                <w:u w:val="none"/>
+                <w:sz w:val="21"/>
+                <w:szCs w:val="21"/>
+                <w:color w:val="000000"/>
+              </w:rPr>
+              <w:t xml:space="preserve">Refrac...</w:t>
             </w:r>
           </w:p>
         </w:tc>
         <w:tc>
+          <w:tcPr>
+            <w:tcBorders>
+              <w:bottom w:val="none" w:sz="0" w:space="0" w:color="000000"/>
+              <w:top w:val="none" w:sz="0" w:space="0" w:color="000000"/>
+              <w:left w:val="none" w:sz="0" w:space="0" w:color="000000"/>
+              <w:right w:val="none" w:sz="0" w:space="0" w:color="000000"/>
+            </w:tcBorders>
+            <w:shd w:val="clear" w:color="auto" w:fill="FFFFFF"/>
+            <w:tcMar>
+              <w:top w:w="0" w:type="dxa"/>
+              <w:bottom w:w="0" w:type="dxa"/>
+              <w:left w:w="0" w:type="dxa"/>
+              <w:right w:w="0" w:type="dxa"/>
+            </w:tcMar>
+            <w:vAlign w:val="top"/>
+          </w:tcPr>
           <w:p>
             <w:pPr>
-              <w:pStyle w:val="186"/>
+              <w:pStyle w:val="Normal"/>
               <w:jc w:val="left"/>
+              <w:pBdr>
+                <w:bottom w:val="none" w:sz="0" w:space="0" w:color="000000"/>
+                <w:top w:val="none" w:sz="0" w:space="0" w:color="000000"/>
+                <w:left w:val="none" w:sz="0" w:space="0" w:color="000000"/>
+                <w:right w:val="none" w:sz="0" w:space="0" w:color="000000"/>
+              </w:pBdr>
+              <w:spacing w:after="100" w:before="100" w:line="240"/>
+              <w:ind w:left="100" w:right="100" w:firstLine="0" w:firstLineChars="0"/>
+              <w:rPr>
+                <w:rFonts w:ascii="Times New Roman" w:hAnsi="Times New Roman" w:eastAsia="Times New Roman" w:cs="Times New Roman"/>
+                <w:i w:val="false"/>
+                <w:b w:val="false"/>
+                <w:u w:val="none"/>
+                <w:sz w:val="21"/>
+                <w:szCs w:val="21"/>
+                <w:color w:val="000000"/>
+              </w:rPr>
             </w:pPr>
             <w:r>
-              <w:t xml:space="preserve">D24, D…</w:t>
+              <w:rPr>
+                <w:rFonts w:ascii="Times New Roman" w:hAnsi="Times New Roman" w:eastAsia="Times New Roman" w:cs="Times New Roman"/>
+                <w:i w:val="false"/>
+                <w:b w:val="false"/>
+                <w:u w:val="none"/>
+                <w:sz w:val="21"/>
+                <w:szCs w:val="21"/>
+                <w:color w:val="000000"/>
+              </w:rPr>
+              <w:t xml:space="preserve">D24, D...</w:t>
             </w:r>
           </w:p>
         </w:tc>
         <w:tc>
+          <w:tcPr>
+            <w:tcBorders>
+              <w:bottom w:val="none" w:sz="0" w:space="0" w:color="000000"/>
+              <w:top w:val="none" w:sz="0" w:space="0" w:color="000000"/>
+              <w:left w:val="none" w:sz="0" w:space="0" w:color="000000"/>
+              <w:right w:val="none" w:sz="0" w:space="0" w:color="000000"/>
+            </w:tcBorders>
+            <w:shd w:val="clear" w:color="auto" w:fill="FFFFFF"/>
+            <w:tcMar>
+              <w:top w:w="0" w:type="dxa"/>
+              <w:bottom w:w="0" w:type="dxa"/>
+              <w:left w:w="0" w:type="dxa"/>
+              <w:right w:w="0" w:type="dxa"/>
+            </w:tcMar>
+            <w:vAlign w:val="top"/>
+          </w:tcPr>
           <w:p>
             <w:pPr>
-              <w:pStyle w:val="186"/>
+              <w:pStyle w:val="Normal"/>
               <w:jc w:val="left"/>
+              <w:pBdr>
+                <w:bottom w:val="none" w:sz="0" w:space="0" w:color="000000"/>
+                <w:top w:val="none" w:sz="0" w:space="0" w:color="000000"/>
+                <w:left w:val="none" w:sz="0" w:space="0" w:color="000000"/>
+                <w:right w:val="none" w:sz="0" w:space="0" w:color="000000"/>
+              </w:pBdr>
+              <w:spacing w:after="100" w:before="100" w:line="240"/>
+              <w:ind w:left="100" w:right="100" w:firstLine="0" w:firstLineChars="0"/>
+              <w:rPr>
+                <w:rFonts w:ascii="Times New Roman" w:hAnsi="Times New Roman" w:eastAsia="Times New Roman" w:cs="Times New Roman"/>
+                <w:i w:val="false"/>
+                <w:b w:val="false"/>
+                <w:u w:val="none"/>
+                <w:sz w:val="21"/>
+                <w:szCs w:val="21"/>
+                <w:color w:val="000000"/>
+              </w:rPr>
             </w:pPr>
             <w:r>
-              <w:t xml:space="preserve">bone m…</w:t>
+              <w:rPr>
+                <w:rFonts w:ascii="Times New Roman" w:hAnsi="Times New Roman" w:eastAsia="Times New Roman" w:cs="Times New Roman"/>
+                <w:i w:val="false"/>
+                <w:b w:val="false"/>
+                <w:u w:val="none"/>
+                <w:sz w:val="21"/>
+                <w:szCs w:val="21"/>
+                <w:color w:val="000000"/>
+              </w:rPr>
+              <w:t xml:space="preserve">Bone m...</w:t>
             </w:r>
           </w:p>
         </w:tc>
       </w:tr>
       <w:tr>
+        <w:trPr>
+          <w:trHeight w:val="360" w:hRule="auto"/>
+        </w:trPr>
+        body11
         <w:tc>
+          <w:tcPr>
+            <w:tcBorders>
+              <w:bottom w:val="none" w:sz="0" w:space="0" w:color="000000"/>
+              <w:top w:val="none" w:sz="0" w:space="0" w:color="000000"/>
+              <w:left w:val="none" w:sz="0" w:space="0" w:color="000000"/>
+              <w:right w:val="none" w:sz="0" w:space="0" w:color="000000"/>
+            </w:tcBorders>
+            <w:shd w:val="clear" w:color="auto" w:fill="FFFFFF"/>
+            <w:tcMar>
+              <w:top w:w="0" w:type="dxa"/>
+              <w:bottom w:w="0" w:type="dxa"/>
+              <w:left w:w="0" w:type="dxa"/>
+              <w:right w:w="0" w:type="dxa"/>
+            </w:tcMar>
+            <w:vAlign w:val="top"/>
+          </w:tcPr>
           <w:p>
             <w:pPr>
-              <w:pStyle w:val="186"/>
+              <w:pStyle w:val="Normal"/>
               <w:jc w:val="left"/>
+              <w:pBdr>
+                <w:bottom w:val="none" w:sz="0" w:space="0" w:color="000000"/>
+                <w:top w:val="none" w:sz="0" w:space="0" w:color="000000"/>
+                <w:left w:val="none" w:sz="0" w:space="0" w:color="000000"/>
+                <w:right w:val="none" w:sz="0" w:space="0" w:color="000000"/>
+              </w:pBdr>
+              <w:spacing w:after="100" w:before="100" w:line="240"/>
+              <w:ind w:left="100" w:right="100" w:firstLine="0" w:firstLineChars="0"/>
+              <w:rPr>
+                <w:rFonts w:ascii="Times New Roman" w:hAnsi="Times New Roman" w:eastAsia="Times New Roman" w:cs="Times New Roman"/>
+                <w:i w:val="false"/>
+                <w:b w:val="false"/>
+                <w:u w:val="none"/>
+                <w:sz w:val="21"/>
+                <w:szCs w:val="21"/>
+                <w:color w:val="000000"/>
+              </w:rPr>
             </w:pPr>
             <w:r>
-              <w:t xml:space="preserve">GSM858…</w:t>
+              <w:rPr>
+                <w:rFonts w:ascii="Times New Roman" w:hAnsi="Times New Roman" w:eastAsia="Times New Roman" w:cs="Times New Roman"/>
+                <w:i w:val="false"/>
+                <w:b w:val="false"/>
+                <w:u w:val="none"/>
+                <w:sz w:val="21"/>
+                <w:szCs w:val="21"/>
+                <w:color w:val="000000"/>
+              </w:rPr>
+              <w:t xml:space="preserve">GSM858...</w:t>
             </w:r>
           </w:p>
         </w:tc>
         <w:tc>
+          <w:tcPr>
+            <w:tcBorders>
+              <w:bottom w:val="none" w:sz="0" w:space="0" w:color="000000"/>
+              <w:top w:val="none" w:sz="0" w:space="0" w:color="000000"/>
+              <w:left w:val="none" w:sz="0" w:space="0" w:color="000000"/>
+              <w:right w:val="none" w:sz="0" w:space="0" w:color="000000"/>
+            </w:tcBorders>
+            <w:shd w:val="clear" w:color="auto" w:fill="FFFFFF"/>
+            <w:tcMar>
+              <w:top w:w="0" w:type="dxa"/>
+              <w:bottom w:w="0" w:type="dxa"/>
+              <w:left w:w="0" w:type="dxa"/>
+              <w:right w:w="0" w:type="dxa"/>
+            </w:tcMar>
+            <w:vAlign w:val="top"/>
+          </w:tcPr>
           <w:p>
             <w:pPr>
-              <w:pStyle w:val="186"/>
+              <w:pStyle w:val="Normal"/>
               <w:jc w:val="left"/>
+              <w:pBdr>
+                <w:bottom w:val="none" w:sz="0" w:space="0" w:color="000000"/>
+                <w:top w:val="none" w:sz="0" w:space="0" w:color="000000"/>
+                <w:left w:val="none" w:sz="0" w:space="0" w:color="000000"/>
+                <w:right w:val="none" w:sz="0" w:space="0" w:color="000000"/>
+              </w:pBdr>
+              <w:spacing w:after="100" w:before="100" w:line="240"/>
+              <w:ind w:left="100" w:right="100" w:firstLine="0" w:firstLineChars="0"/>
+              <w:rPr>
+                <w:rFonts w:ascii="Times New Roman" w:hAnsi="Times New Roman" w:eastAsia="Times New Roman" w:cs="Times New Roman"/>
+                <w:i w:val="false"/>
+                <w:b w:val="false"/>
+                <w:u w:val="none"/>
+                <w:sz w:val="21"/>
+                <w:szCs w:val="21"/>
+                <w:color w:val="000000"/>
+              </w:rPr>
             </w:pPr>
             <w:r>
-              <w:t xml:space="preserve">EG40, …</w:t>
+              <w:rPr>
+                <w:rFonts w:ascii="Times New Roman" w:hAnsi="Times New Roman" w:eastAsia="Times New Roman" w:cs="Times New Roman"/>
+                <w:i w:val="false"/>
+                <w:b w:val="false"/>
+                <w:u w:val="none"/>
+                <w:sz w:val="21"/>
+                <w:szCs w:val="21"/>
+                <w:color w:val="000000"/>
+              </w:rPr>
+              <w:t xml:space="preserve">EG40, ...</w:t>
             </w:r>
           </w:p>
         </w:tc>
         <w:tc>
+          <w:tcPr>
+            <w:tcBorders>
+              <w:bottom w:val="none" w:sz="0" w:space="0" w:color="000000"/>
+              <w:top w:val="none" w:sz="0" w:space="0" w:color="000000"/>
+              <w:left w:val="none" w:sz="0" w:space="0" w:color="000000"/>
+              <w:right w:val="none" w:sz="0" w:space="0" w:color="000000"/>
+            </w:tcBorders>
+            <w:shd w:val="clear" w:color="auto" w:fill="FFFFFF"/>
+            <w:tcMar>
+              <w:top w:w="0" w:type="dxa"/>
+              <w:bottom w:w="0" w:type="dxa"/>
+              <w:left w:w="0" w:type="dxa"/>
+              <w:right w:w="0" w:type="dxa"/>
+            </w:tcMar>
+            <w:vAlign w:val="top"/>
+          </w:tcPr>
           <w:p>
             <w:pPr>
-              <w:pStyle w:val="186"/>
+              <w:pStyle w:val="Normal"/>
               <w:jc w:val="left"/>
+              <w:pBdr>
+                <w:bottom w:val="none" w:sz="0" w:space="0" w:color="000000"/>
+                <w:top w:val="none" w:sz="0" w:space="0" w:color="000000"/>
+                <w:left w:val="none" w:sz="0" w:space="0" w:color="000000"/>
+                <w:right w:val="none" w:sz="0" w:space="0" w:color="000000"/>
+              </w:pBdr>
+              <w:spacing w:after="100" w:before="100" w:line="240"/>
+              <w:ind w:left="100" w:right="100" w:firstLine="0" w:firstLineChars="0"/>
+              <w:rPr>
+                <w:rFonts w:ascii="Times New Roman" w:hAnsi="Times New Roman" w:eastAsia="Times New Roman" w:cs="Times New Roman"/>
+                <w:i w:val="false"/>
+                <w:b w:val="false"/>
+                <w:u w:val="none"/>
+                <w:sz w:val="21"/>
+                <w:szCs w:val="21"/>
+                <w:color w:val="000000"/>
+              </w:rPr>
             </w:pPr>
             <w:r>
+              <w:rPr>
+                <w:rFonts w:ascii="Times New Roman" w:hAnsi="Times New Roman" w:eastAsia="Times New Roman" w:cs="Times New Roman"/>
+                <w:i w:val="false"/>
+                <w:b w:val="false"/>
+                <w:u w:val="none"/>
+                <w:sz w:val="21"/>
+                <w:szCs w:val="21"/>
+                <w:color w:val="000000"/>
+              </w:rPr>
               <w:t xml:space="preserve">10</w:t>
             </w:r>
           </w:p>
         </w:tc>
         <w:tc>
+          <w:tcPr>
+            <w:tcBorders>
+              <w:bottom w:val="none" w:sz="0" w:space="0" w:color="000000"/>
+              <w:top w:val="none" w:sz="0" w:space="0" w:color="000000"/>
+              <w:left w:val="none" w:sz="0" w:space="0" w:color="000000"/>
+              <w:right w:val="none" w:sz="0" w:space="0" w:color="000000"/>
+            </w:tcBorders>
+            <w:shd w:val="clear" w:color="auto" w:fill="FFFFFF"/>
+            <w:tcMar>
+              <w:top w:w="0" w:type="dxa"/>
+              <w:bottom w:w="0" w:type="dxa"/>
+              <w:left w:w="0" w:type="dxa"/>
+              <w:right w:w="0" w:type="dxa"/>
+            </w:tcMar>
+            <w:vAlign w:val="top"/>
+          </w:tcPr>
           <w:p>
             <w:pPr>
-              <w:pStyle w:val="186"/>
+              <w:pStyle w:val="Normal"/>
               <w:jc w:val="left"/>
+              <w:pBdr>
+                <w:bottom w:val="none" w:sz="0" w:space="0" w:color="000000"/>
+                <w:top w:val="none" w:sz="0" w:space="0" w:color="000000"/>
+                <w:left w:val="none" w:sz="0" w:space="0" w:color="000000"/>
+                <w:right w:val="none" w:sz="0" w:space="0" w:color="000000"/>
+              </w:pBdr>
+              <w:spacing w:after="100" w:before="100" w:line="240"/>
+              <w:ind w:left="100" w:right="100" w:firstLine="0" w:firstLineChars="0"/>
+              <w:rPr>
+                <w:rFonts w:ascii="Times New Roman" w:hAnsi="Times New Roman" w:eastAsia="Times New Roman" w:cs="Times New Roman"/>
+                <w:i w:val="false"/>
+                <w:b w:val="false"/>
+                <w:u w:val="none"/>
+                <w:sz w:val="21"/>
+                <w:szCs w:val="21"/>
+                <w:color w:val="000000"/>
+              </w:rPr>
             </w:pPr>
             <w:r>
-              <w:t xml:space="preserve">none</w:t>
+              <w:rPr>
+                <w:rFonts w:ascii="Times New Roman" w:hAnsi="Times New Roman" w:eastAsia="Times New Roman" w:cs="Times New Roman"/>
+                <w:i w:val="false"/>
+                <w:b w:val="false"/>
+                <w:u w:val="none"/>
+                <w:sz w:val="21"/>
+                <w:szCs w:val="21"/>
+                <w:color w:val="000000"/>
+              </w:rPr>
+              <w:t xml:space="preserve">None</w:t>
             </w:r>
           </w:p>
         </w:tc>
         <w:tc>
+          <w:tcPr>
+            <w:tcBorders>
+              <w:bottom w:val="none" w:sz="0" w:space="0" w:color="000000"/>
+              <w:top w:val="none" w:sz="0" w:space="0" w:color="000000"/>
+              <w:left w:val="none" w:sz="0" w:space="0" w:color="000000"/>
+              <w:right w:val="none" w:sz="0" w:space="0" w:color="000000"/>
+            </w:tcBorders>
+            <w:shd w:val="clear" w:color="auto" w:fill="FFFFFF"/>
+            <w:tcMar>
+              <w:top w:w="0" w:type="dxa"/>
+              <w:bottom w:w="0" w:type="dxa"/>
+              <w:left w:w="0" w:type="dxa"/>
+              <w:right w:w="0" w:type="dxa"/>
+            </w:tcMar>
+            <w:vAlign w:val="top"/>
+          </w:tcPr>
           <w:p>
             <w:pPr>
-              <w:pStyle w:val="186"/>
+              <w:pStyle w:val="Normal"/>
               <w:jc w:val="left"/>
+              <w:pBdr>
+                <w:bottom w:val="none" w:sz="0" w:space="0" w:color="000000"/>
+                <w:top w:val="none" w:sz="0" w:space="0" w:color="000000"/>
+                <w:left w:val="none" w:sz="0" w:space="0" w:color="000000"/>
+                <w:right w:val="none" w:sz="0" w:space="0" w:color="000000"/>
+              </w:pBdr>
+              <w:spacing w:after="100" w:before="100" w:line="240"/>
+              <w:ind w:left="100" w:right="100" w:firstLine="0" w:firstLineChars="0"/>
+              <w:rPr>
+                <w:rFonts w:ascii="Times New Roman" w:hAnsi="Times New Roman" w:eastAsia="Times New Roman" w:cs="Times New Roman"/>
+                <w:i w:val="false"/>
+                <w:b w:val="false"/>
+                <w:u w:val="none"/>
+                <w:sz w:val="21"/>
+                <w:szCs w:val="21"/>
+                <w:color w:val="000000"/>
+              </w:rPr>
             </w:pPr>
             <w:r>
-              <w:t xml:space="preserve">diagnosis</w:t>
+              <w:rPr>
+                <w:rFonts w:ascii="Times New Roman" w:hAnsi="Times New Roman" w:eastAsia="Times New Roman" w:cs="Times New Roman"/>
+                <w:i w:val="false"/>
+                <w:b w:val="false"/>
+                <w:u w:val="none"/>
+                <w:sz w:val="21"/>
+                <w:szCs w:val="21"/>
+                <w:color w:val="000000"/>
+              </w:rPr>
+              <w:t xml:space="preserve">Diagnosis</w:t>
             </w:r>
           </w:p>
         </w:tc>
         <w:tc>
+          <w:tcPr>
+            <w:tcBorders>
+              <w:bottom w:val="none" w:sz="0" w:space="0" w:color="000000"/>
+              <w:top w:val="none" w:sz="0" w:space="0" w:color="000000"/>
+              <w:left w:val="none" w:sz="0" w:space="0" w:color="000000"/>
+              <w:right w:val="none" w:sz="0" w:space="0" w:color="000000"/>
+            </w:tcBorders>
+            <w:shd w:val="clear" w:color="auto" w:fill="FFFFFF"/>
+            <w:tcMar>
+              <w:top w:w="0" w:type="dxa"/>
+              <w:bottom w:w="0" w:type="dxa"/>
+              <w:left w:w="0" w:type="dxa"/>
+              <w:right w:w="0" w:type="dxa"/>
+            </w:tcMar>
+            <w:vAlign w:val="top"/>
+          </w:tcPr>
           <w:p>
             <w:pPr>
-              <w:pStyle w:val="186"/>
+              <w:pStyle w:val="Normal"/>
               <w:jc w:val="left"/>
+              <w:pBdr>
+                <w:bottom w:val="none" w:sz="0" w:space="0" w:color="000000"/>
+                <w:top w:val="none" w:sz="0" w:space="0" w:color="000000"/>
+                <w:left w:val="none" w:sz="0" w:space="0" w:color="000000"/>
+                <w:right w:val="none" w:sz="0" w:space="0" w:color="000000"/>
+              </w:pBdr>
+              <w:spacing w:after="100" w:before="100" w:line="240"/>
+              <w:ind w:left="100" w:right="100" w:firstLine="0" w:firstLineChars="0"/>
+              <w:rPr>
+                <w:rFonts w:ascii="Times New Roman" w:hAnsi="Times New Roman" w:eastAsia="Times New Roman" w:cs="Times New Roman"/>
+                <w:i w:val="false"/>
+                <w:b w:val="false"/>
+                <w:u w:val="none"/>
+                <w:sz w:val="21"/>
+                <w:szCs w:val="21"/>
+                <w:color w:val="000000"/>
+              </w:rPr>
             </w:pPr>
             <w:r>
-              <w:t xml:space="preserve">refrac…</w:t>
+              <w:rPr>
+                <w:rFonts w:ascii="Times New Roman" w:hAnsi="Times New Roman" w:eastAsia="Times New Roman" w:cs="Times New Roman"/>
+                <w:i w:val="false"/>
+                <w:b w:val="false"/>
+                <w:u w:val="none"/>
+                <w:sz w:val="21"/>
+                <w:szCs w:val="21"/>
+                <w:color w:val="000000"/>
+              </w:rPr>
+              <w:t xml:space="preserve">Refrac...</w:t>
             </w:r>
           </w:p>
         </w:tc>
         <w:tc>
+          <w:tcPr>
+            <w:tcBorders>
+              <w:bottom w:val="none" w:sz="0" w:space="0" w:color="000000"/>
+              <w:top w:val="none" w:sz="0" w:space="0" w:color="000000"/>
+              <w:left w:val="none" w:sz="0" w:space="0" w:color="000000"/>
+              <w:right w:val="none" w:sz="0" w:space="0" w:color="000000"/>
+            </w:tcBorders>
+            <w:shd w:val="clear" w:color="auto" w:fill="FFFFFF"/>
+            <w:tcMar>
+              <w:top w:w="0" w:type="dxa"/>
+              <w:bottom w:w="0" w:type="dxa"/>
+              <w:left w:w="0" w:type="dxa"/>
+              <w:right w:w="0" w:type="dxa"/>
+            </w:tcMar>
+            <w:vAlign w:val="top"/>
+          </w:tcPr>
           <w:p>
             <w:pPr>
-              <w:pStyle w:val="186"/>
+              <w:pStyle w:val="Normal"/>
               <w:jc w:val="left"/>
+              <w:pBdr>
+                <w:bottom w:val="none" w:sz="0" w:space="0" w:color="000000"/>
+                <w:top w:val="none" w:sz="0" w:space="0" w:color="000000"/>
+                <w:left w:val="none" w:sz="0" w:space="0" w:color="000000"/>
+                <w:right w:val="none" w:sz="0" w:space="0" w:color="000000"/>
+              </w:pBdr>
+              <w:spacing w:after="100" w:before="100" w:line="240"/>
+              <w:ind w:left="100" w:right="100" w:firstLine="0" w:firstLineChars="0"/>
+              <w:rPr>
+                <w:rFonts w:ascii="Times New Roman" w:hAnsi="Times New Roman" w:eastAsia="Times New Roman" w:cs="Times New Roman"/>
+                <w:i w:val="false"/>
+                <w:b w:val="false"/>
+                <w:u w:val="none"/>
+                <w:sz w:val="21"/>
+                <w:szCs w:val="21"/>
+                <w:color w:val="000000"/>
+              </w:rPr>
             </w:pPr>
             <w:r>
+              <w:rPr>
+                <w:rFonts w:ascii="Times New Roman" w:hAnsi="Times New Roman" w:eastAsia="Times New Roman" w:cs="Times New Roman"/>
+                <w:i w:val="false"/>
+                <w:b w:val="false"/>
+                <w:u w:val="none"/>
+                <w:sz w:val="21"/>
+                <w:szCs w:val="21"/>
+                <w:color w:val="000000"/>
+              </w:rPr>
               <w:t xml:space="preserve">D26, D27</w:t>
             </w:r>
           </w:p>
         </w:tc>
         <w:tc>
+          <w:tcPr>
+            <w:tcBorders>
+              <w:bottom w:val="none" w:sz="0" w:space="0" w:color="000000"/>
+              <w:top w:val="none" w:sz="0" w:space="0" w:color="000000"/>
+              <w:left w:val="none" w:sz="0" w:space="0" w:color="000000"/>
+              <w:right w:val="none" w:sz="0" w:space="0" w:color="000000"/>
+            </w:tcBorders>
+            <w:shd w:val="clear" w:color="auto" w:fill="FFFFFF"/>
+            <w:tcMar>
+              <w:top w:w="0" w:type="dxa"/>
+              <w:bottom w:w="0" w:type="dxa"/>
+              <w:left w:w="0" w:type="dxa"/>
+              <w:right w:w="0" w:type="dxa"/>
+            </w:tcMar>
+            <w:vAlign w:val="top"/>
+          </w:tcPr>
           <w:p>
             <w:pPr>
-              <w:pStyle w:val="186"/>
+              <w:pStyle w:val="Normal"/>
               <w:jc w:val="left"/>
+              <w:pBdr>
+                <w:bottom w:val="none" w:sz="0" w:space="0" w:color="000000"/>
+                <w:top w:val="none" w:sz="0" w:space="0" w:color="000000"/>
+                <w:left w:val="none" w:sz="0" w:space="0" w:color="000000"/>
+                <w:right w:val="none" w:sz="0" w:space="0" w:color="000000"/>
+              </w:pBdr>
+              <w:spacing w:after="100" w:before="100" w:line="240"/>
+              <w:ind w:left="100" w:right="100" w:firstLine="0" w:firstLineChars="0"/>
+              <w:rPr>
+                <w:rFonts w:ascii="Times New Roman" w:hAnsi="Times New Roman" w:eastAsia="Times New Roman" w:cs="Times New Roman"/>
+                <w:i w:val="false"/>
+                <w:b w:val="false"/>
+                <w:u w:val="none"/>
+                <w:sz w:val="21"/>
+                <w:szCs w:val="21"/>
+                <w:color w:val="000000"/>
+              </w:rPr>
             </w:pPr>
             <w:r>
-              <w:t xml:space="preserve">bone m…</w:t>
+              <w:rPr>
+                <w:rFonts w:ascii="Times New Roman" w:hAnsi="Times New Roman" w:eastAsia="Times New Roman" w:cs="Times New Roman"/>
+                <w:i w:val="false"/>
+                <w:b w:val="false"/>
+                <w:u w:val="none"/>
+                <w:sz w:val="21"/>
+                <w:szCs w:val="21"/>
+                <w:color w:val="000000"/>
+              </w:rPr>
+              <w:t xml:space="preserve">Bone m...</w:t>
             </w:r>
           </w:p>
         </w:tc>
       </w:tr>
       <w:tr>
+        <w:trPr>
+          <w:trHeight w:val="360" w:hRule="auto"/>
+        </w:trPr>
+        body12
         <w:tc>
+          <w:tcPr>
+            <w:tcBorders>
+              <w:bottom w:val="none" w:sz="0" w:space="0" w:color="000000"/>
+              <w:top w:val="none" w:sz="0" w:space="0" w:color="000000"/>
+              <w:left w:val="none" w:sz="0" w:space="0" w:color="000000"/>
+              <w:right w:val="none" w:sz="0" w:space="0" w:color="000000"/>
+            </w:tcBorders>
+            <w:shd w:val="clear" w:color="auto" w:fill="FFFFFF"/>
+            <w:tcMar>
+              <w:top w:w="0" w:type="dxa"/>
+              <w:bottom w:w="0" w:type="dxa"/>
+              <w:left w:w="0" w:type="dxa"/>
+              <w:right w:w="0" w:type="dxa"/>
+            </w:tcMar>
+            <w:vAlign w:val="top"/>
+          </w:tcPr>
           <w:p>
             <w:pPr>
-              <w:pStyle w:val="186"/>
+              <w:pStyle w:val="Normal"/>
               <w:jc w:val="left"/>
+              <w:pBdr>
+                <w:bottom w:val="none" w:sz="0" w:space="0" w:color="000000"/>
+                <w:top w:val="none" w:sz="0" w:space="0" w:color="000000"/>
+                <w:left w:val="none" w:sz="0" w:space="0" w:color="000000"/>
+                <w:right w:val="none" w:sz="0" w:space="0" w:color="000000"/>
+              </w:pBdr>
+              <w:spacing w:after="100" w:before="100" w:line="240"/>
+              <w:ind w:left="100" w:right="100" w:firstLine="0" w:firstLineChars="0"/>
+              <w:rPr>
+                <w:rFonts w:ascii="Times New Roman" w:hAnsi="Times New Roman" w:eastAsia="Times New Roman" w:cs="Times New Roman"/>
+                <w:i w:val="false"/>
+                <w:b w:val="false"/>
+                <w:u w:val="none"/>
+                <w:sz w:val="21"/>
+                <w:szCs w:val="21"/>
+                <w:color w:val="000000"/>
+              </w:rPr>
             </w:pPr>
             <w:r>
-              <w:t xml:space="preserve">GSM858…</w:t>
+              <w:rPr>
+                <w:rFonts w:ascii="Times New Roman" w:hAnsi="Times New Roman" w:eastAsia="Times New Roman" w:cs="Times New Roman"/>
+                <w:i w:val="false"/>
+                <w:b w:val="false"/>
+                <w:u w:val="none"/>
+                <w:sz w:val="21"/>
+                <w:szCs w:val="21"/>
+                <w:color w:val="000000"/>
+              </w:rPr>
+              <w:t xml:space="preserve">GSM858...</w:t>
             </w:r>
           </w:p>
         </w:tc>
         <w:tc>
+          <w:tcPr>
+            <w:tcBorders>
+              <w:bottom w:val="none" w:sz="0" w:space="0" w:color="000000"/>
+              <w:top w:val="none" w:sz="0" w:space="0" w:color="000000"/>
+              <w:left w:val="none" w:sz="0" w:space="0" w:color="000000"/>
+              <w:right w:val="none" w:sz="0" w:space="0" w:color="000000"/>
+            </w:tcBorders>
+            <w:shd w:val="clear" w:color="auto" w:fill="FFFFFF"/>
+            <w:tcMar>
+              <w:top w:w="0" w:type="dxa"/>
+              <w:bottom w:w="0" w:type="dxa"/>
+              <w:left w:w="0" w:type="dxa"/>
+              <w:right w:w="0" w:type="dxa"/>
+            </w:tcMar>
+            <w:vAlign w:val="top"/>
+          </w:tcPr>
           <w:p>
             <w:pPr>
-              <w:pStyle w:val="186"/>
+              <w:pStyle w:val="Normal"/>
               <w:jc w:val="left"/>
+              <w:pBdr>
+                <w:bottom w:val="none" w:sz="0" w:space="0" w:color="000000"/>
+                <w:top w:val="none" w:sz="0" w:space="0" w:color="000000"/>
+                <w:left w:val="none" w:sz="0" w:space="0" w:color="000000"/>
+                <w:right w:val="none" w:sz="0" w:space="0" w:color="000000"/>
+              </w:pBdr>
+              <w:spacing w:after="100" w:before="100" w:line="240"/>
+              <w:ind w:left="100" w:right="100" w:firstLine="0" w:firstLineChars="0"/>
+              <w:rPr>
+                <w:rFonts w:ascii="Times New Roman" w:hAnsi="Times New Roman" w:eastAsia="Times New Roman" w:cs="Times New Roman"/>
+                <w:i w:val="false"/>
+                <w:b w:val="false"/>
+                <w:u w:val="none"/>
+                <w:sz w:val="21"/>
+                <w:szCs w:val="21"/>
+                <w:color w:val="000000"/>
+              </w:rPr>
             </w:pPr>
             <w:r>
-              <w:t xml:space="preserve">EG46, …</w:t>
+              <w:rPr>
+                <w:rFonts w:ascii="Times New Roman" w:hAnsi="Times New Roman" w:eastAsia="Times New Roman" w:cs="Times New Roman"/>
+                <w:i w:val="false"/>
+                <w:b w:val="false"/>
+                <w:u w:val="none"/>
+                <w:sz w:val="21"/>
+                <w:szCs w:val="21"/>
+                <w:color w:val="000000"/>
+              </w:rPr>
+              <w:t xml:space="preserve">EG46, ...</w:t>
             </w:r>
           </w:p>
         </w:tc>
         <w:tc>
+          <w:tcPr>
+            <w:tcBorders>
+              <w:bottom w:val="none" w:sz="0" w:space="0" w:color="000000"/>
+              <w:top w:val="none" w:sz="0" w:space="0" w:color="000000"/>
+              <w:left w:val="none" w:sz="0" w:space="0" w:color="000000"/>
+              <w:right w:val="none" w:sz="0" w:space="0" w:color="000000"/>
+            </w:tcBorders>
+            <w:shd w:val="clear" w:color="auto" w:fill="FFFFFF"/>
+            <w:tcMar>
+              <w:top w:w="0" w:type="dxa"/>
+              <w:bottom w:w="0" w:type="dxa"/>
+              <w:left w:w="0" w:type="dxa"/>
+              <w:right w:w="0" w:type="dxa"/>
+            </w:tcMar>
+            <w:vAlign w:val="top"/>
+          </w:tcPr>
           <w:p>
             <w:pPr>
-              <w:pStyle w:val="186"/>
+              <w:pStyle w:val="Normal"/>
               <w:jc w:val="left"/>
+              <w:pBdr>
+                <w:bottom w:val="none" w:sz="0" w:space="0" w:color="000000"/>
+                <w:top w:val="none" w:sz="0" w:space="0" w:color="000000"/>
+                <w:left w:val="none" w:sz="0" w:space="0" w:color="000000"/>
+                <w:right w:val="none" w:sz="0" w:space="0" w:color="000000"/>
+              </w:pBdr>
+              <w:spacing w:after="100" w:before="100" w:line="240"/>
+              <w:ind w:left="100" w:right="100" w:firstLine="0" w:firstLineChars="0"/>
+              <w:rPr>
+                <w:rFonts w:ascii="Times New Roman" w:hAnsi="Times New Roman" w:eastAsia="Times New Roman" w:cs="Times New Roman"/>
+                <w:i w:val="false"/>
+                <w:b w:val="false"/>
+                <w:u w:val="none"/>
+                <w:sz w:val="21"/>
+                <w:szCs w:val="21"/>
+                <w:color w:val="000000"/>
+              </w:rPr>
             </w:pPr>
             <w:r>
+              <w:rPr>
+                <w:rFonts w:ascii="Times New Roman" w:hAnsi="Times New Roman" w:eastAsia="Times New Roman" w:cs="Times New Roman"/>
+                <w:i w:val="false"/>
+                <w:b w:val="false"/>
+                <w:u w:val="none"/>
+                <w:sz w:val="21"/>
+                <w:szCs w:val="21"/>
+                <w:color w:val="000000"/>
+              </w:rPr>
               <w:t xml:space="preserve">12</w:t>
             </w:r>
           </w:p>
         </w:tc>
         <w:tc>
+          <w:tcPr>
+            <w:tcBorders>
+              <w:bottom w:val="none" w:sz="0" w:space="0" w:color="000000"/>
+              <w:top w:val="none" w:sz="0" w:space="0" w:color="000000"/>
+              <w:left w:val="none" w:sz="0" w:space="0" w:color="000000"/>
+              <w:right w:val="none" w:sz="0" w:space="0" w:color="000000"/>
+            </w:tcBorders>
+            <w:shd w:val="clear" w:color="auto" w:fill="FFFFFF"/>
+            <w:tcMar>
+              <w:top w:w="0" w:type="dxa"/>
+              <w:bottom w:w="0" w:type="dxa"/>
+              <w:left w:w="0" w:type="dxa"/>
+              <w:right w:w="0" w:type="dxa"/>
+            </w:tcMar>
+            <w:vAlign w:val="top"/>
+          </w:tcPr>
           <w:p>
             <w:pPr>
-              <w:pStyle w:val="186"/>
+              <w:pStyle w:val="Normal"/>
               <w:jc w:val="left"/>
+              <w:pBdr>
+                <w:bottom w:val="none" w:sz="0" w:space="0" w:color="000000"/>
+                <w:top w:val="none" w:sz="0" w:space="0" w:color="000000"/>
+                <w:left w:val="none" w:sz="0" w:space="0" w:color="000000"/>
+                <w:right w:val="none" w:sz="0" w:space="0" w:color="000000"/>
+              </w:pBdr>
+              <w:spacing w:after="100" w:before="100" w:line="240"/>
+              <w:ind w:left="100" w:right="100" w:firstLine="0" w:firstLineChars="0"/>
+              <w:rPr>
+                <w:rFonts w:ascii="Times New Roman" w:hAnsi="Times New Roman" w:eastAsia="Times New Roman" w:cs="Times New Roman"/>
+                <w:i w:val="false"/>
+                <w:b w:val="false"/>
+                <w:u w:val="none"/>
+                <w:sz w:val="21"/>
+                <w:szCs w:val="21"/>
+                <w:color w:val="000000"/>
+              </w:rPr>
             </w:pPr>
             <w:r>
-              <w:t xml:space="preserve">Nalm-6…</w:t>
+              <w:rPr>
+                <w:rFonts w:ascii="Times New Roman" w:hAnsi="Times New Roman" w:eastAsia="Times New Roman" w:cs="Times New Roman"/>
+                <w:i w:val="false"/>
+                <w:b w:val="false"/>
+                <w:u w:val="none"/>
+                <w:sz w:val="21"/>
+                <w:szCs w:val="21"/>
+                <w:color w:val="000000"/>
+              </w:rPr>
+              <w:t xml:space="preserve">Nalm-6...</w:t>
             </w:r>
           </w:p>
         </w:tc>
         <w:tc>
+          <w:tcPr>
+            <w:tcBorders>
+              <w:bottom w:val="none" w:sz="0" w:space="0" w:color="000000"/>
+              <w:top w:val="none" w:sz="0" w:space="0" w:color="000000"/>
+              <w:left w:val="none" w:sz="0" w:space="0" w:color="000000"/>
+              <w:right w:val="none" w:sz="0" w:space="0" w:color="000000"/>
+            </w:tcBorders>
+            <w:shd w:val="clear" w:color="auto" w:fill="FFFFFF"/>
+            <w:tcMar>
+              <w:top w:w="0" w:type="dxa"/>
+              <w:bottom w:w="0" w:type="dxa"/>
+              <w:left w:w="0" w:type="dxa"/>
+              <w:right w:w="0" w:type="dxa"/>
+            </w:tcMar>
+            <w:vAlign w:val="top"/>
+          </w:tcPr>
           <w:p>
             <w:pPr>
-              <w:pStyle w:val="186"/>
+              <w:pStyle w:val="Normal"/>
               <w:jc w:val="left"/>
+              <w:pBdr>
+                <w:bottom w:val="none" w:sz="0" w:space="0" w:color="000000"/>
+                <w:top w:val="none" w:sz="0" w:space="0" w:color="000000"/>
+                <w:left w:val="none" w:sz="0" w:space="0" w:color="000000"/>
+                <w:right w:val="none" w:sz="0" w:space="0" w:color="000000"/>
+              </w:pBdr>
+              <w:spacing w:after="100" w:before="100" w:line="240"/>
+              <w:ind w:left="100" w:right="100" w:firstLine="0" w:firstLineChars="0"/>
+              <w:rPr>
+                <w:rFonts w:ascii="Times New Roman" w:hAnsi="Times New Roman" w:eastAsia="Times New Roman" w:cs="Times New Roman"/>
+                <w:i w:val="false"/>
+                <w:b w:val="false"/>
+                <w:u w:val="none"/>
+                <w:sz w:val="21"/>
+                <w:szCs w:val="21"/>
+                <w:color w:val="000000"/>
+              </w:rPr>
             </w:pPr>
             <w:r>
-              <w:t xml:space="preserve">diagnosis</w:t>
+              <w:rPr>
+                <w:rFonts w:ascii="Times New Roman" w:hAnsi="Times New Roman" w:eastAsia="Times New Roman" w:cs="Times New Roman"/>
+                <w:i w:val="false"/>
+                <w:b w:val="false"/>
+                <w:u w:val="none"/>
+                <w:sz w:val="21"/>
+                <w:szCs w:val="21"/>
+                <w:color w:val="000000"/>
+              </w:rPr>
+              <w:t xml:space="preserve">Diagnosis</w:t>
             </w:r>
           </w:p>
         </w:tc>
         <w:tc>
+          <w:tcPr>
+            <w:tcBorders>
+              <w:bottom w:val="none" w:sz="0" w:space="0" w:color="000000"/>
+              <w:top w:val="none" w:sz="0" w:space="0" w:color="000000"/>
+              <w:left w:val="none" w:sz="0" w:space="0" w:color="000000"/>
+              <w:right w:val="none" w:sz="0" w:space="0" w:color="000000"/>
+            </w:tcBorders>
+            <w:shd w:val="clear" w:color="auto" w:fill="FFFFFF"/>
+            <w:tcMar>
+              <w:top w:w="0" w:type="dxa"/>
+              <w:bottom w:w="0" w:type="dxa"/>
+              <w:left w:w="0" w:type="dxa"/>
+              <w:right w:w="0" w:type="dxa"/>
+            </w:tcMar>
+            <w:vAlign w:val="top"/>
+          </w:tcPr>
           <w:p>
             <w:pPr>
-              <w:pStyle w:val="186"/>
+              <w:pStyle w:val="Normal"/>
               <w:jc w:val="left"/>
+              <w:pBdr>
+                <w:bottom w:val="none" w:sz="0" w:space="0" w:color="000000"/>
+                <w:top w:val="none" w:sz="0" w:space="0" w:color="000000"/>
+                <w:left w:val="none" w:sz="0" w:space="0" w:color="000000"/>
+                <w:right w:val="none" w:sz="0" w:space="0" w:color="000000"/>
+              </w:pBdr>
+              <w:spacing w:after="100" w:before="100" w:line="240"/>
+              <w:ind w:left="100" w:right="100" w:firstLine="0" w:firstLineChars="0"/>
+              <w:rPr>
+                <w:rFonts w:ascii="Times New Roman" w:hAnsi="Times New Roman" w:eastAsia="Times New Roman" w:cs="Times New Roman"/>
+                <w:i w:val="false"/>
+                <w:b w:val="false"/>
+                <w:u w:val="none"/>
+                <w:sz w:val="21"/>
+                <w:szCs w:val="21"/>
+                <w:color w:val="000000"/>
+              </w:rPr>
             </w:pPr>
             <w:r>
-              <w:t xml:space="preserve">myelod…</w:t>
+              <w:rPr>
+                <w:rFonts w:ascii="Times New Roman" w:hAnsi="Times New Roman" w:eastAsia="Times New Roman" w:cs="Times New Roman"/>
+                <w:i w:val="false"/>
+                <w:b w:val="false"/>
+                <w:u w:val="none"/>
+                <w:sz w:val="21"/>
+                <w:szCs w:val="21"/>
+                <w:color w:val="000000"/>
+              </w:rPr>
+              <w:t xml:space="preserve">Myelod...</w:t>
             </w:r>
           </w:p>
         </w:tc>
         <w:tc>
+          <w:tcPr>
+            <w:tcBorders>
+              <w:bottom w:val="none" w:sz="0" w:space="0" w:color="000000"/>
+              <w:top w:val="none" w:sz="0" w:space="0" w:color="000000"/>
+              <w:left w:val="none" w:sz="0" w:space="0" w:color="000000"/>
+              <w:right w:val="none" w:sz="0" w:space="0" w:color="000000"/>
+            </w:tcBorders>
+            <w:shd w:val="clear" w:color="auto" w:fill="FFFFFF"/>
+            <w:tcMar>
+              <w:top w:w="0" w:type="dxa"/>
+              <w:bottom w:w="0" w:type="dxa"/>
+              <w:left w:w="0" w:type="dxa"/>
+              <w:right w:w="0" w:type="dxa"/>
+            </w:tcMar>
+            <w:vAlign w:val="top"/>
+          </w:tcPr>
           <w:p>
             <w:pPr>
-              <w:pStyle w:val="186"/>
+              <w:pStyle w:val="Normal"/>
               <w:jc w:val="left"/>
+              <w:pBdr>
+                <w:bottom w:val="none" w:sz="0" w:space="0" w:color="000000"/>
+                <w:top w:val="none" w:sz="0" w:space="0" w:color="000000"/>
+                <w:left w:val="none" w:sz="0" w:space="0" w:color="000000"/>
+                <w:right w:val="none" w:sz="0" w:space="0" w:color="000000"/>
+              </w:pBdr>
+              <w:spacing w:after="100" w:before="100" w:line="240"/>
+              <w:ind w:left="100" w:right="100" w:firstLine="0" w:firstLineChars="0"/>
+              <w:rPr>
+                <w:rFonts w:ascii="Times New Roman" w:hAnsi="Times New Roman" w:eastAsia="Times New Roman" w:cs="Times New Roman"/>
+                <w:i w:val="false"/>
+                <w:b w:val="false"/>
+                <w:u w:val="none"/>
+                <w:sz w:val="21"/>
+                <w:szCs w:val="21"/>
+                <w:color w:val="000000"/>
+              </w:rPr>
             </w:pPr>
             <w:r>
-              <w:t xml:space="preserve">D32, D…</w:t>
+              <w:rPr>
+                <w:rFonts w:ascii="Times New Roman" w:hAnsi="Times New Roman" w:eastAsia="Times New Roman" w:cs="Times New Roman"/>
+                <w:i w:val="false"/>
+                <w:b w:val="false"/>
+                <w:u w:val="none"/>
+                <w:sz w:val="21"/>
+                <w:szCs w:val="21"/>
+                <w:color w:val="000000"/>
+              </w:rPr>
+              <w:t xml:space="preserve">D32, D...</w:t>
             </w:r>
           </w:p>
         </w:tc>
         <w:tc>
+          <w:tcPr>
+            <w:tcBorders>
+              <w:bottom w:val="none" w:sz="0" w:space="0" w:color="000000"/>
+              <w:top w:val="none" w:sz="0" w:space="0" w:color="000000"/>
+              <w:left w:val="none" w:sz="0" w:space="0" w:color="000000"/>
+              <w:right w:val="none" w:sz="0" w:space="0" w:color="000000"/>
+            </w:tcBorders>
+            <w:shd w:val="clear" w:color="auto" w:fill="FFFFFF"/>
+            <w:tcMar>
+              <w:top w:w="0" w:type="dxa"/>
+              <w:bottom w:w="0" w:type="dxa"/>
+              <w:left w:w="0" w:type="dxa"/>
+              <w:right w:w="0" w:type="dxa"/>
+            </w:tcMar>
+            <w:vAlign w:val="top"/>
+          </w:tcPr>
           <w:p>
             <w:pPr>
-              <w:pStyle w:val="186"/>
+              <w:pStyle w:val="Normal"/>
               <w:jc w:val="left"/>
+              <w:pBdr>
+                <w:bottom w:val="none" w:sz="0" w:space="0" w:color="000000"/>
+                <w:top w:val="none" w:sz="0" w:space="0" w:color="000000"/>
+                <w:left w:val="none" w:sz="0" w:space="0" w:color="000000"/>
+                <w:right w:val="none" w:sz="0" w:space="0" w:color="000000"/>
+              </w:pBdr>
+              <w:spacing w:after="100" w:before="100" w:line="240"/>
+              <w:ind w:left="100" w:right="100" w:firstLine="0" w:firstLineChars="0"/>
+              <w:rPr>
+                <w:rFonts w:ascii="Times New Roman" w:hAnsi="Times New Roman" w:eastAsia="Times New Roman" w:cs="Times New Roman"/>
+                <w:i w:val="false"/>
+                <w:b w:val="false"/>
+                <w:u w:val="none"/>
+                <w:sz w:val="21"/>
+                <w:szCs w:val="21"/>
+                <w:color w:val="000000"/>
+              </w:rPr>
             </w:pPr>
             <w:r>
-              <w:t xml:space="preserve">bone m…</w:t>
+              <w:rPr>
+                <w:rFonts w:ascii="Times New Roman" w:hAnsi="Times New Roman" w:eastAsia="Times New Roman" w:cs="Times New Roman"/>
+                <w:i w:val="false"/>
+                <w:b w:val="false"/>
+                <w:u w:val="none"/>
+                <w:sz w:val="21"/>
+                <w:szCs w:val="21"/>
+                <w:color w:val="000000"/>
+              </w:rPr>
+              <w:t xml:space="preserve">Bone m...</w:t>
             </w:r>
           </w:p>
         </w:tc>
       </w:tr>
       <w:tr>
+        <w:trPr>
+          <w:trHeight w:val="360" w:hRule="auto"/>
+        </w:trPr>
+        body13
         <w:tc>
+          <w:tcPr>
+            <w:tcBorders>
+              <w:bottom w:val="none" w:sz="0" w:space="0" w:color="000000"/>
+              <w:top w:val="none" w:sz="0" w:space="0" w:color="000000"/>
+              <w:left w:val="none" w:sz="0" w:space="0" w:color="000000"/>
+              <w:right w:val="none" w:sz="0" w:space="0" w:color="000000"/>
+            </w:tcBorders>
+            <w:shd w:val="clear" w:color="auto" w:fill="FFFFFF"/>
+            <w:tcMar>
+              <w:top w:w="0" w:type="dxa"/>
+              <w:bottom w:w="0" w:type="dxa"/>
+              <w:left w:w="0" w:type="dxa"/>
+              <w:right w:w="0" w:type="dxa"/>
+            </w:tcMar>
+            <w:vAlign w:val="top"/>
+          </w:tcPr>
           <w:p>
             <w:pPr>
-              <w:pStyle w:val="186"/>
+              <w:pStyle w:val="Normal"/>
               <w:jc w:val="left"/>
+              <w:pBdr>
+                <w:bottom w:val="none" w:sz="0" w:space="0" w:color="000000"/>
+                <w:top w:val="none" w:sz="0" w:space="0" w:color="000000"/>
+                <w:left w:val="none" w:sz="0" w:space="0" w:color="000000"/>
+                <w:right w:val="none" w:sz="0" w:space="0" w:color="000000"/>
+              </w:pBdr>
+              <w:spacing w:after="100" w:before="100" w:line="240"/>
+              <w:ind w:left="100" w:right="100" w:firstLine="0" w:firstLineChars="0"/>
+              <w:rPr>
+                <w:rFonts w:ascii="Times New Roman" w:hAnsi="Times New Roman" w:eastAsia="Times New Roman" w:cs="Times New Roman"/>
+                <w:i w:val="false"/>
+                <w:b w:val="false"/>
+                <w:u w:val="none"/>
+                <w:sz w:val="21"/>
+                <w:szCs w:val="21"/>
+                <w:color w:val="000000"/>
+              </w:rPr>
             </w:pPr>
             <w:r>
-              <w:t xml:space="preserve">GSM858…</w:t>
+              <w:rPr>
+                <w:rFonts w:ascii="Times New Roman" w:hAnsi="Times New Roman" w:eastAsia="Times New Roman" w:cs="Times New Roman"/>
+                <w:i w:val="false"/>
+                <w:b w:val="false"/>
+                <w:u w:val="none"/>
+                <w:sz w:val="21"/>
+                <w:szCs w:val="21"/>
+                <w:color w:val="000000"/>
+              </w:rPr>
+              <w:t xml:space="preserve">GSM858...</w:t>
             </w:r>
           </w:p>
         </w:tc>
         <w:tc>
+          <w:tcPr>
+            <w:tcBorders>
+              <w:bottom w:val="none" w:sz="0" w:space="0" w:color="000000"/>
+              <w:top w:val="none" w:sz="0" w:space="0" w:color="000000"/>
+              <w:left w:val="none" w:sz="0" w:space="0" w:color="000000"/>
+              <w:right w:val="none" w:sz="0" w:space="0" w:color="000000"/>
+            </w:tcBorders>
+            <w:shd w:val="clear" w:color="auto" w:fill="FFFFFF"/>
+            <w:tcMar>
+              <w:top w:w="0" w:type="dxa"/>
+              <w:bottom w:w="0" w:type="dxa"/>
+              <w:left w:w="0" w:type="dxa"/>
+              <w:right w:w="0" w:type="dxa"/>
+            </w:tcMar>
+            <w:vAlign w:val="top"/>
+          </w:tcPr>
           <w:p>
             <w:pPr>
-              <w:pStyle w:val="186"/>
+              <w:pStyle w:val="Normal"/>
               <w:jc w:val="left"/>
+              <w:pBdr>
+                <w:bottom w:val="none" w:sz="0" w:space="0" w:color="000000"/>
+                <w:top w:val="none" w:sz="0" w:space="0" w:color="000000"/>
+                <w:left w:val="none" w:sz="0" w:space="0" w:color="000000"/>
+                <w:right w:val="none" w:sz="0" w:space="0" w:color="000000"/>
+              </w:pBdr>
+              <w:spacing w:after="100" w:before="100" w:line="240"/>
+              <w:ind w:left="100" w:right="100" w:firstLine="0" w:firstLineChars="0"/>
+              <w:rPr>
+                <w:rFonts w:ascii="Times New Roman" w:hAnsi="Times New Roman" w:eastAsia="Times New Roman" w:cs="Times New Roman"/>
+                <w:i w:val="false"/>
+                <w:b w:val="false"/>
+                <w:u w:val="none"/>
+                <w:sz w:val="21"/>
+                <w:szCs w:val="21"/>
+                <w:color w:val="000000"/>
+              </w:rPr>
             </w:pPr>
             <w:r>
-              <w:t xml:space="preserve">EG54, …</w:t>
+              <w:rPr>
+                <w:rFonts w:ascii="Times New Roman" w:hAnsi="Times New Roman" w:eastAsia="Times New Roman" w:cs="Times New Roman"/>
+                <w:i w:val="false"/>
+                <w:b w:val="false"/>
+                <w:u w:val="none"/>
+                <w:sz w:val="21"/>
+                <w:szCs w:val="21"/>
+                <w:color w:val="000000"/>
+              </w:rPr>
+              <w:t xml:space="preserve">EG54, ...</w:t>
             </w:r>
           </w:p>
         </w:tc>
         <w:tc>
+          <w:tcPr>
+            <w:tcBorders>
+              <w:bottom w:val="none" w:sz="0" w:space="0" w:color="000000"/>
+              <w:top w:val="none" w:sz="0" w:space="0" w:color="000000"/>
+              <w:left w:val="none" w:sz="0" w:space="0" w:color="000000"/>
+              <w:right w:val="none" w:sz="0" w:space="0" w:color="000000"/>
+            </w:tcBorders>
+            <w:shd w:val="clear" w:color="auto" w:fill="FFFFFF"/>
+            <w:tcMar>
+              <w:top w:w="0" w:type="dxa"/>
+              <w:bottom w:w="0" w:type="dxa"/>
+              <w:left w:w="0" w:type="dxa"/>
+              <w:right w:w="0" w:type="dxa"/>
+            </w:tcMar>
+            <w:vAlign w:val="top"/>
+          </w:tcPr>
           <w:p>
             <w:pPr>
-              <w:pStyle w:val="186"/>
+              <w:pStyle w:val="Normal"/>
               <w:jc w:val="left"/>
+              <w:pBdr>
+                <w:bottom w:val="none" w:sz="0" w:space="0" w:color="000000"/>
+                <w:top w:val="none" w:sz="0" w:space="0" w:color="000000"/>
+                <w:left w:val="none" w:sz="0" w:space="0" w:color="000000"/>
+                <w:right w:val="none" w:sz="0" w:space="0" w:color="000000"/>
+              </w:pBdr>
+              <w:spacing w:after="100" w:before="100" w:line="240"/>
+              <w:ind w:left="100" w:right="100" w:firstLine="0" w:firstLineChars="0"/>
+              <w:rPr>
+                <w:rFonts w:ascii="Times New Roman" w:hAnsi="Times New Roman" w:eastAsia="Times New Roman" w:cs="Times New Roman"/>
+                <w:i w:val="false"/>
+                <w:b w:val="false"/>
+                <w:u w:val="none"/>
+                <w:sz w:val="21"/>
+                <w:szCs w:val="21"/>
+                <w:color w:val="000000"/>
+              </w:rPr>
             </w:pPr>
             <w:r>
+              <w:rPr>
+                <w:rFonts w:ascii="Times New Roman" w:hAnsi="Times New Roman" w:eastAsia="Times New Roman" w:cs="Times New Roman"/>
+                <w:i w:val="false"/>
+                <w:b w:val="false"/>
+                <w:u w:val="none"/>
+                <w:sz w:val="21"/>
+                <w:szCs w:val="21"/>
+                <w:color w:val="000000"/>
+              </w:rPr>
               <w:t xml:space="preserve">14</w:t>
             </w:r>
           </w:p>
         </w:tc>
         <w:tc>
+          <w:tcPr>
+            <w:tcBorders>
+              <w:bottom w:val="none" w:sz="0" w:space="0" w:color="000000"/>
+              <w:top w:val="none" w:sz="0" w:space="0" w:color="000000"/>
+              <w:left w:val="none" w:sz="0" w:space="0" w:color="000000"/>
+              <w:right w:val="none" w:sz="0" w:space="0" w:color="000000"/>
+            </w:tcBorders>
+            <w:shd w:val="clear" w:color="auto" w:fill="FFFFFF"/>
+            <w:tcMar>
+              <w:top w:w="0" w:type="dxa"/>
+              <w:bottom w:w="0" w:type="dxa"/>
+              <w:left w:w="0" w:type="dxa"/>
+              <w:right w:w="0" w:type="dxa"/>
+            </w:tcMar>
+            <w:vAlign w:val="top"/>
+          </w:tcPr>
           <w:p>
             <w:pPr>
-              <w:pStyle w:val="186"/>
+              <w:pStyle w:val="Normal"/>
               <w:jc w:val="left"/>
+              <w:pBdr>
+                <w:bottom w:val="none" w:sz="0" w:space="0" w:color="000000"/>
+                <w:top w:val="none" w:sz="0" w:space="0" w:color="000000"/>
+                <w:left w:val="none" w:sz="0" w:space="0" w:color="000000"/>
+                <w:right w:val="none" w:sz="0" w:space="0" w:color="000000"/>
+              </w:pBdr>
+              <w:spacing w:after="100" w:before="100" w:line="240"/>
+              <w:ind w:left="100" w:right="100" w:firstLine="0" w:firstLineChars="0"/>
+              <w:rPr>
+                <w:rFonts w:ascii="Times New Roman" w:hAnsi="Times New Roman" w:eastAsia="Times New Roman" w:cs="Times New Roman"/>
+                <w:i w:val="false"/>
+                <w:b w:val="false"/>
+                <w:u w:val="none"/>
+                <w:sz w:val="21"/>
+                <w:szCs w:val="21"/>
+                <w:color w:val="000000"/>
+              </w:rPr>
             </w:pPr>
             <w:r>
-              <w:t xml:space="preserve">none</w:t>
+              <w:rPr>
+                <w:rFonts w:ascii="Times New Roman" w:hAnsi="Times New Roman" w:eastAsia="Times New Roman" w:cs="Times New Roman"/>
+                <w:i w:val="false"/>
+                <w:b w:val="false"/>
+                <w:u w:val="none"/>
+                <w:sz w:val="21"/>
+                <w:szCs w:val="21"/>
+                <w:color w:val="000000"/>
+              </w:rPr>
+              <w:t xml:space="preserve">None</w:t>
             </w:r>
           </w:p>
         </w:tc>
         <w:tc>
+          <w:tcPr>
+            <w:tcBorders>
+              <w:bottom w:val="none" w:sz="0" w:space="0" w:color="000000"/>
+              <w:top w:val="none" w:sz="0" w:space="0" w:color="000000"/>
+              <w:left w:val="none" w:sz="0" w:space="0" w:color="000000"/>
+              <w:right w:val="none" w:sz="0" w:space="0" w:color="000000"/>
+            </w:tcBorders>
+            <w:shd w:val="clear" w:color="auto" w:fill="FFFFFF"/>
+            <w:tcMar>
+              <w:top w:w="0" w:type="dxa"/>
+              <w:bottom w:w="0" w:type="dxa"/>
+              <w:left w:w="0" w:type="dxa"/>
+              <w:right w:w="0" w:type="dxa"/>
+            </w:tcMar>
+            <w:vAlign w:val="top"/>
+          </w:tcPr>
           <w:p>
             <w:pPr>
-              <w:pStyle w:val="186"/>
+              <w:pStyle w:val="Normal"/>
               <w:jc w:val="left"/>
+              <w:pBdr>
+                <w:bottom w:val="none" w:sz="0" w:space="0" w:color="000000"/>
+                <w:top w:val="none" w:sz="0" w:space="0" w:color="000000"/>
+                <w:left w:val="none" w:sz="0" w:space="0" w:color="000000"/>
+                <w:right w:val="none" w:sz="0" w:space="0" w:color="000000"/>
+              </w:pBdr>
+              <w:spacing w:after="100" w:before="100" w:line="240"/>
+              <w:ind w:left="100" w:right="100" w:firstLine="0" w:firstLineChars="0"/>
+              <w:rPr>
+                <w:rFonts w:ascii="Times New Roman" w:hAnsi="Times New Roman" w:eastAsia="Times New Roman" w:cs="Times New Roman"/>
+                <w:i w:val="false"/>
+                <w:b w:val="false"/>
+                <w:u w:val="none"/>
+                <w:sz w:val="21"/>
+                <w:szCs w:val="21"/>
+                <w:color w:val="000000"/>
+              </w:rPr>
             </w:pPr>
             <w:r>
-              <w:t xml:space="preserve">diagnosis</w:t>
+              <w:rPr>
+                <w:rFonts w:ascii="Times New Roman" w:hAnsi="Times New Roman" w:eastAsia="Times New Roman" w:cs="Times New Roman"/>
+                <w:i w:val="false"/>
+                <w:b w:val="false"/>
+                <w:u w:val="none"/>
+                <w:sz w:val="21"/>
+                <w:szCs w:val="21"/>
+                <w:color w:val="000000"/>
+              </w:rPr>
+              <w:t xml:space="preserve">Diagnosis</w:t>
             </w:r>
           </w:p>
         </w:tc>
         <w:tc>
+          <w:tcPr>
+            <w:tcBorders>
+              <w:bottom w:val="none" w:sz="0" w:space="0" w:color="000000"/>
+              <w:top w:val="none" w:sz="0" w:space="0" w:color="000000"/>
+              <w:left w:val="none" w:sz="0" w:space="0" w:color="000000"/>
+              <w:right w:val="none" w:sz="0" w:space="0" w:color="000000"/>
+            </w:tcBorders>
+            <w:shd w:val="clear" w:color="auto" w:fill="FFFFFF"/>
+            <w:tcMar>
+              <w:top w:w="0" w:type="dxa"/>
+              <w:bottom w:w="0" w:type="dxa"/>
+              <w:left w:w="0" w:type="dxa"/>
+              <w:right w:w="0" w:type="dxa"/>
+            </w:tcMar>
+            <w:vAlign w:val="top"/>
+          </w:tcPr>
           <w:p>
             <w:pPr>
-              <w:pStyle w:val="186"/>
+              <w:pStyle w:val="Normal"/>
               <w:jc w:val="left"/>
+              <w:pBdr>
+                <w:bottom w:val="none" w:sz="0" w:space="0" w:color="000000"/>
+                <w:top w:val="none" w:sz="0" w:space="0" w:color="000000"/>
+                <w:left w:val="none" w:sz="0" w:space="0" w:color="000000"/>
+                <w:right w:val="none" w:sz="0" w:space="0" w:color="000000"/>
+              </w:pBdr>
+              <w:spacing w:after="100" w:before="100" w:line="240"/>
+              <w:ind w:left="100" w:right="100" w:firstLine="0" w:firstLineChars="0"/>
+              <w:rPr>
+                <w:rFonts w:ascii="Times New Roman" w:hAnsi="Times New Roman" w:eastAsia="Times New Roman" w:cs="Times New Roman"/>
+                <w:i w:val="false"/>
+                <w:b w:val="false"/>
+                <w:u w:val="none"/>
+                <w:sz w:val="21"/>
+                <w:szCs w:val="21"/>
+                <w:color w:val="000000"/>
+              </w:rPr>
             </w:pPr>
             <w:r>
-              <w:t xml:space="preserve">myelod…</w:t>
+              <w:rPr>
+                <w:rFonts w:ascii="Times New Roman" w:hAnsi="Times New Roman" w:eastAsia="Times New Roman" w:cs="Times New Roman"/>
+                <w:i w:val="false"/>
+                <w:b w:val="false"/>
+                <w:u w:val="none"/>
+                <w:sz w:val="21"/>
+                <w:szCs w:val="21"/>
+                <w:color w:val="000000"/>
+              </w:rPr>
+              <w:t xml:space="preserve">Myelod...</w:t>
             </w:r>
           </w:p>
         </w:tc>
         <w:tc>
+          <w:tcPr>
+            <w:tcBorders>
+              <w:bottom w:val="none" w:sz="0" w:space="0" w:color="000000"/>
+              <w:top w:val="none" w:sz="0" w:space="0" w:color="000000"/>
+              <w:left w:val="none" w:sz="0" w:space="0" w:color="000000"/>
+              <w:right w:val="none" w:sz="0" w:space="0" w:color="000000"/>
+            </w:tcBorders>
+            <w:shd w:val="clear" w:color="auto" w:fill="FFFFFF"/>
+            <w:tcMar>
+              <w:top w:w="0" w:type="dxa"/>
+              <w:bottom w:w="0" w:type="dxa"/>
+              <w:left w:w="0" w:type="dxa"/>
+              <w:right w:w="0" w:type="dxa"/>
+            </w:tcMar>
+            <w:vAlign w:val="top"/>
+          </w:tcPr>
           <w:p>
             <w:pPr>
-              <w:pStyle w:val="186"/>
+              <w:pStyle w:val="Normal"/>
               <w:jc w:val="left"/>
+              <w:pBdr>
+                <w:bottom w:val="none" w:sz="0" w:space="0" w:color="000000"/>
+                <w:top w:val="none" w:sz="0" w:space="0" w:color="000000"/>
+                <w:left w:val="none" w:sz="0" w:space="0" w:color="000000"/>
+                <w:right w:val="none" w:sz="0" w:space="0" w:color="000000"/>
+              </w:pBdr>
+              <w:spacing w:after="100" w:before="100" w:line="240"/>
+              <w:ind w:left="100" w:right="100" w:firstLine="0" w:firstLineChars="0"/>
+              <w:rPr>
+                <w:rFonts w:ascii="Times New Roman" w:hAnsi="Times New Roman" w:eastAsia="Times New Roman" w:cs="Times New Roman"/>
+                <w:i w:val="false"/>
+                <w:b w:val="false"/>
+                <w:u w:val="none"/>
+                <w:sz w:val="21"/>
+                <w:szCs w:val="21"/>
+                <w:color w:val="000000"/>
+              </w:rPr>
             </w:pPr>
             <w:r>
-              <w:t xml:space="preserve">D38, D…</w:t>
+              <w:rPr>
+                <w:rFonts w:ascii="Times New Roman" w:hAnsi="Times New Roman" w:eastAsia="Times New Roman" w:cs="Times New Roman"/>
+                <w:i w:val="false"/>
+                <w:b w:val="false"/>
+                <w:u w:val="none"/>
+                <w:sz w:val="21"/>
+                <w:szCs w:val="21"/>
+                <w:color w:val="000000"/>
+              </w:rPr>
+              <w:t xml:space="preserve">D38, D...</w:t>
             </w:r>
           </w:p>
         </w:tc>
         <w:tc>
+          <w:tcPr>
+            <w:tcBorders>
+              <w:bottom w:val="none" w:sz="0" w:space="0" w:color="000000"/>
+              <w:top w:val="none" w:sz="0" w:space="0" w:color="000000"/>
+              <w:left w:val="none" w:sz="0" w:space="0" w:color="000000"/>
+              <w:right w:val="none" w:sz="0" w:space="0" w:color="000000"/>
+            </w:tcBorders>
+            <w:shd w:val="clear" w:color="auto" w:fill="FFFFFF"/>
+            <w:tcMar>
+              <w:top w:w="0" w:type="dxa"/>
+              <w:bottom w:w="0" w:type="dxa"/>
+              <w:left w:w="0" w:type="dxa"/>
+              <w:right w:w="0" w:type="dxa"/>
+            </w:tcMar>
+            <w:vAlign w:val="top"/>
+          </w:tcPr>
           <w:p>
             <w:pPr>
-              <w:pStyle w:val="186"/>
+              <w:pStyle w:val="Normal"/>
               <w:jc w:val="left"/>
+              <w:pBdr>
+                <w:bottom w:val="none" w:sz="0" w:space="0" w:color="000000"/>
+                <w:top w:val="none" w:sz="0" w:space="0" w:color="000000"/>
+                <w:left w:val="none" w:sz="0" w:space="0" w:color="000000"/>
+                <w:right w:val="none" w:sz="0" w:space="0" w:color="000000"/>
+              </w:pBdr>
+              <w:spacing w:after="100" w:before="100" w:line="240"/>
+              <w:ind w:left="100" w:right="100" w:firstLine="0" w:firstLineChars="0"/>
+              <w:rPr>
+                <w:rFonts w:ascii="Times New Roman" w:hAnsi="Times New Roman" w:eastAsia="Times New Roman" w:cs="Times New Roman"/>
+                <w:i w:val="false"/>
+                <w:b w:val="false"/>
+                <w:u w:val="none"/>
+                <w:sz w:val="21"/>
+                <w:szCs w:val="21"/>
+                <w:color w:val="000000"/>
+              </w:rPr>
             </w:pPr>
             <w:r>
-              <w:t xml:space="preserve">bone m…</w:t>
+              <w:rPr>
+                <w:rFonts w:ascii="Times New Roman" w:hAnsi="Times New Roman" w:eastAsia="Times New Roman" w:cs="Times New Roman"/>
+                <w:i w:val="false"/>
+                <w:b w:val="false"/>
+                <w:u w:val="none"/>
+                <w:sz w:val="21"/>
+                <w:szCs w:val="21"/>
+                <w:color w:val="000000"/>
+              </w:rPr>
+              <w:t xml:space="preserve">Bone m...</w:t>
             </w:r>
           </w:p>
         </w:tc>
       </w:tr>
       <w:tr>
+        <w:trPr>
+          <w:trHeight w:val="360" w:hRule="auto"/>
+        </w:trPr>
+        body14
         <w:tc>
+          <w:tcPr>
+            <w:tcBorders>
+              <w:bottom w:val="single" w:sz="12" w:space="0" w:color="666666"/>
+              <w:top w:val="none" w:sz="0" w:space="0" w:color="000000"/>
+              <w:left w:val="none" w:sz="0" w:space="0" w:color="000000"/>
+              <w:right w:val="none" w:sz="0" w:space="0" w:color="000000"/>
+            </w:tcBorders>
+            <w:shd w:val="clear" w:color="auto" w:fill="FFFFFF"/>
+            <w:tcMar>
+              <w:top w:w="0" w:type="dxa"/>
+              <w:bottom w:w="0" w:type="dxa"/>
+              <w:left w:w="0" w:type="dxa"/>
+              <w:right w:w="0" w:type="dxa"/>
+            </w:tcMar>
+            <w:vAlign w:val="top"/>
+          </w:tcPr>
           <w:p>
             <w:pPr>
-              <w:pStyle w:val="186"/>
+              <w:pStyle w:val="Normal"/>
               <w:jc w:val="left"/>
+              <w:pBdr>
+                <w:bottom w:val="none" w:sz="0" w:space="0" w:color="000000"/>
+                <w:top w:val="none" w:sz="0" w:space="0" w:color="000000"/>
+                <w:left w:val="none" w:sz="0" w:space="0" w:color="000000"/>
+                <w:right w:val="none" w:sz="0" w:space="0" w:color="000000"/>
+              </w:pBdr>
+              <w:spacing w:after="100" w:before="100" w:line="240"/>
+              <w:ind w:left="100" w:right="100" w:firstLine="0" w:firstLineChars="0"/>
+              <w:rPr>
+                <w:rFonts w:ascii="Times New Roman" w:hAnsi="Times New Roman" w:eastAsia="Times New Roman" w:cs="Times New Roman"/>
+                <w:i w:val="false"/>
+                <w:b w:val="false"/>
+                <w:u w:val="none"/>
+                <w:sz w:val="21"/>
+                <w:szCs w:val="21"/>
+                <w:color w:val="000000"/>
+              </w:rPr>
             </w:pPr>
             <w:r>
-              <w:t xml:space="preserve">GSM858…</w:t>
+              <w:rPr>
+                <w:rFonts w:ascii="Times New Roman" w:hAnsi="Times New Roman" w:eastAsia="Times New Roman" w:cs="Times New Roman"/>
+                <w:i w:val="false"/>
+                <w:b w:val="false"/>
+                <w:u w:val="none"/>
+                <w:sz w:val="21"/>
+                <w:szCs w:val="21"/>
+                <w:color w:val="000000"/>
+              </w:rPr>
+              <w:t xml:space="preserve">GSM858...</w:t>
             </w:r>
           </w:p>
         </w:tc>
         <w:tc>
+          <w:tcPr>
+            <w:tcBorders>
+              <w:bottom w:val="single" w:sz="12" w:space="0" w:color="666666"/>
+              <w:top w:val="none" w:sz="0" w:space="0" w:color="000000"/>
+              <w:left w:val="none" w:sz="0" w:space="0" w:color="000000"/>
+              <w:right w:val="none" w:sz="0" w:space="0" w:color="000000"/>
+            </w:tcBorders>
+            <w:shd w:val="clear" w:color="auto" w:fill="FFFFFF"/>
+            <w:tcMar>
+              <w:top w:w="0" w:type="dxa"/>
+              <w:bottom w:w="0" w:type="dxa"/>
+              <w:left w:w="0" w:type="dxa"/>
+              <w:right w:w="0" w:type="dxa"/>
+            </w:tcMar>
+            <w:vAlign w:val="top"/>
+          </w:tcPr>
           <w:p>
             <w:pPr>
-              <w:pStyle w:val="186"/>
+              <w:pStyle w:val="Normal"/>
               <w:jc w:val="left"/>
+              <w:pBdr>
+                <w:bottom w:val="none" w:sz="0" w:space="0" w:color="000000"/>
+                <w:top w:val="none" w:sz="0" w:space="0" w:color="000000"/>
+                <w:left w:val="none" w:sz="0" w:space="0" w:color="000000"/>
+                <w:right w:val="none" w:sz="0" w:space="0" w:color="000000"/>
+              </w:pBdr>
+              <w:spacing w:after="100" w:before="100" w:line="240"/>
+              <w:ind w:left="100" w:right="100" w:firstLine="0" w:firstLineChars="0"/>
+              <w:rPr>
+                <w:rFonts w:ascii="Times New Roman" w:hAnsi="Times New Roman" w:eastAsia="Times New Roman" w:cs="Times New Roman"/>
+                <w:i w:val="false"/>
+                <w:b w:val="false"/>
+                <w:u w:val="none"/>
+                <w:sz w:val="21"/>
+                <w:szCs w:val="21"/>
+                <w:color w:val="000000"/>
+              </w:rPr>
             </w:pPr>
             <w:r>
-              <w:t xml:space="preserve">EG57, …</w:t>
+              <w:rPr>
+                <w:rFonts w:ascii="Times New Roman" w:hAnsi="Times New Roman" w:eastAsia="Times New Roman" w:cs="Times New Roman"/>
+                <w:i w:val="false"/>
+                <w:b w:val="false"/>
+                <w:u w:val="none"/>
+                <w:sz w:val="21"/>
+                <w:szCs w:val="21"/>
+                <w:color w:val="000000"/>
+              </w:rPr>
+              <w:t xml:space="preserve">EG57, ...</w:t>
             </w:r>
           </w:p>
         </w:tc>
         <w:tc>
+          <w:tcPr>
+            <w:tcBorders>
+              <w:bottom w:val="single" w:sz="12" w:space="0" w:color="666666"/>
+              <w:top w:val="none" w:sz="0" w:space="0" w:color="000000"/>
+              <w:left w:val="none" w:sz="0" w:space="0" w:color="000000"/>
+              <w:right w:val="none" w:sz="0" w:space="0" w:color="000000"/>
+            </w:tcBorders>
+            <w:shd w:val="clear" w:color="auto" w:fill="FFFFFF"/>
+            <w:tcMar>
+              <w:top w:w="0" w:type="dxa"/>
+              <w:bottom w:w="0" w:type="dxa"/>
+              <w:left w:w="0" w:type="dxa"/>
+              <w:right w:w="0" w:type="dxa"/>
+            </w:tcMar>
+            <w:vAlign w:val="top"/>
+          </w:tcPr>
           <w:p>
             <w:pPr>
-              <w:pStyle w:val="186"/>
+              <w:pStyle w:val="Normal"/>
               <w:jc w:val="left"/>
+              <w:pBdr>
+                <w:bottom w:val="none" w:sz="0" w:space="0" w:color="000000"/>
+                <w:top w:val="none" w:sz="0" w:space="0" w:color="000000"/>
+                <w:left w:val="none" w:sz="0" w:space="0" w:color="000000"/>
+                <w:right w:val="none" w:sz="0" w:space="0" w:color="000000"/>
+              </w:pBdr>
+              <w:spacing w:after="100" w:before="100" w:line="240"/>
+              <w:ind w:left="100" w:right="100" w:firstLine="0" w:firstLineChars="0"/>
+              <w:rPr>
+                <w:rFonts w:ascii="Times New Roman" w:hAnsi="Times New Roman" w:eastAsia="Times New Roman" w:cs="Times New Roman"/>
+                <w:i w:val="false"/>
+                <w:b w:val="false"/>
+                <w:u w:val="none"/>
+                <w:sz w:val="21"/>
+                <w:szCs w:val="21"/>
+                <w:color w:val="000000"/>
+              </w:rPr>
             </w:pPr>
             <w:r>
+              <w:rPr>
+                <w:rFonts w:ascii="Times New Roman" w:hAnsi="Times New Roman" w:eastAsia="Times New Roman" w:cs="Times New Roman"/>
+                <w:i w:val="false"/>
+                <w:b w:val="false"/>
+                <w:u w:val="none"/>
+                <w:sz w:val="21"/>
+                <w:szCs w:val="21"/>
+                <w:color w:val="000000"/>
+              </w:rPr>
               <w:t xml:space="preserve">14</w:t>
             </w:r>
           </w:p>
         </w:tc>
         <w:tc>
+          <w:tcPr>
+            <w:tcBorders>
+              <w:bottom w:val="single" w:sz="12" w:space="0" w:color="666666"/>
+              <w:top w:val="none" w:sz="0" w:space="0" w:color="000000"/>
+              <w:left w:val="none" w:sz="0" w:space="0" w:color="000000"/>
+              <w:right w:val="none" w:sz="0" w:space="0" w:color="000000"/>
+            </w:tcBorders>
+            <w:shd w:val="clear" w:color="auto" w:fill="FFFFFF"/>
+            <w:tcMar>
+              <w:top w:w="0" w:type="dxa"/>
+              <w:bottom w:w="0" w:type="dxa"/>
+              <w:left w:w="0" w:type="dxa"/>
+              <w:right w:w="0" w:type="dxa"/>
+            </w:tcMar>
+            <w:vAlign w:val="top"/>
+          </w:tcPr>
           <w:p>
             <w:pPr>
-              <w:pStyle w:val="186"/>
+              <w:pStyle w:val="Normal"/>
               <w:jc w:val="left"/>
+              <w:pBdr>
+                <w:bottom w:val="none" w:sz="0" w:space="0" w:color="000000"/>
+                <w:top w:val="none" w:sz="0" w:space="0" w:color="000000"/>
+                <w:left w:val="none" w:sz="0" w:space="0" w:color="000000"/>
+                <w:right w:val="none" w:sz="0" w:space="0" w:color="000000"/>
+              </w:pBdr>
+              <w:spacing w:after="100" w:before="100" w:line="240"/>
+              <w:ind w:left="100" w:right="100" w:firstLine="0" w:firstLineChars="0"/>
+              <w:rPr>
+                <w:rFonts w:ascii="Times New Roman" w:hAnsi="Times New Roman" w:eastAsia="Times New Roman" w:cs="Times New Roman"/>
+                <w:i w:val="false"/>
+                <w:b w:val="false"/>
+                <w:u w:val="none"/>
+                <w:sz w:val="21"/>
+                <w:szCs w:val="21"/>
+                <w:color w:val="000000"/>
+              </w:rPr>
             </w:pPr>
             <w:r>
-              <w:t xml:space="preserve">none</w:t>
+              <w:rPr>
+                <w:rFonts w:ascii="Times New Roman" w:hAnsi="Times New Roman" w:eastAsia="Times New Roman" w:cs="Times New Roman"/>
+                <w:i w:val="false"/>
+                <w:b w:val="false"/>
+                <w:u w:val="none"/>
+                <w:sz w:val="21"/>
+                <w:szCs w:val="21"/>
+                <w:color w:val="000000"/>
+              </w:rPr>
+              <w:t xml:space="preserve">None</w:t>
             </w:r>
           </w:p>
         </w:tc>
         <w:tc>
+          <w:tcPr>
+            <w:tcBorders>
+              <w:bottom w:val="single" w:sz="12" w:space="0" w:color="666666"/>
+              <w:top w:val="none" w:sz="0" w:space="0" w:color="000000"/>
+              <w:left w:val="none" w:sz="0" w:space="0" w:color="000000"/>
+              <w:right w:val="none" w:sz="0" w:space="0" w:color="000000"/>
+            </w:tcBorders>
+            <w:shd w:val="clear" w:color="auto" w:fill="FFFFFF"/>
+            <w:tcMar>
+              <w:top w:w="0" w:type="dxa"/>
+              <w:bottom w:w="0" w:type="dxa"/>
+              <w:left w:w="0" w:type="dxa"/>
+              <w:right w:w="0" w:type="dxa"/>
+            </w:tcMar>
+            <w:vAlign w:val="top"/>
+          </w:tcPr>
           <w:p>
             <w:pPr>
-              <w:pStyle w:val="186"/>
+              <w:pStyle w:val="Normal"/>
               <w:jc w:val="left"/>
+              <w:pBdr>
+                <w:bottom w:val="none" w:sz="0" w:space="0" w:color="000000"/>
+                <w:top w:val="none" w:sz="0" w:space="0" w:color="000000"/>
+                <w:left w:val="none" w:sz="0" w:space="0" w:color="000000"/>
+                <w:right w:val="none" w:sz="0" w:space="0" w:color="000000"/>
+              </w:pBdr>
+              <w:spacing w:after="100" w:before="100" w:line="240"/>
+              <w:ind w:left="100" w:right="100" w:firstLine="0" w:firstLineChars="0"/>
+              <w:rPr>
+                <w:rFonts w:ascii="Times New Roman" w:hAnsi="Times New Roman" w:eastAsia="Times New Roman" w:cs="Times New Roman"/>
+                <w:i w:val="false"/>
+                <w:b w:val="false"/>
+                <w:u w:val="none"/>
+                <w:sz w:val="21"/>
+                <w:szCs w:val="21"/>
+                <w:color w:val="000000"/>
+              </w:rPr>
             </w:pPr>
             <w:r>
-              <w:t xml:space="preserve">diagnosis</w:t>
+              <w:rPr>
+                <w:rFonts w:ascii="Times New Roman" w:hAnsi="Times New Roman" w:eastAsia="Times New Roman" w:cs="Times New Roman"/>
+                <w:i w:val="false"/>
+                <w:b w:val="false"/>
+                <w:u w:val="none"/>
+                <w:sz w:val="21"/>
+                <w:szCs w:val="21"/>
+                <w:color w:val="000000"/>
+              </w:rPr>
+              <w:t xml:space="preserve">Diagnosis</w:t>
             </w:r>
           </w:p>
         </w:tc>
         <w:tc>
+          <w:tcPr>
+            <w:tcBorders>
+              <w:bottom w:val="single" w:sz="12" w:space="0" w:color="666666"/>
+              <w:top w:val="none" w:sz="0" w:space="0" w:color="000000"/>
+              <w:left w:val="none" w:sz="0" w:space="0" w:color="000000"/>
+              <w:right w:val="none" w:sz="0" w:space="0" w:color="000000"/>
+            </w:tcBorders>
+            <w:shd w:val="clear" w:color="auto" w:fill="FFFFFF"/>
+            <w:tcMar>
+              <w:top w:w="0" w:type="dxa"/>
+              <w:bottom w:w="0" w:type="dxa"/>
+              <w:left w:w="0" w:type="dxa"/>
+              <w:right w:w="0" w:type="dxa"/>
+            </w:tcMar>
+            <w:vAlign w:val="top"/>
+          </w:tcPr>
           <w:p>
             <w:pPr>
-              <w:pStyle w:val="186"/>
+              <w:pStyle w:val="Normal"/>
               <w:jc w:val="left"/>
+              <w:pBdr>
+                <w:bottom w:val="none" w:sz="0" w:space="0" w:color="000000"/>
+                <w:top w:val="none" w:sz="0" w:space="0" w:color="000000"/>
+                <w:left w:val="none" w:sz="0" w:space="0" w:color="000000"/>
+                <w:right w:val="none" w:sz="0" w:space="0" w:color="000000"/>
+              </w:pBdr>
+              <w:spacing w:after="100" w:before="100" w:line="240"/>
+              <w:ind w:left="100" w:right="100" w:firstLine="0" w:firstLineChars="0"/>
+              <w:rPr>
+                <w:rFonts w:ascii="Times New Roman" w:hAnsi="Times New Roman" w:eastAsia="Times New Roman" w:cs="Times New Roman"/>
+                <w:i w:val="false"/>
+                <w:b w:val="false"/>
+                <w:u w:val="none"/>
+                <w:sz w:val="21"/>
+                <w:szCs w:val="21"/>
+                <w:color w:val="000000"/>
+              </w:rPr>
             </w:pPr>
             <w:r>
-              <w:t xml:space="preserve">myelod…</w:t>
+              <w:rPr>
+                <w:rFonts w:ascii="Times New Roman" w:hAnsi="Times New Roman" w:eastAsia="Times New Roman" w:cs="Times New Roman"/>
+                <w:i w:val="false"/>
+                <w:b w:val="false"/>
+                <w:u w:val="none"/>
+                <w:sz w:val="21"/>
+                <w:szCs w:val="21"/>
+                <w:color w:val="000000"/>
+              </w:rPr>
+              <w:t xml:space="preserve">Myelod...</w:t>
             </w:r>
           </w:p>
         </w:tc>
         <w:tc>
+          <w:tcPr>
+            <w:tcBorders>
+              <w:bottom w:val="single" w:sz="12" w:space="0" w:color="666666"/>
+              <w:top w:val="none" w:sz="0" w:space="0" w:color="000000"/>
+              <w:left w:val="none" w:sz="0" w:space="0" w:color="000000"/>
+              <w:right w:val="none" w:sz="0" w:space="0" w:color="000000"/>
+            </w:tcBorders>
+            <w:shd w:val="clear" w:color="auto" w:fill="FFFFFF"/>
+            <w:tcMar>
+              <w:top w:w="0" w:type="dxa"/>
+              <w:bottom w:w="0" w:type="dxa"/>
+              <w:left w:w="0" w:type="dxa"/>
+              <w:right w:w="0" w:type="dxa"/>
+            </w:tcMar>
+            <w:vAlign w:val="top"/>
+          </w:tcPr>
           <w:p>
             <w:pPr>
-              <w:pStyle w:val="186"/>
+              <w:pStyle w:val="Normal"/>
               <w:jc w:val="left"/>
+              <w:pBdr>
+                <w:bottom w:val="none" w:sz="0" w:space="0" w:color="000000"/>
+                <w:top w:val="none" w:sz="0" w:space="0" w:color="000000"/>
+                <w:left w:val="none" w:sz="0" w:space="0" w:color="000000"/>
+                <w:right w:val="none" w:sz="0" w:space="0" w:color="000000"/>
+              </w:pBdr>
+              <w:spacing w:after="100" w:before="100" w:line="240"/>
+              <w:ind w:left="100" w:right="100" w:firstLine="0" w:firstLineChars="0"/>
+              <w:rPr>
+                <w:rFonts w:ascii="Times New Roman" w:hAnsi="Times New Roman" w:eastAsia="Times New Roman" w:cs="Times New Roman"/>
+                <w:i w:val="false"/>
+                <w:b w:val="false"/>
+                <w:u w:val="none"/>
+                <w:sz w:val="21"/>
+                <w:szCs w:val="21"/>
+                <w:color w:val="000000"/>
+              </w:rPr>
             </w:pPr>
             <w:r>
+              <w:rPr>
+                <w:rFonts w:ascii="Times New Roman" w:hAnsi="Times New Roman" w:eastAsia="Times New Roman" w:cs="Times New Roman"/>
+                <w:i w:val="false"/>
+                <w:b w:val="false"/>
+                <w:u w:val="none"/>
+                <w:sz w:val="21"/>
+                <w:szCs w:val="21"/>
+                <w:color w:val="000000"/>
+              </w:rPr>
               <w:t xml:space="preserve">D41, D42</w:t>
             </w:r>
           </w:p>
         </w:tc>
         <w:tc>
+          <w:tcPr>
+            <w:tcBorders>
+              <w:bottom w:val="single" w:sz="12" w:space="0" w:color="666666"/>
+              <w:top w:val="none" w:sz="0" w:space="0" w:color="000000"/>
+              <w:left w:val="none" w:sz="0" w:space="0" w:color="000000"/>
+              <w:right w:val="none" w:sz="0" w:space="0" w:color="000000"/>
+            </w:tcBorders>
+            <w:shd w:val="clear" w:color="auto" w:fill="FFFFFF"/>
+            <w:tcMar>
+              <w:top w:w="0" w:type="dxa"/>
+              <w:bottom w:w="0" w:type="dxa"/>
+              <w:left w:w="0" w:type="dxa"/>
+              <w:right w:w="0" w:type="dxa"/>
+            </w:tcMar>
+            <w:vAlign w:val="top"/>
+          </w:tcPr>
           <w:p>
             <w:pPr>
-              <w:pStyle w:val="186"/>
+              <w:pStyle w:val="Normal"/>
               <w:jc w:val="left"/>
+              <w:pBdr>
+                <w:bottom w:val="none" w:sz="0" w:space="0" w:color="000000"/>
+                <w:top w:val="none" w:sz="0" w:space="0" w:color="000000"/>
+                <w:left w:val="none" w:sz="0" w:space="0" w:color="000000"/>
+                <w:right w:val="none" w:sz="0" w:space="0" w:color="000000"/>
+              </w:pBdr>
+              <w:spacing w:after="100" w:before="100" w:line="240"/>
+              <w:ind w:left="100" w:right="100" w:firstLine="0" w:firstLineChars="0"/>
+              <w:rPr>
+                <w:rFonts w:ascii="Times New Roman" w:hAnsi="Times New Roman" w:eastAsia="Times New Roman" w:cs="Times New Roman"/>
+                <w:i w:val="false"/>
+                <w:b w:val="false"/>
+                <w:u w:val="none"/>
+                <w:sz w:val="21"/>
+                <w:szCs w:val="21"/>
+                <w:color w:val="000000"/>
+              </w:rPr>
             </w:pPr>
             <w:r>
-              <w:t xml:space="preserve">bone m…</w:t>
+              <w:rPr>
+                <w:rFonts w:ascii="Times New Roman" w:hAnsi="Times New Roman" w:eastAsia="Times New Roman" w:cs="Times New Roman"/>
+                <w:i w:val="false"/>
+                <w:b w:val="false"/>
+                <w:u w:val="none"/>
+                <w:sz w:val="21"/>
+                <w:szCs w:val="21"/>
+                <w:color w:val="000000"/>
+              </w:rPr>
+              <w:t xml:space="preserve">Bone m...</w:t>
             </w:r>
           </w:p>
         </w:tc>
@@ -2580,11 +9228,11 @@
       <w:pPr>
         <w:pStyle w:val="4"/>
       </w:pPr>
-      <w:bookmarkStart w:id="33" w:name="单细胞数据预测代谢通量的方法"/>
+      <w:bookmarkStart w:id="31" w:name="单细胞数据预测代谢通量的方法"/>
       <w:r>
         <w:t xml:space="preserve">4.3	单细胞数据预测代谢通量的方法</w:t>
       </w:r>
-      <w:bookmarkEnd w:id="33"/>
+      <w:bookmarkEnd w:id="31"/>
     </w:p>
     <w:p>
       <w:pPr>
@@ -2650,14 +9298,14 @@
       <w:pPr>
         <w:pStyle w:val="2"/>
       </w:pPr>
-      <w:bookmarkStart w:id="34" w:name="bibliography"/>
+      <w:bookmarkStart w:id="32" w:name="bibliography"/>
       <w:r>
         <w:t xml:space="preserve">Reference</w:t>
       </w:r>
-      <w:bookmarkEnd w:id="34"/>
+      <w:bookmarkEnd w:id="32"/>
     </w:p>
-    <w:bookmarkStart w:id="41" w:name="refs"/>
-    <w:bookmarkStart w:id="35" w:name="ref-Aplastic_Anemia_Young_2018"/>
+    <w:bookmarkStart w:id="39" w:name="refs"/>
+    <w:bookmarkStart w:id="33" w:name="ref-Aplastic_Anemia_Young_2018"/>
     <w:p>
       <w:pPr>
         <w:pStyle w:val="189"/>
@@ -2687,8 +9335,8 @@
         <w:t xml:space="preserve">, 1643–1656 (2018).</w:t>
       </w:r>
     </w:p>
-    <w:bookmarkEnd w:id="35"/>
-    <w:bookmarkStart w:id="36" w:name="ref-Genome_wide_Ass_Savage_2020"/>
+    <w:bookmarkEnd w:id="33"/>
+    <w:bookmarkStart w:id="34" w:name="ref-Genome_wide_Ass_Savage_2020"/>
     <w:p>
       <w:pPr>
         <w:pStyle w:val="189"/>
@@ -2733,8 +9381,8 @@
         <w:t xml:space="preserve">, 264–271 (2020).</w:t>
       </w:r>
     </w:p>
-    <w:bookmarkEnd w:id="36"/>
-    <w:bookmarkStart w:id="37" w:name="ref-Plasma_Metabolo_Shao_2021"/>
+    <w:bookmarkEnd w:id="34"/>
+    <w:bookmarkStart w:id="35" w:name="ref-Plasma_Metabolo_Shao_2021"/>
     <w:p>
       <w:pPr>
         <w:pStyle w:val="189"/>
@@ -2779,8 +9427,8 @@
         <w:t xml:space="preserve">, (2021).</w:t>
       </w:r>
     </w:p>
-    <w:bookmarkEnd w:id="37"/>
-    <w:bookmarkStart w:id="38" w:name="ref-Single_cell_RNA_Zhou_2023"/>
+    <w:bookmarkEnd w:id="35"/>
+    <w:bookmarkStart w:id="36" w:name="ref-Single_cell_RNA_Zhou_2023"/>
     <w:p>
       <w:pPr>
         <w:pStyle w:val="189"/>
@@ -2825,8 +9473,8 @@
         <w:t xml:space="preserve">, (2023).</w:t>
       </w:r>
     </w:p>
-    <w:bookmarkEnd w:id="38"/>
-    <w:bookmarkStart w:id="39" w:name="ref-AGraphNeuralAlgham2021"/>
+    <w:bookmarkEnd w:id="36"/>
+    <w:bookmarkStart w:id="37" w:name="ref-AGraphNeuralAlgham2021"/>
     <w:p>
       <w:pPr>
         <w:pStyle w:val="189"/>
@@ -2871,8 +9519,8 @@
         <w:t xml:space="preserve">, 1867–1884 (2021).</w:t>
       </w:r>
     </w:p>
-    <w:bookmarkEnd w:id="39"/>
-    <w:bookmarkStart w:id="40" w:name="ref-SingleCellCorAgoro2023"/>
+    <w:bookmarkEnd w:id="37"/>
+    <w:bookmarkStart w:id="38" w:name="ref-SingleCellCorAgoro2023"/>
     <w:p>
       <w:pPr>
         <w:pStyle w:val="189"/>
@@ -2917,8 +9565,8 @@
         <w:t xml:space="preserve">, (2023).</w:t>
       </w:r>
     </w:p>
-    <w:bookmarkEnd w:id="40"/>
-    <w:bookmarkEnd w:id="41"/>
+    <w:bookmarkEnd w:id="38"/>
+    <w:bookmarkEnd w:id="39"/>
     <w:sectPr>
       <w:type w:val="continuous"/>
       <w:pgSz w:w="11906" w:h="16838"/>
